--- a/Word/20151910042-刘鹏-MC实验06-椭圆曲线离散对数问题实验.docx
+++ b/Word/20151910042-刘鹏-MC实验06-椭圆曲线离散对数问题实验.docx
@@ -1,10 +1,10 @@
 
 <file path=word/document.xml><?xml version="1.0" encoding="utf-8"?>
-<w:document xmlns:ve="http://schemas.openxmlformats.org/markup-compatibility/2006" xmlns:o="urn:schemas-microsoft-com:office:office" xmlns:r="http://schemas.openxmlformats.org/officeDocument/2006/relationships" xmlns:m="http://schemas.openxmlformats.org/officeDocument/2006/math" xmlns:v="urn:schemas-microsoft-com:vml" xmlns:wp="http://schemas.openxmlformats.org/drawingml/2006/wordprocessingDrawing" xmlns:w10="urn:schemas-microsoft-com:office:word" xmlns:w="http://schemas.openxmlformats.org/wordprocessingml/2006/main" xmlns:wne="http://schemas.microsoft.com/office/word/2006/wordml">
+<w:document xmlns:wpc="http://schemas.microsoft.com/office/word/2010/wordprocessingCanvas" xmlns:cx="http://schemas.microsoft.com/office/drawing/2014/chartex" xmlns:cx1="http://schemas.microsoft.com/office/drawing/2015/9/8/chartex" xmlns:cx2="http://schemas.microsoft.com/office/drawing/2015/10/21/chartex" xmlns:cx3="http://schemas.microsoft.com/office/drawing/2016/5/9/chartex" xmlns:cx4="http://schemas.microsoft.com/office/drawing/2016/5/10/chartex" xmlns:cx5="http://schemas.microsoft.com/office/drawing/2016/5/11/chartex" xmlns:cx6="http://schemas.microsoft.com/office/drawing/2016/5/12/chartex" xmlns:cx7="http://schemas.microsoft.com/office/drawing/2016/5/13/chartex" xmlns:cx8="http://schemas.microsoft.com/office/drawing/2016/5/14/chartex" xmlns:mc="http://schemas.openxmlformats.org/markup-compatibility/2006" xmlns:aink="http://schemas.microsoft.com/office/drawing/2016/ink" xmlns:am3d="http://schemas.microsoft.com/office/drawing/2017/model3d" xmlns:o="urn:schemas-microsoft-com:office:office" xmlns:r="http://schemas.openxmlformats.org/officeDocument/2006/relationships" xmlns:m="http://schemas.openxmlformats.org/officeDocument/2006/math" xmlns:v="urn:schemas-microsoft-com:vml" xmlns:wp14="http://schemas.microsoft.com/office/word/2010/wordprocessingDrawing" xmlns:wp="http://schemas.openxmlformats.org/drawingml/2006/wordprocessingDrawing" xmlns:w10="urn:schemas-microsoft-com:office:word" xmlns:w="http://schemas.openxmlformats.org/wordprocessingml/2006/main" xmlns:w14="http://schemas.microsoft.com/office/word/2010/wordml" xmlns:w15="http://schemas.microsoft.com/office/word/2012/wordml" xmlns:w16cid="http://schemas.microsoft.com/office/word/2016/wordml/cid" xmlns:w16se="http://schemas.microsoft.com/office/word/2015/wordml/symex" xmlns:wpg="http://schemas.microsoft.com/office/word/2010/wordprocessingGroup" xmlns:wpi="http://schemas.microsoft.com/office/word/2010/wordprocessingInk" xmlns:wne="http://schemas.microsoft.com/office/word/2006/wordml" xmlns:wps="http://schemas.microsoft.com/office/word/2010/wordprocessingShape" mc:Ignorable="w14 w15 w16se w16cid wp14">
   <w:body>
     <w:p>
       <w:pPr>
-        <w:pStyle w:val="ae"/>
+        <w:pStyle w:val="af1"/>
         <w:spacing w:before="0" w:after="0"/>
       </w:pPr>
       <w:r>
@@ -22,7 +22,7 @@
     </w:p>
     <w:p>
       <w:pPr>
-        <w:pStyle w:val="ae"/>
+        <w:pStyle w:val="af1"/>
         <w:spacing w:before="0" w:after="0"/>
       </w:pPr>
       <w:r>
@@ -52,7 +52,7 @@
           <w:insideV w:val="single" w:sz="4" w:space="0" w:color="auto"/>
         </w:tblBorders>
         <w:tblLayout w:type="fixed"/>
-        <w:tblLook w:val="0000"/>
+        <w:tblLook w:val="0000" w:firstRow="0" w:lastRow="0" w:firstColumn="0" w:lastColumn="0" w:noHBand="0" w:noVBand="0"/>
       </w:tblPr>
       <w:tblGrid>
         <w:gridCol w:w="4060"/>
@@ -222,6 +222,7 @@
               </w:rPr>
               <w:t>：</w:t>
             </w:r>
+            <w:proofErr w:type="gramStart"/>
             <w:r>
               <w:rPr>
                 <w:rFonts w:hint="eastAsia"/>
@@ -230,6 +231,7 @@
               </w:rPr>
               <w:t>陆正福</w:t>
             </w:r>
+            <w:proofErr w:type="gramEnd"/>
           </w:p>
         </w:tc>
         <w:tc>
@@ -630,15 +632,12 @@
     </w:p>
     <w:p>
       <w:pPr>
-        <w:pStyle w:val="af3"/>
+        <w:pStyle w:val="af8"/>
         <w:numPr>
           <w:ilvl w:val="0"/>
           <w:numId w:val="14"/>
         </w:numPr>
         <w:ind w:left="851" w:firstLineChars="0" w:hanging="425"/>
-        <w:rPr>
-          <w:rFonts w:hint="eastAsia"/>
-        </w:rPr>
       </w:pPr>
       <w:r>
         <w:rPr>
@@ -661,15 +660,12 @@
     </w:p>
     <w:p>
       <w:pPr>
-        <w:pStyle w:val="af3"/>
+        <w:pStyle w:val="af8"/>
         <w:numPr>
           <w:ilvl w:val="0"/>
           <w:numId w:val="14"/>
         </w:numPr>
         <w:ind w:left="851" w:firstLineChars="0" w:hanging="425"/>
-        <w:rPr>
-          <w:rFonts w:hint="eastAsia"/>
-        </w:rPr>
       </w:pPr>
       <w:r>
         <w:rPr>
@@ -692,7 +688,7 @@
     </w:p>
     <w:p>
       <w:pPr>
-        <w:pStyle w:val="af3"/>
+        <w:pStyle w:val="af8"/>
         <w:numPr>
           <w:ilvl w:val="0"/>
           <w:numId w:val="14"/>
@@ -708,71 +704,38 @@
     </w:p>
     <w:p>
       <w:pPr>
-        <w:pStyle w:val="1"/>
-      </w:pPr>
-      <w:r>
-        <w:t>二、</w:t>
-      </w:r>
-      <w:r>
-        <w:rPr>
-          <w:rFonts w:hint="eastAsia"/>
-        </w:rPr>
-        <w:t>实验</w:t>
-      </w:r>
-      <w:r>
-        <w:t>内容</w:t>
-      </w:r>
+        <w:ind w:left="426"/>
+        <w:rPr>
+          <w:rFonts w:hint="eastAsia"/>
+        </w:rPr>
+      </w:pPr>
     </w:p>
     <w:p>
       <w:pPr>
-        <w:ind w:leftChars="203" w:left="850" w:hangingChars="202" w:hanging="424"/>
-        <w:rPr>
-          <w:rFonts w:hint="eastAsia"/>
-        </w:rPr>
-      </w:pPr>
-      <w:r>
-        <w:rPr>
-          <w:rFonts w:hint="eastAsia"/>
-        </w:rPr>
-        <w:t>1.</w:t>
-      </w:r>
-      <w:r>
-        <w:rPr>
-          <w:rFonts w:hint="eastAsia"/>
-        </w:rPr>
-        <w:tab/>
-      </w:r>
-      <w:r>
-        <w:rPr>
-          <w:rFonts w:hint="eastAsia"/>
-        </w:rPr>
-        <w:t>编程椭圆曲线离散对数问题</w:t>
-      </w:r>
-      <w:r>
-        <w:rPr>
-          <w:rFonts w:hint="eastAsia"/>
-        </w:rPr>
-        <w:t>(ECDLP)</w:t>
-      </w:r>
-      <w:r>
-        <w:rPr>
-          <w:rFonts w:hint="eastAsia"/>
-        </w:rPr>
-        <w:t>有关的算法</w:t>
+        <w:pStyle w:val="1"/>
+      </w:pPr>
+      <w:r>
+        <w:t>二、</w:t>
+      </w:r>
+      <w:r>
+        <w:rPr>
+          <w:rFonts w:hint="eastAsia"/>
+        </w:rPr>
+        <w:t>实验</w:t>
+      </w:r>
+      <w:r>
+        <w:t>内容</w:t>
       </w:r>
     </w:p>
     <w:p>
       <w:pPr>
         <w:ind w:leftChars="203" w:left="850" w:hangingChars="202" w:hanging="424"/>
-        <w:rPr>
-          <w:rFonts w:hint="eastAsia"/>
-        </w:rPr>
-      </w:pPr>
-      <w:r>
-        <w:rPr>
-          <w:rFonts w:hint="eastAsia"/>
-        </w:rPr>
-        <w:t>2.</w:t>
+      </w:pPr>
+      <w:r>
+        <w:rPr>
+          <w:rFonts w:hint="eastAsia"/>
+        </w:rPr>
+        <w:t>1.</w:t>
       </w:r>
       <w:r>
         <w:rPr>
@@ -784,33 +747,30 @@
         <w:rPr>
           <w:rFonts w:hint="eastAsia"/>
         </w:rPr>
-        <w:t>编程实现</w:t>
-      </w:r>
-      <w:r>
-        <w:rPr>
-          <w:rFonts w:hint="eastAsia"/>
-        </w:rPr>
-        <w:t>Diffie-Hellman</w:t>
-      </w:r>
-      <w:r>
-        <w:rPr>
-          <w:rFonts w:hint="eastAsia"/>
-        </w:rPr>
-        <w:t>密钥交换协议的椭圆曲线版本。</w:t>
+        <w:t>编程椭圆曲线离散对数问题</w:t>
+      </w:r>
+      <w:r>
+        <w:rPr>
+          <w:rFonts w:hint="eastAsia"/>
+        </w:rPr>
+        <w:t>(ECDLP)</w:t>
+      </w:r>
+      <w:r>
+        <w:rPr>
+          <w:rFonts w:hint="eastAsia"/>
+        </w:rPr>
+        <w:t>有关的算法</w:t>
       </w:r>
     </w:p>
     <w:p>
       <w:pPr>
         <w:ind w:leftChars="203" w:left="850" w:hangingChars="202" w:hanging="424"/>
-        <w:rPr>
-          <w:rFonts w:hint="eastAsia"/>
-        </w:rPr>
-      </w:pPr>
-      <w:r>
-        <w:rPr>
-          <w:rFonts w:hint="eastAsia"/>
-        </w:rPr>
-        <w:t>3.</w:t>
+      </w:pPr>
+      <w:r>
+        <w:rPr>
+          <w:rFonts w:hint="eastAsia"/>
+        </w:rPr>
+        <w:t>2.</w:t>
       </w:r>
       <w:r>
         <w:rPr>
@@ -828,65 +788,61 @@
         <w:rPr>
           <w:rFonts w:hint="eastAsia"/>
         </w:rPr>
-        <w:t>ElGamal</w:t>
-      </w:r>
-      <w:r>
-        <w:rPr>
-          <w:rFonts w:hint="eastAsia"/>
-        </w:rPr>
-        <w:t>加密体制的椭圆曲线版本。</w:t>
+        <w:t>Diffie-Hellman</w:t>
+      </w:r>
+      <w:r>
+        <w:rPr>
+          <w:rFonts w:hint="eastAsia"/>
+        </w:rPr>
+        <w:t>密钥交换协议的椭圆曲线版本。</w:t>
       </w:r>
     </w:p>
     <w:p>
       <w:pPr>
         <w:ind w:leftChars="203" w:left="850" w:hangingChars="202" w:hanging="424"/>
-        <w:rPr>
-          <w:rFonts w:hint="eastAsia"/>
-        </w:rPr>
-      </w:pPr>
-      <w:r>
-        <w:rPr>
-          <w:rFonts w:hint="eastAsia"/>
-        </w:rPr>
-        <w:t>说明：</w:t>
+      </w:pPr>
+      <w:r>
+        <w:rPr>
+          <w:rFonts w:hint="eastAsia"/>
+        </w:rPr>
+        <w:t>3.</w:t>
+      </w:r>
+      <w:r>
+        <w:rPr>
+          <w:rFonts w:hint="eastAsia"/>
+        </w:rPr>
+        <w:tab/>
+      </w:r>
+      <w:r>
+        <w:rPr>
+          <w:rFonts w:hint="eastAsia"/>
+        </w:rPr>
+        <w:t>编程实现</w:t>
+      </w:r>
+      <w:proofErr w:type="spellStart"/>
+      <w:r>
+        <w:rPr>
+          <w:rFonts w:hint="eastAsia"/>
+        </w:rPr>
+        <w:t>ElGamal</w:t>
+      </w:r>
+      <w:proofErr w:type="spellEnd"/>
+      <w:r>
+        <w:rPr>
+          <w:rFonts w:hint="eastAsia"/>
+        </w:rPr>
+        <w:t>加密体制的椭圆曲线版本。</w:t>
       </w:r>
     </w:p>
     <w:p>
       <w:pPr>
         <w:ind w:leftChars="203" w:left="850" w:hangingChars="202" w:hanging="424"/>
-        <w:rPr>
-          <w:rFonts w:hint="eastAsia"/>
-        </w:rPr>
-      </w:pPr>
-      <w:r>
-        <w:rPr>
-          <w:rFonts w:hint="eastAsia"/>
-        </w:rPr>
-        <w:t>基础有限域为素域</w:t>
-      </w:r>
-      <w:r>
-        <w:rPr>
-          <w:rFonts w:hint="eastAsia"/>
-        </w:rPr>
-        <w:t>GF(p)</w:t>
-      </w:r>
-      <w:r>
-        <w:rPr>
-          <w:rFonts w:hint="eastAsia"/>
-        </w:rPr>
-        <w:t>（</w:t>
-      </w:r>
-      <w:r>
-        <w:rPr>
-          <w:rFonts w:hint="eastAsia"/>
-        </w:rPr>
-        <w:t>p</w:t>
-      </w:r>
-      <w:r>
-        <w:rPr>
-          <w:rFonts w:hint="eastAsia"/>
-        </w:rPr>
-        <w:t>为大素数）的情形为必做实验</w:t>
+      </w:pPr>
+      <w:r>
+        <w:rPr>
+          <w:rFonts w:hint="eastAsia"/>
+        </w:rPr>
+        <w:t>说明：</w:t>
       </w:r>
     </w:p>
     <w:p>
@@ -897,13 +853,13 @@
         <w:rPr>
           <w:rFonts w:hint="eastAsia"/>
         </w:rPr>
-        <w:t>基础有限域为</w:t>
-      </w:r>
-      <w:r>
-        <w:rPr>
-          <w:rFonts w:hint="eastAsia"/>
-        </w:rPr>
-        <w:t>GF</w:t>
+        <w:t>基础有限域为素域</w:t>
+      </w:r>
+      <w:r>
+        <w:rPr>
+          <w:rFonts w:hint="eastAsia"/>
+        </w:rPr>
+        <w:t>GF(p)</w:t>
       </w:r>
       <w:r>
         <w:rPr>
@@ -915,102 +871,146 @@
         <w:rPr>
           <w:rFonts w:hint="eastAsia"/>
         </w:rPr>
-        <w:t>2**m</w:t>
-      </w:r>
-      <w:r>
-        <w:rPr>
-          <w:rFonts w:hint="eastAsia"/>
-        </w:rPr>
-        <w:t>）的情形为选做实验</w:t>
+        <w:t>p</w:t>
+      </w:r>
+      <w:r>
+        <w:rPr>
+          <w:rFonts w:hint="eastAsia"/>
+        </w:rPr>
+        <w:t>为大素数）的情形为必做实验</w:t>
       </w:r>
     </w:p>
     <w:p>
       <w:pPr>
-        <w:pStyle w:val="1"/>
-      </w:pPr>
-      <w:r>
-        <w:t>三、</w:t>
-      </w:r>
-      <w:r>
-        <w:rPr>
-          <w:rFonts w:hint="eastAsia"/>
-        </w:rPr>
-        <w:t>实验平台</w:t>
+        <w:ind w:leftChars="203" w:left="850" w:hangingChars="202" w:hanging="424"/>
+      </w:pPr>
+      <w:r>
+        <w:rPr>
+          <w:rFonts w:hint="eastAsia"/>
+        </w:rPr>
+        <w:t>基础有限域为</w:t>
+      </w:r>
+      <w:r>
+        <w:rPr>
+          <w:rFonts w:hint="eastAsia"/>
+        </w:rPr>
+        <w:t>GF</w:t>
+      </w:r>
+      <w:r>
+        <w:rPr>
+          <w:rFonts w:hint="eastAsia"/>
+        </w:rPr>
+        <w:t>（</w:t>
+      </w:r>
+      <w:r>
+        <w:rPr>
+          <w:rFonts w:hint="eastAsia"/>
+        </w:rPr>
+        <w:t>2**m</w:t>
+      </w:r>
+      <w:r>
+        <w:rPr>
+          <w:rFonts w:hint="eastAsia"/>
+        </w:rPr>
+        <w:t>）的情形为选做实验</w:t>
       </w:r>
     </w:p>
     <w:p>
       <w:pPr>
-        <w:pStyle w:val="ad"/>
-        <w:rPr>
-          <w:szCs w:val="21"/>
-        </w:rPr>
-      </w:pPr>
-      <w:r>
-        <w:rPr>
-          <w:rFonts w:hint="eastAsia"/>
-          <w:szCs w:val="21"/>
-        </w:rPr>
-        <w:t>Windows</w:t>
-      </w:r>
-      <w:r>
-        <w:rPr>
-          <w:szCs w:val="21"/>
-        </w:rPr>
-        <w:t xml:space="preserve"> 10 </w:t>
-      </w:r>
-      <w:r>
-        <w:rPr>
-          <w:rFonts w:hint="eastAsia"/>
-          <w:szCs w:val="21"/>
-        </w:rPr>
-        <w:t>Pro</w:t>
-      </w:r>
-      <w:r>
-        <w:rPr>
-          <w:rFonts w:hint="eastAsia"/>
-          <w:szCs w:val="21"/>
-        </w:rPr>
-        <w:t xml:space="preserve"> </w:t>
-      </w:r>
-      <w:r>
-        <w:rPr>
-          <w:rFonts w:hint="eastAsia"/>
-          <w:szCs w:val="21"/>
-        </w:rPr>
-        <w:t>Workstation</w:t>
-      </w:r>
-      <w:r>
-        <w:rPr>
-          <w:rFonts w:hint="eastAsia"/>
-          <w:szCs w:val="21"/>
-        </w:rPr>
-        <w:t xml:space="preserve"> </w:t>
-      </w:r>
-      <w:r>
-        <w:rPr>
-          <w:rFonts w:hint="eastAsia"/>
-          <w:szCs w:val="21"/>
-        </w:rPr>
-        <w:t>1</w:t>
-      </w:r>
-      <w:r>
-        <w:rPr>
-          <w:rFonts w:hint="eastAsia"/>
-          <w:szCs w:val="21"/>
-        </w:rPr>
-        <w:t>803</w:t>
-      </w:r>
-      <w:r>
-        <w:rPr>
-          <w:rFonts w:hint="eastAsia"/>
-          <w:szCs w:val="21"/>
-        </w:rPr>
-        <w:t>；</w:t>
-      </w:r>
+        <w:rPr>
+          <w:rFonts w:hint="eastAsia"/>
+        </w:rPr>
+      </w:pPr>
+      <w:bookmarkStart w:id="0" w:name="_GoBack"/>
+      <w:bookmarkEnd w:id="0"/>
     </w:p>
     <w:p>
       <w:pPr>
-        <w:pStyle w:val="ad"/>
+        <w:pStyle w:val="1"/>
+      </w:pPr>
+      <w:r>
+        <w:t>三、</w:t>
+      </w:r>
+      <w:r>
+        <w:rPr>
+          <w:rFonts w:hint="eastAsia"/>
+        </w:rPr>
+        <w:t>实验平台</w:t>
+      </w:r>
+    </w:p>
+    <w:p>
+      <w:pPr>
+        <w:pStyle w:val="af0"/>
+        <w:rPr>
+          <w:szCs w:val="21"/>
+        </w:rPr>
+      </w:pPr>
+      <w:r>
+        <w:rPr>
+          <w:rFonts w:hint="eastAsia"/>
+          <w:szCs w:val="21"/>
+        </w:rPr>
+        <w:t>Windows</w:t>
+      </w:r>
+      <w:r>
+        <w:rPr>
+          <w:szCs w:val="21"/>
+        </w:rPr>
+        <w:t xml:space="preserve"> 10 </w:t>
+      </w:r>
+      <w:r>
+        <w:rPr>
+          <w:rFonts w:hint="eastAsia"/>
+          <w:szCs w:val="21"/>
+        </w:rPr>
+        <w:t>Pro</w:t>
+      </w:r>
+      <w:r>
+        <w:rPr>
+          <w:rFonts w:hint="eastAsia"/>
+          <w:szCs w:val="21"/>
+        </w:rPr>
+        <w:t xml:space="preserve"> </w:t>
+      </w:r>
+      <w:r>
+        <w:rPr>
+          <w:rFonts w:hint="eastAsia"/>
+          <w:szCs w:val="21"/>
+        </w:rPr>
+        <w:t>Workstation</w:t>
+      </w:r>
+      <w:r>
+        <w:rPr>
+          <w:rFonts w:hint="eastAsia"/>
+          <w:szCs w:val="21"/>
+        </w:rPr>
+        <w:t xml:space="preserve"> </w:t>
+      </w:r>
+      <w:r>
+        <w:rPr>
+          <w:rFonts w:hint="eastAsia"/>
+          <w:szCs w:val="21"/>
+        </w:rPr>
+        <w:t>1</w:t>
+      </w:r>
+      <w:r>
+        <w:rPr>
+          <w:rFonts w:hint="eastAsia"/>
+          <w:szCs w:val="21"/>
+        </w:rPr>
+        <w:t>803</w:t>
+      </w:r>
+      <w:r>
+        <w:rPr>
+          <w:rFonts w:hint="eastAsia"/>
+          <w:szCs w:val="21"/>
+        </w:rPr>
+        <w:t>；</w:t>
+      </w:r>
+    </w:p>
+    <w:p>
+      <w:pPr>
+        <w:pStyle w:val="af0"/>
         <w:rPr>
           <w:szCs w:val="21"/>
         </w:rPr>
@@ -1038,7 +1038,7 @@
     </w:p>
     <w:p>
       <w:pPr>
-        <w:pStyle w:val="ad"/>
+        <w:pStyle w:val="af0"/>
         <w:ind w:firstLine="0"/>
         <w:rPr>
           <w:szCs w:val="21"/>
@@ -1283,15 +1283,15 @@
 </file>
 
 <file path=word/endnotes.xml><?xml version="1.0" encoding="utf-8"?>
-<w:endnotes xmlns:ve="http://schemas.openxmlformats.org/markup-compatibility/2006" xmlns:o="urn:schemas-microsoft-com:office:office" xmlns:r="http://schemas.openxmlformats.org/officeDocument/2006/relationships" xmlns:m="http://schemas.openxmlformats.org/officeDocument/2006/math" xmlns:v="urn:schemas-microsoft-com:vml" xmlns:wp="http://schemas.openxmlformats.org/drawingml/2006/wordprocessingDrawing" xmlns:w10="urn:schemas-microsoft-com:office:word" xmlns:w="http://schemas.openxmlformats.org/wordprocessingml/2006/main" xmlns:wne="http://schemas.microsoft.com/office/word/2006/wordml">
-  <w:endnote w:type="separator" w:id="0">
+<w:endnotes xmlns:wpc="http://schemas.microsoft.com/office/word/2010/wordprocessingCanvas" xmlns:cx="http://schemas.microsoft.com/office/drawing/2014/chartex" xmlns:cx1="http://schemas.microsoft.com/office/drawing/2015/9/8/chartex" xmlns:cx2="http://schemas.microsoft.com/office/drawing/2015/10/21/chartex" xmlns:cx3="http://schemas.microsoft.com/office/drawing/2016/5/9/chartex" xmlns:cx4="http://schemas.microsoft.com/office/drawing/2016/5/10/chartex" xmlns:cx5="http://schemas.microsoft.com/office/drawing/2016/5/11/chartex" xmlns:cx6="http://schemas.microsoft.com/office/drawing/2016/5/12/chartex" xmlns:cx7="http://schemas.microsoft.com/office/drawing/2016/5/13/chartex" xmlns:cx8="http://schemas.microsoft.com/office/drawing/2016/5/14/chartex" xmlns:mc="http://schemas.openxmlformats.org/markup-compatibility/2006" xmlns:aink="http://schemas.microsoft.com/office/drawing/2016/ink" xmlns:am3d="http://schemas.microsoft.com/office/drawing/2017/model3d" xmlns:o="urn:schemas-microsoft-com:office:office" xmlns:r="http://schemas.openxmlformats.org/officeDocument/2006/relationships" xmlns:m="http://schemas.openxmlformats.org/officeDocument/2006/math" xmlns:v="urn:schemas-microsoft-com:vml" xmlns:wp14="http://schemas.microsoft.com/office/word/2010/wordprocessingDrawing" xmlns:wp="http://schemas.openxmlformats.org/drawingml/2006/wordprocessingDrawing" xmlns:w10="urn:schemas-microsoft-com:office:word" xmlns:w="http://schemas.openxmlformats.org/wordprocessingml/2006/main" xmlns:w14="http://schemas.microsoft.com/office/word/2010/wordml" xmlns:w15="http://schemas.microsoft.com/office/word/2012/wordml" xmlns:w16cid="http://schemas.microsoft.com/office/word/2016/wordml/cid" xmlns:w16se="http://schemas.microsoft.com/office/word/2015/wordml/symex" xmlns:wpg="http://schemas.microsoft.com/office/word/2010/wordprocessingGroup" xmlns:wpi="http://schemas.microsoft.com/office/word/2010/wordprocessingInk" xmlns:wne="http://schemas.microsoft.com/office/word/2006/wordml" xmlns:wps="http://schemas.microsoft.com/office/word/2010/wordprocessingShape" mc:Ignorable="w14 w15 w16se w16cid wp14">
+  <w:endnote w:type="separator" w:id="-1">
     <w:p>
       <w:r>
         <w:separator/>
       </w:r>
     </w:p>
   </w:endnote>
-  <w:endnote w:type="continuationSeparator" w:id="1">
+  <w:endnote w:type="continuationSeparator" w:id="0">
     <w:p>
       <w:r>
         <w:continuationSeparator/>
@@ -1302,10 +1302,10 @@
 </file>
 
 <file path=word/footer1.xml><?xml version="1.0" encoding="utf-8"?>
-<w:ftr xmlns:ve="http://schemas.openxmlformats.org/markup-compatibility/2006" xmlns:o="urn:schemas-microsoft-com:office:office" xmlns:r="http://schemas.openxmlformats.org/officeDocument/2006/relationships" xmlns:m="http://schemas.openxmlformats.org/officeDocument/2006/math" xmlns:v="urn:schemas-microsoft-com:vml" xmlns:wp="http://schemas.openxmlformats.org/drawingml/2006/wordprocessingDrawing" xmlns:w10="urn:schemas-microsoft-com:office:word" xmlns:w="http://schemas.openxmlformats.org/wordprocessingml/2006/main" xmlns:wne="http://schemas.microsoft.com/office/word/2006/wordml">
+<w:ftr xmlns:wpc="http://schemas.microsoft.com/office/word/2010/wordprocessingCanvas" xmlns:cx="http://schemas.microsoft.com/office/drawing/2014/chartex" xmlns:cx1="http://schemas.microsoft.com/office/drawing/2015/9/8/chartex" xmlns:cx2="http://schemas.microsoft.com/office/drawing/2015/10/21/chartex" xmlns:cx3="http://schemas.microsoft.com/office/drawing/2016/5/9/chartex" xmlns:cx4="http://schemas.microsoft.com/office/drawing/2016/5/10/chartex" xmlns:cx5="http://schemas.microsoft.com/office/drawing/2016/5/11/chartex" xmlns:cx6="http://schemas.microsoft.com/office/drawing/2016/5/12/chartex" xmlns:cx7="http://schemas.microsoft.com/office/drawing/2016/5/13/chartex" xmlns:cx8="http://schemas.microsoft.com/office/drawing/2016/5/14/chartex" xmlns:mc="http://schemas.openxmlformats.org/markup-compatibility/2006" xmlns:aink="http://schemas.microsoft.com/office/drawing/2016/ink" xmlns:am3d="http://schemas.microsoft.com/office/drawing/2017/model3d" xmlns:o="urn:schemas-microsoft-com:office:office" xmlns:r="http://schemas.openxmlformats.org/officeDocument/2006/relationships" xmlns:m="http://schemas.openxmlformats.org/officeDocument/2006/math" xmlns:v="urn:schemas-microsoft-com:vml" xmlns:wp14="http://schemas.microsoft.com/office/word/2010/wordprocessingDrawing" xmlns:wp="http://schemas.openxmlformats.org/drawingml/2006/wordprocessingDrawing" xmlns:w10="urn:schemas-microsoft-com:office:word" xmlns:w="http://schemas.openxmlformats.org/wordprocessingml/2006/main" xmlns:w14="http://schemas.microsoft.com/office/word/2010/wordml" xmlns:w15="http://schemas.microsoft.com/office/word/2012/wordml" xmlns:w16cid="http://schemas.microsoft.com/office/word/2016/wordml/cid" xmlns:w16se="http://schemas.microsoft.com/office/word/2015/wordml/symex" xmlns:wpg="http://schemas.microsoft.com/office/word/2010/wordprocessingGroup" xmlns:wpi="http://schemas.microsoft.com/office/word/2010/wordprocessingInk" xmlns:wne="http://schemas.microsoft.com/office/word/2006/wordml" xmlns:wps="http://schemas.microsoft.com/office/word/2010/wordprocessingShape" mc:Ignorable="w14 w15 w16se w16cid wp14">
   <w:p>
     <w:pPr>
-      <w:pStyle w:val="ac"/>
+      <w:pStyle w:val="ae"/>
       <w:jc w:val="center"/>
     </w:pPr>
     <w:r>
@@ -1356,6 +1356,7 @@
       </w:rPr>
       <w:fldChar w:fldCharType="end"/>
     </w:r>
+    <w:proofErr w:type="gramStart"/>
     <w:r>
       <w:rPr>
         <w:rFonts w:hint="eastAsia"/>
@@ -1363,6 +1364,7 @@
       </w:rPr>
       <w:t>页共</w:t>
     </w:r>
+    <w:proofErr w:type="gramEnd"/>
     <w:r>
       <w:rPr>
         <w:b/>
@@ -1415,17 +1417,17 @@
   </w:p>
   <w:p>
     <w:pPr>
-      <w:pStyle w:val="ac"/>
+      <w:pStyle w:val="ae"/>
     </w:pPr>
   </w:p>
 </w:ftr>
 </file>
 
 <file path=word/footer2.xml><?xml version="1.0" encoding="utf-8"?>
-<w:ftr xmlns:ve="http://schemas.openxmlformats.org/markup-compatibility/2006" xmlns:o="urn:schemas-microsoft-com:office:office" xmlns:r="http://schemas.openxmlformats.org/officeDocument/2006/relationships" xmlns:m="http://schemas.openxmlformats.org/officeDocument/2006/math" xmlns:v="urn:schemas-microsoft-com:vml" xmlns:wp="http://schemas.openxmlformats.org/drawingml/2006/wordprocessingDrawing" xmlns:w10="urn:schemas-microsoft-com:office:word" xmlns:w="http://schemas.openxmlformats.org/wordprocessingml/2006/main" xmlns:wne="http://schemas.microsoft.com/office/word/2006/wordml">
+<w:ftr xmlns:wpc="http://schemas.microsoft.com/office/word/2010/wordprocessingCanvas" xmlns:cx="http://schemas.microsoft.com/office/drawing/2014/chartex" xmlns:cx1="http://schemas.microsoft.com/office/drawing/2015/9/8/chartex" xmlns:cx2="http://schemas.microsoft.com/office/drawing/2015/10/21/chartex" xmlns:cx3="http://schemas.microsoft.com/office/drawing/2016/5/9/chartex" xmlns:cx4="http://schemas.microsoft.com/office/drawing/2016/5/10/chartex" xmlns:cx5="http://schemas.microsoft.com/office/drawing/2016/5/11/chartex" xmlns:cx6="http://schemas.microsoft.com/office/drawing/2016/5/12/chartex" xmlns:cx7="http://schemas.microsoft.com/office/drawing/2016/5/13/chartex" xmlns:cx8="http://schemas.microsoft.com/office/drawing/2016/5/14/chartex" xmlns:mc="http://schemas.openxmlformats.org/markup-compatibility/2006" xmlns:aink="http://schemas.microsoft.com/office/drawing/2016/ink" xmlns:am3d="http://schemas.microsoft.com/office/drawing/2017/model3d" xmlns:o="urn:schemas-microsoft-com:office:office" xmlns:r="http://schemas.openxmlformats.org/officeDocument/2006/relationships" xmlns:m="http://schemas.openxmlformats.org/officeDocument/2006/math" xmlns:v="urn:schemas-microsoft-com:vml" xmlns:wp14="http://schemas.microsoft.com/office/word/2010/wordprocessingDrawing" xmlns:wp="http://schemas.openxmlformats.org/drawingml/2006/wordprocessingDrawing" xmlns:w10="urn:schemas-microsoft-com:office:word" xmlns:w="http://schemas.openxmlformats.org/wordprocessingml/2006/main" xmlns:w14="http://schemas.microsoft.com/office/word/2010/wordml" xmlns:w15="http://schemas.microsoft.com/office/word/2012/wordml" xmlns:w16cid="http://schemas.microsoft.com/office/word/2016/wordml/cid" xmlns:w16se="http://schemas.microsoft.com/office/word/2015/wordml/symex" xmlns:wpg="http://schemas.microsoft.com/office/word/2010/wordprocessingGroup" xmlns:wpi="http://schemas.microsoft.com/office/word/2010/wordprocessingInk" xmlns:wne="http://schemas.microsoft.com/office/word/2006/wordml" xmlns:wps="http://schemas.microsoft.com/office/word/2010/wordprocessingShape" mc:Ignorable="w14 w15 w16se w16cid wp14">
   <w:p>
     <w:pPr>
-      <w:pStyle w:val="ac"/>
+      <w:pStyle w:val="ae"/>
       <w:jc w:val="center"/>
     </w:pPr>
     <w:r>
@@ -1466,6 +1468,7 @@
       </w:rPr>
       <w:fldChar w:fldCharType="end"/>
     </w:r>
+    <w:proofErr w:type="gramStart"/>
     <w:r>
       <w:rPr>
         <w:rFonts w:hint="eastAsia"/>
@@ -1473,6 +1476,7 @@
       </w:rPr>
       <w:t>页共</w:t>
     </w:r>
+    <w:proofErr w:type="gramEnd"/>
     <w:r>
       <w:rPr>
         <w:rFonts w:hint="eastAsia"/>
@@ -1492,15 +1496,15 @@
 </file>
 
 <file path=word/footnotes.xml><?xml version="1.0" encoding="utf-8"?>
-<w:footnotes xmlns:ve="http://schemas.openxmlformats.org/markup-compatibility/2006" xmlns:o="urn:schemas-microsoft-com:office:office" xmlns:r="http://schemas.openxmlformats.org/officeDocument/2006/relationships" xmlns:m="http://schemas.openxmlformats.org/officeDocument/2006/math" xmlns:v="urn:schemas-microsoft-com:vml" xmlns:wp="http://schemas.openxmlformats.org/drawingml/2006/wordprocessingDrawing" xmlns:w10="urn:schemas-microsoft-com:office:word" xmlns:w="http://schemas.openxmlformats.org/wordprocessingml/2006/main" xmlns:wne="http://schemas.microsoft.com/office/word/2006/wordml">
-  <w:footnote w:type="separator" w:id="0">
+<w:footnotes xmlns:wpc="http://schemas.microsoft.com/office/word/2010/wordprocessingCanvas" xmlns:cx="http://schemas.microsoft.com/office/drawing/2014/chartex" xmlns:cx1="http://schemas.microsoft.com/office/drawing/2015/9/8/chartex" xmlns:cx2="http://schemas.microsoft.com/office/drawing/2015/10/21/chartex" xmlns:cx3="http://schemas.microsoft.com/office/drawing/2016/5/9/chartex" xmlns:cx4="http://schemas.microsoft.com/office/drawing/2016/5/10/chartex" xmlns:cx5="http://schemas.microsoft.com/office/drawing/2016/5/11/chartex" xmlns:cx6="http://schemas.microsoft.com/office/drawing/2016/5/12/chartex" xmlns:cx7="http://schemas.microsoft.com/office/drawing/2016/5/13/chartex" xmlns:cx8="http://schemas.microsoft.com/office/drawing/2016/5/14/chartex" xmlns:mc="http://schemas.openxmlformats.org/markup-compatibility/2006" xmlns:aink="http://schemas.microsoft.com/office/drawing/2016/ink" xmlns:am3d="http://schemas.microsoft.com/office/drawing/2017/model3d" xmlns:o="urn:schemas-microsoft-com:office:office" xmlns:r="http://schemas.openxmlformats.org/officeDocument/2006/relationships" xmlns:m="http://schemas.openxmlformats.org/officeDocument/2006/math" xmlns:v="urn:schemas-microsoft-com:vml" xmlns:wp14="http://schemas.microsoft.com/office/word/2010/wordprocessingDrawing" xmlns:wp="http://schemas.openxmlformats.org/drawingml/2006/wordprocessingDrawing" xmlns:w10="urn:schemas-microsoft-com:office:word" xmlns:w="http://schemas.openxmlformats.org/wordprocessingml/2006/main" xmlns:w14="http://schemas.microsoft.com/office/word/2010/wordml" xmlns:w15="http://schemas.microsoft.com/office/word/2012/wordml" xmlns:w16cid="http://schemas.microsoft.com/office/word/2016/wordml/cid" xmlns:w16se="http://schemas.microsoft.com/office/word/2015/wordml/symex" xmlns:wpg="http://schemas.microsoft.com/office/word/2010/wordprocessingGroup" xmlns:wpi="http://schemas.microsoft.com/office/word/2010/wordprocessingInk" xmlns:wne="http://schemas.microsoft.com/office/word/2006/wordml" xmlns:wps="http://schemas.microsoft.com/office/word/2010/wordprocessingShape" mc:Ignorable="w14 w15 w16se w16cid wp14">
+  <w:footnote w:type="separator" w:id="-1">
     <w:p>
       <w:r>
         <w:separator/>
       </w:r>
     </w:p>
   </w:footnote>
-  <w:footnote w:type="continuationSeparator" w:id="1">
+  <w:footnote w:type="continuationSeparator" w:id="0">
     <w:p>
       <w:r>
         <w:continuationSeparator/>
@@ -1511,40 +1515,68 @@
 </file>
 
 <file path=word/header1.xml><?xml version="1.0" encoding="utf-8"?>
-<w:hdr xmlns:ve="http://schemas.openxmlformats.org/markup-compatibility/2006" xmlns:o="urn:schemas-microsoft-com:office:office" xmlns:r="http://schemas.openxmlformats.org/officeDocument/2006/relationships" xmlns:m="http://schemas.openxmlformats.org/officeDocument/2006/math" xmlns:v="urn:schemas-microsoft-com:vml" xmlns:wp="http://schemas.openxmlformats.org/drawingml/2006/wordprocessingDrawing" xmlns:w10="urn:schemas-microsoft-com:office:word" xmlns:w="http://schemas.openxmlformats.org/wordprocessingml/2006/main" xmlns:wne="http://schemas.microsoft.com/office/word/2006/wordml">
+<w:hdr xmlns:wpc="http://schemas.microsoft.com/office/word/2010/wordprocessingCanvas" xmlns:cx="http://schemas.microsoft.com/office/drawing/2014/chartex" xmlns:cx1="http://schemas.microsoft.com/office/drawing/2015/9/8/chartex" xmlns:cx2="http://schemas.microsoft.com/office/drawing/2015/10/21/chartex" xmlns:cx3="http://schemas.microsoft.com/office/drawing/2016/5/9/chartex" xmlns:cx4="http://schemas.microsoft.com/office/drawing/2016/5/10/chartex" xmlns:cx5="http://schemas.microsoft.com/office/drawing/2016/5/11/chartex" xmlns:cx6="http://schemas.microsoft.com/office/drawing/2016/5/12/chartex" xmlns:cx7="http://schemas.microsoft.com/office/drawing/2016/5/13/chartex" xmlns:cx8="http://schemas.microsoft.com/office/drawing/2016/5/14/chartex" xmlns:mc="http://schemas.openxmlformats.org/markup-compatibility/2006" xmlns:aink="http://schemas.microsoft.com/office/drawing/2016/ink" xmlns:am3d="http://schemas.microsoft.com/office/drawing/2017/model3d" xmlns:o="urn:schemas-microsoft-com:office:office" xmlns:r="http://schemas.openxmlformats.org/officeDocument/2006/relationships" xmlns:m="http://schemas.openxmlformats.org/officeDocument/2006/math" xmlns:v="urn:schemas-microsoft-com:vml" xmlns:wp14="http://schemas.microsoft.com/office/word/2010/wordprocessingDrawing" xmlns:wp="http://schemas.openxmlformats.org/drawingml/2006/wordprocessingDrawing" xmlns:w10="urn:schemas-microsoft-com:office:word" xmlns:w="http://schemas.openxmlformats.org/wordprocessingml/2006/main" xmlns:w14="http://schemas.microsoft.com/office/word/2010/wordml" xmlns:w15="http://schemas.microsoft.com/office/word/2012/wordml" xmlns:w16cid="http://schemas.microsoft.com/office/word/2016/wordml/cid" xmlns:w16se="http://schemas.microsoft.com/office/word/2015/wordml/symex" xmlns:wpg="http://schemas.microsoft.com/office/word/2010/wordprocessingGroup" xmlns:wpi="http://schemas.microsoft.com/office/word/2010/wordprocessingInk" xmlns:wne="http://schemas.microsoft.com/office/word/2006/wordml" xmlns:wps="http://schemas.microsoft.com/office/word/2010/wordprocessingShape" mc:Ignorable="w14 w15 w16se w16cid wp14">
   <w:p>
     <w:pPr>
-      <w:pStyle w:val="a9"/>
+      <w:pStyle w:val="aa"/>
     </w:pPr>
     <w:r>
       <w:rPr>
         <w:rFonts w:hint="eastAsia"/>
       </w:rPr>
-      <w:t>云南大学数学与统计学院数学系信息与计算科学专业</w:t>
+      <w:t>云南大学数学与统计学院数学</w:t>
+    </w:r>
+    <w:proofErr w:type="gramStart"/>
+    <w:r>
+      <w:rPr>
+        <w:rFonts w:hint="eastAsia"/>
+      </w:rPr>
+      <w:t>系信息</w:t>
+    </w:r>
+    <w:proofErr w:type="gramEnd"/>
+    <w:r>
+      <w:rPr>
+        <w:rFonts w:hint="eastAsia"/>
+      </w:rPr>
+      <w:t>与计算科学专业</w:t>
     </w:r>
   </w:p>
 </w:hdr>
 </file>
 
 <file path=word/header2.xml><?xml version="1.0" encoding="utf-8"?>
-<w:hdr xmlns:ve="http://schemas.openxmlformats.org/markup-compatibility/2006" xmlns:o="urn:schemas-microsoft-com:office:office" xmlns:r="http://schemas.openxmlformats.org/officeDocument/2006/relationships" xmlns:m="http://schemas.openxmlformats.org/officeDocument/2006/math" xmlns:v="urn:schemas-microsoft-com:vml" xmlns:wp="http://schemas.openxmlformats.org/drawingml/2006/wordprocessingDrawing" xmlns:w10="urn:schemas-microsoft-com:office:word" xmlns:w="http://schemas.openxmlformats.org/wordprocessingml/2006/main" xmlns:wne="http://schemas.microsoft.com/office/word/2006/wordml">
+<w:hdr xmlns:wpc="http://schemas.microsoft.com/office/word/2010/wordprocessingCanvas" xmlns:cx="http://schemas.microsoft.com/office/drawing/2014/chartex" xmlns:cx1="http://schemas.microsoft.com/office/drawing/2015/9/8/chartex" xmlns:cx2="http://schemas.microsoft.com/office/drawing/2015/10/21/chartex" xmlns:cx3="http://schemas.microsoft.com/office/drawing/2016/5/9/chartex" xmlns:cx4="http://schemas.microsoft.com/office/drawing/2016/5/10/chartex" xmlns:cx5="http://schemas.microsoft.com/office/drawing/2016/5/11/chartex" xmlns:cx6="http://schemas.microsoft.com/office/drawing/2016/5/12/chartex" xmlns:cx7="http://schemas.microsoft.com/office/drawing/2016/5/13/chartex" xmlns:cx8="http://schemas.microsoft.com/office/drawing/2016/5/14/chartex" xmlns:mc="http://schemas.openxmlformats.org/markup-compatibility/2006" xmlns:aink="http://schemas.microsoft.com/office/drawing/2016/ink" xmlns:am3d="http://schemas.microsoft.com/office/drawing/2017/model3d" xmlns:o="urn:schemas-microsoft-com:office:office" xmlns:r="http://schemas.openxmlformats.org/officeDocument/2006/relationships" xmlns:m="http://schemas.openxmlformats.org/officeDocument/2006/math" xmlns:v="urn:schemas-microsoft-com:vml" xmlns:wp14="http://schemas.microsoft.com/office/word/2010/wordprocessingDrawing" xmlns:wp="http://schemas.openxmlformats.org/drawingml/2006/wordprocessingDrawing" xmlns:w10="urn:schemas-microsoft-com:office:word" xmlns:w="http://schemas.openxmlformats.org/wordprocessingml/2006/main" xmlns:w14="http://schemas.microsoft.com/office/word/2010/wordml" xmlns:w15="http://schemas.microsoft.com/office/word/2012/wordml" xmlns:w16cid="http://schemas.microsoft.com/office/word/2016/wordml/cid" xmlns:w16se="http://schemas.microsoft.com/office/word/2015/wordml/symex" xmlns:wpg="http://schemas.microsoft.com/office/word/2010/wordprocessingGroup" xmlns:wpi="http://schemas.microsoft.com/office/word/2010/wordprocessingInk" xmlns:wne="http://schemas.microsoft.com/office/word/2006/wordml" xmlns:wps="http://schemas.microsoft.com/office/word/2010/wordprocessingShape" mc:Ignorable="w14 w15 w16se w16cid wp14">
   <w:p>
     <w:pPr>
-      <w:pStyle w:val="a9"/>
+      <w:pStyle w:val="aa"/>
     </w:pPr>
     <w:r>
       <w:rPr>
         <w:rFonts w:hint="eastAsia"/>
       </w:rPr>
-      <w:t>云南大学数学与统计学院数学系信息与计算科学专业</w:t>
+      <w:t>云南大学数学与统计学院数学</w:t>
+    </w:r>
+    <w:proofErr w:type="gramStart"/>
+    <w:r>
+      <w:rPr>
+        <w:rFonts w:hint="eastAsia"/>
+      </w:rPr>
+      <w:t>系信息</w:t>
+    </w:r>
+    <w:proofErr w:type="gramEnd"/>
+    <w:r>
+      <w:rPr>
+        <w:rFonts w:hint="eastAsia"/>
+      </w:rPr>
+      <w:t>与计算科学专业</w:t>
     </w:r>
   </w:p>
 </w:hdr>
 </file>
 
 <file path=word/numbering.xml><?xml version="1.0" encoding="utf-8"?>
-<w:numbering xmlns:ve="http://schemas.openxmlformats.org/markup-compatibility/2006" xmlns:o="urn:schemas-microsoft-com:office:office" xmlns:r="http://schemas.openxmlformats.org/officeDocument/2006/relationships" xmlns:m="http://schemas.openxmlformats.org/officeDocument/2006/math" xmlns:v="urn:schemas-microsoft-com:vml" xmlns:wp="http://schemas.openxmlformats.org/drawingml/2006/wordprocessingDrawing" xmlns:w10="urn:schemas-microsoft-com:office:word" xmlns:w="http://schemas.openxmlformats.org/wordprocessingml/2006/main" xmlns:wne="http://schemas.microsoft.com/office/word/2006/wordml">
-  <w:abstractNum w:abstractNumId="0">
+<w:numbering xmlns:wpc="http://schemas.microsoft.com/office/word/2010/wordprocessingCanvas" xmlns:cx="http://schemas.microsoft.com/office/drawing/2014/chartex" xmlns:cx1="http://schemas.microsoft.com/office/drawing/2015/9/8/chartex" xmlns:cx2="http://schemas.microsoft.com/office/drawing/2015/10/21/chartex" xmlns:cx3="http://schemas.microsoft.com/office/drawing/2016/5/9/chartex" xmlns:cx4="http://schemas.microsoft.com/office/drawing/2016/5/10/chartex" xmlns:cx5="http://schemas.microsoft.com/office/drawing/2016/5/11/chartex" xmlns:cx6="http://schemas.microsoft.com/office/drawing/2016/5/12/chartex" xmlns:cx7="http://schemas.microsoft.com/office/drawing/2016/5/13/chartex" xmlns:cx8="http://schemas.microsoft.com/office/drawing/2016/5/14/chartex" xmlns:mc="http://schemas.openxmlformats.org/markup-compatibility/2006" xmlns:aink="http://schemas.microsoft.com/office/drawing/2016/ink" xmlns:am3d="http://schemas.microsoft.com/office/drawing/2017/model3d" xmlns:o="urn:schemas-microsoft-com:office:office" xmlns:r="http://schemas.openxmlformats.org/officeDocument/2006/relationships" xmlns:m="http://schemas.openxmlformats.org/officeDocument/2006/math" xmlns:v="urn:schemas-microsoft-com:vml" xmlns:wp14="http://schemas.microsoft.com/office/word/2010/wordprocessingDrawing" xmlns:wp="http://schemas.openxmlformats.org/drawingml/2006/wordprocessingDrawing" xmlns:w10="urn:schemas-microsoft-com:office:word" xmlns:w="http://schemas.openxmlformats.org/wordprocessingml/2006/main" xmlns:w14="http://schemas.microsoft.com/office/word/2010/wordml" xmlns:w15="http://schemas.microsoft.com/office/word/2012/wordml" xmlns:w16cid="http://schemas.microsoft.com/office/word/2016/wordml/cid" xmlns:w16se="http://schemas.microsoft.com/office/word/2015/wordml/symex" xmlns:wpg="http://schemas.microsoft.com/office/word/2010/wordprocessingGroup" xmlns:wpi="http://schemas.microsoft.com/office/word/2010/wordprocessingInk" xmlns:wne="http://schemas.microsoft.com/office/word/2006/wordml" xmlns:wps="http://schemas.microsoft.com/office/word/2010/wordprocessingShape" mc:Ignorable="w14 w15 w16se w16cid wp14">
+  <w:abstractNum w:abstractNumId="0" w15:restartNumberingAfterBreak="0">
     <w:nsid w:val="03CA09A0"/>
     <w:multiLevelType w:val="hybridMultilevel"/>
     <w:tmpl w:val="FD146C5A"/>
@@ -1657,7 +1689,7 @@
       </w:rPr>
     </w:lvl>
   </w:abstractNum>
-  <w:abstractNum w:abstractNumId="1">
+  <w:abstractNum w:abstractNumId="1" w15:restartNumberingAfterBreak="0">
     <w:nsid w:val="053330A5"/>
     <w:multiLevelType w:val="hybridMultilevel"/>
     <w:tmpl w:val="ABA684CC"/>
@@ -1770,7 +1802,7 @@
       </w:rPr>
     </w:lvl>
   </w:abstractNum>
-  <w:abstractNum w:abstractNumId="2">
+  <w:abstractNum w:abstractNumId="2" w15:restartNumberingAfterBreak="0">
     <w:nsid w:val="05F71776"/>
     <w:multiLevelType w:val="hybridMultilevel"/>
     <w:tmpl w:val="7F5A18D0"/>
@@ -1856,7 +1888,7 @@
       </w:pPr>
     </w:lvl>
   </w:abstractNum>
-  <w:abstractNum w:abstractNumId="3">
+  <w:abstractNum w:abstractNumId="3" w15:restartNumberingAfterBreak="0">
     <w:nsid w:val="302119D9"/>
     <w:multiLevelType w:val="hybridMultilevel"/>
     <w:tmpl w:val="ABC2D3F4"/>
@@ -1942,7 +1974,7 @@
       </w:pPr>
     </w:lvl>
   </w:abstractNum>
-  <w:abstractNum w:abstractNumId="4">
+  <w:abstractNum w:abstractNumId="4" w15:restartNumberingAfterBreak="0">
     <w:nsid w:val="326B61AA"/>
     <w:multiLevelType w:val="hybridMultilevel"/>
     <w:tmpl w:val="241A4F8C"/>
@@ -2055,7 +2087,7 @@
       </w:rPr>
     </w:lvl>
   </w:abstractNum>
-  <w:abstractNum w:abstractNumId="5">
+  <w:abstractNum w:abstractNumId="5" w15:restartNumberingAfterBreak="0">
     <w:nsid w:val="32971B57"/>
     <w:multiLevelType w:val="hybridMultilevel"/>
     <w:tmpl w:val="3544E892"/>
@@ -2168,7 +2200,7 @@
       </w:rPr>
     </w:lvl>
   </w:abstractNum>
-  <w:abstractNum w:abstractNumId="6">
+  <w:abstractNum w:abstractNumId="6" w15:restartNumberingAfterBreak="0">
     <w:nsid w:val="3AF22746"/>
     <w:multiLevelType w:val="hybridMultilevel"/>
     <w:tmpl w:val="AB1CD6CE"/>
@@ -2281,7 +2313,7 @@
       </w:rPr>
     </w:lvl>
   </w:abstractNum>
-  <w:abstractNum w:abstractNumId="7">
+  <w:abstractNum w:abstractNumId="7" w15:restartNumberingAfterBreak="0">
     <w:nsid w:val="3FAB4663"/>
     <w:multiLevelType w:val="hybridMultilevel"/>
     <w:tmpl w:val="1A7C664A"/>
@@ -2394,7 +2426,7 @@
       </w:rPr>
     </w:lvl>
   </w:abstractNum>
-  <w:abstractNum w:abstractNumId="8">
+  <w:abstractNum w:abstractNumId="8" w15:restartNumberingAfterBreak="0">
     <w:nsid w:val="43AC6D65"/>
     <w:multiLevelType w:val="hybridMultilevel"/>
     <w:tmpl w:val="2110B352"/>
@@ -2507,7 +2539,7 @@
       </w:rPr>
     </w:lvl>
   </w:abstractNum>
-  <w:abstractNum w:abstractNumId="9">
+  <w:abstractNum w:abstractNumId="9" w15:restartNumberingAfterBreak="0">
     <w:nsid w:val="4CAC2711"/>
     <w:multiLevelType w:val="hybridMultilevel"/>
     <w:tmpl w:val="EAD6D978"/>
@@ -2620,7 +2652,7 @@
       </w:rPr>
     </w:lvl>
   </w:abstractNum>
-  <w:abstractNum w:abstractNumId="10">
+  <w:abstractNum w:abstractNumId="10" w15:restartNumberingAfterBreak="0">
     <w:nsid w:val="61553658"/>
     <w:multiLevelType w:val="hybridMultilevel"/>
     <w:tmpl w:val="D14CC6E2"/>
@@ -2709,7 +2741,7 @@
       </w:pPr>
     </w:lvl>
   </w:abstractNum>
-  <w:abstractNum w:abstractNumId="11">
+  <w:abstractNum w:abstractNumId="11" w15:restartNumberingAfterBreak="0">
     <w:nsid w:val="733B72C4"/>
     <w:multiLevelType w:val="hybridMultilevel"/>
     <w:tmpl w:val="1A965DC6"/>
@@ -2822,7 +2854,7 @@
       </w:rPr>
     </w:lvl>
   </w:abstractNum>
-  <w:abstractNum w:abstractNumId="12">
+  <w:abstractNum w:abstractNumId="12" w15:restartNumberingAfterBreak="0">
     <w:nsid w:val="7AC81408"/>
     <w:multiLevelType w:val="hybridMultilevel"/>
     <w:tmpl w:val="7F9C2874"/>
@@ -2935,7 +2967,7 @@
       </w:rPr>
     </w:lvl>
   </w:abstractNum>
-  <w:abstractNum w:abstractNumId="13">
+  <w:abstractNum w:abstractNumId="13" w15:restartNumberingAfterBreak="0">
     <w:nsid w:val="7C9416C6"/>
     <w:multiLevelType w:val="hybridMultilevel"/>
     <w:tmpl w:val="04906008"/>
@@ -3070,7 +3102,7 @@
 </file>
 
 <file path=word/styles.xml><?xml version="1.0" encoding="utf-8"?>
-<w:styles xmlns:r="http://schemas.openxmlformats.org/officeDocument/2006/relationships" xmlns:w="http://schemas.openxmlformats.org/wordprocessingml/2006/main">
+<w:styles xmlns:mc="http://schemas.openxmlformats.org/markup-compatibility/2006" xmlns:r="http://schemas.openxmlformats.org/officeDocument/2006/relationships" xmlns:w="http://schemas.openxmlformats.org/wordprocessingml/2006/main" xmlns:w14="http://schemas.microsoft.com/office/word/2010/wordml" xmlns:w15="http://schemas.microsoft.com/office/word/2012/wordml" xmlns:w16cid="http://schemas.microsoft.com/office/word/2016/wordml/cid" xmlns:w16se="http://schemas.microsoft.com/office/word/2015/wordml/symex" mc:Ignorable="w14 w15 w16se w16cid">
   <w:docDefaults>
     <w:rPrDefault>
       <w:rPr>
@@ -3080,7 +3112,7 @@
     </w:rPrDefault>
     <w:pPrDefault/>
   </w:docDefaults>
-  <w:latentStyles w:defLockedState="0" w:defUIPriority="0" w:defSemiHidden="0" w:defUnhideWhenUsed="0" w:defQFormat="0" w:count="267">
+  <w:latentStyles w:defLockedState="0" w:defUIPriority="0" w:defSemiHidden="0" w:defUnhideWhenUsed="0" w:defQFormat="0" w:count="375">
     <w:lsdException w:name="Normal" w:qFormat="1"/>
     <w:lsdException w:name="heading 1" w:qFormat="1"/>
     <w:lsdException w:name="heading 2" w:semiHidden="1" w:unhideWhenUsed="1" w:qFormat="1"/>
@@ -3091,17 +3123,95 @@
     <w:lsdException w:name="heading 7" w:semiHidden="1" w:unhideWhenUsed="1" w:qFormat="1"/>
     <w:lsdException w:name="heading 8" w:semiHidden="1" w:unhideWhenUsed="1" w:qFormat="1"/>
     <w:lsdException w:name="heading 9" w:semiHidden="1" w:unhideWhenUsed="1" w:qFormat="1"/>
-    <w:lsdException w:name="footer" w:uiPriority="99"/>
+    <w:lsdException w:name="index 1" w:semiHidden="1" w:unhideWhenUsed="1"/>
+    <w:lsdException w:name="index 2" w:semiHidden="1" w:unhideWhenUsed="1"/>
+    <w:lsdException w:name="index 3" w:semiHidden="1" w:unhideWhenUsed="1"/>
+    <w:lsdException w:name="index 4" w:semiHidden="1" w:unhideWhenUsed="1"/>
+    <w:lsdException w:name="index 5" w:semiHidden="1" w:unhideWhenUsed="1"/>
+    <w:lsdException w:name="index 6" w:semiHidden="1" w:unhideWhenUsed="1"/>
+    <w:lsdException w:name="index 7" w:semiHidden="1" w:unhideWhenUsed="1"/>
+    <w:lsdException w:name="index 8" w:semiHidden="1" w:unhideWhenUsed="1"/>
+    <w:lsdException w:name="index 9" w:semiHidden="1" w:unhideWhenUsed="1"/>
+    <w:lsdException w:name="toc 1" w:semiHidden="1" w:unhideWhenUsed="1"/>
+    <w:lsdException w:name="toc 2" w:semiHidden="1" w:unhideWhenUsed="1"/>
+    <w:lsdException w:name="toc 3" w:semiHidden="1" w:unhideWhenUsed="1"/>
+    <w:lsdException w:name="toc 4" w:semiHidden="1" w:unhideWhenUsed="1"/>
+    <w:lsdException w:name="toc 5" w:semiHidden="1" w:unhideWhenUsed="1"/>
+    <w:lsdException w:name="toc 6" w:semiHidden="1" w:unhideWhenUsed="1"/>
+    <w:lsdException w:name="toc 7" w:semiHidden="1" w:unhideWhenUsed="1"/>
+    <w:lsdException w:name="toc 8" w:semiHidden="1" w:unhideWhenUsed="1"/>
+    <w:lsdException w:name="toc 9" w:semiHidden="1" w:unhideWhenUsed="1"/>
+    <w:lsdException w:name="Normal Indent" w:semiHidden="1" w:unhideWhenUsed="1"/>
+    <w:lsdException w:name="footnote text" w:semiHidden="1" w:unhideWhenUsed="1"/>
+    <w:lsdException w:name="annotation text" w:semiHidden="1" w:unhideWhenUsed="1"/>
+    <w:lsdException w:name="header" w:semiHidden="1" w:unhideWhenUsed="1"/>
+    <w:lsdException w:name="footer" w:semiHidden="1" w:uiPriority="99" w:unhideWhenUsed="1"/>
+    <w:lsdException w:name="index heading" w:semiHidden="1" w:unhideWhenUsed="1"/>
+    <w:lsdException w:name="caption" w:semiHidden="1" w:unhideWhenUsed="1"/>
+    <w:lsdException w:name="table of figures" w:semiHidden="1" w:unhideWhenUsed="1"/>
+    <w:lsdException w:name="envelope address" w:semiHidden="1" w:unhideWhenUsed="1"/>
+    <w:lsdException w:name="envelope return" w:semiHidden="1" w:unhideWhenUsed="1"/>
+    <w:lsdException w:name="footnote reference" w:semiHidden="1" w:unhideWhenUsed="1"/>
+    <w:lsdException w:name="annotation reference" w:semiHidden="1" w:unhideWhenUsed="1"/>
+    <w:lsdException w:name="line number" w:semiHidden="1" w:unhideWhenUsed="1"/>
+    <w:lsdException w:name="page number" w:semiHidden="1" w:unhideWhenUsed="1"/>
+    <w:lsdException w:name="endnote reference" w:semiHidden="1" w:unhideWhenUsed="1"/>
+    <w:lsdException w:name="endnote text" w:semiHidden="1" w:unhideWhenUsed="1"/>
+    <w:lsdException w:name="table of authorities" w:semiHidden="1" w:unhideWhenUsed="1"/>
+    <w:lsdException w:name="toa heading" w:semiHidden="1" w:unhideWhenUsed="1"/>
+    <w:lsdException w:name="List" w:semiHidden="1" w:unhideWhenUsed="1"/>
+    <w:lsdException w:name="List 2" w:semiHidden="1" w:unhideWhenUsed="1"/>
+    <w:lsdException w:name="List 3" w:semiHidden="1" w:unhideWhenUsed="1"/>
+    <w:lsdException w:name="List 4" w:semiHidden="1" w:unhideWhenUsed="1"/>
+    <w:lsdException w:name="List 5" w:semiHidden="1" w:unhideWhenUsed="1"/>
+    <w:lsdException w:name="List Bullet 2" w:semiHidden="1" w:unhideWhenUsed="1"/>
+    <w:lsdException w:name="List Bullet 3" w:semiHidden="1" w:unhideWhenUsed="1"/>
+    <w:lsdException w:name="List Bullet 4" w:semiHidden="1" w:unhideWhenUsed="1"/>
+    <w:lsdException w:name="List Bullet 5" w:semiHidden="1" w:unhideWhenUsed="1"/>
+    <w:lsdException w:name="List Number 2" w:semiHidden="1" w:unhideWhenUsed="1"/>
+    <w:lsdException w:name="List Number 3" w:semiHidden="1" w:unhideWhenUsed="1"/>
+    <w:lsdException w:name="List Number 4" w:semiHidden="1" w:unhideWhenUsed="1"/>
+    <w:lsdException w:name="List Number 5" w:semiHidden="1" w:unhideWhenUsed="1"/>
     <w:lsdException w:name="Title" w:qFormat="1"/>
-    <w:lsdException w:name="Default Paragraph Font" w:semiHidden="1"/>
-    <w:lsdException w:name="Hyperlink" w:uiPriority="99"/>
+    <w:lsdException w:name="Closing" w:semiHidden="1" w:unhideWhenUsed="1"/>
+    <w:lsdException w:name="Signature" w:semiHidden="1" w:unhideWhenUsed="1"/>
+    <w:lsdException w:name="Default Paragraph Font" w:semiHidden="1" w:unhideWhenUsed="1"/>
+    <w:lsdException w:name="Body Text" w:semiHidden="1" w:unhideWhenUsed="1"/>
+    <w:lsdException w:name="Body Text Indent" w:semiHidden="1" w:unhideWhenUsed="1"/>
+    <w:lsdException w:name="List Continue" w:semiHidden="1" w:unhideWhenUsed="1"/>
+    <w:lsdException w:name="List Continue 2" w:semiHidden="1" w:unhideWhenUsed="1"/>
+    <w:lsdException w:name="Salutation" w:semiHidden="1" w:unhideWhenUsed="1"/>
+    <w:lsdException w:name="Date" w:semiHidden="1" w:unhideWhenUsed="1"/>
+    <w:lsdException w:name="Body Text First Indent" w:semiHidden="1" w:unhideWhenUsed="1"/>
+    <w:lsdException w:name="Body Text First Indent 2" w:semiHidden="1" w:unhideWhenUsed="1"/>
+    <w:lsdException w:name="Note Heading" w:semiHidden="1" w:unhideWhenUsed="1"/>
+    <w:lsdException w:name="Body Text 2" w:semiHidden="1" w:unhideWhenUsed="1"/>
+    <w:lsdException w:name="Body Text 3" w:semiHidden="1" w:unhideWhenUsed="1"/>
+    <w:lsdException w:name="Body Text Indent 2" w:semiHidden="1" w:unhideWhenUsed="1"/>
+    <w:lsdException w:name="Body Text Indent 3" w:semiHidden="1" w:unhideWhenUsed="1"/>
+    <w:lsdException w:name="Block Text" w:semiHidden="1" w:unhideWhenUsed="1"/>
+    <w:lsdException w:name="Hyperlink" w:semiHidden="1" w:uiPriority="99" w:unhideWhenUsed="1"/>
+    <w:lsdException w:name="FollowedHyperlink" w:semiHidden="1" w:unhideWhenUsed="1"/>
     <w:lsdException w:name="Strong" w:uiPriority="22"/>
     <w:lsdException w:name="Emphasis" w:uiPriority="20"/>
+    <w:lsdException w:name="Document Map" w:semiHidden="1" w:unhideWhenUsed="1"/>
+    <w:lsdException w:name="Plain Text" w:semiHidden="1" w:unhideWhenUsed="1"/>
+    <w:lsdException w:name="E-mail Signature" w:semiHidden="1" w:unhideWhenUsed="1"/>
     <w:lsdException w:name="HTML Top of Form" w:semiHidden="1" w:uiPriority="99" w:unhideWhenUsed="1"/>
     <w:lsdException w:name="HTML Bottom of Form" w:semiHidden="1" w:uiPriority="99" w:unhideWhenUsed="1"/>
-    <w:lsdException w:name="Normal (Web)" w:uiPriority="99" w:unhideWhenUsed="1"/>
+    <w:lsdException w:name="Normal (Web)" w:semiHidden="1" w:uiPriority="99" w:unhideWhenUsed="1"/>
+    <w:lsdException w:name="HTML Acronym" w:semiHidden="1" w:unhideWhenUsed="1"/>
+    <w:lsdException w:name="HTML Address" w:semiHidden="1" w:unhideWhenUsed="1"/>
+    <w:lsdException w:name="HTML Cite" w:semiHidden="1" w:unhideWhenUsed="1"/>
+    <w:lsdException w:name="HTML Code" w:semiHidden="1" w:unhideWhenUsed="1"/>
+    <w:lsdException w:name="HTML Definition" w:semiHidden="1" w:unhideWhenUsed="1"/>
+    <w:lsdException w:name="HTML Keyboard" w:semiHidden="1" w:unhideWhenUsed="1"/>
+    <w:lsdException w:name="HTML Preformatted" w:semiHidden="1" w:unhideWhenUsed="1"/>
+    <w:lsdException w:name="HTML Sample" w:semiHidden="1" w:unhideWhenUsed="1"/>
+    <w:lsdException w:name="HTML Typewriter" w:semiHidden="1" w:unhideWhenUsed="1"/>
     <w:lsdException w:name="HTML Variable" w:semiHidden="1" w:unhideWhenUsed="1"/>
     <w:lsdException w:name="Normal Table" w:semiHidden="1" w:uiPriority="99" w:unhideWhenUsed="1"/>
+    <w:lsdException w:name="annotation subject" w:semiHidden="1" w:unhideWhenUsed="1"/>
     <w:lsdException w:name="No List" w:semiHidden="1" w:uiPriority="99" w:unhideWhenUsed="1"/>
     <w:lsdException w:name="Outline List 1" w:semiHidden="1" w:uiPriority="99" w:unhideWhenUsed="1"/>
     <w:lsdException w:name="Outline List 2" w:semiHidden="1" w:uiPriority="99" w:unhideWhenUsed="1"/>
@@ -3147,10 +3257,10 @@
     <w:lsdException w:name="Table Subtle 2" w:semiHidden="1" w:uiPriority="99" w:unhideWhenUsed="1"/>
     <w:lsdException w:name="Table Web 1" w:semiHidden="1" w:uiPriority="99" w:unhideWhenUsed="1"/>
     <w:lsdException w:name="Table Web 2" w:semiHidden="1" w:uiPriority="99" w:unhideWhenUsed="1"/>
-    <w:lsdException w:name="Table Web 3" w:semiHidden="1" w:uiPriority="99" w:unhideWhenUsed="1"/>
+    <w:lsdException w:name="Table Web 3" w:uiPriority="99"/>
     <w:lsdException w:name="Balloon Text" w:semiHidden="1" w:unhideWhenUsed="1"/>
     <w:lsdException w:name="Table Grid" w:uiPriority="99"/>
-    <w:lsdException w:name="Table Theme" w:semiHidden="1" w:uiPriority="99" w:unhideWhenUsed="1"/>
+    <w:lsdException w:name="Table Theme" w:uiPriority="99"/>
     <w:lsdException w:name="Placeholder Text" w:semiHidden="1" w:uiPriority="99" w:unhideWhenUsed="1"/>
     <w:lsdException w:name="No Spacing" w:uiPriority="99"/>
     <w:lsdException w:name="Light Shading" w:uiPriority="60"/>
@@ -3262,6 +3372,114 @@
     <w:lsdException w:name="Book Title" w:uiPriority="33" w:qFormat="1"/>
     <w:lsdException w:name="Bibliography" w:semiHidden="1" w:uiPriority="37" w:unhideWhenUsed="1"/>
     <w:lsdException w:name="TOC Heading" w:semiHidden="1" w:uiPriority="39" w:unhideWhenUsed="1" w:qFormat="1"/>
+    <w:lsdException w:name="Plain Table 1" w:uiPriority="41"/>
+    <w:lsdException w:name="Plain Table 2" w:uiPriority="42"/>
+    <w:lsdException w:name="Plain Table 3" w:uiPriority="43"/>
+    <w:lsdException w:name="Plain Table 4" w:uiPriority="44"/>
+    <w:lsdException w:name="Plain Table 5" w:uiPriority="45"/>
+    <w:lsdException w:name="Grid Table Light" w:uiPriority="40"/>
+    <w:lsdException w:name="Grid Table 1 Light" w:uiPriority="46"/>
+    <w:lsdException w:name="Grid Table 2" w:uiPriority="47"/>
+    <w:lsdException w:name="Grid Table 3" w:uiPriority="48"/>
+    <w:lsdException w:name="Grid Table 4" w:uiPriority="49"/>
+    <w:lsdException w:name="Grid Table 5 Dark" w:uiPriority="50"/>
+    <w:lsdException w:name="Grid Table 6 Colorful" w:uiPriority="51"/>
+    <w:lsdException w:name="Grid Table 7 Colorful" w:uiPriority="52"/>
+    <w:lsdException w:name="Grid Table 1 Light Accent 1" w:uiPriority="46"/>
+    <w:lsdException w:name="Grid Table 2 Accent 1" w:uiPriority="47"/>
+    <w:lsdException w:name="Grid Table 3 Accent 1" w:uiPriority="48"/>
+    <w:lsdException w:name="Grid Table 4 Accent 1" w:uiPriority="49"/>
+    <w:lsdException w:name="Grid Table 5 Dark Accent 1" w:uiPriority="50"/>
+    <w:lsdException w:name="Grid Table 6 Colorful Accent 1" w:uiPriority="51"/>
+    <w:lsdException w:name="Grid Table 7 Colorful Accent 1" w:uiPriority="52"/>
+    <w:lsdException w:name="Grid Table 1 Light Accent 2" w:uiPriority="46"/>
+    <w:lsdException w:name="Grid Table 2 Accent 2" w:uiPriority="47"/>
+    <w:lsdException w:name="Grid Table 3 Accent 2" w:uiPriority="48"/>
+    <w:lsdException w:name="Grid Table 4 Accent 2" w:uiPriority="49"/>
+    <w:lsdException w:name="Grid Table 5 Dark Accent 2" w:uiPriority="50"/>
+    <w:lsdException w:name="Grid Table 6 Colorful Accent 2" w:uiPriority="51"/>
+    <w:lsdException w:name="Grid Table 7 Colorful Accent 2" w:uiPriority="52"/>
+    <w:lsdException w:name="Grid Table 1 Light Accent 3" w:uiPriority="46"/>
+    <w:lsdException w:name="Grid Table 2 Accent 3" w:uiPriority="47"/>
+    <w:lsdException w:name="Grid Table 3 Accent 3" w:uiPriority="48"/>
+    <w:lsdException w:name="Grid Table 4 Accent 3" w:uiPriority="49"/>
+    <w:lsdException w:name="Grid Table 5 Dark Accent 3" w:uiPriority="50"/>
+    <w:lsdException w:name="Grid Table 6 Colorful Accent 3" w:uiPriority="51"/>
+    <w:lsdException w:name="Grid Table 7 Colorful Accent 3" w:uiPriority="52"/>
+    <w:lsdException w:name="Grid Table 1 Light Accent 4" w:uiPriority="46"/>
+    <w:lsdException w:name="Grid Table 2 Accent 4" w:uiPriority="47"/>
+    <w:lsdException w:name="Grid Table 3 Accent 4" w:uiPriority="48"/>
+    <w:lsdException w:name="Grid Table 4 Accent 4" w:uiPriority="49"/>
+    <w:lsdException w:name="Grid Table 5 Dark Accent 4" w:uiPriority="50"/>
+    <w:lsdException w:name="Grid Table 6 Colorful Accent 4" w:uiPriority="51"/>
+    <w:lsdException w:name="Grid Table 7 Colorful Accent 4" w:uiPriority="52"/>
+    <w:lsdException w:name="Grid Table 1 Light Accent 5" w:uiPriority="46"/>
+    <w:lsdException w:name="Grid Table 2 Accent 5" w:uiPriority="47"/>
+    <w:lsdException w:name="Grid Table 3 Accent 5" w:uiPriority="48"/>
+    <w:lsdException w:name="Grid Table 4 Accent 5" w:uiPriority="49"/>
+    <w:lsdException w:name="Grid Table 5 Dark Accent 5" w:uiPriority="50"/>
+    <w:lsdException w:name="Grid Table 6 Colorful Accent 5" w:uiPriority="51"/>
+    <w:lsdException w:name="Grid Table 7 Colorful Accent 5" w:uiPriority="52"/>
+    <w:lsdException w:name="Grid Table 1 Light Accent 6" w:uiPriority="46"/>
+    <w:lsdException w:name="Grid Table 2 Accent 6" w:uiPriority="47"/>
+    <w:lsdException w:name="Grid Table 3 Accent 6" w:uiPriority="48"/>
+    <w:lsdException w:name="Grid Table 4 Accent 6" w:uiPriority="49"/>
+    <w:lsdException w:name="Grid Table 5 Dark Accent 6" w:uiPriority="50"/>
+    <w:lsdException w:name="Grid Table 6 Colorful Accent 6" w:uiPriority="51"/>
+    <w:lsdException w:name="Grid Table 7 Colorful Accent 6" w:uiPriority="52"/>
+    <w:lsdException w:name="List Table 1 Light" w:uiPriority="46"/>
+    <w:lsdException w:name="List Table 2" w:uiPriority="47"/>
+    <w:lsdException w:name="List Table 3" w:uiPriority="48"/>
+    <w:lsdException w:name="List Table 4" w:uiPriority="49"/>
+    <w:lsdException w:name="List Table 5 Dark" w:uiPriority="50"/>
+    <w:lsdException w:name="List Table 6 Colorful" w:uiPriority="51"/>
+    <w:lsdException w:name="List Table 7 Colorful" w:uiPriority="52"/>
+    <w:lsdException w:name="List Table 1 Light Accent 1" w:uiPriority="46"/>
+    <w:lsdException w:name="List Table 2 Accent 1" w:uiPriority="47"/>
+    <w:lsdException w:name="List Table 3 Accent 1" w:uiPriority="48"/>
+    <w:lsdException w:name="List Table 4 Accent 1" w:uiPriority="49"/>
+    <w:lsdException w:name="List Table 5 Dark Accent 1" w:uiPriority="50"/>
+    <w:lsdException w:name="List Table 6 Colorful Accent 1" w:uiPriority="51"/>
+    <w:lsdException w:name="List Table 7 Colorful Accent 1" w:uiPriority="52"/>
+    <w:lsdException w:name="List Table 1 Light Accent 2" w:uiPriority="46"/>
+    <w:lsdException w:name="List Table 2 Accent 2" w:uiPriority="47"/>
+    <w:lsdException w:name="List Table 3 Accent 2" w:uiPriority="48"/>
+    <w:lsdException w:name="List Table 4 Accent 2" w:uiPriority="49"/>
+    <w:lsdException w:name="List Table 5 Dark Accent 2" w:uiPriority="50"/>
+    <w:lsdException w:name="List Table 6 Colorful Accent 2" w:uiPriority="51"/>
+    <w:lsdException w:name="List Table 7 Colorful Accent 2" w:uiPriority="52"/>
+    <w:lsdException w:name="List Table 1 Light Accent 3" w:uiPriority="46"/>
+    <w:lsdException w:name="List Table 2 Accent 3" w:uiPriority="47"/>
+    <w:lsdException w:name="List Table 3 Accent 3" w:uiPriority="48"/>
+    <w:lsdException w:name="List Table 4 Accent 3" w:uiPriority="49"/>
+    <w:lsdException w:name="List Table 5 Dark Accent 3" w:uiPriority="50"/>
+    <w:lsdException w:name="List Table 6 Colorful Accent 3" w:uiPriority="51"/>
+    <w:lsdException w:name="List Table 7 Colorful Accent 3" w:uiPriority="52"/>
+    <w:lsdException w:name="List Table 1 Light Accent 4" w:uiPriority="46"/>
+    <w:lsdException w:name="List Table 2 Accent 4" w:uiPriority="47"/>
+    <w:lsdException w:name="List Table 3 Accent 4" w:uiPriority="48"/>
+    <w:lsdException w:name="List Table 4 Accent 4" w:uiPriority="49"/>
+    <w:lsdException w:name="List Table 5 Dark Accent 4" w:uiPriority="50"/>
+    <w:lsdException w:name="List Table 6 Colorful Accent 4" w:uiPriority="51"/>
+    <w:lsdException w:name="List Table 7 Colorful Accent 4" w:uiPriority="52"/>
+    <w:lsdException w:name="List Table 1 Light Accent 5" w:uiPriority="46"/>
+    <w:lsdException w:name="List Table 2 Accent 5" w:uiPriority="47"/>
+    <w:lsdException w:name="List Table 3 Accent 5" w:uiPriority="48"/>
+    <w:lsdException w:name="List Table 4 Accent 5" w:uiPriority="49"/>
+    <w:lsdException w:name="List Table 5 Dark Accent 5" w:uiPriority="50"/>
+    <w:lsdException w:name="List Table 6 Colorful Accent 5" w:uiPriority="51"/>
+    <w:lsdException w:name="List Table 7 Colorful Accent 5" w:uiPriority="52"/>
+    <w:lsdException w:name="List Table 1 Light Accent 6" w:uiPriority="46"/>
+    <w:lsdException w:name="List Table 2 Accent 6" w:uiPriority="47"/>
+    <w:lsdException w:name="List Table 3 Accent 6" w:uiPriority="48"/>
+    <w:lsdException w:name="List Table 4 Accent 6" w:uiPriority="49"/>
+    <w:lsdException w:name="List Table 5 Dark Accent 6" w:uiPriority="50"/>
+    <w:lsdException w:name="List Table 6 Colorful Accent 6" w:uiPriority="51"/>
+    <w:lsdException w:name="List Table 7 Colorful Accent 6" w:uiPriority="52"/>
+    <w:lsdException w:name="Mention" w:semiHidden="1" w:uiPriority="99" w:unhideWhenUsed="1"/>
+    <w:lsdException w:name="Smart Hyperlink" w:semiHidden="1" w:uiPriority="99" w:unhideWhenUsed="1"/>
+    <w:lsdException w:name="Hashtag" w:semiHidden="1" w:uiPriority="99" w:unhideWhenUsed="1"/>
+    <w:lsdException w:name="Unresolved Mention" w:semiHidden="1" w:uiPriority="99" w:unhideWhenUsed="1"/>
   </w:latentStyles>
   <w:style w:type="paragraph" w:default="1" w:styleId="a">
     <w:name w:val="Normal"/>
@@ -3281,7 +3499,7 @@
     <w:aliases w:val="my标题 1"/>
     <w:basedOn w:val="a"/>
     <w:next w:val="a"/>
-    <w:link w:val="1Char"/>
+    <w:link w:val="10"/>
     <w:autoRedefine/>
     <w:qFormat/>
     <w:rsid w:val="00101CE4"/>
@@ -3302,7 +3520,7 @@
     <w:name w:val="heading 2"/>
     <w:basedOn w:val="a"/>
     <w:next w:val="a"/>
-    <w:link w:val="2Char"/>
+    <w:link w:val="20"/>
     <w:semiHidden/>
     <w:unhideWhenUsed/>
     <w:qFormat/>
@@ -3325,7 +3543,7 @@
     <w:name w:val="heading 3"/>
     <w:basedOn w:val="a"/>
     <w:next w:val="a"/>
-    <w:link w:val="3Char"/>
+    <w:link w:val="30"/>
     <w:semiHidden/>
     <w:unhideWhenUsed/>
     <w:qFormat/>
@@ -3354,7 +3572,6 @@
     <w:uiPriority w:val="99"/>
     <w:semiHidden/>
     <w:unhideWhenUsed/>
-    <w:qFormat/>
     <w:tblPr>
       <w:tblInd w:w="0" w:type="dxa"/>
       <w:tblCellMar>
@@ -3389,9 +3606,9 @@
       <w:iCs/>
     </w:rPr>
   </w:style>
-  <w:style w:type="character" w:customStyle="1" w:styleId="Char">
-    <w:name w:val="文档结构图 Char"/>
-    <w:link w:val="a5"/>
+  <w:style w:type="character" w:customStyle="1" w:styleId="a5">
+    <w:name w:val="文档结构图 字符"/>
+    <w:link w:val="a6"/>
     <w:rsid w:val="002E358E"/>
     <w:rPr>
       <w:rFonts w:ascii="宋体"/>
@@ -3404,7 +3621,7 @@
     <w:basedOn w:val="a0"/>
     <w:rsid w:val="002E358E"/>
   </w:style>
-  <w:style w:type="paragraph" w:styleId="a6">
+  <w:style w:type="paragraph" w:styleId="a7">
     <w:name w:val="Body Text"/>
     <w:basedOn w:val="a"/>
     <w:rsid w:val="002E358E"/>
@@ -3412,10 +3629,10 @@
       <w:spacing w:after="120"/>
     </w:pPr>
   </w:style>
-  <w:style w:type="paragraph" w:styleId="a5">
+  <w:style w:type="paragraph" w:styleId="a6">
     <w:name w:val="Document Map"/>
     <w:basedOn w:val="a"/>
-    <w:link w:val="Char"/>
+    <w:link w:val="a5"/>
     <w:rsid w:val="002E358E"/>
     <w:rPr>
       <w:rFonts w:ascii="宋体"/>
@@ -3423,7 +3640,7 @@
       <w:szCs w:val="18"/>
     </w:rPr>
   </w:style>
-  <w:style w:type="paragraph" w:styleId="a7">
+  <w:style w:type="paragraph" w:styleId="a8">
     <w:name w:val="Normal (Web)"/>
     <w:basedOn w:val="a"/>
     <w:uiPriority w:val="99"/>
@@ -3437,15 +3654,15 @@
       <w:rFonts w:ascii="宋体" w:hAnsi="宋体" w:cs="宋体"/>
     </w:rPr>
   </w:style>
-  <w:style w:type="paragraph" w:styleId="a8">
+  <w:style w:type="paragraph" w:styleId="a9">
     <w:name w:val="List"/>
-    <w:basedOn w:val="a6"/>
+    <w:basedOn w:val="a7"/>
     <w:rsid w:val="002E358E"/>
     <w:rPr>
       <w:rFonts w:cs="Tahoma"/>
     </w:rPr>
   </w:style>
-  <w:style w:type="paragraph" w:styleId="a9">
+  <w:style w:type="paragraph" w:styleId="aa">
     <w:name w:val="header"/>
     <w:basedOn w:val="a"/>
     <w:rsid w:val="002E358E"/>
@@ -3465,7 +3682,7 @@
       <w:szCs w:val="18"/>
     </w:rPr>
   </w:style>
-  <w:style w:type="paragraph" w:customStyle="1" w:styleId="aa">
+  <w:style w:type="paragraph" w:customStyle="1" w:styleId="ab">
     <w:name w:val="目录"/>
     <w:basedOn w:val="a"/>
     <w:rsid w:val="002E358E"/>
@@ -3476,10 +3693,10 @@
       <w:rFonts w:cs="Tahoma"/>
     </w:rPr>
   </w:style>
-  <w:style w:type="paragraph" w:styleId="ab">
+  <w:style w:type="paragraph" w:styleId="ac">
     <w:name w:val="caption"/>
     <w:basedOn w:val="a"/>
-    <w:link w:val="Char0"/>
+    <w:link w:val="ad"/>
     <w:rsid w:val="002E358E"/>
     <w:pPr>
       <w:suppressLineNumbers/>
@@ -3493,10 +3710,10 @@
       <w:szCs w:val="20"/>
     </w:rPr>
   </w:style>
-  <w:style w:type="paragraph" w:styleId="ac">
+  <w:style w:type="paragraph" w:styleId="ae">
     <w:name w:val="footer"/>
     <w:basedOn w:val="a"/>
-    <w:link w:val="Char1"/>
+    <w:link w:val="af"/>
     <w:uiPriority w:val="99"/>
     <w:rsid w:val="002E358E"/>
     <w:pPr>
@@ -3511,7 +3728,7 @@
       <w:szCs w:val="18"/>
     </w:rPr>
   </w:style>
-  <w:style w:type="paragraph" w:customStyle="1" w:styleId="ad">
+  <w:style w:type="paragraph" w:customStyle="1" w:styleId="af0">
     <w:name w:val="中文首行缩进"/>
     <w:basedOn w:val="a"/>
     <w:rsid w:val="002E358E"/>
@@ -3519,9 +3736,9 @@
       <w:ind w:firstLine="495"/>
     </w:pPr>
   </w:style>
-  <w:style w:type="character" w:customStyle="1" w:styleId="Char1">
-    <w:name w:val="页脚 Char"/>
-    <w:link w:val="ac"/>
+  <w:style w:type="character" w:customStyle="1" w:styleId="af">
+    <w:name w:val="页脚 字符"/>
+    <w:link w:val="ae"/>
     <w:uiPriority w:val="99"/>
     <w:rsid w:val="00BB2F26"/>
     <w:rPr>
@@ -3529,11 +3746,11 @@
       <w:szCs w:val="18"/>
     </w:rPr>
   </w:style>
-  <w:style w:type="paragraph" w:styleId="ae">
+  <w:style w:type="paragraph" w:styleId="af1">
     <w:name w:val="Title"/>
     <w:basedOn w:val="a"/>
     <w:next w:val="a"/>
-    <w:link w:val="Char2"/>
+    <w:link w:val="af2"/>
     <w:qFormat/>
     <w:rsid w:val="0001385D"/>
     <w:pPr>
@@ -3549,10 +3766,10 @@
       <w:szCs w:val="32"/>
     </w:rPr>
   </w:style>
-  <w:style w:type="character" w:customStyle="1" w:styleId="Char2">
-    <w:name w:val="标题 Char"/>
+  <w:style w:type="character" w:customStyle="1" w:styleId="af2">
+    <w:name w:val="标题 字符"/>
     <w:basedOn w:val="a0"/>
-    <w:link w:val="ae"/>
+    <w:link w:val="af1"/>
     <w:rsid w:val="0001385D"/>
     <w:rPr>
       <w:rFonts w:asciiTheme="majorHAnsi" w:hAnsiTheme="majorHAnsi" w:cstheme="majorBidi"/>
@@ -3562,9 +3779,9 @@
       <w:szCs w:val="32"/>
     </w:rPr>
   </w:style>
-  <w:style w:type="character" w:customStyle="1" w:styleId="1Char">
-    <w:name w:val="标题 1 Char"/>
-    <w:aliases w:val="my标题 1 Char"/>
+  <w:style w:type="character" w:customStyle="1" w:styleId="10">
+    <w:name w:val="标题 1 字符"/>
+    <w:aliases w:val="my标题 1 字符"/>
     <w:basedOn w:val="a0"/>
     <w:link w:val="1"/>
     <w:rsid w:val="00101CE4"/>
@@ -3576,13 +3793,12 @@
       <w:szCs w:val="44"/>
     </w:rPr>
   </w:style>
-  <w:style w:type="table" w:styleId="af">
+  <w:style w:type="table" w:styleId="af3">
     <w:name w:val="Table Grid"/>
     <w:basedOn w:val="a1"/>
     <w:uiPriority w:val="99"/>
     <w:rsid w:val="00712D3D"/>
     <w:tblPr>
-      <w:tblInd w:w="0" w:type="dxa"/>
       <w:tblBorders>
         <w:top w:val="single" w:sz="4" w:space="0" w:color="auto"/>
         <w:left w:val="single" w:sz="4" w:space="0" w:color="auto"/>
@@ -3591,12 +3807,6 @@
         <w:insideH w:val="single" w:sz="4" w:space="0" w:color="auto"/>
         <w:insideV w:val="single" w:sz="4" w:space="0" w:color="auto"/>
       </w:tblBorders>
-      <w:tblCellMar>
-        <w:top w:w="0" w:type="dxa"/>
-        <w:left w:w="108" w:type="dxa"/>
-        <w:bottom w:w="0" w:type="dxa"/>
-        <w:right w:w="108" w:type="dxa"/>
-      </w:tblCellMar>
     </w:tblPr>
   </w:style>
   <w:style w:type="character" w:customStyle="1" w:styleId="sc11">
@@ -3682,7 +3892,7 @@
   </w:style>
   <w:style w:type="paragraph" w:customStyle="1" w:styleId="my">
     <w:name w:val="my题注"/>
-    <w:basedOn w:val="ab"/>
+    <w:basedOn w:val="ac"/>
     <w:link w:val="my0"/>
     <w:autoRedefine/>
     <w:qFormat/>
@@ -3696,10 +3906,10 @@
       <w:sz w:val="16"/>
     </w:rPr>
   </w:style>
-  <w:style w:type="character" w:customStyle="1" w:styleId="Char0">
-    <w:name w:val="题注 Char"/>
+  <w:style w:type="character" w:customStyle="1" w:styleId="ad">
+    <w:name w:val="题注 字符"/>
     <w:basedOn w:val="a0"/>
-    <w:link w:val="ab"/>
+    <w:link w:val="ac"/>
     <w:rsid w:val="005560F1"/>
     <w:rPr>
       <w:rFonts w:cs="Tahoma"/>
@@ -3709,7 +3919,7 @@
   </w:style>
   <w:style w:type="character" w:customStyle="1" w:styleId="my0">
     <w:name w:val="my题注 字符"/>
-    <w:basedOn w:val="Char0"/>
+    <w:basedOn w:val="ad"/>
     <w:link w:val="my"/>
     <w:rsid w:val="005560F1"/>
     <w:rPr>
@@ -3755,10 +3965,10 @@
       <w:szCs w:val="20"/>
     </w:rPr>
   </w:style>
-  <w:style w:type="paragraph" w:customStyle="1" w:styleId="af0">
+  <w:style w:type="paragraph" w:customStyle="1" w:styleId="af4">
     <w:name w:val="引用标签"/>
-    <w:basedOn w:val="af1"/>
-    <w:link w:val="af2"/>
+    <w:basedOn w:val="af5"/>
+    <w:link w:val="af6"/>
     <w:autoRedefine/>
     <w:rsid w:val="0089348E"/>
     <w:pPr>
@@ -3771,11 +3981,11 @@
       <w:sz w:val="16"/>
     </w:rPr>
   </w:style>
-  <w:style w:type="paragraph" w:styleId="af1">
+  <w:style w:type="paragraph" w:styleId="af5">
     <w:name w:val="Quote"/>
     <w:basedOn w:val="a"/>
     <w:next w:val="a"/>
-    <w:link w:val="Char3"/>
+    <w:link w:val="af7"/>
     <w:uiPriority w:val="99"/>
     <w:rsid w:val="0089348E"/>
     <w:pPr>
@@ -3789,10 +3999,10 @@
       <w:color w:val="404040" w:themeColor="text1" w:themeTint="BF"/>
     </w:rPr>
   </w:style>
-  <w:style w:type="character" w:customStyle="1" w:styleId="Char3">
-    <w:name w:val="引用 Char"/>
+  <w:style w:type="character" w:customStyle="1" w:styleId="af7">
+    <w:name w:val="引用 字符"/>
     <w:basedOn w:val="a0"/>
-    <w:link w:val="af1"/>
+    <w:link w:val="af5"/>
     <w:uiPriority w:val="99"/>
     <w:rsid w:val="0089348E"/>
     <w:rPr>
@@ -3803,10 +4013,10 @@
       <w:szCs w:val="24"/>
     </w:rPr>
   </w:style>
-  <w:style w:type="character" w:customStyle="1" w:styleId="af2">
+  <w:style w:type="character" w:customStyle="1" w:styleId="af6">
     <w:name w:val="引用标签 字符"/>
-    <w:basedOn w:val="Char3"/>
-    <w:link w:val="af0"/>
+    <w:basedOn w:val="af7"/>
+    <w:link w:val="af4"/>
     <w:rsid w:val="0089348E"/>
     <w:rPr>
       <w:b/>
@@ -3817,7 +4027,7 @@
       <w:szCs w:val="24"/>
     </w:rPr>
   </w:style>
-  <w:style w:type="paragraph" w:styleId="af3">
+  <w:style w:type="paragraph" w:styleId="af8">
     <w:name w:val="List Paragraph"/>
     <w:basedOn w:val="a"/>
     <w:uiPriority w:val="99"/>
@@ -3858,8 +4068,8 @@
       <w:sz w:val="21"/>
     </w:rPr>
   </w:style>
-  <w:style w:type="character" w:customStyle="1" w:styleId="2Char">
-    <w:name w:val="标题 2 Char"/>
+  <w:style w:type="character" w:customStyle="1" w:styleId="20">
+    <w:name w:val="标题 2 字符"/>
     <w:basedOn w:val="a0"/>
     <w:link w:val="2"/>
     <w:semiHidden/>
@@ -3874,7 +4084,7 @@
   </w:style>
   <w:style w:type="character" w:customStyle="1" w:styleId="my20">
     <w:name w:val="my标题2 字符"/>
-    <w:basedOn w:val="2Char"/>
+    <w:basedOn w:val="20"/>
     <w:link w:val="my2"/>
     <w:rsid w:val="00032FB8"/>
     <w:rPr>
@@ -3885,8 +4095,8 @@
       <w:szCs w:val="32"/>
     </w:rPr>
   </w:style>
-  <w:style w:type="character" w:customStyle="1" w:styleId="3Char">
-    <w:name w:val="标题 3 Char"/>
+  <w:style w:type="character" w:customStyle="1" w:styleId="30">
+    <w:name w:val="标题 3 字符"/>
     <w:basedOn w:val="a0"/>
     <w:link w:val="3"/>
     <w:semiHidden/>
@@ -3900,7 +4110,7 @@
   </w:style>
   <w:style w:type="character" w:customStyle="1" w:styleId="my30">
     <w:name w:val="my标题3 字符"/>
-    <w:basedOn w:val="3Char"/>
+    <w:basedOn w:val="30"/>
     <w:link w:val="my3"/>
     <w:rsid w:val="00036182"/>
     <w:rPr>
@@ -3911,20 +4121,20 @@
       <w:szCs w:val="32"/>
     </w:rPr>
   </w:style>
-  <w:style w:type="paragraph" w:styleId="af4">
+  <w:style w:type="paragraph" w:styleId="af9">
     <w:name w:val="Balloon Text"/>
     <w:basedOn w:val="a"/>
-    <w:link w:val="Char4"/>
+    <w:link w:val="afa"/>
     <w:rsid w:val="001653A6"/>
     <w:rPr>
       <w:sz w:val="18"/>
       <w:szCs w:val="18"/>
     </w:rPr>
   </w:style>
-  <w:style w:type="character" w:customStyle="1" w:styleId="Char4">
-    <w:name w:val="批注框文本 Char"/>
+  <w:style w:type="character" w:customStyle="1" w:styleId="afa">
+    <w:name w:val="批注框文本 字符"/>
     <w:basedOn w:val="a0"/>
-    <w:link w:val="af4"/>
+    <w:link w:val="af9"/>
     <w:rsid w:val="001653A6"/>
     <w:rPr>
       <w:sz w:val="18"/>
@@ -3976,11 +4186,11 @@
       <w:szCs w:val="24"/>
     </w:rPr>
   </w:style>
-  <w:style w:type="paragraph" w:customStyle="1" w:styleId="20">
+  <w:style w:type="paragraph" w:customStyle="1" w:styleId="21">
     <w:name w:val="标题2"/>
     <w:basedOn w:val="2"/>
     <w:next w:val="2"/>
-    <w:link w:val="21"/>
+    <w:link w:val="22"/>
     <w:autoRedefine/>
     <w:rsid w:val="00354206"/>
     <w:pPr>
@@ -3990,10 +4200,10 @@
       <w:sz w:val="21"/>
     </w:rPr>
   </w:style>
-  <w:style w:type="character" w:customStyle="1" w:styleId="21">
+  <w:style w:type="character" w:customStyle="1" w:styleId="22">
     <w:name w:val="标题2 字符"/>
-    <w:basedOn w:val="2Char"/>
-    <w:link w:val="20"/>
+    <w:basedOn w:val="20"/>
+    <w:link w:val="21"/>
     <w:rsid w:val="00354206"/>
     <w:rPr>
       <w:rFonts w:asciiTheme="majorHAnsi" w:eastAsiaTheme="majorEastAsia" w:hAnsiTheme="majorHAnsi" w:cstheme="majorBidi"/>
@@ -4014,7 +4224,7 @@
       <w:szCs w:val="20"/>
     </w:rPr>
   </w:style>
-  <w:style w:type="character" w:styleId="af5">
+  <w:style w:type="character" w:styleId="afb">
     <w:name w:val="Hyperlink"/>
     <w:basedOn w:val="a0"/>
     <w:uiPriority w:val="99"/>
@@ -4079,7 +4289,7 @@
       <w:szCs w:val="20"/>
     </w:rPr>
   </w:style>
-  <w:style w:type="character" w:styleId="af6">
+  <w:style w:type="character" w:styleId="afc">
     <w:name w:val="Placeholder Text"/>
     <w:basedOn w:val="a0"/>
     <w:uiPriority w:val="99"/>
@@ -4381,7 +4591,7 @@
   <a:extraClrSchemeLst/>
   <a:extLst>
     <a:ext uri="{05A4C25C-085E-4340-85A3-A5531E510DB2}">
-      <thm15:themeFamily xmlns:thm15="http://schemas.microsoft.com/office/thememl/2012/main" xmlns="" name="Office Theme" id="{62F939B6-93AF-4DB8-9C6B-D6C7DFDC589F}" vid="{4A3C46E8-61CC-4603-A589-7422A47A8E4A}"/>
+      <thm15:themeFamily xmlns:thm15="http://schemas.microsoft.com/office/thememl/2012/main" name="Office Theme" id="{62F939B6-93AF-4DB8-9C6B-D6C7DFDC589F}" vid="{4A3C46E8-61CC-4603-A589-7422A47A8E4A}"/>
     </a:ext>
   </a:extLst>
 </a:theme>
@@ -4425,7 +4635,7 @@
 </file>
 
 <file path=customXml/itemProps1.xml><?xml version="1.0" encoding="utf-8"?>
-<ds:datastoreItem xmlns:ds="http://schemas.openxmlformats.org/officeDocument/2006/customXml" ds:itemID="{CB132C1E-66D0-4685-AC35-E8602F3C8072}">
+<ds:datastoreItem xmlns:ds="http://schemas.openxmlformats.org/officeDocument/2006/customXml" ds:itemID="{3EE3C1AA-E3DE-4571-A846-1596A92BBC3F}">
   <ds:schemaRefs>
     <ds:schemaRef ds:uri="http://schemas.openxmlformats.org/officeDocument/2006/bibliography"/>
   </ds:schemaRefs>

--- a/Word/20151910042-刘鹏-MC实验06-椭圆曲线离散对数问题实验.docx
+++ b/Word/20151910042-刘鹏-MC实验06-椭圆曲线离散对数问题实验.docx
@@ -463,11 +463,10 @@
             </w:r>
             <w:r>
               <w:rPr>
-                <w:rFonts w:hint="eastAsia"/>
                 <w:bCs/>
                 <w:sz w:val="18"/>
               </w:rPr>
-              <w:t>14</w:t>
+              <w:t>27</w:t>
             </w:r>
           </w:p>
         </w:tc>
@@ -599,7 +598,29 @@
                 <w:bCs/>
                 <w:sz w:val="18"/>
               </w:rPr>
-              <w:t>11:56</w:t>
+              <w:t>1</w:t>
+            </w:r>
+            <w:r>
+              <w:rPr>
+                <w:bCs/>
+                <w:sz w:val="18"/>
+              </w:rPr>
+              <w:t>8</w:t>
+            </w:r>
+            <w:r>
+              <w:rPr>
+                <w:rFonts w:hint="eastAsia"/>
+                <w:bCs/>
+                <w:sz w:val="18"/>
+              </w:rPr>
+              <w:t>:</w:t>
+            </w:r>
+            <w:r>
+              <w:rPr>
+                <w:bCs/>
+                <w:sz w:val="18"/>
+              </w:rPr>
+              <w:t>44</w:t>
             </w:r>
           </w:p>
         </w:tc>
@@ -649,13 +670,31 @@
         <w:rPr>
           <w:rFonts w:hint="eastAsia"/>
         </w:rPr>
-        <w:t>(ECDLP)</w:t>
+        <w:t>（</w:t>
+      </w:r>
+      <w:r>
+        <w:rPr>
+          <w:rFonts w:hint="eastAsia"/>
+        </w:rPr>
+        <w:t>ECDLP</w:t>
+      </w:r>
+      <w:r>
+        <w:rPr>
+          <w:rFonts w:hint="eastAsia"/>
+        </w:rPr>
+        <w:t>）</w:t>
       </w:r>
       <w:r>
         <w:rPr>
           <w:rFonts w:hint="eastAsia"/>
         </w:rPr>
         <w:t>及其有关的密码体制</w:t>
+      </w:r>
+      <w:r>
+        <w:rPr>
+          <w:rFonts w:hint="eastAsia"/>
+        </w:rPr>
+        <w:t>；</w:t>
       </w:r>
     </w:p>
     <w:p>
@@ -685,6 +724,12 @@
         </w:rPr>
         <w:t>有关的基本算法</w:t>
       </w:r>
+      <w:r>
+        <w:rPr>
+          <w:rFonts w:hint="eastAsia"/>
+        </w:rPr>
+        <w:t>；</w:t>
+      </w:r>
     </w:p>
     <w:p>
       <w:pPr>
@@ -705,9 +750,6 @@
     <w:p>
       <w:pPr>
         <w:ind w:left="426"/>
-        <w:rPr>
-          <w:rFonts w:hint="eastAsia"/>
-        </w:rPr>
       </w:pPr>
     </w:p>
     <w:p>
@@ -753,7 +795,19 @@
         <w:rPr>
           <w:rFonts w:hint="eastAsia"/>
         </w:rPr>
-        <w:t>(ECDLP)</w:t>
+        <w:t>（</w:t>
+      </w:r>
+      <w:r>
+        <w:rPr>
+          <w:rFonts w:hint="eastAsia"/>
+        </w:rPr>
+        <w:t>ECDLP</w:t>
+      </w:r>
+      <w:r>
+        <w:rPr>
+          <w:rFonts w:hint="eastAsia"/>
+        </w:rPr>
+        <w:t>）</w:t>
       </w:r>
       <w:r>
         <w:rPr>
@@ -819,14 +873,12 @@
         </w:rPr>
         <w:t>编程实现</w:t>
       </w:r>
-      <w:proofErr w:type="spellStart"/>
       <w:r>
         <w:rPr>
           <w:rFonts w:hint="eastAsia"/>
         </w:rPr>
         <w:t>ElGamal</w:t>
       </w:r>
-      <w:proofErr w:type="spellEnd"/>
       <w:r>
         <w:rPr>
           <w:rFonts w:hint="eastAsia"/>
@@ -840,238 +892,336 @@
       </w:pPr>
       <w:r>
         <w:rPr>
-          <w:rFonts w:hint="eastAsia"/>
-        </w:rPr>
-        <w:t>说明：</w:t>
+          <w:rFonts w:ascii="隶书" w:eastAsia="隶书" w:hint="eastAsia"/>
+        </w:rPr>
+        <w:t>说明</w:t>
+      </w:r>
+      <w:r>
+        <w:rPr>
+          <w:rFonts w:hint="eastAsia"/>
+        </w:rPr>
+        <w:t>：基础有限域为素域</w:t>
+      </w:r>
+      <m:oMath>
+        <m:r>
+          <m:rPr>
+            <m:sty m:val="p"/>
+          </m:rPr>
+          <w:rPr>
+            <w:rFonts w:ascii="Latin Modern Math" w:hAnsi="Latin Modern Math"/>
+          </w:rPr>
+          <m:t>GF</m:t>
+        </m:r>
+        <m:d>
+          <m:dPr>
+            <m:ctrlPr>
+              <w:rPr>
+                <w:rFonts w:ascii="Latin Modern Math" w:hAnsi="Latin Modern Math"/>
+              </w:rPr>
+            </m:ctrlPr>
+          </m:dPr>
+          <m:e>
+            <m:r>
+              <m:rPr>
+                <m:sty m:val="p"/>
+              </m:rPr>
+              <w:rPr>
+                <w:rFonts w:ascii="Latin Modern Math" w:hAnsi="Latin Modern Math"/>
+              </w:rPr>
+              <m:t>p</m:t>
+            </m:r>
+          </m:e>
+        </m:d>
+      </m:oMath>
+      <w:r>
+        <w:rPr>
+          <w:rFonts w:hint="eastAsia"/>
+        </w:rPr>
+        <w:t>（</w:t>
+      </w:r>
+      <m:oMath>
+        <m:r>
+          <m:rPr>
+            <m:sty m:val="p"/>
+          </m:rPr>
+          <w:rPr>
+            <w:rFonts w:ascii="Latin Modern Math" w:hAnsi="Latin Modern Math"/>
+          </w:rPr>
+          <m:t>p</m:t>
+        </m:r>
+      </m:oMath>
+      <w:r>
+        <w:rPr>
+          <w:rFonts w:hint="eastAsia"/>
+        </w:rPr>
+        <w:t>为大素数）的情形为必做实验</w:t>
+      </w:r>
+      <w:r>
+        <w:rPr>
+          <w:rFonts w:hint="eastAsia"/>
+        </w:rPr>
+        <w:t>；</w:t>
+      </w:r>
+      <w:r>
+        <w:rPr>
+          <w:rFonts w:hint="eastAsia"/>
+        </w:rPr>
+        <w:t>基础有限域为</w:t>
+      </w:r>
+      <m:oMath>
+        <m:r>
+          <m:rPr>
+            <m:sty m:val="p"/>
+          </m:rPr>
+          <w:rPr>
+            <w:rFonts w:ascii="Latin Modern Math" w:hAnsi="Latin Modern Math"/>
+          </w:rPr>
+          <m:t>GF</m:t>
+        </m:r>
+        <m:d>
+          <m:dPr>
+            <m:ctrlPr>
+              <w:rPr>
+                <w:rFonts w:ascii="Latin Modern Math" w:hAnsi="Latin Modern Math"/>
+              </w:rPr>
+            </m:ctrlPr>
+          </m:dPr>
+          <m:e>
+            <m:sSup>
+              <m:sSupPr>
+                <m:ctrlPr>
+                  <w:rPr>
+                    <w:rFonts w:ascii="Latin Modern Math" w:hAnsi="Latin Modern Math"/>
+                  </w:rPr>
+                </m:ctrlPr>
+              </m:sSupPr>
+              <m:e>
+                <m:r>
+                  <m:rPr>
+                    <m:sty m:val="p"/>
+                  </m:rPr>
+                  <w:rPr>
+                    <w:rFonts w:ascii="Latin Modern Math" w:hAnsi="Latin Modern Math"/>
+                  </w:rPr>
+                  <m:t>2</m:t>
+                </m:r>
+              </m:e>
+              <m:sup>
+                <m:r>
+                  <m:rPr>
+                    <m:sty m:val="p"/>
+                  </m:rPr>
+                  <w:rPr>
+                    <w:rFonts w:ascii="Latin Modern Math" w:hAnsi="Latin Modern Math"/>
+                  </w:rPr>
+                  <m:t>m</m:t>
+                </m:r>
+              </m:sup>
+            </m:sSup>
+          </m:e>
+        </m:d>
+      </m:oMath>
+      <w:r>
+        <w:rPr>
+          <w:rFonts w:hint="eastAsia"/>
+        </w:rPr>
+        <w:t>的情形为选做实验</w:t>
+      </w:r>
+    </w:p>
+    <w:p/>
+    <w:p>
+      <w:pPr>
+        <w:pStyle w:val="1"/>
+      </w:pPr>
+      <w:r>
+        <w:t>三、</w:t>
+      </w:r>
+      <w:r>
+        <w:rPr>
+          <w:rFonts w:hint="eastAsia"/>
+        </w:rPr>
+        <w:t>实验平台</w:t>
       </w:r>
     </w:p>
     <w:p>
       <w:pPr>
-        <w:ind w:leftChars="203" w:left="850" w:hangingChars="202" w:hanging="424"/>
-      </w:pPr>
-      <w:r>
-        <w:rPr>
-          <w:rFonts w:hint="eastAsia"/>
-        </w:rPr>
-        <w:t>基础有限域为素域</w:t>
-      </w:r>
-      <w:r>
-        <w:rPr>
-          <w:rFonts w:hint="eastAsia"/>
-        </w:rPr>
-        <w:t>GF(p)</w:t>
-      </w:r>
-      <w:r>
-        <w:rPr>
-          <w:rFonts w:hint="eastAsia"/>
-        </w:rPr>
-        <w:t>（</w:t>
-      </w:r>
-      <w:r>
-        <w:rPr>
-          <w:rFonts w:hint="eastAsia"/>
-        </w:rPr>
-        <w:t>p</w:t>
-      </w:r>
-      <w:r>
-        <w:rPr>
-          <w:rFonts w:hint="eastAsia"/>
-        </w:rPr>
-        <w:t>为大素数）的情形为必做实验</w:t>
+        <w:pStyle w:val="af0"/>
+        <w:rPr>
+          <w:szCs w:val="21"/>
+        </w:rPr>
+      </w:pPr>
+      <w:r>
+        <w:rPr>
+          <w:rFonts w:hint="eastAsia"/>
+          <w:szCs w:val="21"/>
+        </w:rPr>
+        <w:t>Windows</w:t>
+      </w:r>
+      <w:r>
+        <w:rPr>
+          <w:szCs w:val="21"/>
+        </w:rPr>
+        <w:t xml:space="preserve"> 10 </w:t>
+      </w:r>
+      <w:r>
+        <w:rPr>
+          <w:rFonts w:hint="eastAsia"/>
+          <w:szCs w:val="21"/>
+        </w:rPr>
+        <w:t>Pro</w:t>
+      </w:r>
+      <w:r>
+        <w:rPr>
+          <w:rFonts w:hint="eastAsia"/>
+          <w:szCs w:val="21"/>
+        </w:rPr>
+        <w:t xml:space="preserve"> </w:t>
+      </w:r>
+      <w:r>
+        <w:rPr>
+          <w:rFonts w:hint="eastAsia"/>
+          <w:szCs w:val="21"/>
+        </w:rPr>
+        <w:t>Workstation</w:t>
+      </w:r>
+      <w:r>
+        <w:rPr>
+          <w:rFonts w:hint="eastAsia"/>
+          <w:szCs w:val="21"/>
+        </w:rPr>
+        <w:t xml:space="preserve"> </w:t>
+      </w:r>
+      <w:r>
+        <w:rPr>
+          <w:rFonts w:hint="eastAsia"/>
+          <w:szCs w:val="21"/>
+        </w:rPr>
+        <w:t>1</w:t>
+      </w:r>
+      <w:r>
+        <w:rPr>
+          <w:rFonts w:hint="eastAsia"/>
+          <w:szCs w:val="21"/>
+        </w:rPr>
+        <w:t>803</w:t>
+      </w:r>
+      <w:r>
+        <w:rPr>
+          <w:rFonts w:hint="eastAsia"/>
+          <w:szCs w:val="21"/>
+        </w:rPr>
+        <w:t>；</w:t>
       </w:r>
     </w:p>
     <w:p>
       <w:pPr>
-        <w:ind w:leftChars="203" w:left="850" w:hangingChars="202" w:hanging="424"/>
-      </w:pPr>
-      <w:r>
-        <w:rPr>
-          <w:rFonts w:hint="eastAsia"/>
-        </w:rPr>
-        <w:t>基础有限域为</w:t>
-      </w:r>
-      <w:r>
-        <w:rPr>
-          <w:rFonts w:hint="eastAsia"/>
-        </w:rPr>
-        <w:t>GF</w:t>
-      </w:r>
-      <w:r>
-        <w:rPr>
-          <w:rFonts w:hint="eastAsia"/>
-        </w:rPr>
-        <w:t>（</w:t>
-      </w:r>
-      <w:r>
-        <w:rPr>
-          <w:rFonts w:hint="eastAsia"/>
-        </w:rPr>
-        <w:t>2**m</w:t>
-      </w:r>
-      <w:r>
-        <w:rPr>
-          <w:rFonts w:hint="eastAsia"/>
-        </w:rPr>
-        <w:t>）的情形为选做实验</w:t>
+        <w:pStyle w:val="af0"/>
+        <w:rPr>
+          <w:szCs w:val="21"/>
+        </w:rPr>
+      </w:pPr>
+      <w:r>
+        <w:rPr>
+          <w:i/>
+          <w:szCs w:val="21"/>
+        </w:rPr>
+        <w:t>SageMath</w:t>
+      </w:r>
+      <w:r>
+        <w:rPr>
+          <w:szCs w:val="21"/>
+        </w:rPr>
+        <w:t xml:space="preserve"> version 8.</w:t>
+      </w:r>
+      <w:r>
+        <w:rPr>
+          <w:szCs w:val="21"/>
+        </w:rPr>
+        <w:t>2</w:t>
+      </w:r>
+      <w:r>
+        <w:rPr>
+          <w:szCs w:val="21"/>
+        </w:rPr>
+        <w:t>, Release Date: 201</w:t>
+      </w:r>
+      <w:r>
+        <w:rPr>
+          <w:szCs w:val="21"/>
+        </w:rPr>
+        <w:t>8</w:t>
+      </w:r>
+      <w:r>
+        <w:rPr>
+          <w:szCs w:val="21"/>
+        </w:rPr>
+        <w:t>-</w:t>
+      </w:r>
+      <w:r>
+        <w:rPr>
+          <w:szCs w:val="21"/>
+        </w:rPr>
+        <w:t>05</w:t>
+      </w:r>
+      <w:r>
+        <w:rPr>
+          <w:szCs w:val="21"/>
+        </w:rPr>
+        <w:t>-0</w:t>
+      </w:r>
+      <w:r>
+        <w:rPr>
+          <w:szCs w:val="21"/>
+        </w:rPr>
+        <w:t>5</w:t>
+      </w:r>
+      <w:r>
+        <w:rPr>
+          <w:rFonts w:hint="eastAsia"/>
+          <w:szCs w:val="21"/>
+        </w:rPr>
+        <w:t>；</w:t>
       </w:r>
     </w:p>
     <w:p>
       <w:pPr>
-        <w:rPr>
-          <w:rFonts w:hint="eastAsia"/>
-        </w:rPr>
-      </w:pPr>
+        <w:pStyle w:val="af0"/>
+        <w:ind w:firstLine="0"/>
+        <w:rPr>
+          <w:szCs w:val="21"/>
+        </w:rPr>
+      </w:pPr>
+    </w:p>
+    <w:p>
+      <w:pPr>
+        <w:pStyle w:val="1"/>
+      </w:pPr>
+      <w:r>
+        <w:rPr>
+          <w:rFonts w:hint="eastAsia"/>
+        </w:rPr>
+        <w:t>四、实验记录与实验结果分析</w:t>
+      </w:r>
+    </w:p>
+    <w:p/>
+    <w:p>
+      <w:pPr>
+        <w:pStyle w:val="my2"/>
+      </w:pPr>
+      <w:r>
+        <w:t>1</w:t>
+      </w:r>
+      <w:r>
+        <w:rPr>
+          <w:rFonts w:hint="eastAsia"/>
+        </w:rPr>
+        <w:t>题</w:t>
+      </w:r>
+    </w:p>
+    <w:p>
       <w:bookmarkStart w:id="0" w:name="_GoBack"/>
       <w:bookmarkEnd w:id="0"/>
     </w:p>
-    <w:p>
-      <w:pPr>
-        <w:pStyle w:val="1"/>
-      </w:pPr>
-      <w:r>
-        <w:t>三、</w:t>
-      </w:r>
-      <w:r>
-        <w:rPr>
-          <w:rFonts w:hint="eastAsia"/>
-        </w:rPr>
-        <w:t>实验平台</w:t>
-      </w:r>
-    </w:p>
-    <w:p>
-      <w:pPr>
-        <w:pStyle w:val="af0"/>
-        <w:rPr>
-          <w:szCs w:val="21"/>
-        </w:rPr>
-      </w:pPr>
-      <w:r>
-        <w:rPr>
-          <w:rFonts w:hint="eastAsia"/>
-          <w:szCs w:val="21"/>
-        </w:rPr>
-        <w:t>Windows</w:t>
-      </w:r>
-      <w:r>
-        <w:rPr>
-          <w:szCs w:val="21"/>
-        </w:rPr>
-        <w:t xml:space="preserve"> 10 </w:t>
-      </w:r>
-      <w:r>
-        <w:rPr>
-          <w:rFonts w:hint="eastAsia"/>
-          <w:szCs w:val="21"/>
-        </w:rPr>
-        <w:t>Pro</w:t>
-      </w:r>
-      <w:r>
-        <w:rPr>
-          <w:rFonts w:hint="eastAsia"/>
-          <w:szCs w:val="21"/>
-        </w:rPr>
-        <w:t xml:space="preserve"> </w:t>
-      </w:r>
-      <w:r>
-        <w:rPr>
-          <w:rFonts w:hint="eastAsia"/>
-          <w:szCs w:val="21"/>
-        </w:rPr>
-        <w:t>Workstation</w:t>
-      </w:r>
-      <w:r>
-        <w:rPr>
-          <w:rFonts w:hint="eastAsia"/>
-          <w:szCs w:val="21"/>
-        </w:rPr>
-        <w:t xml:space="preserve"> </w:t>
-      </w:r>
-      <w:r>
-        <w:rPr>
-          <w:rFonts w:hint="eastAsia"/>
-          <w:szCs w:val="21"/>
-        </w:rPr>
-        <w:t>1</w:t>
-      </w:r>
-      <w:r>
-        <w:rPr>
-          <w:rFonts w:hint="eastAsia"/>
-          <w:szCs w:val="21"/>
-        </w:rPr>
-        <w:t>803</w:t>
-      </w:r>
-      <w:r>
-        <w:rPr>
-          <w:rFonts w:hint="eastAsia"/>
-          <w:szCs w:val="21"/>
-        </w:rPr>
-        <w:t>；</w:t>
-      </w:r>
-    </w:p>
-    <w:p>
-      <w:pPr>
-        <w:pStyle w:val="af0"/>
-        <w:rPr>
-          <w:szCs w:val="21"/>
-        </w:rPr>
-      </w:pPr>
-      <w:r>
-        <w:rPr>
-          <w:i/>
-          <w:szCs w:val="21"/>
-        </w:rPr>
-        <w:t>SageMath</w:t>
-      </w:r>
-      <w:r>
-        <w:rPr>
-          <w:szCs w:val="21"/>
-        </w:rPr>
-        <w:t xml:space="preserve"> version 8.1, Release Date: 2017-12-07</w:t>
-      </w:r>
-      <w:r>
-        <w:rPr>
-          <w:rFonts w:hint="eastAsia"/>
-          <w:szCs w:val="21"/>
-        </w:rPr>
-        <w:t>；</w:t>
-      </w:r>
-    </w:p>
-    <w:p>
-      <w:pPr>
-        <w:pStyle w:val="af0"/>
-        <w:ind w:firstLine="0"/>
-        <w:rPr>
-          <w:szCs w:val="21"/>
-        </w:rPr>
-      </w:pPr>
-    </w:p>
-    <w:p>
-      <w:pPr>
-        <w:pStyle w:val="1"/>
-      </w:pPr>
-      <w:r>
-        <w:rPr>
-          <w:rFonts w:hint="eastAsia"/>
-        </w:rPr>
-        <w:t>四、实验记录与实验结果分析</w:t>
-      </w:r>
-    </w:p>
-    <w:p/>
-    <w:p>
-      <w:pPr>
-        <w:pStyle w:val="my2"/>
-      </w:pPr>
-      <w:r>
-        <w:t>1</w:t>
-      </w:r>
-      <w:r>
-        <w:rPr>
-          <w:rFonts w:hint="eastAsia"/>
-        </w:rPr>
-        <w:t>题</w:t>
-      </w:r>
-    </w:p>
-    <w:p/>
     <w:p/>
     <w:p>
       <w:r>
@@ -3257,10 +3407,10 @@
     <w:lsdException w:name="Table Subtle 2" w:semiHidden="1" w:uiPriority="99" w:unhideWhenUsed="1"/>
     <w:lsdException w:name="Table Web 1" w:semiHidden="1" w:uiPriority="99" w:unhideWhenUsed="1"/>
     <w:lsdException w:name="Table Web 2" w:semiHidden="1" w:uiPriority="99" w:unhideWhenUsed="1"/>
-    <w:lsdException w:name="Table Web 3" w:uiPriority="99"/>
+    <w:lsdException w:name="Table Web 3" w:semiHidden="1" w:uiPriority="99" w:unhideWhenUsed="1"/>
     <w:lsdException w:name="Balloon Text" w:semiHidden="1" w:unhideWhenUsed="1"/>
     <w:lsdException w:name="Table Grid" w:uiPriority="99"/>
-    <w:lsdException w:name="Table Theme" w:uiPriority="99"/>
+    <w:lsdException w:name="Table Theme" w:semiHidden="1" w:uiPriority="99" w:unhideWhenUsed="1"/>
     <w:lsdException w:name="Placeholder Text" w:semiHidden="1" w:uiPriority="99" w:unhideWhenUsed="1"/>
     <w:lsdException w:name="No Spacing" w:uiPriority="99"/>
     <w:lsdException w:name="Light Shading" w:uiPriority="60"/>
@@ -4635,7 +4785,7 @@
 </file>
 
 <file path=customXml/itemProps1.xml><?xml version="1.0" encoding="utf-8"?>
-<ds:datastoreItem xmlns:ds="http://schemas.openxmlformats.org/officeDocument/2006/customXml" ds:itemID="{3EE3C1AA-E3DE-4571-A846-1596A92BBC3F}">
+<ds:datastoreItem xmlns:ds="http://schemas.openxmlformats.org/officeDocument/2006/customXml" ds:itemID="{4847FFFA-10F9-4514-B725-D640879D86DD}">
   <ds:schemaRefs>
     <ds:schemaRef ds:uri="http://schemas.openxmlformats.org/officeDocument/2006/bibliography"/>
   </ds:schemaRefs>

--- a/Word/20151910042-刘鹏-MC实验06-椭圆曲线离散对数问题实验.docx
+++ b/Word/20151910042-刘鹏-MC实验06-椭圆曲线离散对数问题实验.docx
@@ -922,9 +922,6 @@
           </m:dPr>
           <m:e>
             <m:r>
-              <m:rPr>
-                <m:sty m:val="p"/>
-              </m:rPr>
               <w:rPr>
                 <w:rFonts w:ascii="Latin Modern Math" w:hAnsi="Latin Modern Math"/>
               </w:rPr>
@@ -992,14 +989,12 @@
                 <m:ctrlPr>
                   <w:rPr>
                     <w:rFonts w:ascii="Latin Modern Math" w:hAnsi="Latin Modern Math"/>
+                    <w:i/>
                   </w:rPr>
                 </m:ctrlPr>
               </m:sSupPr>
               <m:e>
                 <m:r>
-                  <m:rPr>
-                    <m:sty m:val="p"/>
-                  </m:rPr>
                   <w:rPr>
                     <w:rFonts w:ascii="Latin Modern Math" w:hAnsi="Latin Modern Math"/>
                   </w:rPr>
@@ -1008,9 +1003,6 @@
               </m:e>
               <m:sup>
                 <m:r>
-                  <m:rPr>
-                    <m:sty m:val="p"/>
-                  </m:rPr>
                   <w:rPr>
                     <w:rFonts w:ascii="Latin Modern Math" w:hAnsi="Latin Modern Math"/>
                   </w:rPr>
@@ -1028,200 +1020,200 @@
         <w:t>的情形为选做实验</w:t>
       </w:r>
     </w:p>
-    <w:p/>
-    <w:p>
-      <w:pPr>
-        <w:pStyle w:val="1"/>
-      </w:pPr>
-      <w:r>
-        <w:t>三、</w:t>
-      </w:r>
-      <w:r>
-        <w:rPr>
-          <w:rFonts w:hint="eastAsia"/>
-        </w:rPr>
-        <w:t>实验平台</w:t>
-      </w:r>
-    </w:p>
-    <w:p>
-      <w:pPr>
-        <w:pStyle w:val="af0"/>
-        <w:rPr>
-          <w:szCs w:val="21"/>
-        </w:rPr>
-      </w:pPr>
-      <w:r>
-        <w:rPr>
-          <w:rFonts w:hint="eastAsia"/>
-          <w:szCs w:val="21"/>
-        </w:rPr>
-        <w:t>Windows</w:t>
-      </w:r>
-      <w:r>
-        <w:rPr>
-          <w:szCs w:val="21"/>
-        </w:rPr>
-        <w:t xml:space="preserve"> 10 </w:t>
-      </w:r>
-      <w:r>
-        <w:rPr>
-          <w:rFonts w:hint="eastAsia"/>
-          <w:szCs w:val="21"/>
-        </w:rPr>
-        <w:t>Pro</w:t>
-      </w:r>
-      <w:r>
-        <w:rPr>
-          <w:rFonts w:hint="eastAsia"/>
-          <w:szCs w:val="21"/>
-        </w:rPr>
-        <w:t xml:space="preserve"> </w:t>
-      </w:r>
-      <w:r>
-        <w:rPr>
-          <w:rFonts w:hint="eastAsia"/>
-          <w:szCs w:val="21"/>
-        </w:rPr>
-        <w:t>Workstation</w:t>
-      </w:r>
-      <w:r>
-        <w:rPr>
-          <w:rFonts w:hint="eastAsia"/>
-          <w:szCs w:val="21"/>
-        </w:rPr>
-        <w:t xml:space="preserve"> </w:t>
-      </w:r>
-      <w:r>
-        <w:rPr>
-          <w:rFonts w:hint="eastAsia"/>
-          <w:szCs w:val="21"/>
-        </w:rPr>
-        <w:t>1</w:t>
-      </w:r>
-      <w:r>
-        <w:rPr>
-          <w:rFonts w:hint="eastAsia"/>
-          <w:szCs w:val="21"/>
-        </w:rPr>
-        <w:t>803</w:t>
-      </w:r>
-      <w:r>
-        <w:rPr>
-          <w:rFonts w:hint="eastAsia"/>
-          <w:szCs w:val="21"/>
-        </w:rPr>
-        <w:t>；</w:t>
-      </w:r>
-    </w:p>
-    <w:p>
-      <w:pPr>
-        <w:pStyle w:val="af0"/>
-        <w:rPr>
-          <w:szCs w:val="21"/>
-        </w:rPr>
-      </w:pPr>
-      <w:r>
-        <w:rPr>
-          <w:i/>
-          <w:szCs w:val="21"/>
-        </w:rPr>
-        <w:t>SageMath</w:t>
-      </w:r>
-      <w:r>
-        <w:rPr>
-          <w:szCs w:val="21"/>
-        </w:rPr>
-        <w:t xml:space="preserve"> version 8.</w:t>
-      </w:r>
-      <w:r>
-        <w:rPr>
-          <w:szCs w:val="21"/>
-        </w:rPr>
-        <w:t>2</w:t>
-      </w:r>
-      <w:r>
-        <w:rPr>
-          <w:szCs w:val="21"/>
-        </w:rPr>
-        <w:t>, Release Date: 201</w:t>
-      </w:r>
-      <w:r>
-        <w:rPr>
-          <w:szCs w:val="21"/>
-        </w:rPr>
-        <w:t>8</w:t>
-      </w:r>
-      <w:r>
-        <w:rPr>
-          <w:szCs w:val="21"/>
-        </w:rPr>
-        <w:t>-</w:t>
-      </w:r>
-      <w:r>
-        <w:rPr>
-          <w:szCs w:val="21"/>
-        </w:rPr>
-        <w:t>05</w:t>
-      </w:r>
-      <w:r>
-        <w:rPr>
-          <w:szCs w:val="21"/>
-        </w:rPr>
-        <w:t>-0</w:t>
-      </w:r>
-      <w:r>
-        <w:rPr>
-          <w:szCs w:val="21"/>
-        </w:rPr>
-        <w:t>5</w:t>
-      </w:r>
-      <w:r>
-        <w:rPr>
-          <w:rFonts w:hint="eastAsia"/>
-          <w:szCs w:val="21"/>
-        </w:rPr>
-        <w:t>；</w:t>
-      </w:r>
-    </w:p>
-    <w:p>
-      <w:pPr>
-        <w:pStyle w:val="af0"/>
-        <w:ind w:firstLine="0"/>
-        <w:rPr>
-          <w:szCs w:val="21"/>
-        </w:rPr>
-      </w:pPr>
-    </w:p>
-    <w:p>
-      <w:pPr>
-        <w:pStyle w:val="1"/>
-      </w:pPr>
-      <w:r>
-        <w:rPr>
-          <w:rFonts w:hint="eastAsia"/>
-        </w:rPr>
-        <w:t>四、实验记录与实验结果分析</w:t>
-      </w:r>
-    </w:p>
-    <w:p/>
-    <w:p>
-      <w:pPr>
-        <w:pStyle w:val="my2"/>
-      </w:pPr>
-      <w:r>
-        <w:t>1</w:t>
-      </w:r>
-      <w:r>
-        <w:rPr>
-          <w:rFonts w:hint="eastAsia"/>
-        </w:rPr>
-        <w:t>题</w:t>
-      </w:r>
-    </w:p>
     <w:p>
       <w:bookmarkStart w:id="0" w:name="_GoBack"/>
       <w:bookmarkEnd w:id="0"/>
     </w:p>
+    <w:p>
+      <w:pPr>
+        <w:pStyle w:val="1"/>
+      </w:pPr>
+      <w:r>
+        <w:t>三、</w:t>
+      </w:r>
+      <w:r>
+        <w:rPr>
+          <w:rFonts w:hint="eastAsia"/>
+        </w:rPr>
+        <w:t>实验平台</w:t>
+      </w:r>
+    </w:p>
+    <w:p>
+      <w:pPr>
+        <w:pStyle w:val="af0"/>
+        <w:rPr>
+          <w:szCs w:val="21"/>
+        </w:rPr>
+      </w:pPr>
+      <w:r>
+        <w:rPr>
+          <w:rFonts w:hint="eastAsia"/>
+          <w:szCs w:val="21"/>
+        </w:rPr>
+        <w:t>Windows</w:t>
+      </w:r>
+      <w:r>
+        <w:rPr>
+          <w:szCs w:val="21"/>
+        </w:rPr>
+        <w:t xml:space="preserve"> 10 </w:t>
+      </w:r>
+      <w:r>
+        <w:rPr>
+          <w:rFonts w:hint="eastAsia"/>
+          <w:szCs w:val="21"/>
+        </w:rPr>
+        <w:t>Pro</w:t>
+      </w:r>
+      <w:r>
+        <w:rPr>
+          <w:rFonts w:hint="eastAsia"/>
+          <w:szCs w:val="21"/>
+        </w:rPr>
+        <w:t xml:space="preserve"> </w:t>
+      </w:r>
+      <w:r>
+        <w:rPr>
+          <w:rFonts w:hint="eastAsia"/>
+          <w:szCs w:val="21"/>
+        </w:rPr>
+        <w:t>Workstation</w:t>
+      </w:r>
+      <w:r>
+        <w:rPr>
+          <w:rFonts w:hint="eastAsia"/>
+          <w:szCs w:val="21"/>
+        </w:rPr>
+        <w:t xml:space="preserve"> </w:t>
+      </w:r>
+      <w:r>
+        <w:rPr>
+          <w:rFonts w:hint="eastAsia"/>
+          <w:szCs w:val="21"/>
+        </w:rPr>
+        <w:t>1</w:t>
+      </w:r>
+      <w:r>
+        <w:rPr>
+          <w:rFonts w:hint="eastAsia"/>
+          <w:szCs w:val="21"/>
+        </w:rPr>
+        <w:t>803</w:t>
+      </w:r>
+      <w:r>
+        <w:rPr>
+          <w:rFonts w:hint="eastAsia"/>
+          <w:szCs w:val="21"/>
+        </w:rPr>
+        <w:t>；</w:t>
+      </w:r>
+    </w:p>
+    <w:p>
+      <w:pPr>
+        <w:pStyle w:val="af0"/>
+        <w:rPr>
+          <w:szCs w:val="21"/>
+        </w:rPr>
+      </w:pPr>
+      <w:r>
+        <w:rPr>
+          <w:i/>
+          <w:szCs w:val="21"/>
+        </w:rPr>
+        <w:t>SageMath</w:t>
+      </w:r>
+      <w:r>
+        <w:rPr>
+          <w:szCs w:val="21"/>
+        </w:rPr>
+        <w:t xml:space="preserve"> version 8.</w:t>
+      </w:r>
+      <w:r>
+        <w:rPr>
+          <w:szCs w:val="21"/>
+        </w:rPr>
+        <w:t>2</w:t>
+      </w:r>
+      <w:r>
+        <w:rPr>
+          <w:szCs w:val="21"/>
+        </w:rPr>
+        <w:t>, Release Date: 201</w:t>
+      </w:r>
+      <w:r>
+        <w:rPr>
+          <w:szCs w:val="21"/>
+        </w:rPr>
+        <w:t>8</w:t>
+      </w:r>
+      <w:r>
+        <w:rPr>
+          <w:szCs w:val="21"/>
+        </w:rPr>
+        <w:t>-</w:t>
+      </w:r>
+      <w:r>
+        <w:rPr>
+          <w:szCs w:val="21"/>
+        </w:rPr>
+        <w:t>05</w:t>
+      </w:r>
+      <w:r>
+        <w:rPr>
+          <w:szCs w:val="21"/>
+        </w:rPr>
+        <w:t>-0</w:t>
+      </w:r>
+      <w:r>
+        <w:rPr>
+          <w:szCs w:val="21"/>
+        </w:rPr>
+        <w:t>5</w:t>
+      </w:r>
+      <w:r>
+        <w:rPr>
+          <w:rFonts w:hint="eastAsia"/>
+          <w:szCs w:val="21"/>
+        </w:rPr>
+        <w:t>；</w:t>
+      </w:r>
+    </w:p>
+    <w:p>
+      <w:pPr>
+        <w:pStyle w:val="af0"/>
+        <w:ind w:firstLine="0"/>
+        <w:rPr>
+          <w:szCs w:val="21"/>
+        </w:rPr>
+      </w:pPr>
+    </w:p>
+    <w:p>
+      <w:pPr>
+        <w:pStyle w:val="1"/>
+      </w:pPr>
+      <w:r>
+        <w:rPr>
+          <w:rFonts w:hint="eastAsia"/>
+        </w:rPr>
+        <w:t>四、实验记录与实验结果分析</w:t>
+      </w:r>
+    </w:p>
+    <w:p/>
+    <w:p>
+      <w:pPr>
+        <w:pStyle w:val="my2"/>
+      </w:pPr>
+      <w:r>
+        <w:t>1</w:t>
+      </w:r>
+      <w:r>
+        <w:rPr>
+          <w:rFonts w:hint="eastAsia"/>
+        </w:rPr>
+        <w:t>题</w:t>
+      </w:r>
+    </w:p>
+    <w:p/>
     <w:p/>
     <w:p>
       <w:r>
@@ -4785,7 +4777,7 @@
 </file>
 
 <file path=customXml/itemProps1.xml><?xml version="1.0" encoding="utf-8"?>
-<ds:datastoreItem xmlns:ds="http://schemas.openxmlformats.org/officeDocument/2006/customXml" ds:itemID="{4847FFFA-10F9-4514-B725-D640879D86DD}">
+<ds:datastoreItem xmlns:ds="http://schemas.openxmlformats.org/officeDocument/2006/customXml" ds:itemID="{87396AEC-F5C5-4D5D-BF48-04139ECCCAD8}">
   <ds:schemaRefs>
     <ds:schemaRef ds:uri="http://schemas.openxmlformats.org/officeDocument/2006/bibliography"/>
   </ds:schemaRefs>

--- a/Word/20151910042-刘鹏-MC实验06-椭圆曲线离散对数问题实验.docx
+++ b/Word/20151910042-刘鹏-MC实验06-椭圆曲线离散对数问题实验.docx
@@ -451,7 +451,7 @@
                 <w:bCs/>
                 <w:sz w:val="18"/>
               </w:rPr>
-              <w:t>5</w:t>
+              <w:t>6</w:t>
             </w:r>
             <w:r>
               <w:rPr>
@@ -463,10 +463,11 @@
             </w:r>
             <w:r>
               <w:rPr>
+                <w:rFonts w:hint="eastAsia"/>
                 <w:bCs/>
                 <w:sz w:val="18"/>
               </w:rPr>
-              <w:t>27</w:t>
+              <w:t>03</w:t>
             </w:r>
           </w:p>
         </w:tc>
@@ -598,14 +599,7 @@
                 <w:bCs/>
                 <w:sz w:val="18"/>
               </w:rPr>
-              <w:t>1</w:t>
-            </w:r>
-            <w:r>
-              <w:rPr>
-                <w:bCs/>
-                <w:sz w:val="18"/>
-              </w:rPr>
-              <w:t>8</w:t>
+              <w:t>07</w:t>
             </w:r>
             <w:r>
               <w:rPr>
@@ -617,10 +611,11 @@
             </w:r>
             <w:r>
               <w:rPr>
+                <w:rFonts w:hint="eastAsia"/>
                 <w:bCs/>
                 <w:sz w:val="18"/>
               </w:rPr>
-              <w:t>44</w:t>
+              <w:t>31</w:t>
             </w:r>
           </w:p>
         </w:tc>
@@ -789,7 +784,13 @@
         <w:rPr>
           <w:rFonts w:hint="eastAsia"/>
         </w:rPr>
-        <w:t>编程椭圆曲线离散对数问题</w:t>
+        <w:t>了解</w:t>
+      </w:r>
+      <w:r>
+        <w:rPr>
+          <w:rFonts w:hint="eastAsia"/>
+        </w:rPr>
+        <w:t>椭圆曲线离散对数问题</w:t>
       </w:r>
       <w:r>
         <w:rPr>
@@ -938,9 +939,6 @@
       </w:r>
       <m:oMath>
         <m:r>
-          <m:rPr>
-            <m:sty m:val="p"/>
-          </m:rPr>
           <w:rPr>
             <w:rFonts w:ascii="Latin Modern Math" w:hAnsi="Latin Modern Math"/>
           </w:rPr>
@@ -1020,10 +1018,7 @@
         <w:t>的情形为选做实验</w:t>
       </w:r>
     </w:p>
-    <w:p>
-      <w:bookmarkStart w:id="0" w:name="_GoBack"/>
-      <w:bookmarkEnd w:id="0"/>
-    </w:p>
+    <w:p/>
     <w:p>
       <w:pPr>
         <w:pStyle w:val="1"/>
@@ -1214,6 +1209,29 @@
       </w:r>
     </w:p>
     <w:p/>
+    <w:p>
+      <w:pPr>
+        <w:ind w:firstLineChars="200" w:firstLine="420"/>
+      </w:pPr>
+      <w:r>
+        <w:rPr>
+          <w:rFonts w:hint="eastAsia"/>
+        </w:rPr>
+        <w:t>了解与椭圆曲线离散对数（</w:t>
+      </w:r>
+      <w:r>
+        <w:rPr>
+          <w:rFonts w:hint="eastAsia"/>
+        </w:rPr>
+        <w:t>ECDLP</w:t>
+      </w:r>
+      <w:r>
+        <w:rPr>
+          <w:rFonts w:hint="eastAsia"/>
+        </w:rPr>
+        <w:t>）问题相关的算法。</w:t>
+      </w:r>
+    </w:p>
     <w:p/>
     <w:p>
       <w:r>
@@ -1228,7 +1246,2939 @@
       </w:r>
     </w:p>
     <w:p/>
+    <w:p>
+      <w:pPr>
+        <w:ind w:firstLineChars="200" w:firstLine="420"/>
+      </w:pPr>
+      <w:r>
+        <w:rPr>
+          <w:rFonts w:hint="eastAsia"/>
+        </w:rPr>
+        <w:t>大多数使用公钥密码学进行加密和数字签名的产品和标准都是用</w:t>
+      </w:r>
+      <w:r>
+        <w:rPr>
+          <w:rFonts w:hint="eastAsia"/>
+        </w:rPr>
+        <w:t>RSA</w:t>
+      </w:r>
+      <w:r>
+        <w:rPr>
+          <w:rFonts w:hint="eastAsia"/>
+        </w:rPr>
+        <w:t>算法</w:t>
+      </w:r>
+      <w:r>
+        <w:rPr>
+          <w:rFonts w:hint="eastAsia"/>
+        </w:rPr>
+        <w:t>。</w:t>
+      </w:r>
+      <w:r>
+        <w:rPr>
+          <w:rFonts w:hint="eastAsia"/>
+        </w:rPr>
+        <w:t>近年来，为了保证</w:t>
+      </w:r>
+      <w:r>
+        <w:rPr>
+          <w:rFonts w:hint="eastAsia"/>
+        </w:rPr>
+        <w:t>RSA</w:t>
+      </w:r>
+      <w:r>
+        <w:rPr>
+          <w:rFonts w:hint="eastAsia"/>
+        </w:rPr>
+        <w:t>使用安全性</w:t>
+      </w:r>
+      <w:r>
+        <w:rPr>
+          <w:rFonts w:hint="eastAsia"/>
+        </w:rPr>
+        <w:t>,</w:t>
+      </w:r>
+      <w:r>
+        <w:rPr>
+          <w:rFonts w:hint="eastAsia"/>
+        </w:rPr>
+        <w:t>密钥的位数一直在增加，这对于使用</w:t>
+      </w:r>
+      <w:r>
+        <w:rPr>
+          <w:rFonts w:hint="eastAsia"/>
+        </w:rPr>
+        <w:t>RSA</w:t>
+      </w:r>
+      <w:r>
+        <w:rPr>
+          <w:rFonts w:hint="eastAsia"/>
+        </w:rPr>
+        <w:t>体制的应用而言是一项巨大的负担，对进行大量安全交易的电子商务与银行系统而言更是如此。近你来出现的椭圆曲线密码学（</w:t>
+      </w:r>
+      <w:r>
+        <w:rPr>
+          <w:rFonts w:hint="eastAsia"/>
+        </w:rPr>
+        <w:t>ECC</w:t>
+      </w:r>
+      <w:r>
+        <w:rPr>
+          <w:rFonts w:hint="eastAsia"/>
+        </w:rPr>
+        <w:t>）对</w:t>
+      </w:r>
+      <w:r>
+        <w:rPr>
+          <w:rFonts w:hint="eastAsia"/>
+        </w:rPr>
+        <w:t>RSA</w:t>
+      </w:r>
+      <w:r>
+        <w:rPr>
+          <w:rFonts w:hint="eastAsia"/>
+        </w:rPr>
+        <w:t>提出了挑战。</w:t>
+      </w:r>
+      <w:r>
+        <w:rPr>
+          <w:rFonts w:hint="eastAsia"/>
+        </w:rPr>
+        <w:t>ECC</w:t>
+      </w:r>
+      <w:r>
+        <w:rPr>
+          <w:rFonts w:hint="eastAsia"/>
+        </w:rPr>
+        <w:t>的主要优势在于，它可以使用比</w:t>
+      </w:r>
+      <w:r>
+        <w:rPr>
+          <w:rFonts w:hint="eastAsia"/>
+        </w:rPr>
+        <w:t>RSA</w:t>
+      </w:r>
+      <w:r>
+        <w:rPr>
+          <w:rFonts w:hint="eastAsia"/>
+        </w:rPr>
+        <w:t>短得多的密钥得到相同安全性，减少处理荷载。</w:t>
+      </w:r>
+    </w:p>
+    <w:p>
+      <w:pPr>
+        <w:ind w:firstLineChars="200" w:firstLine="420"/>
+      </w:pPr>
+    </w:p>
+    <w:p>
+      <w:pPr>
+        <w:ind w:firstLineChars="200" w:firstLine="420"/>
+      </w:pPr>
+      <w:r>
+        <w:rPr>
+          <w:rFonts w:hint="eastAsia"/>
+        </w:rPr>
+        <w:t>椭圆曲线并不是椭圆，之所以称之椭圆曲线为这一类方程的样式，与计算椭圆周长的方程类似，也使用三次方程来表示的。一般，椭圆曲线的三次方程形式为</w:t>
+      </w:r>
+    </w:p>
+    <w:p>
+      <w:pPr>
+        <w:ind w:firstLineChars="200" w:firstLine="420"/>
+      </w:pPr>
+    </w:p>
+    <w:p>
+      <w:pPr>
+        <w:ind w:firstLineChars="200" w:firstLine="420"/>
+        <w:rPr>
+          <w:i/>
+        </w:rPr>
+      </w:pPr>
+      <m:oMathPara>
+        <m:oMath>
+          <m:sSup>
+            <m:sSupPr>
+              <m:ctrlPr>
+                <w:rPr>
+                  <w:rFonts w:ascii="Latin Modern Math" w:hAnsi="Latin Modern Math"/>
+                  <w:i/>
+                </w:rPr>
+              </m:ctrlPr>
+            </m:sSupPr>
+            <m:e>
+              <m:r>
+                <w:rPr>
+                  <w:rFonts w:ascii="Latin Modern Math" w:hAnsi="Latin Modern Math"/>
+                </w:rPr>
+                <m:t>y</m:t>
+              </m:r>
+            </m:e>
+            <m:sup>
+              <m:r>
+                <w:rPr>
+                  <w:rFonts w:ascii="Latin Modern Math" w:hAnsi="Latin Modern Math"/>
+                </w:rPr>
+                <m:t>2</m:t>
+              </m:r>
+            </m:sup>
+          </m:sSup>
+          <m:r>
+            <w:rPr>
+              <w:rFonts w:ascii="Latin Modern Math" w:hAnsi="Latin Modern Math"/>
+            </w:rPr>
+            <m:t>+axy+by=</m:t>
+          </m:r>
+          <m:sSup>
+            <m:sSupPr>
+              <m:ctrlPr>
+                <w:rPr>
+                  <w:rFonts w:ascii="Latin Modern Math" w:hAnsi="Latin Modern Math"/>
+                  <w:i/>
+                </w:rPr>
+              </m:ctrlPr>
+            </m:sSupPr>
+            <m:e>
+              <m:r>
+                <w:rPr>
+                  <w:rFonts w:ascii="Latin Modern Math" w:hAnsi="Latin Modern Math"/>
+                </w:rPr>
+                <m:t>x</m:t>
+              </m:r>
+            </m:e>
+            <m:sup>
+              <m:r>
+                <w:rPr>
+                  <w:rFonts w:ascii="Latin Modern Math" w:hAnsi="Latin Modern Math"/>
+                </w:rPr>
+                <m:t>3</m:t>
+              </m:r>
+            </m:sup>
+          </m:sSup>
+          <m:r>
+            <w:rPr>
+              <w:rFonts w:ascii="Latin Modern Math" w:hAnsi="Latin Modern Math"/>
+            </w:rPr>
+            <m:t>+c</m:t>
+          </m:r>
+          <m:sSup>
+            <m:sSupPr>
+              <m:ctrlPr>
+                <w:rPr>
+                  <w:rFonts w:ascii="Latin Modern Math" w:hAnsi="Latin Modern Math"/>
+                  <w:i/>
+                </w:rPr>
+              </m:ctrlPr>
+            </m:sSupPr>
+            <m:e>
+              <m:r>
+                <w:rPr>
+                  <w:rFonts w:ascii="Latin Modern Math" w:hAnsi="Latin Modern Math"/>
+                </w:rPr>
+                <m:t>x</m:t>
+              </m:r>
+            </m:e>
+            <m:sup>
+              <m:r>
+                <w:rPr>
+                  <w:rFonts w:ascii="Latin Modern Math" w:hAnsi="Latin Modern Math"/>
+                </w:rPr>
+                <m:t>2</m:t>
+              </m:r>
+            </m:sup>
+          </m:sSup>
+          <m:r>
+            <w:rPr>
+              <w:rFonts w:ascii="Latin Modern Math" w:hAnsi="Latin Modern Math"/>
+            </w:rPr>
+            <m:t>+dx+e</m:t>
+          </m:r>
+        </m:oMath>
+      </m:oMathPara>
+    </w:p>
     <w:p/>
+    <w:p>
+      <w:r>
+        <w:rPr>
+          <w:rFonts w:hint="eastAsia"/>
+        </w:rPr>
+        <w:t>其中，</w:t>
+      </w:r>
+      <m:oMath>
+        <m:r>
+          <w:rPr>
+            <w:rFonts w:ascii="Latin Modern Math" w:hAnsi="Latin Modern Math"/>
+          </w:rPr>
+          <m:t>a</m:t>
+        </m:r>
+      </m:oMath>
+      <w:r>
+        <w:rPr>
+          <w:rFonts w:hint="eastAsia"/>
+        </w:rPr>
+        <w:t>，</w:t>
+      </w:r>
+      <m:oMath>
+        <m:r>
+          <w:rPr>
+            <w:rFonts w:ascii="Latin Modern Math" w:hAnsi="Latin Modern Math"/>
+          </w:rPr>
+          <m:t>b</m:t>
+        </m:r>
+      </m:oMath>
+      <w:r>
+        <w:rPr>
+          <w:rFonts w:hint="eastAsia"/>
+        </w:rPr>
+        <w:t>，</w:t>
+      </w:r>
+      <m:oMath>
+        <m:r>
+          <w:rPr>
+            <w:rFonts w:ascii="Latin Modern Math" w:hAnsi="Latin Modern Math"/>
+          </w:rPr>
+          <m:t>c</m:t>
+        </m:r>
+      </m:oMath>
+      <w:r>
+        <w:rPr>
+          <w:rFonts w:hint="eastAsia"/>
+        </w:rPr>
+        <w:t>，</w:t>
+      </w:r>
+      <m:oMath>
+        <m:r>
+          <w:rPr>
+            <w:rFonts w:ascii="Latin Modern Math" w:hAnsi="Latin Modern Math"/>
+          </w:rPr>
+          <m:t>d</m:t>
+        </m:r>
+      </m:oMath>
+      <w:r>
+        <w:rPr>
+          <w:rFonts w:hint="eastAsia"/>
+        </w:rPr>
+        <w:t>和</w:t>
+      </w:r>
+      <m:oMath>
+        <m:r>
+          <w:rPr>
+            <w:rFonts w:ascii="Latin Modern Math" w:hAnsi="Latin Modern Math"/>
+          </w:rPr>
+          <m:t>e</m:t>
+        </m:r>
+      </m:oMath>
+      <w:r>
+        <w:rPr>
+          <w:rFonts w:hint="eastAsia"/>
+        </w:rPr>
+        <w:t>是实数，</w:t>
+      </w:r>
+      <m:oMath>
+        <m:r>
+          <w:rPr>
+            <w:rFonts w:ascii="Latin Modern Math" w:hAnsi="Latin Modern Math"/>
+          </w:rPr>
+          <m:t>x</m:t>
+        </m:r>
+      </m:oMath>
+      <w:r>
+        <w:rPr>
+          <w:rFonts w:hint="eastAsia"/>
+        </w:rPr>
+        <w:t>和</w:t>
+      </w:r>
+      <m:oMath>
+        <m:r>
+          <w:rPr>
+            <w:rFonts w:ascii="Latin Modern Math" w:hAnsi="Latin Modern Math"/>
+          </w:rPr>
+          <m:t>y</m:t>
+        </m:r>
+      </m:oMath>
+      <w:r>
+        <w:rPr>
+          <w:rFonts w:hint="eastAsia"/>
+        </w:rPr>
+        <w:t>是取值在实数集上的变量。在椭圆曲线加密</w:t>
+      </w:r>
+      <w:r>
+        <w:rPr>
+          <w:rFonts w:hint="eastAsia"/>
+        </w:rPr>
+        <w:t>中</w:t>
+      </w:r>
+      <w:r>
+        <w:rPr>
+          <w:rFonts w:hint="eastAsia"/>
+        </w:rPr>
+        <w:t>，并不需要这种普通形式，下述形式已经足够：</w:t>
+      </w:r>
+    </w:p>
+    <w:p/>
+    <w:p>
+      <w:pPr>
+        <w:rPr>
+          <w:i/>
+        </w:rPr>
+      </w:pPr>
+      <m:oMathPara>
+        <m:oMath>
+          <m:sSup>
+            <m:sSupPr>
+              <m:ctrlPr>
+                <w:rPr>
+                  <w:rFonts w:ascii="Latin Modern Math" w:hAnsi="Latin Modern Math"/>
+                  <w:i/>
+                </w:rPr>
+              </m:ctrlPr>
+            </m:sSupPr>
+            <m:e>
+              <m:r>
+                <w:rPr>
+                  <w:rFonts w:ascii="Latin Modern Math" w:hAnsi="Latin Modern Math"/>
+                </w:rPr>
+                <m:t>y</m:t>
+              </m:r>
+            </m:e>
+            <m:sup>
+              <m:r>
+                <w:rPr>
+                  <w:rFonts w:ascii="Latin Modern Math" w:hAnsi="Latin Modern Math"/>
+                </w:rPr>
+                <m:t>2</m:t>
+              </m:r>
+            </m:sup>
+          </m:sSup>
+          <m:r>
+            <w:rPr>
+              <w:rFonts w:ascii="Latin Modern Math" w:hAnsi="Latin Modern Math"/>
+            </w:rPr>
+            <m:t>=</m:t>
+          </m:r>
+          <m:sSup>
+            <m:sSupPr>
+              <m:ctrlPr>
+                <w:rPr>
+                  <w:rFonts w:ascii="Latin Modern Math" w:hAnsi="Latin Modern Math"/>
+                  <w:i/>
+                </w:rPr>
+              </m:ctrlPr>
+            </m:sSupPr>
+            <m:e>
+              <m:r>
+                <w:rPr>
+                  <w:rFonts w:ascii="Latin Modern Math" w:hAnsi="Latin Modern Math"/>
+                </w:rPr>
+                <m:t>x</m:t>
+              </m:r>
+            </m:e>
+            <m:sup>
+              <m:r>
+                <w:rPr>
+                  <w:rFonts w:ascii="Latin Modern Math" w:hAnsi="Latin Modern Math"/>
+                </w:rPr>
+                <m:t>3</m:t>
+              </m:r>
+            </m:sup>
+          </m:sSup>
+          <m:r>
+            <w:rPr>
+              <w:rFonts w:ascii="Latin Modern Math" w:hAnsi="Latin Modern Math"/>
+            </w:rPr>
+            <m:t>+ax+b</m:t>
+          </m:r>
+        </m:oMath>
+      </m:oMathPara>
+    </w:p>
+    <w:p/>
+    <w:p>
+      <w:pPr>
+        <w:rPr>
+          <w:iCs/>
+        </w:rPr>
+      </w:pPr>
+      <w:r>
+        <w:rPr>
+          <w:rFonts w:hint="eastAsia"/>
+        </w:rPr>
+        <w:t>这是一个三次方程。椭圆曲线的定义中，还需要一个称作无穷远点或者零点的元素，记作</w:t>
+      </w:r>
+      <m:oMath>
+        <m:r>
+          <w:rPr>
+            <w:rFonts w:ascii="Latin Modern Math" w:hAnsi="Latin Modern Math"/>
+          </w:rPr>
+          <m:t>O</m:t>
+        </m:r>
+      </m:oMath>
+      <w:r>
+        <w:rPr>
+          <w:rFonts w:hint="eastAsia"/>
+          <w:iCs/>
+        </w:rPr>
+        <w:t>。</w:t>
+      </w:r>
+    </w:p>
+    <w:p>
+      <w:pPr>
+        <w:ind w:firstLineChars="200" w:firstLine="420"/>
+      </w:pPr>
+    </w:p>
+    <w:p>
+      <w:pPr>
+        <w:ind w:firstLineChars="200" w:firstLine="420"/>
+      </w:pPr>
+      <w:r>
+        <w:rPr>
+          <w:rFonts w:hint="eastAsia"/>
+        </w:rPr>
+        <w:t>当方程满足</w:t>
+      </w:r>
+      <m:oMath>
+        <m:r>
+          <m:rPr>
+            <m:sty m:val="p"/>
+          </m:rPr>
+          <w:rPr>
+            <w:rFonts w:ascii="Latin Modern Math" w:hAnsi="Latin Modern Math"/>
+          </w:rPr>
+          <m:t>4</m:t>
+        </m:r>
+        <m:sSup>
+          <m:sSupPr>
+            <m:ctrlPr>
+              <w:rPr>
+                <w:rFonts w:ascii="Latin Modern Math" w:hAnsi="Latin Modern Math"/>
+              </w:rPr>
+            </m:ctrlPr>
+          </m:sSupPr>
+          <m:e>
+            <m:r>
+              <m:rPr>
+                <m:sty m:val="p"/>
+              </m:rPr>
+              <w:rPr>
+                <w:rFonts w:ascii="Latin Modern Math" w:hAnsi="Latin Modern Math"/>
+              </w:rPr>
+              <m:t>a</m:t>
+            </m:r>
+          </m:e>
+          <m:sup>
+            <m:r>
+              <m:rPr>
+                <m:sty m:val="p"/>
+              </m:rPr>
+              <w:rPr>
+                <w:rFonts w:ascii="Latin Modern Math" w:hAnsi="Latin Modern Math"/>
+              </w:rPr>
+              <m:t>3</m:t>
+            </m:r>
+          </m:sup>
+        </m:sSup>
+        <m:r>
+          <m:rPr>
+            <m:sty m:val="p"/>
+          </m:rPr>
+          <w:rPr>
+            <w:rFonts w:ascii="Latin Modern Math" w:hAnsi="Latin Modern Math"/>
+          </w:rPr>
+          <m:t>+27</m:t>
+        </m:r>
+        <m:sSup>
+          <m:sSupPr>
+            <m:ctrlPr>
+              <w:rPr>
+                <w:rFonts w:ascii="Latin Modern Math" w:hAnsi="Latin Modern Math"/>
+              </w:rPr>
+            </m:ctrlPr>
+          </m:sSupPr>
+          <m:e>
+            <m:r>
+              <m:rPr>
+                <m:sty m:val="p"/>
+              </m:rPr>
+              <w:rPr>
+                <w:rFonts w:ascii="Latin Modern Math" w:hAnsi="Latin Modern Math"/>
+              </w:rPr>
+              <m:t>b</m:t>
+            </m:r>
+          </m:e>
+          <m:sup>
+            <m:r>
+              <m:rPr>
+                <m:sty m:val="p"/>
+              </m:rPr>
+              <w:rPr>
+                <w:rFonts w:ascii="Latin Modern Math" w:hAnsi="Latin Modern Math"/>
+              </w:rPr>
+              <m:t>2</m:t>
+            </m:r>
+          </m:sup>
+        </m:sSup>
+        <m:r>
+          <m:rPr>
+            <m:sty m:val="p"/>
+          </m:rPr>
+          <w:rPr>
+            <w:rFonts w:ascii="Latin Modern Math" w:hAnsi="Latin Modern Math" w:hint="eastAsia"/>
+          </w:rPr>
+          <m:t>≠</m:t>
+        </m:r>
+        <m:r>
+          <m:rPr>
+            <m:sty m:val="p"/>
+          </m:rPr>
+          <w:rPr>
+            <w:rFonts w:ascii="Latin Modern Math" w:hAnsi="Latin Modern Math"/>
+          </w:rPr>
+          <m:t>0</m:t>
+        </m:r>
+      </m:oMath>
+      <w:r>
+        <w:rPr>
+          <w:rFonts w:hint="eastAsia"/>
+        </w:rPr>
+        <w:t>时，以椭圆曲线上的</w:t>
+      </w:r>
+      <w:proofErr w:type="gramStart"/>
+      <w:r>
+        <w:rPr>
+          <w:rFonts w:hint="eastAsia"/>
+        </w:rPr>
+        <w:t>所有点</w:t>
+      </w:r>
+      <w:proofErr w:type="gramEnd"/>
+      <w:r>
+        <w:rPr>
+          <w:rFonts w:hint="eastAsia"/>
+        </w:rPr>
+        <w:t>作为集合，可以定义一种加法，进而</w:t>
+      </w:r>
+      <w:proofErr w:type="gramStart"/>
+      <w:r>
+        <w:rPr>
+          <w:rFonts w:hint="eastAsia"/>
+        </w:rPr>
+        <w:t>作</w:t>
+      </w:r>
+      <w:proofErr w:type="gramEnd"/>
+      <w:r>
+        <w:rPr>
+          <w:rFonts w:hint="eastAsia"/>
+        </w:rPr>
+        <w:t>出一个阿贝尔群，即一个符合封闭性、加法结合律、加法单位元、逆元存在、加法交换律这</w:t>
+      </w:r>
+      <w:r>
+        <w:rPr>
+          <w:rFonts w:hint="eastAsia"/>
+        </w:rPr>
+        <w:t>5</w:t>
+      </w:r>
+      <w:r>
+        <w:rPr>
+          <w:rFonts w:hint="eastAsia"/>
+        </w:rPr>
+        <w:t>条性质的代数群。</w:t>
+      </w:r>
+      <w:r>
+        <w:rPr>
+          <w:rFonts w:hint="eastAsia"/>
+        </w:rPr>
+        <w:t>该加法是这样描述的：</w:t>
+      </w:r>
+    </w:p>
+    <w:p>
+      <w:r>
+        <w:rPr>
+          <w:rFonts w:hint="eastAsia"/>
+        </w:rPr>
+        <w:lastRenderedPageBreak/>
+        <w:t>（</w:t>
+      </w:r>
+      <w:r>
+        <w:rPr>
+          <w:rFonts w:hint="eastAsia"/>
+        </w:rPr>
+        <w:t>1</w:t>
+      </w:r>
+      <w:r>
+        <w:rPr>
+          <w:rFonts w:hint="eastAsia"/>
+        </w:rPr>
+        <w:t>）</w:t>
+      </w:r>
+      <w:r>
+        <w:tab/>
+      </w:r>
+      <w:r>
+        <w:rPr>
+          <w:rFonts w:hint="eastAsia"/>
+        </w:rPr>
+        <w:t>无穷远点</w:t>
+      </w:r>
+      <m:oMath>
+        <m:r>
+          <w:rPr>
+            <w:rFonts w:ascii="Latin Modern Math" w:hAnsi="Latin Modern Math"/>
+          </w:rPr>
+          <m:t>O</m:t>
+        </m:r>
+      </m:oMath>
+      <w:r>
+        <w:rPr>
+          <w:rFonts w:hint="eastAsia"/>
+        </w:rPr>
+        <w:t>被称为该加法的单位元</w:t>
+      </w:r>
+      <w:r>
+        <w:rPr>
+          <w:rFonts w:hint="eastAsia"/>
+        </w:rPr>
+        <w:t>，在椭圆曲线上面任取一点</w:t>
+      </w:r>
+      <m:oMath>
+        <m:r>
+          <w:rPr>
+            <w:rFonts w:ascii="Latin Modern Math" w:hAnsi="Latin Modern Math"/>
+          </w:rPr>
+          <m:t>P</m:t>
+        </m:r>
+      </m:oMath>
+      <w:r>
+        <w:rPr>
+          <w:rFonts w:hint="eastAsia"/>
+        </w:rPr>
+        <w:t>，都有</w:t>
+      </w:r>
+      <m:oMath>
+        <m:r>
+          <w:rPr>
+            <w:rFonts w:ascii="Latin Modern Math" w:hAnsi="Latin Modern Math"/>
+          </w:rPr>
+          <m:t>P+O=O+P=P</m:t>
+        </m:r>
+      </m:oMath>
+      <w:r>
+        <w:rPr>
+          <w:rFonts w:hint="eastAsia"/>
+        </w:rPr>
+        <w:t>；</w:t>
+      </w:r>
+    </w:p>
+    <w:p>
+      <w:r>
+        <w:rPr>
+          <w:rFonts w:hint="eastAsia"/>
+        </w:rPr>
+        <w:t>（</w:t>
+      </w:r>
+      <w:r>
+        <w:rPr>
+          <w:rFonts w:hint="eastAsia"/>
+        </w:rPr>
+        <w:t>2</w:t>
+      </w:r>
+      <w:r>
+        <w:rPr>
+          <w:rFonts w:hint="eastAsia"/>
+        </w:rPr>
+        <w:t>）</w:t>
+      </w:r>
+      <w:r>
+        <w:tab/>
+      </w:r>
+      <m:oMath>
+        <m:r>
+          <w:rPr>
+            <w:rFonts w:ascii="Latin Modern Math" w:hAnsi="Latin Modern Math"/>
+          </w:rPr>
+          <m:t>∀P=</m:t>
+        </m:r>
+        <m:d>
+          <m:dPr>
+            <m:ctrlPr>
+              <w:rPr>
+                <w:rFonts w:ascii="Latin Modern Math" w:hAnsi="Latin Modern Math"/>
+                <w:i/>
+              </w:rPr>
+            </m:ctrlPr>
+          </m:dPr>
+          <m:e>
+            <m:r>
+              <w:rPr>
+                <w:rFonts w:ascii="Latin Modern Math" w:hAnsi="Latin Modern Math"/>
+              </w:rPr>
+              <m:t>x, y</m:t>
+            </m:r>
+          </m:e>
+        </m:d>
+      </m:oMath>
+      <w:r>
+        <w:rPr>
+          <w:rFonts w:hint="eastAsia"/>
+        </w:rPr>
+        <w:t>，其逆元为</w:t>
+      </w:r>
+      <m:oMath>
+        <m:r>
+          <w:rPr>
+            <w:rFonts w:ascii="Latin Modern Math" w:eastAsia="微软雅黑" w:hAnsi="Latin Modern Math" w:cs="微软雅黑" w:hint="eastAsia"/>
+          </w:rPr>
+          <m:t>-</m:t>
+        </m:r>
+        <m:r>
+          <w:rPr>
+            <w:rFonts w:ascii="Latin Modern Math" w:hAnsi="Latin Modern Math"/>
+          </w:rPr>
+          <m:t>P=</m:t>
+        </m:r>
+        <m:d>
+          <m:dPr>
+            <m:ctrlPr>
+              <w:rPr>
+                <w:rFonts w:ascii="Latin Modern Math" w:hAnsi="Latin Modern Math"/>
+                <w:i/>
+              </w:rPr>
+            </m:ctrlPr>
+          </m:dPr>
+          <m:e>
+            <m:r>
+              <w:rPr>
+                <w:rFonts w:ascii="Latin Modern Math" w:hAnsi="Latin Modern Math"/>
+              </w:rPr>
+              <m:t>x, -y</m:t>
+            </m:r>
+          </m:e>
+        </m:d>
+      </m:oMath>
+      <w:r>
+        <w:rPr>
+          <w:rFonts w:hint="eastAsia"/>
+        </w:rPr>
+        <w:t>；</w:t>
+      </w:r>
+    </w:p>
+    <w:p>
+      <w:pPr>
+        <w:ind w:left="708" w:hanging="708"/>
+      </w:pPr>
+      <w:r>
+        <w:rPr>
+          <w:rFonts w:hint="eastAsia"/>
+        </w:rPr>
+        <w:t>（</w:t>
+      </w:r>
+      <w:r>
+        <w:rPr>
+          <w:rFonts w:hint="eastAsia"/>
+        </w:rPr>
+        <w:t>3</w:t>
+      </w:r>
+      <w:r>
+        <w:rPr>
+          <w:rFonts w:hint="eastAsia"/>
+        </w:rPr>
+        <w:t>）</w:t>
+      </w:r>
+      <w:r>
+        <w:tab/>
+      </w:r>
+      <w:r>
+        <w:rPr>
+          <w:rFonts w:hint="eastAsia"/>
+        </w:rPr>
+        <w:t>若椭圆曲线上的三个点在共线，则</w:t>
+      </w:r>
+      <w:r>
+        <w:rPr>
+          <w:rFonts w:hint="eastAsia"/>
+        </w:rPr>
+        <w:t>认为这三个点的和为</w:t>
+      </w:r>
+      <m:oMath>
+        <m:r>
+          <m:rPr>
+            <m:sty m:val="p"/>
+          </m:rPr>
+          <w:rPr>
+            <w:rFonts w:ascii="Latin Modern Math" w:hAnsi="Latin Modern Math" w:hint="eastAsia"/>
+          </w:rPr>
+          <m:t>1</m:t>
+        </m:r>
+      </m:oMath>
+      <w:r>
+        <w:rPr>
+          <w:rFonts w:hint="eastAsia"/>
+        </w:rPr>
+        <w:t>，即若</w:t>
+      </w:r>
+      <m:oMath>
+        <m:r>
+          <w:rPr>
+            <w:rFonts w:ascii="Latin Modern Math" w:hAnsi="Latin Modern Math"/>
+          </w:rPr>
+          <m:t>P</m:t>
+        </m:r>
+      </m:oMath>
+      <w:r>
+        <w:rPr>
+          <w:rFonts w:hint="eastAsia"/>
+        </w:rPr>
+        <w:t>，</w:t>
+      </w:r>
+      <m:oMath>
+        <m:r>
+          <w:rPr>
+            <w:rFonts w:ascii="Latin Modern Math" w:hAnsi="Latin Modern Math"/>
+          </w:rPr>
+          <m:t>Q</m:t>
+        </m:r>
+      </m:oMath>
+      <w:r>
+        <w:rPr>
+          <w:rFonts w:hint="eastAsia"/>
+        </w:rPr>
+        <w:t>，</w:t>
+      </w:r>
+      <m:oMath>
+        <m:r>
+          <w:rPr>
+            <w:rFonts w:ascii="Latin Modern Math" w:hAnsi="Latin Modern Math"/>
+          </w:rPr>
+          <m:t>R</m:t>
+        </m:r>
+      </m:oMath>
+      <w:r>
+        <w:rPr>
+          <w:rFonts w:hint="eastAsia"/>
+        </w:rPr>
+        <w:t>三点共线，则</w:t>
+      </w:r>
+      <m:oMath>
+        <m:r>
+          <w:rPr>
+            <w:rFonts w:ascii="Latin Modern Math" w:hAnsi="Latin Modern Math"/>
+          </w:rPr>
+          <m:t>P+Q+R=</m:t>
+        </m:r>
+        <m:r>
+          <w:rPr>
+            <w:rFonts w:ascii="Latin Modern Math" w:hAnsi="Latin Modern Math" w:hint="eastAsia"/>
+          </w:rPr>
+          <m:t>O</m:t>
+        </m:r>
+      </m:oMath>
+      <w:r>
+        <w:rPr>
+          <w:rFonts w:hint="eastAsia"/>
+        </w:rPr>
+        <w:t>，进一步</w:t>
+      </w:r>
+      <m:oMath>
+        <m:r>
+          <w:rPr>
+            <w:rFonts w:ascii="Latin Modern Math" w:hAnsi="Latin Modern Math"/>
+          </w:rPr>
+          <m:t>P</m:t>
+        </m:r>
+        <m:r>
+          <w:rPr>
+            <w:rFonts w:ascii="Latin Modern Math" w:hAnsi="Latin Modern Math" w:hint="eastAsia"/>
+          </w:rPr>
+          <m:t>+</m:t>
+        </m:r>
+        <m:r>
+          <w:rPr>
+            <w:rFonts w:ascii="Latin Modern Math" w:hAnsi="Latin Modern Math"/>
+          </w:rPr>
+          <m:t>Q=-R</m:t>
+        </m:r>
+      </m:oMath>
+      <w:r>
+        <w:rPr>
+          <w:rFonts w:hint="eastAsia"/>
+        </w:rPr>
+        <w:t>。也就是说，两个不在同一条竖直线上的点，和为与之共线且在椭圆曲线上的第三点相对于横轴的镜像对称点。</w:t>
+      </w:r>
+    </w:p>
+    <w:p>
+      <w:pPr>
+        <w:ind w:left="708" w:hanging="708"/>
+      </w:pPr>
+      <w:r>
+        <w:rPr>
+          <w:rFonts w:hint="eastAsia"/>
+        </w:rPr>
+        <w:t>（</w:t>
+      </w:r>
+      <w:r>
+        <w:rPr>
+          <w:rFonts w:hint="eastAsia"/>
+        </w:rPr>
+        <w:t>4</w:t>
+      </w:r>
+      <w:r>
+        <w:rPr>
+          <w:rFonts w:hint="eastAsia"/>
+        </w:rPr>
+        <w:t>）</w:t>
+      </w:r>
+      <w:r>
+        <w:tab/>
+      </w:r>
+      <w:r>
+        <w:rPr>
+          <w:rFonts w:hint="eastAsia"/>
+        </w:rPr>
+        <w:t>对于同一个点，计算其</w:t>
+      </w:r>
+      <w:r>
+        <w:rPr>
+          <w:rFonts w:hint="eastAsia"/>
+        </w:rPr>
+        <w:t>2</w:t>
+      </w:r>
+      <w:r>
+        <w:rPr>
+          <w:rFonts w:hint="eastAsia"/>
+        </w:rPr>
+        <w:t>倍，只需做出该点的切线，并由此寻找该切线另外的与椭圆曲线相交的点</w:t>
+      </w:r>
+      <w:r>
+        <w:rPr>
+          <w:rFonts w:hint="eastAsia"/>
+        </w:rPr>
+        <w:t>的横轴景象</w:t>
+      </w:r>
+      <w:r>
+        <w:rPr>
+          <w:rFonts w:hint="eastAsia"/>
+        </w:rPr>
+        <w:t>。</w:t>
+      </w:r>
+    </w:p>
+    <w:p/>
+    <w:p>
+      <w:pPr>
+        <w:ind w:firstLineChars="200" w:firstLine="420"/>
+      </w:pPr>
+      <w:r>
+        <w:rPr>
+          <w:rFonts w:hint="eastAsia"/>
+        </w:rPr>
+        <w:t>很显然，这是一个阿贝尔群</w:t>
+      </w:r>
+      <w:r>
+        <w:rPr>
+          <w:rFonts w:hint="eastAsia"/>
+        </w:rPr>
+        <w:t>（在一些其他条件下）</w:t>
+      </w:r>
+      <w:r>
+        <w:rPr>
+          <w:rFonts w:hint="eastAsia"/>
+        </w:rPr>
+        <w:t>，即交换群。因为任取两点，相加的顺序与第三点存在的位置无关。</w:t>
+      </w:r>
+    </w:p>
+    <w:p>
+      <w:pPr>
+        <w:ind w:firstLineChars="200" w:firstLine="420"/>
+      </w:pPr>
+    </w:p>
+    <w:p>
+      <w:pPr>
+        <w:ind w:firstLineChars="200" w:firstLine="420"/>
+      </w:pPr>
+      <w:r>
+        <w:rPr>
+          <w:rFonts w:hint="eastAsia"/>
+        </w:rPr>
+        <w:t>以上是实数域上的椭圆曲线</w:t>
+      </w:r>
+      <w:r>
+        <w:rPr>
+          <w:rFonts w:hint="eastAsia"/>
+        </w:rPr>
+        <w:t>描述，在椭圆曲线密码体制中，使用的变元和系数均为有限域</w:t>
+      </w:r>
+      <w:r>
+        <w:rPr>
+          <w:rFonts w:hint="eastAsia"/>
+        </w:rPr>
+        <w:t>中元素的椭圆曲线。</w:t>
+      </w:r>
+      <w:r>
+        <w:rPr>
+          <w:rFonts w:hint="eastAsia"/>
+        </w:rPr>
+        <w:t>椭圆曲线密码体制使用两种</w:t>
+      </w:r>
+      <w:r>
+        <w:rPr>
+          <w:rFonts w:hint="eastAsia"/>
+        </w:rPr>
+        <w:t>椭圆曲线，分别是适合软件实现的定义在</w:t>
+      </w:r>
+      <m:oMath>
+        <m:sSub>
+          <m:sSubPr>
+            <m:ctrlPr>
+              <w:rPr>
+                <w:rFonts w:ascii="Latin Modern Math" w:hAnsi="Latin Modern Math"/>
+                <w:i/>
+              </w:rPr>
+            </m:ctrlPr>
+          </m:sSubPr>
+          <m:e>
+            <m:r>
+              <w:rPr>
+                <w:rFonts w:ascii="Latin Modern Math" w:hAnsi="Latin Modern Math"/>
+              </w:rPr>
+              <m:t>Z</m:t>
+            </m:r>
+          </m:e>
+          <m:sub>
+            <m:r>
+              <w:rPr>
+                <w:rFonts w:ascii="Latin Modern Math" w:hAnsi="Latin Modern Math"/>
+              </w:rPr>
+              <m:t>p</m:t>
+            </m:r>
+          </m:sub>
+        </m:sSub>
+      </m:oMath>
+      <w:r>
+        <w:rPr>
+          <w:rFonts w:hint="eastAsia"/>
+        </w:rPr>
+        <w:t>上的素曲线（</w:t>
+      </w:r>
+      <w:r>
+        <w:rPr>
+          <w:rFonts w:hint="eastAsia"/>
+        </w:rPr>
+        <w:t>prime</w:t>
+      </w:r>
+      <w:r>
+        <w:t xml:space="preserve"> </w:t>
+      </w:r>
+      <w:r>
+        <w:rPr>
+          <w:rFonts w:hint="eastAsia"/>
+        </w:rPr>
+        <w:t>curve</w:t>
+      </w:r>
+      <w:r>
+        <w:rPr>
+          <w:rFonts w:hint="eastAsia"/>
+        </w:rPr>
+        <w:t>）和适合硬件实现的定义在</w:t>
+      </w:r>
+      <m:oMath>
+        <m:r>
+          <m:rPr>
+            <m:sty m:val="p"/>
+          </m:rPr>
+          <w:rPr>
+            <w:rFonts w:ascii="Latin Modern Math" w:hAnsi="Latin Modern Math"/>
+          </w:rPr>
+          <m:t>GF</m:t>
+        </m:r>
+        <m:d>
+          <m:dPr>
+            <m:ctrlPr>
+              <w:rPr>
+                <w:rFonts w:ascii="Latin Modern Math" w:hAnsi="Latin Modern Math"/>
+              </w:rPr>
+            </m:ctrlPr>
+          </m:dPr>
+          <m:e>
+            <m:sSup>
+              <m:sSupPr>
+                <m:ctrlPr>
+                  <w:rPr>
+                    <w:rFonts w:ascii="Latin Modern Math" w:hAnsi="Latin Modern Math"/>
+                  </w:rPr>
+                </m:ctrlPr>
+              </m:sSupPr>
+              <m:e>
+                <m:r>
+                  <m:rPr>
+                    <m:sty m:val="p"/>
+                  </m:rPr>
+                  <w:rPr>
+                    <w:rFonts w:ascii="Latin Modern Math" w:hAnsi="Latin Modern Math"/>
+                  </w:rPr>
+                  <m:t>2</m:t>
+                </m:r>
+              </m:e>
+              <m:sup>
+                <m:r>
+                  <w:rPr>
+                    <w:rFonts w:ascii="Latin Modern Math" w:hAnsi="Latin Modern Math"/>
+                  </w:rPr>
+                  <m:t>m</m:t>
+                </m:r>
+              </m:sup>
+            </m:sSup>
+          </m:e>
+        </m:d>
+      </m:oMath>
+      <w:r>
+        <w:rPr>
+          <w:rFonts w:hint="eastAsia"/>
+        </w:rPr>
+        <w:t>上的二元曲线</w:t>
+      </w:r>
+      <w:r>
+        <w:rPr>
+          <w:rFonts w:hint="eastAsia"/>
+        </w:rPr>
+        <w:t>。</w:t>
+      </w:r>
+    </w:p>
+    <w:p>
+      <w:pPr>
+        <w:ind w:firstLineChars="200" w:firstLine="420"/>
+      </w:pPr>
+    </w:p>
+    <w:p>
+      <w:pPr>
+        <w:ind w:firstLineChars="200" w:firstLine="420"/>
+      </w:pPr>
+      <w:r>
+        <w:rPr>
+          <w:rFonts w:hint="eastAsia"/>
+        </w:rPr>
+        <w:t>先讨论素曲线的情形。</w:t>
+      </w:r>
+      <w:r>
+        <w:rPr>
+          <w:rFonts w:hint="eastAsia"/>
+        </w:rPr>
+        <w:t>此时变量和系数均在</w:t>
+      </w:r>
+      <m:oMath>
+        <m:sSub>
+          <m:sSubPr>
+            <m:ctrlPr>
+              <w:rPr>
+                <w:rFonts w:ascii="Latin Modern Math" w:hAnsi="Latin Modern Math"/>
+                <w:i/>
+              </w:rPr>
+            </m:ctrlPr>
+          </m:sSubPr>
+          <m:e>
+            <m:r>
+              <w:rPr>
+                <w:rFonts w:ascii="Latin Modern Math" w:hAnsi="Latin Modern Math"/>
+              </w:rPr>
+              <m:t>Z</m:t>
+            </m:r>
+          </m:e>
+          <m:sub>
+            <m:r>
+              <w:rPr>
+                <w:rFonts w:ascii="Latin Modern Math" w:hAnsi="Latin Modern Math"/>
+              </w:rPr>
+              <m:t>p</m:t>
+            </m:r>
+          </m:sub>
+        </m:sSub>
+      </m:oMath>
+      <w:r>
+        <w:rPr>
+          <w:rFonts w:hint="eastAsia"/>
+        </w:rPr>
+        <w:t>里面取值</w:t>
+      </w:r>
+    </w:p>
+    <w:p>
+      <w:pPr>
+        <w:ind w:firstLineChars="200" w:firstLine="420"/>
+      </w:pPr>
+    </w:p>
+    <w:p>
+      <w:pPr>
+        <w:ind w:firstLineChars="200" w:firstLine="420"/>
+        <w:rPr>
+          <w:i/>
+        </w:rPr>
+      </w:pPr>
+      <m:oMathPara>
+        <m:oMath>
+          <m:sSup>
+            <m:sSupPr>
+              <m:ctrlPr>
+                <w:rPr>
+                  <w:rFonts w:ascii="Latin Modern Math" w:hAnsi="Latin Modern Math"/>
+                  <w:i/>
+                </w:rPr>
+              </m:ctrlPr>
+            </m:sSupPr>
+            <m:e>
+              <m:r>
+                <w:rPr>
+                  <w:rFonts w:ascii="Latin Modern Math" w:hAnsi="Latin Modern Math"/>
+                </w:rPr>
+                <m:t>y</m:t>
+              </m:r>
+            </m:e>
+            <m:sup>
+              <m:r>
+                <w:rPr>
+                  <w:rFonts w:ascii="Latin Modern Math" w:hAnsi="Latin Modern Math"/>
+                </w:rPr>
+                <m:t>2</m:t>
+              </m:r>
+            </m:sup>
+          </m:sSup>
+          <m:r>
+            <w:rPr>
+              <w:rFonts w:ascii="Latin Modern Math" w:hAnsi="Latin Modern Math"/>
+            </w:rPr>
+            <m:t> </m:t>
+          </m:r>
+          <m:r>
+            <m:rPr>
+              <m:sty m:val="p"/>
+            </m:rPr>
+            <w:rPr>
+              <w:rFonts w:ascii="Latin Modern Math" w:hAnsi="Latin Modern Math"/>
+            </w:rPr>
+            <m:t>mod</m:t>
+          </m:r>
+          <m:r>
+            <w:rPr>
+              <w:rFonts w:ascii="Latin Modern Math" w:hAnsi="Latin Modern Math"/>
+            </w:rPr>
+            <m:t> p=</m:t>
+          </m:r>
+          <m:d>
+            <m:dPr>
+              <m:ctrlPr>
+                <w:rPr>
+                  <w:rFonts w:ascii="Latin Modern Math" w:hAnsi="Latin Modern Math"/>
+                  <w:i/>
+                </w:rPr>
+              </m:ctrlPr>
+            </m:dPr>
+            <m:e>
+              <m:sSup>
+                <m:sSupPr>
+                  <m:ctrlPr>
+                    <w:rPr>
+                      <w:rFonts w:ascii="Latin Modern Math" w:hAnsi="Latin Modern Math"/>
+                      <w:i/>
+                    </w:rPr>
+                  </m:ctrlPr>
+                </m:sSupPr>
+                <m:e>
+                  <m:r>
+                    <w:rPr>
+                      <w:rFonts w:ascii="Latin Modern Math" w:hAnsi="Latin Modern Math"/>
+                    </w:rPr>
+                    <m:t>x</m:t>
+                  </m:r>
+                </m:e>
+                <m:sup>
+                  <m:r>
+                    <w:rPr>
+                      <w:rFonts w:ascii="Latin Modern Math" w:hAnsi="Latin Modern Math"/>
+                    </w:rPr>
+                    <m:t>3</m:t>
+                  </m:r>
+                </m:sup>
+              </m:sSup>
+              <m:r>
+                <w:rPr>
+                  <w:rFonts w:ascii="Latin Modern Math" w:hAnsi="Latin Modern Math"/>
+                </w:rPr>
+                <m:t>+ax+b</m:t>
+              </m:r>
+            </m:e>
+          </m:d>
+          <m:r>
+            <w:rPr>
+              <w:rFonts w:ascii="Latin Modern Math" w:hAnsi="Latin Modern Math"/>
+            </w:rPr>
+            <m:t> </m:t>
+          </m:r>
+          <m:r>
+            <m:rPr>
+              <m:sty m:val="p"/>
+            </m:rPr>
+            <w:rPr>
+              <w:rFonts w:ascii="Latin Modern Math" w:hAnsi="Latin Modern Math"/>
+            </w:rPr>
+            <m:t>mod </m:t>
+          </m:r>
+          <m:r>
+            <w:rPr>
+              <w:rFonts w:ascii="Latin Modern Math" w:hAnsi="Latin Modern Math"/>
+            </w:rPr>
+            <m:t>p</m:t>
+          </m:r>
+        </m:oMath>
+      </m:oMathPara>
+    </w:p>
+    <w:p>
+      <w:pPr>
+        <w:ind w:firstLineChars="200" w:firstLine="420"/>
+      </w:pPr>
+    </w:p>
+    <w:p>
+      <w:pPr>
+        <w:ind w:firstLineChars="200" w:firstLine="420"/>
+      </w:pPr>
+      <w:r>
+        <w:rPr>
+          <w:rFonts w:hint="eastAsia"/>
+        </w:rPr>
+        <w:t>这样的代数系统可以记为</w:t>
+      </w:r>
+      <m:oMath>
+        <m:sSub>
+          <m:sSubPr>
+            <m:ctrlPr>
+              <w:rPr>
+                <w:rFonts w:ascii="Latin Modern Math" w:hAnsi="Latin Modern Math"/>
+              </w:rPr>
+            </m:ctrlPr>
+          </m:sSubPr>
+          <m:e>
+            <m:r>
+              <m:rPr>
+                <m:sty m:val="p"/>
+              </m:rPr>
+              <w:rPr>
+                <w:rFonts w:ascii="Latin Modern Math" w:hAnsi="Latin Modern Math"/>
+              </w:rPr>
+              <m:t>E</m:t>
+            </m:r>
+          </m:e>
+          <m:sub>
+            <m:r>
+              <m:rPr>
+                <m:sty m:val="p"/>
+              </m:rPr>
+              <w:rPr>
+                <w:rFonts w:ascii="Latin Modern Math" w:hAnsi="Latin Modern Math"/>
+              </w:rPr>
+              <m:t>p</m:t>
+            </m:r>
+          </m:sub>
+        </m:sSub>
+        <m:d>
+          <m:dPr>
+            <m:ctrlPr>
+              <w:rPr>
+                <w:rFonts w:ascii="Latin Modern Math" w:hAnsi="Latin Modern Math"/>
+              </w:rPr>
+            </m:ctrlPr>
+          </m:dPr>
+          <m:e>
+            <m:r>
+              <m:rPr>
+                <m:sty m:val="p"/>
+              </m:rPr>
+              <w:rPr>
+                <w:rFonts w:ascii="Latin Modern Math" w:hAnsi="Latin Modern Math"/>
+              </w:rPr>
+              <m:t>a, b</m:t>
+            </m:r>
+          </m:e>
+        </m:d>
+      </m:oMath>
+      <w:r>
+        <w:rPr>
+          <w:rFonts w:hint="eastAsia"/>
+        </w:rPr>
+        <w:t>。作为有限域，必然包含加法与乘法这两种运算。</w:t>
+      </w:r>
+      <w:r>
+        <w:rPr>
+          <w:rFonts w:hint="eastAsia"/>
+        </w:rPr>
+        <w:t>把</w:t>
+      </w:r>
+      <w:r>
+        <w:rPr>
+          <w:rFonts w:hint="eastAsia"/>
+        </w:rPr>
+        <w:t>ECC</w:t>
+      </w:r>
+      <w:r>
+        <w:rPr>
+          <w:rFonts w:hint="eastAsia"/>
+        </w:rPr>
+        <w:t>中的加法运算与</w:t>
+      </w:r>
+      <w:r>
+        <w:rPr>
+          <w:rFonts w:hint="eastAsia"/>
+        </w:rPr>
+        <w:t>RSA</w:t>
+      </w:r>
+      <w:r>
+        <w:rPr>
+          <w:rFonts w:hint="eastAsia"/>
+        </w:rPr>
+        <w:t>中</w:t>
+      </w:r>
+      <w:proofErr w:type="gramStart"/>
+      <w:r>
+        <w:rPr>
+          <w:rFonts w:hint="eastAsia"/>
+        </w:rPr>
+        <w:t>的</w:t>
+      </w:r>
+      <w:r>
+        <w:rPr>
+          <w:rFonts w:hint="eastAsia"/>
+        </w:rPr>
+        <w:t>模乘运算</w:t>
+      </w:r>
+      <w:proofErr w:type="gramEnd"/>
+      <w:r>
+        <w:rPr>
+          <w:rFonts w:hint="eastAsia"/>
+        </w:rPr>
+        <w:t>相对应，将</w:t>
+      </w:r>
+      <w:r>
+        <w:rPr>
+          <w:rFonts w:hint="eastAsia"/>
+        </w:rPr>
+        <w:t>ECC</w:t>
+      </w:r>
+      <w:r>
+        <w:rPr>
+          <w:rFonts w:hint="eastAsia"/>
+        </w:rPr>
+        <w:t>中的乘法运算与</w:t>
+      </w:r>
+      <w:r>
+        <w:rPr>
+          <w:rFonts w:hint="eastAsia"/>
+        </w:rPr>
+        <w:t>RSA</w:t>
+      </w:r>
+      <w:r>
+        <w:rPr>
+          <w:rFonts w:hint="eastAsia"/>
+        </w:rPr>
+        <w:t>中的模幂运算对应。</w:t>
+      </w:r>
+      <w:r>
+        <w:rPr>
+          <w:rFonts w:hint="eastAsia"/>
+        </w:rPr>
+        <w:t>如果建立基于椭圆曲线的密码体制，需要类似因子分解两个素数之积或求离散对数这样的难题。</w:t>
+      </w:r>
+      <w:r>
+        <w:rPr>
+          <w:rFonts w:hint="eastAsia"/>
+        </w:rPr>
+        <w:t>考虑方程</w:t>
+      </w:r>
+      <m:oMath>
+        <m:r>
+          <w:rPr>
+            <w:rFonts w:ascii="Latin Modern Math" w:hAnsi="Latin Modern Math"/>
+          </w:rPr>
+          <m:t>Q=k⋅P</m:t>
+        </m:r>
+      </m:oMath>
+      <w:r>
+        <w:rPr>
+          <w:rFonts w:hint="eastAsia"/>
+        </w:rPr>
+        <w:t>，其中</w:t>
+      </w:r>
+      <m:oMath>
+        <m:r>
+          <w:rPr>
+            <w:rFonts w:ascii="Latin Modern Math" w:hAnsi="Latin Modern Math"/>
+          </w:rPr>
+          <m:t>Q, P</m:t>
+        </m:r>
+        <m:r>
+          <w:rPr>
+            <w:rFonts w:ascii="Latin Modern Math" w:hAnsi="Latin Modern Math" w:hint="eastAsia"/>
+          </w:rPr>
+          <m:t>∈</m:t>
+        </m:r>
+        <m:sSub>
+          <m:sSubPr>
+            <m:ctrlPr>
+              <w:rPr>
+                <w:rFonts w:ascii="Latin Modern Math" w:hAnsi="Latin Modern Math"/>
+                <w:i/>
+              </w:rPr>
+            </m:ctrlPr>
+          </m:sSubPr>
+          <m:e>
+            <m:r>
+              <w:rPr>
+                <w:rFonts w:ascii="Latin Modern Math" w:hAnsi="Latin Modern Math"/>
+              </w:rPr>
+              <m:t>E</m:t>
+            </m:r>
+          </m:e>
+          <m:sub>
+            <m:r>
+              <w:rPr>
+                <w:rFonts w:ascii="Latin Modern Math" w:hAnsi="Latin Modern Math"/>
+              </w:rPr>
+              <m:t>p</m:t>
+            </m:r>
+          </m:sub>
+        </m:sSub>
+        <m:d>
+          <m:dPr>
+            <m:ctrlPr>
+              <w:rPr>
+                <w:rFonts w:ascii="Latin Modern Math" w:hAnsi="Latin Modern Math"/>
+                <w:i/>
+              </w:rPr>
+            </m:ctrlPr>
+          </m:dPr>
+          <m:e>
+            <m:r>
+              <w:rPr>
+                <w:rFonts w:ascii="Latin Modern Math" w:hAnsi="Latin Modern Math"/>
+              </w:rPr>
+              <m:t>a, b</m:t>
+            </m:r>
+          </m:e>
+        </m:d>
+      </m:oMath>
+      <w:r>
+        <w:rPr>
+          <w:rFonts w:hint="eastAsia"/>
+        </w:rPr>
+        <w:t>且</w:t>
+      </w:r>
+      <m:oMath>
+        <m:r>
+          <w:rPr>
+            <w:rFonts w:ascii="Latin Modern Math" w:hAnsi="Latin Modern Math"/>
+          </w:rPr>
+          <m:t>k&lt;p</m:t>
+        </m:r>
+      </m:oMath>
+      <w:r>
+        <w:rPr>
+          <w:rFonts w:hint="eastAsia"/>
+        </w:rPr>
+        <w:t>，对于给定的</w:t>
+      </w:r>
+      <m:oMath>
+        <m:r>
+          <w:rPr>
+            <w:rFonts w:ascii="Latin Modern Math" w:hAnsi="Latin Modern Math"/>
+          </w:rPr>
+          <m:t>k</m:t>
+        </m:r>
+      </m:oMath>
+      <w:r>
+        <w:rPr>
+          <w:rFonts w:hint="eastAsia"/>
+        </w:rPr>
+        <w:t>和</w:t>
+      </w:r>
+      <m:oMath>
+        <m:r>
+          <w:rPr>
+            <w:rFonts w:ascii="Latin Modern Math" w:hAnsi="Latin Modern Math"/>
+          </w:rPr>
+          <m:t>P</m:t>
+        </m:r>
+      </m:oMath>
+      <w:r>
+        <w:rPr>
+          <w:rFonts w:hint="eastAsia"/>
+        </w:rPr>
+        <w:t>计算</w:t>
+      </w:r>
+      <m:oMath>
+        <m:r>
+          <w:rPr>
+            <w:rFonts w:ascii="Latin Modern Math" w:hAnsi="Latin Modern Math"/>
+          </w:rPr>
+          <m:t>Q</m:t>
+        </m:r>
+      </m:oMath>
+      <w:r>
+        <w:rPr>
+          <w:rFonts w:hint="eastAsia"/>
+        </w:rPr>
+        <w:t>比较容易，而对给定的</w:t>
+      </w:r>
+      <m:oMath>
+        <m:r>
+          <w:rPr>
+            <w:rFonts w:ascii="Latin Modern Math" w:hAnsi="Latin Modern Math"/>
+          </w:rPr>
+          <m:t>Q</m:t>
+        </m:r>
+      </m:oMath>
+      <w:r>
+        <w:rPr>
+          <w:rFonts w:hint="eastAsia"/>
+        </w:rPr>
+        <w:t>和</w:t>
+      </w:r>
+      <m:oMath>
+        <m:r>
+          <w:rPr>
+            <w:rFonts w:ascii="Latin Modern Math" w:hAnsi="Latin Modern Math"/>
+          </w:rPr>
+          <m:t>P</m:t>
+        </m:r>
+      </m:oMath>
+      <w:r>
+        <w:rPr>
+          <w:rFonts w:hint="eastAsia"/>
+        </w:rPr>
+        <w:t>计算</w:t>
+      </w:r>
+      <m:oMath>
+        <m:r>
+          <m:rPr>
+            <m:sty m:val="p"/>
+          </m:rPr>
+          <w:rPr>
+            <w:rFonts w:ascii="Latin Modern Math" w:hAnsi="Latin Modern Math"/>
+          </w:rPr>
+          <m:t>k</m:t>
+        </m:r>
+      </m:oMath>
+      <w:r>
+        <w:rPr>
+          <w:rFonts w:hint="eastAsia"/>
+        </w:rPr>
+        <w:t>比较困难。这就是椭圆曲线的离散对数问题。</w:t>
+      </w:r>
+    </w:p>
+    <w:p>
+      <w:pPr>
+        <w:ind w:firstLineChars="200" w:firstLine="420"/>
+      </w:pPr>
+    </w:p>
+    <w:p>
+      <w:pPr>
+        <w:ind w:firstLineChars="200" w:firstLine="420"/>
+      </w:pPr>
+      <w:r>
+        <w:rPr>
+          <w:rFonts w:hint="eastAsia"/>
+        </w:rPr>
+        <w:t>可以考虑，若给定了</w:t>
+      </w:r>
+      <m:oMath>
+        <m:r>
+          <w:rPr>
+            <w:rFonts w:ascii="Latin Modern Math" w:hAnsi="Latin Modern Math"/>
+          </w:rPr>
+          <m:t>k</m:t>
+        </m:r>
+      </m:oMath>
+      <w:r>
+        <w:rPr>
+          <w:rFonts w:hint="eastAsia"/>
+        </w:rPr>
+        <w:t>和</w:t>
+      </w:r>
+      <m:oMath>
+        <m:r>
+          <w:rPr>
+            <w:rFonts w:ascii="Latin Modern Math" w:hAnsi="Latin Modern Math"/>
+          </w:rPr>
+          <m:t>P</m:t>
+        </m:r>
+      </m:oMath>
+      <w:r>
+        <w:rPr>
+          <w:rFonts w:hint="eastAsia"/>
+        </w:rPr>
+        <w:t>，则可以通过类似快速</w:t>
+      </w:r>
+      <w:proofErr w:type="gramStart"/>
+      <w:r>
+        <w:rPr>
+          <w:rFonts w:hint="eastAsia"/>
+        </w:rPr>
+        <w:t>幂</w:t>
+      </w:r>
+      <w:proofErr w:type="gramEnd"/>
+      <w:r>
+        <w:rPr>
+          <w:rFonts w:hint="eastAsia"/>
+        </w:rPr>
+        <w:t>取模算法的步骤，迅速得出</w:t>
+      </w:r>
+      <m:oMath>
+        <m:r>
+          <w:rPr>
+            <w:rFonts w:ascii="Latin Modern Math" w:hAnsi="Latin Modern Math"/>
+          </w:rPr>
+          <m:t>Q</m:t>
+        </m:r>
+      </m:oMath>
+      <w:r>
+        <w:rPr>
+          <w:rFonts w:hint="eastAsia"/>
+        </w:rPr>
+        <w:t>，</w:t>
+      </w:r>
+      <w:r>
+        <w:rPr>
+          <w:rFonts w:hint="eastAsia"/>
+        </w:rPr>
+        <w:t>但是通过碰撞的方式去</w:t>
+      </w:r>
+      <w:r>
+        <w:rPr>
+          <w:rFonts w:hint="eastAsia"/>
+        </w:rPr>
+        <w:t>解</w:t>
+      </w:r>
+      <m:oMath>
+        <m:r>
+          <w:rPr>
+            <w:rFonts w:ascii="Latin Modern Math" w:hAnsi="Latin Modern Math"/>
+          </w:rPr>
+          <m:t>k</m:t>
+        </m:r>
+      </m:oMath>
+      <w:r>
+        <w:rPr>
+          <w:rFonts w:hint="eastAsia"/>
+        </w:rPr>
+        <w:t>，就不得不一次一次累加在</w:t>
+      </w:r>
+      <m:oMath>
+        <m:sSub>
+          <m:sSubPr>
+            <m:ctrlPr>
+              <w:rPr>
+                <w:rFonts w:ascii="Latin Modern Math" w:hAnsi="Latin Modern Math"/>
+                <w:i/>
+              </w:rPr>
+            </m:ctrlPr>
+          </m:sSubPr>
+          <m:e>
+            <m:r>
+              <w:rPr>
+                <w:rFonts w:ascii="Latin Modern Math" w:hAnsi="Latin Modern Math"/>
+              </w:rPr>
+              <m:t>Z</m:t>
+            </m:r>
+          </m:e>
+          <m:sub>
+            <m:r>
+              <w:rPr>
+                <w:rFonts w:ascii="Latin Modern Math" w:hAnsi="Latin Modern Math"/>
+              </w:rPr>
+              <m:t>p</m:t>
+            </m:r>
+          </m:sub>
+        </m:sSub>
+      </m:oMath>
+      <w:r>
+        <w:rPr>
+          <w:rFonts w:hint="eastAsia"/>
+        </w:rPr>
+        <w:t>上计算一次椭圆曲线加法是比较消耗时间的</w:t>
+      </w:r>
+      <w:r>
+        <w:rPr>
+          <w:rFonts w:hint="eastAsia"/>
+        </w:rPr>
+        <w:t>。若</w:t>
+      </w:r>
+      <m:oMath>
+        <m:r>
+          <w:rPr>
+            <w:rFonts w:ascii="Latin Modern Math" w:hAnsi="Latin Modern Math"/>
+          </w:rPr>
+          <m:t>P=</m:t>
+        </m:r>
+        <m:d>
+          <m:dPr>
+            <m:ctrlPr>
+              <w:rPr>
+                <w:rFonts w:ascii="Latin Modern Math" w:hAnsi="Latin Modern Math"/>
+                <w:i/>
+              </w:rPr>
+            </m:ctrlPr>
+          </m:dPr>
+          <m:e>
+            <m:sSub>
+              <m:sSubPr>
+                <m:ctrlPr>
+                  <w:rPr>
+                    <w:rFonts w:ascii="Latin Modern Math" w:hAnsi="Latin Modern Math"/>
+                    <w:i/>
+                  </w:rPr>
+                </m:ctrlPr>
+              </m:sSubPr>
+              <m:e>
+                <m:r>
+                  <w:rPr>
+                    <w:rFonts w:ascii="Latin Modern Math" w:hAnsi="Latin Modern Math"/>
+                  </w:rPr>
+                  <m:t>x</m:t>
+                </m:r>
+              </m:e>
+              <m:sub>
+                <m:r>
+                  <w:rPr>
+                    <w:rFonts w:ascii="Latin Modern Math" w:hAnsi="Latin Modern Math"/>
+                  </w:rPr>
+                  <m:t>P</m:t>
+                </m:r>
+              </m:sub>
+            </m:sSub>
+            <m:r>
+              <w:rPr>
+                <w:rFonts w:ascii="Latin Modern Math" w:hAnsi="Latin Modern Math"/>
+              </w:rPr>
+              <m:t>, </m:t>
+            </m:r>
+            <m:sSub>
+              <m:sSubPr>
+                <m:ctrlPr>
+                  <w:rPr>
+                    <w:rFonts w:ascii="Latin Modern Math" w:hAnsi="Latin Modern Math"/>
+                    <w:i/>
+                  </w:rPr>
+                </m:ctrlPr>
+              </m:sSubPr>
+              <m:e>
+                <m:r>
+                  <w:rPr>
+                    <w:rFonts w:ascii="Latin Modern Math" w:hAnsi="Latin Modern Math"/>
+                  </w:rPr>
+                  <m:t>y</m:t>
+                </m:r>
+              </m:e>
+              <m:sub>
+                <m:r>
+                  <w:rPr>
+                    <w:rFonts w:ascii="Latin Modern Math" w:hAnsi="Latin Modern Math"/>
+                  </w:rPr>
+                  <m:t>P</m:t>
+                </m:r>
+              </m:sub>
+            </m:sSub>
+          </m:e>
+        </m:d>
+      </m:oMath>
+      <w:r>
+        <w:rPr>
+          <w:rFonts w:hint="eastAsia"/>
+        </w:rPr>
+        <w:t>，</w:t>
+      </w:r>
+      <m:oMath>
+        <m:r>
+          <w:rPr>
+            <w:rFonts w:ascii="Latin Modern Math" w:hAnsi="Latin Modern Math"/>
+          </w:rPr>
+          <m:t>Q=</m:t>
+        </m:r>
+        <m:d>
+          <m:dPr>
+            <m:ctrlPr>
+              <w:rPr>
+                <w:rFonts w:ascii="Latin Modern Math" w:hAnsi="Latin Modern Math"/>
+                <w:i/>
+              </w:rPr>
+            </m:ctrlPr>
+          </m:dPr>
+          <m:e>
+            <m:sSub>
+              <m:sSubPr>
+                <m:ctrlPr>
+                  <w:rPr>
+                    <w:rFonts w:ascii="Latin Modern Math" w:hAnsi="Latin Modern Math"/>
+                    <w:i/>
+                  </w:rPr>
+                </m:ctrlPr>
+              </m:sSubPr>
+              <m:e>
+                <m:r>
+                  <w:rPr>
+                    <w:rFonts w:ascii="Latin Modern Math" w:hAnsi="Latin Modern Math"/>
+                  </w:rPr>
+                  <m:t>x</m:t>
+                </m:r>
+              </m:e>
+              <m:sub>
+                <m:r>
+                  <w:rPr>
+                    <w:rFonts w:ascii="Latin Modern Math" w:hAnsi="Latin Modern Math"/>
+                  </w:rPr>
+                  <m:t>Q</m:t>
+                </m:r>
+              </m:sub>
+            </m:sSub>
+            <m:r>
+              <w:rPr>
+                <w:rFonts w:ascii="Latin Modern Math" w:hAnsi="Latin Modern Math"/>
+              </w:rPr>
+              <m:t>, </m:t>
+            </m:r>
+            <m:sSub>
+              <m:sSubPr>
+                <m:ctrlPr>
+                  <w:rPr>
+                    <w:rFonts w:ascii="Latin Modern Math" w:hAnsi="Latin Modern Math"/>
+                    <w:i/>
+                  </w:rPr>
+                </m:ctrlPr>
+              </m:sSubPr>
+              <m:e>
+                <m:r>
+                  <w:rPr>
+                    <w:rFonts w:ascii="Latin Modern Math" w:hAnsi="Latin Modern Math"/>
+                  </w:rPr>
+                  <m:t>y</m:t>
+                </m:r>
+              </m:e>
+              <m:sub>
+                <m:r>
+                  <w:rPr>
+                    <w:rFonts w:ascii="Latin Modern Math" w:hAnsi="Latin Modern Math"/>
+                  </w:rPr>
+                  <m:t>Q</m:t>
+                </m:r>
+              </m:sub>
+            </m:sSub>
+          </m:e>
+        </m:d>
+      </m:oMath>
+      <w:r>
+        <w:rPr>
+          <w:rFonts w:hint="eastAsia"/>
+        </w:rPr>
+        <w:t>，且</w:t>
+      </w:r>
+      <m:oMath>
+        <m:r>
+          <w:rPr>
+            <w:rFonts w:ascii="Latin Modern Math" w:hAnsi="Latin Modern Math"/>
+          </w:rPr>
+          <m:t>P</m:t>
+        </m:r>
+        <m:r>
+          <w:rPr>
+            <w:rFonts w:ascii="Latin Modern Math" w:hAnsi="Latin Modern Math" w:hint="eastAsia"/>
+          </w:rPr>
+          <m:t>≠</m:t>
+        </m:r>
+        <m:r>
+          <w:rPr>
+            <w:rFonts w:ascii="Latin Modern Math" w:hAnsi="Latin Modern Math"/>
+          </w:rPr>
+          <m:t>Q</m:t>
+        </m:r>
+      </m:oMath>
+      <w:r>
+        <w:rPr>
+          <w:rFonts w:hint="eastAsia"/>
+        </w:rPr>
+        <w:t>，则</w:t>
+      </w:r>
+      <m:oMath>
+        <m:r>
+          <w:rPr>
+            <w:rFonts w:ascii="Latin Modern Math" w:hAnsi="Latin Modern Math"/>
+          </w:rPr>
+          <m:t>R=P+Q=</m:t>
+        </m:r>
+        <m:d>
+          <m:dPr>
+            <m:ctrlPr>
+              <w:rPr>
+                <w:rFonts w:ascii="Latin Modern Math" w:hAnsi="Latin Modern Math"/>
+                <w:i/>
+              </w:rPr>
+            </m:ctrlPr>
+          </m:dPr>
+          <m:e>
+            <m:sSub>
+              <m:sSubPr>
+                <m:ctrlPr>
+                  <w:rPr>
+                    <w:rFonts w:ascii="Latin Modern Math" w:hAnsi="Latin Modern Math"/>
+                    <w:i/>
+                  </w:rPr>
+                </m:ctrlPr>
+              </m:sSubPr>
+              <m:e>
+                <m:r>
+                  <w:rPr>
+                    <w:rFonts w:ascii="Latin Modern Math" w:hAnsi="Latin Modern Math"/>
+                  </w:rPr>
+                  <m:t>x</m:t>
+                </m:r>
+              </m:e>
+              <m:sub>
+                <m:r>
+                  <w:rPr>
+                    <w:rFonts w:ascii="Latin Modern Math" w:hAnsi="Latin Modern Math"/>
+                  </w:rPr>
+                  <m:t>R</m:t>
+                </m:r>
+              </m:sub>
+            </m:sSub>
+            <m:r>
+              <w:rPr>
+                <w:rFonts w:ascii="Latin Modern Math" w:hAnsi="Latin Modern Math"/>
+              </w:rPr>
+              <m:t>, </m:t>
+            </m:r>
+            <m:sSub>
+              <m:sSubPr>
+                <m:ctrlPr>
+                  <w:rPr>
+                    <w:rFonts w:ascii="Latin Modern Math" w:hAnsi="Latin Modern Math"/>
+                    <w:i/>
+                  </w:rPr>
+                </m:ctrlPr>
+              </m:sSubPr>
+              <m:e>
+                <m:r>
+                  <w:rPr>
+                    <w:rFonts w:ascii="Latin Modern Math" w:hAnsi="Latin Modern Math"/>
+                  </w:rPr>
+                  <m:t>y</m:t>
+                </m:r>
+              </m:e>
+              <m:sub>
+                <m:r>
+                  <w:rPr>
+                    <w:rFonts w:ascii="Latin Modern Math" w:hAnsi="Latin Modern Math"/>
+                  </w:rPr>
+                  <m:t>R</m:t>
+                </m:r>
+              </m:sub>
+            </m:sSub>
+          </m:e>
+        </m:d>
+      </m:oMath>
+      <w:r>
+        <w:rPr>
+          <w:rFonts w:hint="eastAsia"/>
+        </w:rPr>
+        <w:t>由下列规则确定：</w:t>
+      </w:r>
+    </w:p>
+    <w:p>
+      <w:pPr>
+        <w:ind w:firstLineChars="200" w:firstLine="420"/>
+      </w:pPr>
+    </w:p>
+    <w:p>
+      <w:pPr>
+        <w:ind w:firstLineChars="200" w:firstLine="420"/>
+      </w:pPr>
+      <m:oMathPara>
+        <m:oMath>
+          <m:sSub>
+            <m:sSubPr>
+              <m:ctrlPr>
+                <w:rPr>
+                  <w:rFonts w:ascii="Latin Modern Math" w:hAnsi="Latin Modern Math"/>
+                  <w:i/>
+                </w:rPr>
+              </m:ctrlPr>
+            </m:sSubPr>
+            <m:e>
+              <m:r>
+                <w:rPr>
+                  <w:rFonts w:ascii="Latin Modern Math" w:hAnsi="Latin Modern Math"/>
+                </w:rPr>
+                <m:t>x</m:t>
+              </m:r>
+            </m:e>
+            <m:sub>
+              <m:r>
+                <w:rPr>
+                  <w:rFonts w:ascii="Latin Modern Math" w:hAnsi="Latin Modern Math"/>
+                </w:rPr>
+                <m:t>R</m:t>
+              </m:r>
+            </m:sub>
+          </m:sSub>
+          <m:r>
+            <w:rPr>
+              <w:rFonts w:ascii="Latin Modern Math" w:hAnsi="Latin Modern Math" w:hint="eastAsia"/>
+            </w:rPr>
+            <m:t>=</m:t>
+          </m:r>
+          <m:d>
+            <m:dPr>
+              <m:ctrlPr>
+                <w:rPr>
+                  <w:rFonts w:ascii="Latin Modern Math" w:hAnsi="Latin Modern Math"/>
+                  <w:i/>
+                </w:rPr>
+              </m:ctrlPr>
+            </m:dPr>
+            <m:e>
+              <m:sSup>
+                <m:sSupPr>
+                  <m:ctrlPr>
+                    <w:rPr>
+                      <w:rFonts w:ascii="Latin Modern Math" w:hAnsi="Latin Modern Math"/>
+                      <w:i/>
+                    </w:rPr>
+                  </m:ctrlPr>
+                </m:sSupPr>
+                <m:e>
+                  <m:r>
+                    <w:rPr>
+                      <w:rFonts w:ascii="Latin Modern Math" w:hAnsi="Latin Modern Math"/>
+                    </w:rPr>
+                    <m:t>λ</m:t>
+                  </m:r>
+                </m:e>
+                <m:sup>
+                  <m:r>
+                    <w:rPr>
+                      <w:rFonts w:ascii="Latin Modern Math" w:hAnsi="Latin Modern Math"/>
+                    </w:rPr>
+                    <m:t>2</m:t>
+                  </m:r>
+                </m:sup>
+              </m:sSup>
+              <m:r>
+                <w:rPr>
+                  <w:rFonts w:ascii="Latin Modern Math" w:hAnsi="Latin Modern Math"/>
+                </w:rPr>
+                <m:t>-</m:t>
+              </m:r>
+              <m:sSub>
+                <m:sSubPr>
+                  <m:ctrlPr>
+                    <w:rPr>
+                      <w:rFonts w:ascii="Latin Modern Math" w:hAnsi="Latin Modern Math"/>
+                      <w:i/>
+                    </w:rPr>
+                  </m:ctrlPr>
+                </m:sSubPr>
+                <m:e>
+                  <m:r>
+                    <w:rPr>
+                      <w:rFonts w:ascii="Latin Modern Math" w:hAnsi="Latin Modern Math"/>
+                    </w:rPr>
+                    <m:t>x</m:t>
+                  </m:r>
+                </m:e>
+                <m:sub>
+                  <m:r>
+                    <w:rPr>
+                      <w:rFonts w:ascii="Latin Modern Math" w:hAnsi="Latin Modern Math"/>
+                    </w:rPr>
+                    <m:t>P</m:t>
+                  </m:r>
+                </m:sub>
+              </m:sSub>
+              <m:r>
+                <w:rPr>
+                  <w:rFonts w:ascii="Latin Modern Math" w:hAnsi="Latin Modern Math"/>
+                </w:rPr>
+                <m:t>-</m:t>
+              </m:r>
+              <m:sSub>
+                <m:sSubPr>
+                  <m:ctrlPr>
+                    <w:rPr>
+                      <w:rFonts w:ascii="Latin Modern Math" w:hAnsi="Latin Modern Math"/>
+                      <w:i/>
+                    </w:rPr>
+                  </m:ctrlPr>
+                </m:sSubPr>
+                <m:e>
+                  <m:r>
+                    <w:rPr>
+                      <w:rFonts w:ascii="Latin Modern Math" w:hAnsi="Latin Modern Math"/>
+                    </w:rPr>
+                    <m:t>x</m:t>
+                  </m:r>
+                </m:e>
+                <m:sub>
+                  <m:r>
+                    <w:rPr>
+                      <w:rFonts w:ascii="Latin Modern Math" w:hAnsi="Latin Modern Math"/>
+                    </w:rPr>
+                    <m:t>Q</m:t>
+                  </m:r>
+                </m:sub>
+              </m:sSub>
+            </m:e>
+          </m:d>
+          <m:r>
+            <m:rPr>
+              <m:sty m:val="p"/>
+            </m:rPr>
+            <w:rPr>
+              <w:rFonts w:ascii="Latin Modern Math" w:hAnsi="Latin Modern Math"/>
+            </w:rPr>
+            <m:t> mod </m:t>
+          </m:r>
+          <m:r>
+            <w:rPr>
+              <w:rFonts w:ascii="Latin Modern Math" w:hAnsi="Latin Modern Math"/>
+            </w:rPr>
+            <m:t>p</m:t>
+          </m:r>
+          <m:r>
+            <m:rPr>
+              <m:sty m:val="p"/>
+            </m:rPr>
+            <w:rPr>
+              <w:rFonts w:ascii="Latin Modern Math" w:hAnsi="Latin Modern Math"/>
+            </w:rPr>
+            <w:br/>
+          </m:r>
+        </m:oMath>
+        <m:oMath>
+          <m:sSub>
+            <m:sSubPr>
+              <m:ctrlPr>
+                <w:rPr>
+                  <w:rFonts w:ascii="Latin Modern Math" w:hAnsi="Latin Modern Math"/>
+                  <w:i/>
+                </w:rPr>
+              </m:ctrlPr>
+            </m:sSubPr>
+            <m:e>
+              <m:r>
+                <w:rPr>
+                  <w:rFonts w:ascii="Latin Modern Math" w:hAnsi="Latin Modern Math"/>
+                </w:rPr>
+                <m:t>y</m:t>
+              </m:r>
+            </m:e>
+            <m:sub>
+              <m:r>
+                <w:rPr>
+                  <w:rFonts w:ascii="Latin Modern Math" w:hAnsi="Latin Modern Math"/>
+                </w:rPr>
+                <m:t>R</m:t>
+              </m:r>
+            </m:sub>
+          </m:sSub>
+          <m:r>
+            <w:rPr>
+              <w:rFonts w:ascii="Latin Modern Math" w:hAnsi="Latin Modern Math"/>
+            </w:rPr>
+            <m:t>=</m:t>
+          </m:r>
+          <m:d>
+            <m:dPr>
+              <m:ctrlPr>
+                <w:rPr>
+                  <w:rFonts w:ascii="Latin Modern Math" w:hAnsi="Latin Modern Math"/>
+                  <w:i/>
+                </w:rPr>
+              </m:ctrlPr>
+            </m:dPr>
+            <m:e>
+              <m:r>
+                <w:rPr>
+                  <w:rFonts w:ascii="Latin Modern Math" w:hAnsi="Latin Modern Math"/>
+                </w:rPr>
+                <m:t>λ</m:t>
+              </m:r>
+              <m:d>
+                <m:dPr>
+                  <m:ctrlPr>
+                    <w:rPr>
+                      <w:rFonts w:ascii="Latin Modern Math" w:hAnsi="Latin Modern Math"/>
+                      <w:i/>
+                    </w:rPr>
+                  </m:ctrlPr>
+                </m:dPr>
+                <m:e>
+                  <m:sSub>
+                    <m:sSubPr>
+                      <m:ctrlPr>
+                        <w:rPr>
+                          <w:rFonts w:ascii="Latin Modern Math" w:hAnsi="Latin Modern Math"/>
+                          <w:i/>
+                        </w:rPr>
+                      </m:ctrlPr>
+                    </m:sSubPr>
+                    <m:e>
+                      <m:r>
+                        <w:rPr>
+                          <w:rFonts w:ascii="Latin Modern Math" w:hAnsi="Latin Modern Math"/>
+                        </w:rPr>
+                        <m:t>x</m:t>
+                      </m:r>
+                    </m:e>
+                    <m:sub>
+                      <m:r>
+                        <w:rPr>
+                          <w:rFonts w:ascii="Latin Modern Math" w:hAnsi="Latin Modern Math"/>
+                        </w:rPr>
+                        <m:t>P</m:t>
+                      </m:r>
+                    </m:sub>
+                  </m:sSub>
+                  <m:r>
+                    <w:rPr>
+                      <w:rFonts w:ascii="Latin Modern Math" w:hAnsi="Latin Modern Math"/>
+                    </w:rPr>
+                    <m:t>-</m:t>
+                  </m:r>
+                  <m:sSub>
+                    <m:sSubPr>
+                      <m:ctrlPr>
+                        <w:rPr>
+                          <w:rFonts w:ascii="Latin Modern Math" w:hAnsi="Latin Modern Math"/>
+                          <w:i/>
+                        </w:rPr>
+                      </m:ctrlPr>
+                    </m:sSubPr>
+                    <m:e>
+                      <m:r>
+                        <w:rPr>
+                          <w:rFonts w:ascii="Latin Modern Math" w:hAnsi="Latin Modern Math"/>
+                        </w:rPr>
+                        <m:t>x</m:t>
+                      </m:r>
+                    </m:e>
+                    <m:sub>
+                      <m:r>
+                        <w:rPr>
+                          <w:rFonts w:ascii="Latin Modern Math" w:hAnsi="Latin Modern Math"/>
+                        </w:rPr>
+                        <m:t>R</m:t>
+                      </m:r>
+                    </m:sub>
+                  </m:sSub>
+                </m:e>
+              </m:d>
+              <m:r>
+                <w:rPr>
+                  <w:rFonts w:ascii="Latin Modern Math" w:hAnsi="Latin Modern Math"/>
+                </w:rPr>
+                <m:t>-</m:t>
+              </m:r>
+              <m:sSub>
+                <m:sSubPr>
+                  <m:ctrlPr>
+                    <w:rPr>
+                      <w:rFonts w:ascii="Latin Modern Math" w:hAnsi="Latin Modern Math"/>
+                      <w:i/>
+                    </w:rPr>
+                  </m:ctrlPr>
+                </m:sSubPr>
+                <m:e>
+                  <m:r>
+                    <w:rPr>
+                      <w:rFonts w:ascii="Latin Modern Math" w:hAnsi="Latin Modern Math"/>
+                    </w:rPr>
+                    <m:t>y</m:t>
+                  </m:r>
+                </m:e>
+                <m:sub>
+                  <m:r>
+                    <w:rPr>
+                      <w:rFonts w:ascii="Latin Modern Math" w:hAnsi="Latin Modern Math"/>
+                    </w:rPr>
+                    <m:t>P</m:t>
+                  </m:r>
+                </m:sub>
+              </m:sSub>
+            </m:e>
+          </m:d>
+          <m:r>
+            <w:rPr>
+              <w:rFonts w:ascii="Latin Modern Math" w:hAnsi="Latin Modern Math"/>
+            </w:rPr>
+            <m:t> </m:t>
+          </m:r>
+          <m:r>
+            <m:rPr>
+              <m:sty m:val="p"/>
+            </m:rPr>
+            <w:rPr>
+              <w:rFonts w:ascii="Latin Modern Math" w:hAnsi="Latin Modern Math"/>
+            </w:rPr>
+            <m:t>mod </m:t>
+          </m:r>
+          <m:r>
+            <w:rPr>
+              <w:rFonts w:ascii="Latin Modern Math" w:hAnsi="Latin Modern Math"/>
+            </w:rPr>
+            <m:t>p</m:t>
+          </m:r>
+        </m:oMath>
+      </m:oMathPara>
+    </w:p>
+    <w:p>
+      <w:pPr>
+        <w:ind w:firstLineChars="200" w:firstLine="420"/>
+      </w:pPr>
+      <w:r>
+        <w:rPr>
+          <w:rFonts w:hint="eastAsia"/>
+        </w:rPr>
+        <w:t>其中</w:t>
+      </w:r>
+    </w:p>
+    <w:p/>
+    <w:p>
+      <w:pPr>
+        <w:ind w:firstLineChars="200" w:firstLine="420"/>
+      </w:pPr>
+      <m:oMathPara>
+        <m:oMath>
+          <m:r>
+            <m:rPr>
+              <m:sty m:val="p"/>
+            </m:rPr>
+            <w:rPr>
+              <w:rFonts w:ascii="Latin Modern Math" w:hAnsi="Latin Modern Math"/>
+            </w:rPr>
+            <m:t>λ=</m:t>
+          </m:r>
+          <m:d>
+            <m:dPr>
+              <m:begChr m:val="{"/>
+              <m:endChr m:val=""/>
+              <m:ctrlPr>
+                <w:rPr>
+                  <w:rFonts w:ascii="Latin Modern Math" w:hAnsi="Latin Modern Math"/>
+                </w:rPr>
+              </m:ctrlPr>
+            </m:dPr>
+            <m:e>
+              <m:eqArr>
+                <m:eqArrPr>
+                  <m:rSpRule m:val="4"/>
+                  <m:rSp m:val="2"/>
+                  <m:ctrlPr>
+                    <w:rPr>
+                      <w:rFonts w:ascii="Latin Modern Math" w:hAnsi="Latin Modern Math"/>
+                    </w:rPr>
+                  </m:ctrlPr>
+                </m:eqArrPr>
+                <m:e>
+                  <m:r>
+                    <w:rPr>
+                      <w:rFonts w:ascii="Latin Modern Math" w:hAnsi="Latin Modern Math"/>
+                    </w:rPr>
+                    <m:t>&amp;</m:t>
+                  </m:r>
+                  <m:d>
+                    <m:dPr>
+                      <m:ctrlPr>
+                        <w:rPr>
+                          <w:rFonts w:ascii="Latin Modern Math" w:hAnsi="Latin Modern Math"/>
+                          <w:i/>
+                        </w:rPr>
+                      </m:ctrlPr>
+                    </m:dPr>
+                    <m:e>
+                      <m:f>
+                        <m:fPr>
+                          <m:ctrlPr>
+                            <w:rPr>
+                              <w:rFonts w:ascii="Cambria Math" w:hAnsi="Cambria Math" w:cs="Cambria Math"/>
+                            </w:rPr>
+                          </m:ctrlPr>
+                        </m:fPr>
+                        <m:num>
+                          <m:sSub>
+                            <m:sSubPr>
+                              <m:ctrlPr>
+                                <w:rPr>
+                                  <w:rFonts w:ascii="Latin Modern Math" w:hAnsi="Latin Modern Math"/>
+                                  <w:i/>
+                                </w:rPr>
+                              </m:ctrlPr>
+                            </m:sSubPr>
+                            <m:e>
+                              <m:r>
+                                <w:rPr>
+                                  <w:rFonts w:ascii="Latin Modern Math" w:hAnsi="Latin Modern Math"/>
+                                </w:rPr>
+                                <m:t>y</m:t>
+                              </m:r>
+                            </m:e>
+                            <m:sub>
+                              <m:r>
+                                <w:rPr>
+                                  <w:rFonts w:ascii="Latin Modern Math" w:hAnsi="Latin Modern Math"/>
+                                </w:rPr>
+                                <m:t>Q</m:t>
+                              </m:r>
+                            </m:sub>
+                          </m:sSub>
+                          <m:r>
+                            <w:rPr>
+                              <w:rFonts w:ascii="Latin Modern Math" w:hAnsi="Latin Modern Math"/>
+                            </w:rPr>
+                            <m:t>-</m:t>
+                          </m:r>
+                          <m:sSub>
+                            <m:sSubPr>
+                              <m:ctrlPr>
+                                <w:rPr>
+                                  <w:rFonts w:ascii="Latin Modern Math" w:hAnsi="Latin Modern Math"/>
+                                  <w:i/>
+                                </w:rPr>
+                              </m:ctrlPr>
+                            </m:sSubPr>
+                            <m:e>
+                              <m:r>
+                                <w:rPr>
+                                  <w:rFonts w:ascii="Latin Modern Math" w:hAnsi="Latin Modern Math"/>
+                                </w:rPr>
+                                <m:t>y</m:t>
+                              </m:r>
+                            </m:e>
+                            <m:sub>
+                              <m:r>
+                                <w:rPr>
+                                  <w:rFonts w:ascii="Latin Modern Math" w:hAnsi="Latin Modern Math"/>
+                                </w:rPr>
+                                <m:t>P</m:t>
+                              </m:r>
+                            </m:sub>
+                          </m:sSub>
+                          <m:ctrlPr>
+                            <w:rPr>
+                              <w:rFonts w:ascii="Latin Modern Math" w:hAnsi="Latin Modern Math"/>
+                              <w:i/>
+                            </w:rPr>
+                          </m:ctrlPr>
+                        </m:num>
+                        <m:den>
+                          <m:sSub>
+                            <m:sSubPr>
+                              <m:ctrlPr>
+                                <w:rPr>
+                                  <w:rFonts w:ascii="Latin Modern Math" w:hAnsi="Latin Modern Math"/>
+                                  <w:i/>
+                                </w:rPr>
+                              </m:ctrlPr>
+                            </m:sSubPr>
+                            <m:e>
+                              <m:r>
+                                <w:rPr>
+                                  <w:rFonts w:ascii="Latin Modern Math" w:hAnsi="Latin Modern Math"/>
+                                </w:rPr>
+                                <m:t>x</m:t>
+                              </m:r>
+                            </m:e>
+                            <m:sub>
+                              <m:r>
+                                <w:rPr>
+                                  <w:rFonts w:ascii="Latin Modern Math" w:hAnsi="Latin Modern Math"/>
+                                </w:rPr>
+                                <m:t>Q</m:t>
+                              </m:r>
+                            </m:sub>
+                          </m:sSub>
+                          <m:r>
+                            <w:rPr>
+                              <w:rFonts w:ascii="Latin Modern Math" w:hAnsi="Latin Modern Math"/>
+                            </w:rPr>
+                            <m:t>-</m:t>
+                          </m:r>
+                          <m:sSub>
+                            <m:sSubPr>
+                              <m:ctrlPr>
+                                <w:rPr>
+                                  <w:rFonts w:ascii="Latin Modern Math" w:hAnsi="Latin Modern Math"/>
+                                  <w:i/>
+                                </w:rPr>
+                              </m:ctrlPr>
+                            </m:sSubPr>
+                            <m:e>
+                              <m:r>
+                                <w:rPr>
+                                  <w:rFonts w:ascii="Latin Modern Math" w:hAnsi="Latin Modern Math"/>
+                                </w:rPr>
+                                <m:t>x</m:t>
+                              </m:r>
+                            </m:e>
+                            <m:sub>
+                              <m:r>
+                                <w:rPr>
+                                  <w:rFonts w:ascii="Latin Modern Math" w:hAnsi="Latin Modern Math"/>
+                                </w:rPr>
+                                <m:t>P</m:t>
+                              </m:r>
+                            </m:sub>
+                          </m:sSub>
+                          <m:ctrlPr>
+                            <w:rPr>
+                              <w:rFonts w:ascii="Latin Modern Math" w:hAnsi="Latin Modern Math"/>
+                              <w:i/>
+                            </w:rPr>
+                          </m:ctrlPr>
+                        </m:den>
+                      </m:f>
+                    </m:e>
+                  </m:d>
+                  <m:r>
+                    <w:rPr>
+                      <w:rFonts w:ascii="Latin Modern Math" w:hAnsi="Latin Modern Math"/>
+                    </w:rPr>
+                    <m:t> </m:t>
+                  </m:r>
+                  <m:r>
+                    <m:rPr>
+                      <m:sty m:val="p"/>
+                    </m:rPr>
+                    <w:rPr>
+                      <w:rFonts w:ascii="Latin Modern Math" w:hAnsi="Latin Modern Math"/>
+                    </w:rPr>
+                    <m:t>mod</m:t>
+                  </m:r>
+                  <m:r>
+                    <w:rPr>
+                      <w:rFonts w:ascii="Latin Modern Math" w:hAnsi="Latin Modern Math"/>
+                    </w:rPr>
+                    <m:t> p</m:t>
+                  </m:r>
+                  <m:r>
+                    <w:rPr>
+                      <w:rFonts w:ascii="Latin Modern Math" w:hAnsi="Latin Modern Math"/>
+                    </w:rPr>
+                    <m:t>&amp;&amp;</m:t>
+                  </m:r>
+                  <m:r>
+                    <w:rPr>
+                      <w:rFonts w:ascii="Latin Modern Math" w:hAnsi="Latin Modern Math"/>
+                    </w:rPr>
+                    <m:t>&amp;</m:t>
+                  </m:r>
+                  <m:r>
+                    <w:rPr>
+                      <w:rFonts w:ascii="Latin Modern Math" w:hAnsi="Latin Modern Math"/>
+                    </w:rPr>
+                    <m:t>&amp;&amp;</m:t>
+                  </m:r>
+                  <m:r>
+                    <w:rPr>
+                      <w:rFonts w:ascii="Latin Modern Math" w:hAnsi="Latin Modern Math" w:hint="eastAsia"/>
+                    </w:rPr>
+                    <m:t>P</m:t>
+                  </m:r>
+                  <m:r>
+                    <w:rPr>
+                      <w:rFonts w:ascii="Latin Modern Math" w:hAnsi="Latin Modern Math"/>
+                    </w:rPr>
+                    <m:t>≠</m:t>
+                  </m:r>
+                  <m:r>
+                    <w:rPr>
+                      <w:rFonts w:ascii="Latin Modern Math" w:hAnsi="Latin Modern Math"/>
+                    </w:rPr>
+                    <m:t>Q</m:t>
+                  </m:r>
+                </m:e>
+                <m:e>
+                  <m:r>
+                    <w:rPr>
+                      <w:rFonts w:ascii="Latin Modern Math" w:hAnsi="Latin Modern Math"/>
+                    </w:rPr>
+                    <m:t>&amp;</m:t>
+                  </m:r>
+                  <m:d>
+                    <m:dPr>
+                      <m:ctrlPr>
+                        <w:rPr>
+                          <w:rFonts w:ascii="Latin Modern Math" w:hAnsi="Latin Modern Math"/>
+                          <w:i/>
+                        </w:rPr>
+                      </m:ctrlPr>
+                    </m:dPr>
+                    <m:e>
+                      <m:f>
+                        <m:fPr>
+                          <m:ctrlPr>
+                            <w:rPr>
+                              <w:rFonts w:ascii="Cambria Math" w:hAnsi="Cambria Math" w:cs="Cambria Math"/>
+                            </w:rPr>
+                          </m:ctrlPr>
+                        </m:fPr>
+                        <m:num>
+                          <m:r>
+                            <w:rPr>
+                              <w:rFonts w:ascii="Latin Modern Math" w:hAnsi="Latin Modern Math"/>
+                            </w:rPr>
+                            <m:t>3</m:t>
+                          </m:r>
+                          <m:sSubSup>
+                            <m:sSubSupPr>
+                              <m:ctrlPr>
+                                <w:rPr>
+                                  <w:rFonts w:ascii="Latin Modern Math" w:hAnsi="Latin Modern Math"/>
+                                  <w:i/>
+                                </w:rPr>
+                              </m:ctrlPr>
+                            </m:sSubSupPr>
+                            <m:e>
+                              <m:r>
+                                <w:rPr>
+                                  <w:rFonts w:ascii="Latin Modern Math" w:hAnsi="Latin Modern Math"/>
+                                </w:rPr>
+                                <m:t>x</m:t>
+                              </m:r>
+                            </m:e>
+                            <m:sub>
+                              <m:r>
+                                <w:rPr>
+                                  <w:rFonts w:ascii="Latin Modern Math" w:hAnsi="Latin Modern Math"/>
+                                </w:rPr>
+                                <m:t>P</m:t>
+                              </m:r>
+                            </m:sub>
+                            <m:sup>
+                              <m:r>
+                                <w:rPr>
+                                  <w:rFonts w:ascii="Latin Modern Math" w:hAnsi="Latin Modern Math"/>
+                                </w:rPr>
+                                <m:t>2</m:t>
+                              </m:r>
+                            </m:sup>
+                          </m:sSubSup>
+                          <m:r>
+                            <w:rPr>
+                              <w:rFonts w:ascii="Latin Modern Math" w:hAnsi="Latin Modern Math"/>
+                            </w:rPr>
+                            <m:t>+a</m:t>
+                          </m:r>
+                          <m:ctrlPr>
+                            <w:rPr>
+                              <w:rFonts w:ascii="Latin Modern Math" w:hAnsi="Latin Modern Math"/>
+                              <w:i/>
+                            </w:rPr>
+                          </m:ctrlPr>
+                        </m:num>
+                        <m:den>
+                          <m:r>
+                            <w:rPr>
+                              <w:rFonts w:ascii="Latin Modern Math" w:hAnsi="Latin Modern Math"/>
+                            </w:rPr>
+                            <m:t>2</m:t>
+                          </m:r>
+                          <m:sSub>
+                            <m:sSubPr>
+                              <m:ctrlPr>
+                                <w:rPr>
+                                  <w:rFonts w:ascii="Latin Modern Math" w:hAnsi="Latin Modern Math"/>
+                                  <w:i/>
+                                </w:rPr>
+                              </m:ctrlPr>
+                            </m:sSubPr>
+                            <m:e>
+                              <m:r>
+                                <w:rPr>
+                                  <w:rFonts w:ascii="Latin Modern Math" w:hAnsi="Latin Modern Math"/>
+                                </w:rPr>
+                                <m:t>y</m:t>
+                              </m:r>
+                            </m:e>
+                            <m:sub>
+                              <m:r>
+                                <w:rPr>
+                                  <w:rFonts w:ascii="Latin Modern Math" w:hAnsi="Latin Modern Math"/>
+                                </w:rPr>
+                                <m:t>P</m:t>
+                              </m:r>
+                            </m:sub>
+                          </m:sSub>
+                          <m:ctrlPr>
+                            <w:rPr>
+                              <w:rFonts w:ascii="Latin Modern Math" w:hAnsi="Latin Modern Math"/>
+                              <w:i/>
+                            </w:rPr>
+                          </m:ctrlPr>
+                        </m:den>
+                      </m:f>
+                    </m:e>
+                  </m:d>
+                  <m:r>
+                    <w:rPr>
+                      <w:rFonts w:ascii="Latin Modern Math" w:hAnsi="Latin Modern Math"/>
+                    </w:rPr>
+                    <m:t> </m:t>
+                  </m:r>
+                  <m:r>
+                    <m:rPr>
+                      <m:sty m:val="p"/>
+                    </m:rPr>
+                    <w:rPr>
+                      <w:rFonts w:ascii="Latin Modern Math" w:hAnsi="Latin Modern Math"/>
+                    </w:rPr>
+                    <m:t>mod </m:t>
+                  </m:r>
+                  <m:r>
+                    <w:rPr>
+                      <w:rFonts w:ascii="Latin Modern Math" w:hAnsi="Latin Modern Math"/>
+                    </w:rPr>
+                    <m:t>p</m:t>
+                  </m:r>
+                  <m:r>
+                    <w:rPr>
+                      <w:rFonts w:ascii="Latin Modern Math" w:hAnsi="Latin Modern Math"/>
+                    </w:rPr>
+                    <m:t>&amp;</m:t>
+                  </m:r>
+                  <w:bookmarkStart w:id="0" w:name="_GoBack"/>
+                  <w:bookmarkEnd w:id="0"/>
+                  <m:r>
+                    <w:rPr>
+                      <w:rFonts w:ascii="Latin Modern Math" w:hAnsi="Latin Modern Math"/>
+                    </w:rPr>
+                    <m:t>&amp;</m:t>
+                  </m:r>
+                  <m:r>
+                    <w:rPr>
+                      <w:rFonts w:ascii="Latin Modern Math" w:hAnsi="Latin Modern Math"/>
+                    </w:rPr>
+                    <m:t>&amp;&amp;&amp;</m:t>
+                  </m:r>
+                  <m:r>
+                    <w:rPr>
+                      <w:rFonts w:ascii="Latin Modern Math" w:hAnsi="Latin Modern Math" w:hint="eastAsia"/>
+                    </w:rPr>
+                    <m:t>P</m:t>
+                  </m:r>
+                  <m:r>
+                    <w:rPr>
+                      <w:rFonts w:ascii="Latin Modern Math" w:hAnsi="Latin Modern Math"/>
+                    </w:rPr>
+                    <m:t>=</m:t>
+                  </m:r>
+                  <m:r>
+                    <w:rPr>
+                      <w:rFonts w:ascii="Latin Modern Math" w:hAnsi="Latin Modern Math"/>
+                    </w:rPr>
+                    <m:t>Q</m:t>
+                  </m:r>
+                </m:e>
+              </m:eqArr>
+            </m:e>
+          </m:d>
+        </m:oMath>
+      </m:oMathPara>
+    </w:p>
     <w:p>
       <w:pPr>
         <w:pStyle w:val="my3"/>
@@ -4777,7 +7727,7 @@
 </file>
 
 <file path=customXml/itemProps1.xml><?xml version="1.0" encoding="utf-8"?>
-<ds:datastoreItem xmlns:ds="http://schemas.openxmlformats.org/officeDocument/2006/customXml" ds:itemID="{87396AEC-F5C5-4D5D-BF48-04139ECCCAD8}">
+<ds:datastoreItem xmlns:ds="http://schemas.openxmlformats.org/officeDocument/2006/customXml" ds:itemID="{6046A44B-DE43-4722-B06F-088EB82D8B83}">
   <ds:schemaRefs>
     <ds:schemaRef ds:uri="http://schemas.openxmlformats.org/officeDocument/2006/bibliography"/>
   </ds:schemaRefs>

--- a/Word/20151910042-刘鹏-MC实验06-椭圆曲线离散对数问题实验.docx
+++ b/Word/20151910042-刘鹏-MC实验06-椭圆曲线离散对数问题实验.docx
@@ -1243,6 +1243,18 @@
       </w:r>
       <w:r>
         <w:t>:</w:t>
+      </w:r>
+    </w:p>
+    <w:p/>
+    <w:p>
+      <w:pPr>
+        <w:pStyle w:val="my3"/>
+      </w:pPr>
+      <w:r>
+        <w:rPr>
+          <w:rFonts w:hint="eastAsia"/>
+        </w:rPr>
+        <w:t>背景材料</w:t>
       </w:r>
     </w:p>
     <w:p/>
@@ -1865,7 +1877,14 @@
         <w:rPr>
           <w:rFonts w:hint="eastAsia"/>
         </w:rPr>
-        <w:t>出一个阿贝尔群，即一个符合封闭性、加法结合律、加法单位元、逆元存在、加法交换律这</w:t>
+        <w:t>出一个阿贝尔群，即一</w:t>
+      </w:r>
+      <w:r>
+        <w:rPr>
+          <w:rFonts w:hint="eastAsia"/>
+        </w:rPr>
+        <w:lastRenderedPageBreak/>
+        <w:t>个符合封闭性、加法结合律、加法单位元、逆元存在、加法交换律这</w:t>
       </w:r>
       <w:r>
         <w:rPr>
@@ -1891,7 +1910,6 @@
         <w:rPr>
           <w:rFonts w:hint="eastAsia"/>
         </w:rPr>
-        <w:lastRenderedPageBreak/>
         <w:t>（</w:t>
       </w:r>
       <w:r>
@@ -2643,14 +2661,12 @@
             <m:ctrlPr>
               <w:rPr>
                 <w:rFonts w:ascii="Latin Modern Math" w:hAnsi="Latin Modern Math"/>
+                <w:i/>
               </w:rPr>
             </m:ctrlPr>
           </m:sSubPr>
           <m:e>
             <m:r>
-              <m:rPr>
-                <m:sty m:val="p"/>
-              </m:rPr>
               <w:rPr>
                 <w:rFonts w:ascii="Latin Modern Math" w:hAnsi="Latin Modern Math"/>
               </w:rPr>
@@ -2659,9 +2675,6 @@
           </m:e>
           <m:sub>
             <m:r>
-              <m:rPr>
-                <m:sty m:val="p"/>
-              </m:rPr>
               <w:rPr>
                 <w:rFonts w:ascii="Latin Modern Math" w:hAnsi="Latin Modern Math"/>
               </w:rPr>
@@ -2674,14 +2687,12 @@
             <m:ctrlPr>
               <w:rPr>
                 <w:rFonts w:ascii="Latin Modern Math" w:hAnsi="Latin Modern Math"/>
+                <w:i/>
               </w:rPr>
             </m:ctrlPr>
           </m:dPr>
           <m:e>
             <m:r>
-              <m:rPr>
-                <m:sty m:val="p"/>
-              </m:rPr>
               <w:rPr>
                 <w:rFonts w:ascii="Latin Modern Math" w:hAnsi="Latin Modern Math"/>
               </w:rPr>
@@ -3776,7 +3787,7 @@
                 <m:e>
                   <m:r>
                     <w:rPr>
-                      <w:rFonts w:ascii="Latin Modern Math" w:hAnsi="Latin Modern Math"/>
+                      <w:rFonts w:ascii="Latin Modern Math" w:hAnsi="Latin Modern Math" w:hint="eastAsia"/>
                     </w:rPr>
                     <m:t>&amp;</m:t>
                   </m:r>
@@ -3952,49 +3963,25 @@
                     <w:rPr>
                       <w:rFonts w:ascii="Latin Modern Math" w:hAnsi="Latin Modern Math"/>
                     </w:rPr>
-                    <m:t> p</m:t>
+                    <m:t xml:space="preserve"> p &amp;&amp;&amp;&amp;&amp;&amp;&amp;&amp;&amp;&amp;&amp;&amp;&amp;&amp;&amp;     </m:t>
+                  </m:r>
+                  <m:r>
+                    <w:rPr>
+                      <w:rFonts w:ascii="Latin Modern Math" w:hAnsi="Latin Modern Math" w:hint="eastAsia"/>
+                    </w:rPr>
+                    <m:t>&amp;P</m:t>
                   </m:r>
                   <m:r>
                     <w:rPr>
                       <w:rFonts w:ascii="Latin Modern Math" w:hAnsi="Latin Modern Math"/>
                     </w:rPr>
-                    <m:t>&amp;&amp;</m:t>
-                  </m:r>
-                  <m:r>
-                    <w:rPr>
-                      <w:rFonts w:ascii="Latin Modern Math" w:hAnsi="Latin Modern Math"/>
-                    </w:rPr>
-                    <m:t>&amp;</m:t>
-                  </m:r>
-                  <m:r>
-                    <w:rPr>
-                      <w:rFonts w:ascii="Latin Modern Math" w:hAnsi="Latin Modern Math"/>
-                    </w:rPr>
-                    <m:t>&amp;&amp;</m:t>
-                  </m:r>
-                  <m:r>
-                    <w:rPr>
-                      <w:rFonts w:ascii="Latin Modern Math" w:hAnsi="Latin Modern Math" w:hint="eastAsia"/>
-                    </w:rPr>
-                    <m:t>P</m:t>
-                  </m:r>
-                  <m:r>
-                    <w:rPr>
-                      <w:rFonts w:ascii="Latin Modern Math" w:hAnsi="Latin Modern Math"/>
-                    </w:rPr>
-                    <m:t>≠</m:t>
-                  </m:r>
-                  <m:r>
-                    <w:rPr>
-                      <w:rFonts w:ascii="Latin Modern Math" w:hAnsi="Latin Modern Math"/>
-                    </w:rPr>
-                    <m:t>Q</m:t>
+                    <m:t>≠Q</m:t>
                   </m:r>
                 </m:e>
                 <m:e>
                   <m:r>
                     <w:rPr>
-                      <w:rFonts w:ascii="Latin Modern Math" w:hAnsi="Latin Modern Math"/>
+                      <w:rFonts w:ascii="Latin Modern Math" w:hAnsi="Latin Modern Math" w:hint="eastAsia"/>
                     </w:rPr>
                     <m:t>&amp;</m:t>
                   </m:r>
@@ -4132,27 +4119,13 @@
                     <w:rPr>
                       <w:rFonts w:ascii="Latin Modern Math" w:hAnsi="Latin Modern Math"/>
                     </w:rPr>
-                    <m:t>p</m:t>
+                    <m:t xml:space="preserve">p&amp;&amp;&amp;&amp;&amp;&amp;&amp;&amp;&amp;&amp;&amp;&amp;&amp;&amp;&amp;     </m:t>
                   </m:r>
                   <m:r>
                     <w:rPr>
-                      <w:rFonts w:ascii="Latin Modern Math" w:hAnsi="Latin Modern Math"/>
+                      <w:rFonts w:ascii="Latin Modern Math" w:hAnsi="Latin Modern Math" w:hint="eastAsia"/>
                     </w:rPr>
                     <m:t>&amp;</m:t>
-                  </m:r>
-                  <w:bookmarkStart w:id="0" w:name="_GoBack"/>
-                  <w:bookmarkEnd w:id="0"/>
-                  <m:r>
-                    <w:rPr>
-                      <w:rFonts w:ascii="Latin Modern Math" w:hAnsi="Latin Modern Math"/>
-                    </w:rPr>
-                    <m:t>&amp;</m:t>
-                  </m:r>
-                  <m:r>
-                    <w:rPr>
-                      <w:rFonts w:ascii="Latin Modern Math" w:hAnsi="Latin Modern Math"/>
-                    </w:rPr>
-                    <m:t>&amp;&amp;&amp;</m:t>
                   </m:r>
                   <m:r>
                     <w:rPr>
@@ -4164,13 +4137,7 @@
                     <w:rPr>
                       <w:rFonts w:ascii="Latin Modern Math" w:hAnsi="Latin Modern Math"/>
                     </w:rPr>
-                    <m:t>=</m:t>
-                  </m:r>
-                  <m:r>
-                    <w:rPr>
-                      <w:rFonts w:ascii="Latin Modern Math" w:hAnsi="Latin Modern Math"/>
-                    </w:rPr>
-                    <m:t>Q</m:t>
+                    <m:t>=Q</m:t>
                   </m:r>
                 </m:e>
               </m:eqArr>
@@ -4181,99 +4148,716 @@
     </w:p>
     <w:p>
       <w:pPr>
-        <w:pStyle w:val="my3"/>
-      </w:pPr>
-      <w:r>
-        <w:rPr>
-          <w:rFonts w:hint="eastAsia"/>
-        </w:rPr>
-        <w:t>bash</w:t>
-      </w:r>
-      <w:r>
-        <w:rPr>
-          <w:rFonts w:hint="eastAsia"/>
-        </w:rPr>
-        <w:t>命令</w:t>
-      </w:r>
-      <w:r>
-        <w:rPr>
-          <w:rFonts w:hint="eastAsia"/>
-        </w:rPr>
-        <w:t>：</w:t>
-      </w:r>
+        <w:ind w:firstLineChars="200" w:firstLine="420"/>
+      </w:pPr>
     </w:p>
     <w:p>
       <w:pPr>
-        <w:pStyle w:val="my"/>
-      </w:pPr>
-      <w:r>
-        <w:rPr>
-          <w:rFonts w:hint="eastAsia"/>
-        </w:rPr>
-        <w:t>程序代码</w:t>
-      </w:r>
-      <w:r>
-        <w:fldChar w:fldCharType="begin"/>
-      </w:r>
-      <w:r>
-        <w:rPr>
-          <w:rFonts w:hint="eastAsia"/>
-        </w:rPr>
-        <w:instrText xml:space="preserve">SEQ </w:instrText>
-      </w:r>
-      <w:r>
-        <w:rPr>
-          <w:rFonts w:hint="eastAsia"/>
-        </w:rPr>
-        <w:instrText>程序代码</w:instrText>
-      </w:r>
-      <w:r>
-        <w:rPr>
-          <w:rFonts w:hint="eastAsia"/>
-        </w:rPr>
-        <w:instrText xml:space="preserve"> \* ARABIC</w:instrText>
-      </w:r>
-      <w:r>
-        <w:fldChar w:fldCharType="separate"/>
-      </w:r>
-      <w:r>
-        <w:rPr>
-          <w:noProof/>
-        </w:rPr>
-        <w:t>1</w:t>
-      </w:r>
-      <w:r>
-        <w:fldChar w:fldCharType="end"/>
+        <w:ind w:firstLineChars="200" w:firstLine="420"/>
+      </w:pPr>
+      <w:r>
+        <w:rPr>
+          <w:rFonts w:hint="eastAsia"/>
+        </w:rPr>
+        <w:t>椭圆曲线离散对数为什么难以计算？</w:t>
+      </w:r>
+      <w:r>
+        <w:rPr>
+          <w:rFonts w:hint="eastAsia"/>
+        </w:rPr>
+        <w:t>这是因为在</w:t>
+      </w:r>
+      <m:oMath>
+        <m:r>
+          <m:rPr>
+            <m:sty m:val="p"/>
+          </m:rPr>
+          <w:rPr>
+            <w:rFonts w:ascii="Latin Modern Math" w:hAnsi="Latin Modern Math"/>
+          </w:rPr>
+          <m:t>P=n</m:t>
+        </m:r>
+        <m:r>
+          <m:rPr>
+            <m:sty m:val="p"/>
+          </m:rPr>
+          <w:rPr>
+            <w:rFonts w:ascii="Latin Modern Math" w:hAnsi="Latin Modern Math" w:hint="eastAsia"/>
+          </w:rPr>
+          <m:t>×</m:t>
+        </m:r>
+        <m:r>
+          <m:rPr>
+            <m:sty m:val="p"/>
+          </m:rPr>
+          <w:rPr>
+            <w:rFonts w:ascii="Latin Modern Math" w:hAnsi="Latin Modern Math"/>
+          </w:rPr>
+          <m:t>G</m:t>
+        </m:r>
+      </m:oMath>
+      <w:r>
+        <w:rPr>
+          <w:rFonts w:hint="eastAsia"/>
+        </w:rPr>
+        <w:t>中，如果</w:t>
+      </w:r>
+      <m:oMath>
+        <m:r>
+          <m:rPr>
+            <m:sty m:val="p"/>
+          </m:rPr>
+          <w:rPr>
+            <w:rFonts w:ascii="Latin Modern Math" w:hAnsi="Latin Modern Math"/>
+          </w:rPr>
+          <m:t>n</m:t>
+        </m:r>
+      </m:oMath>
+      <w:r>
+        <w:rPr>
+          <w:rFonts w:hint="eastAsia"/>
+        </w:rPr>
+        <w:t>可以取得很大，那么</w:t>
+      </w:r>
+      <w:r>
+        <w:rPr>
+          <w:rFonts w:hint="eastAsia"/>
+        </w:rPr>
+        <w:t>计算就很困难</w:t>
+      </w:r>
+      <w:r>
+        <w:rPr>
+          <w:rFonts w:hint="eastAsia"/>
+        </w:rPr>
+        <w:t>，而这里的</w:t>
+      </w:r>
+      <m:oMath>
+        <m:r>
+          <m:rPr>
+            <m:sty m:val="p"/>
+          </m:rPr>
+          <w:rPr>
+            <w:rFonts w:ascii="Latin Modern Math" w:hAnsi="Latin Modern Math"/>
+          </w:rPr>
+          <m:t>n</m:t>
+        </m:r>
+      </m:oMath>
+      <w:r>
+        <w:rPr>
+          <w:rFonts w:hint="eastAsia"/>
+        </w:rPr>
+        <w:t>是密码体制中的私</w:t>
+      </w:r>
+      <w:proofErr w:type="gramStart"/>
+      <w:r>
+        <w:rPr>
+          <w:rFonts w:hint="eastAsia"/>
+        </w:rPr>
+        <w:t>钥</w:t>
+      </w:r>
+      <w:proofErr w:type="gramEnd"/>
+      <w:r>
+        <w:rPr>
+          <w:rFonts w:hint="eastAsia"/>
+        </w:rPr>
+        <w:t>，</w:t>
+      </w:r>
+      <w:r>
+        <w:rPr>
+          <w:rFonts w:hint="eastAsia"/>
+        </w:rPr>
+        <w:t>取得很大没有问题，因为并不进行私钥的传输。</w:t>
+      </w:r>
+      <w:r>
+        <w:rPr>
+          <w:rFonts w:hint="eastAsia"/>
+        </w:rPr>
+        <w:t>而模数</w:t>
+      </w:r>
+      <m:oMath>
+        <m:r>
+          <m:rPr>
+            <m:sty m:val="p"/>
+          </m:rPr>
+          <w:rPr>
+            <w:rFonts w:ascii="Latin Modern Math" w:hAnsi="Latin Modern Math"/>
+          </w:rPr>
+          <m:t>p</m:t>
+        </m:r>
+      </m:oMath>
+      <w:r>
+        <w:rPr>
+          <w:rFonts w:hint="eastAsia"/>
+        </w:rPr>
+        <w:t>仅是确定有限阿贝尔群中点的个数，在</w:t>
+      </w:r>
+      <m:oMath>
+        <m:sSub>
+          <m:sSubPr>
+            <m:ctrlPr>
+              <w:rPr>
+                <w:rFonts w:ascii="Latin Modern Math" w:hAnsi="Latin Modern Math"/>
+              </w:rPr>
+            </m:ctrlPr>
+          </m:sSubPr>
+          <m:e>
+            <m:r>
+              <m:rPr>
+                <m:sty m:val="p"/>
+              </m:rPr>
+              <w:rPr>
+                <w:rFonts w:ascii="Latin Modern Math" w:hAnsi="Latin Modern Math"/>
+              </w:rPr>
+              <m:t>E</m:t>
+            </m:r>
+          </m:e>
+          <m:sub>
+            <m:r>
+              <m:rPr>
+                <m:sty m:val="p"/>
+              </m:rPr>
+              <w:rPr>
+                <w:rFonts w:ascii="Latin Modern Math" w:hAnsi="Latin Modern Math"/>
+              </w:rPr>
+              <m:t>p</m:t>
+            </m:r>
+          </m:sub>
+        </m:sSub>
+        <m:d>
+          <m:dPr>
+            <m:ctrlPr>
+              <w:rPr>
+                <w:rFonts w:ascii="Latin Modern Math" w:hAnsi="Latin Modern Math"/>
+              </w:rPr>
+            </m:ctrlPr>
+          </m:dPr>
+          <m:e>
+            <m:r>
+              <m:rPr>
+                <m:sty m:val="p"/>
+              </m:rPr>
+              <w:rPr>
+                <w:rFonts w:ascii="Latin Modern Math" w:hAnsi="Latin Modern Math"/>
+              </w:rPr>
+              <m:t>a, b</m:t>
+            </m:r>
+          </m:e>
+        </m:d>
+      </m:oMath>
+      <w:r>
+        <w:rPr>
+          <w:rFonts w:hint="eastAsia"/>
+        </w:rPr>
+        <w:t>中，点的个数</w:t>
+      </w:r>
+      <m:oMath>
+        <m:r>
+          <m:rPr>
+            <m:sty m:val="p"/>
+          </m:rPr>
+          <w:rPr>
+            <w:rFonts w:ascii="Latin Modern Math" w:hAnsi="Latin Modern Math"/>
+          </w:rPr>
+          <m:t>N</m:t>
+        </m:r>
+      </m:oMath>
+      <w:r>
+        <w:rPr>
+          <w:rFonts w:hint="eastAsia"/>
+        </w:rPr>
+        <w:t>的范围是</w:t>
       </w:r>
     </w:p>
     <w:p>
       <w:pPr>
-        <w:pStyle w:val="my3"/>
-      </w:pPr>
-      <w:r>
-        <w:rPr>
-          <w:rFonts w:hint="eastAsia"/>
-        </w:rPr>
-        <w:t>s</w:t>
-      </w:r>
-      <w:r>
-        <w:rPr>
-          <w:rFonts w:hint="eastAsia"/>
-        </w:rPr>
-        <w:t>sh</w:t>
-      </w:r>
-      <w:r>
-        <w:rPr>
-          <w:rFonts w:hint="eastAsia"/>
-        </w:rPr>
-        <w:t>界面</w:t>
+        <w:ind w:firstLineChars="200" w:firstLine="420"/>
+      </w:pPr>
+    </w:p>
+    <w:p>
+      <w:pPr>
+        <w:ind w:firstLineChars="200" w:firstLine="420"/>
+      </w:pPr>
+      <m:oMathPara>
+        <m:oMath>
+          <m:r>
+            <m:rPr>
+              <m:sty m:val="p"/>
+            </m:rPr>
+            <w:rPr>
+              <w:rFonts w:ascii="Latin Modern Math" w:hAnsi="Latin Modern Math"/>
+            </w:rPr>
+            <m:t>p+1-2</m:t>
+          </m:r>
+          <m:rad>
+            <m:radPr>
+              <m:degHide m:val="1"/>
+              <m:ctrlPr>
+                <w:rPr>
+                  <w:rFonts w:ascii="Latin Modern Math" w:hAnsi="Latin Modern Math"/>
+                </w:rPr>
+              </m:ctrlPr>
+            </m:radPr>
+            <m:deg/>
+            <m:e>
+              <m:r>
+                <m:rPr>
+                  <m:sty m:val="p"/>
+                </m:rPr>
+                <w:rPr>
+                  <w:rFonts w:ascii="Latin Modern Math" w:hAnsi="Latin Modern Math"/>
+                </w:rPr>
+                <m:t>p</m:t>
+              </m:r>
+            </m:e>
+          </m:rad>
+          <m:r>
+            <m:rPr>
+              <m:sty m:val="p"/>
+            </m:rPr>
+            <w:rPr>
+              <w:rFonts w:ascii="Latin Modern Math" w:hAnsi="Latin Modern Math" w:hint="eastAsia"/>
+            </w:rPr>
+            <m:t>≤</m:t>
+          </m:r>
+          <m:r>
+            <m:rPr>
+              <m:sty m:val="p"/>
+            </m:rPr>
+            <w:rPr>
+              <w:rFonts w:ascii="Latin Modern Math" w:hAnsi="Latin Modern Math"/>
+            </w:rPr>
+            <m:t>N</m:t>
+          </m:r>
+          <m:r>
+            <m:rPr>
+              <m:sty m:val="p"/>
+            </m:rPr>
+            <w:rPr>
+              <w:rFonts w:ascii="Latin Modern Math" w:hAnsi="Latin Modern Math" w:hint="eastAsia"/>
+            </w:rPr>
+            <m:t>≤</m:t>
+          </m:r>
+          <m:r>
+            <m:rPr>
+              <m:sty m:val="p"/>
+            </m:rPr>
+            <w:rPr>
+              <w:rFonts w:ascii="Latin Modern Math" w:hAnsi="Latin Modern Math"/>
+            </w:rPr>
+            <m:t>p+1+2</m:t>
+          </m:r>
+          <m:rad>
+            <m:radPr>
+              <m:degHide m:val="1"/>
+              <m:ctrlPr>
+                <w:rPr>
+                  <w:rFonts w:ascii="Latin Modern Math" w:hAnsi="Latin Modern Math"/>
+                </w:rPr>
+              </m:ctrlPr>
+            </m:radPr>
+            <m:deg/>
+            <m:e>
+              <m:r>
+                <m:rPr>
+                  <m:sty m:val="p"/>
+                </m:rPr>
+                <w:rPr>
+                  <w:rFonts w:ascii="Latin Modern Math" w:hAnsi="Latin Modern Math"/>
+                </w:rPr>
+                <m:t>p</m:t>
+              </m:r>
+            </m:e>
+          </m:rad>
+        </m:oMath>
+      </m:oMathPara>
+    </w:p>
+    <w:p>
+      <w:pPr>
+        <w:ind w:firstLineChars="200" w:firstLine="420"/>
+      </w:pPr>
+    </w:p>
+    <w:p>
+      <w:pPr>
+        <w:ind w:firstLineChars="200" w:firstLine="420"/>
+      </w:pPr>
+      <w:r>
+        <w:rPr>
+          <w:rFonts w:hint="eastAsia"/>
+        </w:rPr>
+        <w:t>大体上看，</w:t>
+      </w:r>
+      <m:oMath>
+        <m:sSub>
+          <m:sSubPr>
+            <m:ctrlPr>
+              <w:rPr>
+                <w:rFonts w:ascii="Latin Modern Math" w:hAnsi="Latin Modern Math"/>
+                <w:i/>
+              </w:rPr>
+            </m:ctrlPr>
+          </m:sSubPr>
+          <m:e>
+            <m:r>
+              <w:rPr>
+                <w:rFonts w:ascii="Latin Modern Math" w:hAnsi="Latin Modern Math"/>
+              </w:rPr>
+              <m:t>E</m:t>
+            </m:r>
+          </m:e>
+          <m:sub>
+            <m:r>
+              <w:rPr>
+                <w:rFonts w:ascii="Latin Modern Math" w:hAnsi="Latin Modern Math"/>
+              </w:rPr>
+              <m:t>p</m:t>
+            </m:r>
+          </m:sub>
+        </m:sSub>
+        <m:d>
+          <m:dPr>
+            <m:ctrlPr>
+              <w:rPr>
+                <w:rFonts w:ascii="Latin Modern Math" w:hAnsi="Latin Modern Math"/>
+                <w:i/>
+              </w:rPr>
+            </m:ctrlPr>
+          </m:dPr>
+          <m:e>
+            <m:r>
+              <w:rPr>
+                <w:rFonts w:ascii="Latin Modern Math" w:hAnsi="Latin Modern Math"/>
+              </w:rPr>
+              <m:t>a, b</m:t>
+            </m:r>
+          </m:e>
+        </m:d>
+      </m:oMath>
+      <w:r>
+        <w:rPr>
+          <w:rFonts w:hint="eastAsia"/>
+        </w:rPr>
+        <w:t>中点的个数约等于</w:t>
+      </w:r>
+      <m:oMath>
+        <m:sSub>
+          <m:sSubPr>
+            <m:ctrlPr>
+              <w:rPr>
+                <w:rFonts w:ascii="Latin Modern Math" w:hAnsi="Latin Modern Math"/>
+                <w:i/>
+              </w:rPr>
+            </m:ctrlPr>
+          </m:sSubPr>
+          <m:e>
+            <m:r>
+              <w:rPr>
+                <w:rFonts w:ascii="Latin Modern Math" w:hAnsi="Latin Modern Math"/>
+              </w:rPr>
+              <m:t>Z</m:t>
+            </m:r>
+          </m:e>
+          <m:sub>
+            <m:r>
+              <w:rPr>
+                <w:rFonts w:ascii="Latin Modern Math" w:hAnsi="Latin Modern Math"/>
+              </w:rPr>
+              <m:t>p</m:t>
+            </m:r>
+          </m:sub>
+        </m:sSub>
+      </m:oMath>
+      <w:r>
+        <w:rPr>
+          <w:rFonts w:hint="eastAsia"/>
+        </w:rPr>
+        <w:t>中元素的个数，即</w:t>
+      </w:r>
+      <m:oMath>
+        <m:r>
+          <w:rPr>
+            <w:rFonts w:ascii="Latin Modern Math" w:hAnsi="Latin Modern Math"/>
+          </w:rPr>
+          <m:t>p</m:t>
+        </m:r>
+      </m:oMath>
+      <w:proofErr w:type="gramStart"/>
+      <w:r>
+        <w:rPr>
+          <w:rFonts w:hint="eastAsia"/>
+        </w:rPr>
+        <w:t>个</w:t>
+      </w:r>
+      <w:proofErr w:type="gramEnd"/>
+      <w:r>
+        <w:rPr>
+          <w:rFonts w:hint="eastAsia"/>
+        </w:rPr>
+        <w:t>。</w:t>
+      </w:r>
+      <w:r>
+        <w:rPr>
+          <w:rFonts w:hint="eastAsia"/>
+        </w:rPr>
+        <w:t>在私</w:t>
+      </w:r>
+      <w:proofErr w:type="gramStart"/>
+      <w:r>
+        <w:rPr>
+          <w:rFonts w:hint="eastAsia"/>
+        </w:rPr>
+        <w:t>钥</w:t>
+      </w:r>
+      <w:proofErr w:type="gramEnd"/>
+      <w:r>
+        <w:rPr>
+          <w:rFonts w:hint="eastAsia"/>
+        </w:rPr>
+        <w:t>生成公</w:t>
+      </w:r>
+      <w:proofErr w:type="gramStart"/>
+      <w:r>
+        <w:rPr>
+          <w:rFonts w:hint="eastAsia"/>
+        </w:rPr>
+        <w:t>钥</w:t>
+      </w:r>
+      <w:proofErr w:type="gramEnd"/>
+      <w:r>
+        <w:rPr>
+          <w:rFonts w:hint="eastAsia"/>
+        </w:rPr>
+        <w:t>的公式中，乘子</w:t>
+      </w:r>
+      <m:oMath>
+        <m:r>
+          <w:rPr>
+            <w:rFonts w:ascii="Latin Modern Math" w:hAnsi="Latin Modern Math"/>
+          </w:rPr>
+          <m:t>n</m:t>
+        </m:r>
+      </m:oMath>
+      <w:r>
+        <w:rPr>
+          <w:rFonts w:hint="eastAsia"/>
+        </w:rPr>
+        <w:t>不能比</w:t>
+      </w:r>
+      <m:oMath>
+        <m:r>
+          <m:rPr>
+            <m:sty m:val="p"/>
+          </m:rPr>
+          <w:rPr>
+            <w:rFonts w:ascii="Latin Modern Math" w:hAnsi="Latin Modern Math"/>
+          </w:rPr>
+          <m:t>order</m:t>
+        </m:r>
+        <m:d>
+          <m:dPr>
+            <m:ctrlPr>
+              <w:rPr>
+                <w:rFonts w:ascii="Latin Modern Math" w:hAnsi="Latin Modern Math"/>
+              </w:rPr>
+            </m:ctrlPr>
+          </m:dPr>
+          <m:e>
+            <m:r>
+              <w:rPr>
+                <w:rFonts w:ascii="Latin Modern Math" w:hAnsi="Latin Modern Math"/>
+              </w:rPr>
+              <m:t>G</m:t>
+            </m:r>
+          </m:e>
+        </m:d>
+      </m:oMath>
+      <w:r>
+        <w:rPr>
+          <w:rFonts w:hint="eastAsia"/>
+        </w:rPr>
+        <w:t>还要大，因为若</w:t>
+      </w:r>
+      <m:oMath>
+        <m:r>
+          <w:rPr>
+            <w:rFonts w:ascii="Latin Modern Math" w:hAnsi="Latin Modern Math"/>
+          </w:rPr>
+          <m:t>n</m:t>
+        </m:r>
+        <m:r>
+          <m:rPr>
+            <m:sty m:val="p"/>
+          </m:rPr>
+          <w:rPr>
+            <w:rFonts w:ascii="Latin Modern Math" w:hAnsi="Latin Modern Math" w:hint="eastAsia"/>
+          </w:rPr>
+          <m:t>=</m:t>
+        </m:r>
+        <m:r>
+          <m:rPr>
+            <m:sty m:val="p"/>
+          </m:rPr>
+          <w:rPr>
+            <w:rFonts w:ascii="Latin Modern Math" w:hAnsi="Latin Modern Math"/>
+          </w:rPr>
+          <m:t>order</m:t>
+        </m:r>
+        <m:d>
+          <m:dPr>
+            <m:ctrlPr>
+              <w:rPr>
+                <w:rFonts w:ascii="Latin Modern Math" w:hAnsi="Latin Modern Math"/>
+              </w:rPr>
+            </m:ctrlPr>
+          </m:dPr>
+          <m:e>
+            <m:r>
+              <w:rPr>
+                <w:rFonts w:ascii="Latin Modern Math" w:hAnsi="Latin Modern Math"/>
+              </w:rPr>
+              <m:t>G</m:t>
+            </m:r>
+          </m:e>
+        </m:d>
+      </m:oMath>
+      <w:r>
+        <w:rPr>
+          <w:rFonts w:hint="eastAsia"/>
+        </w:rPr>
+        <w:t>，那么</w:t>
+      </w:r>
+      <m:oMath>
+        <m:r>
+          <m:rPr>
+            <m:sty m:val="p"/>
+          </m:rPr>
+          <w:rPr>
+            <w:rFonts w:ascii="Latin Modern Math" w:hAnsi="Latin Modern Math"/>
+          </w:rPr>
+          <m:t>P</m:t>
+        </m:r>
+      </m:oMath>
+      <w:r>
+        <w:rPr>
+          <w:rFonts w:hint="eastAsia"/>
+        </w:rPr>
+        <w:t>就是无穷远点；若</w:t>
+      </w:r>
+      <m:oMath>
+        <m:r>
+          <w:rPr>
+            <w:rFonts w:ascii="Latin Modern Math" w:hAnsi="Latin Modern Math"/>
+          </w:rPr>
+          <m:t>n</m:t>
+        </m:r>
+        <m:r>
+          <m:rPr>
+            <m:sty m:val="p"/>
+          </m:rPr>
+          <w:rPr>
+            <w:rFonts w:ascii="Latin Modern Math" w:hAnsi="Latin Modern Math" w:hint="eastAsia"/>
+          </w:rPr>
+          <m:t>≥</m:t>
+        </m:r>
+        <m:r>
+          <m:rPr>
+            <m:sty m:val="p"/>
+          </m:rPr>
+          <w:rPr>
+            <w:rFonts w:ascii="Latin Modern Math" w:hAnsi="Latin Modern Math"/>
+          </w:rPr>
+          <m:t>orde</m:t>
+        </m:r>
+        <m:r>
+          <m:rPr>
+            <m:sty m:val="p"/>
+          </m:rPr>
+          <w:rPr>
+            <w:rFonts w:ascii="Latin Modern Math" w:hAnsi="Latin Modern Math" w:hint="eastAsia"/>
+          </w:rPr>
+          <m:t>r</m:t>
+        </m:r>
+        <m:d>
+          <m:dPr>
+            <m:ctrlPr>
+              <w:rPr>
+                <w:rFonts w:ascii="Latin Modern Math" w:hAnsi="Latin Modern Math"/>
+              </w:rPr>
+            </m:ctrlPr>
+          </m:dPr>
+          <m:e>
+            <m:r>
+              <w:rPr>
+                <w:rFonts w:ascii="Latin Modern Math" w:hAnsi="Latin Modern Math"/>
+              </w:rPr>
+              <m:t>G</m:t>
+            </m:r>
+          </m:e>
+        </m:d>
+      </m:oMath>
+      <w:r>
+        <w:rPr>
+          <w:rFonts w:hint="eastAsia"/>
+        </w:rPr>
+        <w:t>，就会造成重复计算</w:t>
+      </w:r>
+      <w:r>
+        <w:rPr>
+          <w:rFonts w:hint="eastAsia"/>
+        </w:rPr>
+        <w:t>浪费计算力</w:t>
+      </w:r>
+      <w:r>
+        <w:rPr>
+          <w:rFonts w:hint="eastAsia"/>
+        </w:rPr>
+        <w:t>。</w:t>
+      </w:r>
+    </w:p>
+    <w:p>
+      <w:pPr>
+        <w:ind w:firstLineChars="200" w:firstLine="420"/>
+      </w:pPr>
+    </w:p>
+    <w:p>
+      <w:pPr>
+        <w:pStyle w:val="my2"/>
+      </w:pPr>
+      <w:r>
+        <w:rPr>
+          <w:rFonts w:hint="eastAsia"/>
+        </w:rPr>
+        <w:t>2</w:t>
+      </w:r>
+      <w:r>
+        <w:rPr>
+          <w:rFonts w:hint="eastAsia"/>
+        </w:rPr>
+        <w:t>题</w:t>
       </w:r>
     </w:p>
     <w:p/>
     <w:p>
       <w:pPr>
-        <w:jc w:val="center"/>
-      </w:pPr>
+        <w:ind w:firstLineChars="200" w:firstLine="420"/>
+      </w:pPr>
+      <w:r>
+        <w:rPr>
+          <w:rFonts w:hint="eastAsia"/>
+        </w:rPr>
+        <w:t>编程实现</w:t>
+      </w:r>
+      <w:r>
+        <w:rPr>
+          <w:rFonts w:hint="eastAsia"/>
+        </w:rPr>
+        <w:t>Diffie-Hellman</w:t>
+      </w:r>
+      <w:r>
+        <w:rPr>
+          <w:rFonts w:hint="eastAsia"/>
+        </w:rPr>
+        <w:t>密钥交换协议的椭圆曲线版本。</w:t>
+      </w:r>
     </w:p>
     <w:p/>
     <w:p>
@@ -4284,31 +4868,2436 @@
         <w:rPr>
           <w:rFonts w:hint="eastAsia"/>
         </w:rPr>
-        <w:t>安装过程</w:t>
-      </w:r>
-      <w:r>
-        <w:rPr>
-          <w:rFonts w:hint="eastAsia"/>
-        </w:rPr>
-        <w:t>分析：</w:t>
+        <w:t>程序代码</w:t>
+      </w:r>
+    </w:p>
+    <w:tbl>
+      <w:tblPr>
+        <w:tblStyle w:val="af3"/>
+        <w:tblW w:w="11199" w:type="dxa"/>
+        <w:tblBorders>
+          <w:top w:val="none" w:sz="0" w:space="0" w:color="auto"/>
+          <w:left w:val="none" w:sz="0" w:space="0" w:color="auto"/>
+          <w:bottom w:val="none" w:sz="0" w:space="0" w:color="auto"/>
+          <w:right w:val="none" w:sz="0" w:space="0" w:color="auto"/>
+          <w:insideH w:val="none" w:sz="0" w:space="0" w:color="auto"/>
+          <w:insideV w:val="none" w:sz="0" w:space="0" w:color="auto"/>
+        </w:tblBorders>
+        <w:shd w:val="clear" w:color="auto" w:fill="E5E5E5"/>
+        <w:tblLook w:val="04A0" w:firstRow="1" w:lastRow="0" w:firstColumn="1" w:lastColumn="0" w:noHBand="0" w:noVBand="1"/>
+      </w:tblPr>
+      <w:tblGrid>
+        <w:gridCol w:w="426"/>
+        <w:gridCol w:w="10773"/>
+      </w:tblGrid>
+      <w:tr>
+        <w:tc>
+          <w:tcPr>
+            <w:tcW w:w="0" w:type="auto"/>
+            <w:shd w:val="clear" w:color="auto" w:fill="E5E5E5"/>
+          </w:tcPr>
+          <w:p>
+            <w:pPr>
+              <w:spacing w:line="280" w:lineRule="exact"/>
+            </w:pPr>
+            <w:r>
+              <w:t>1</w:t>
+            </w:r>
+          </w:p>
+          <w:p>
+            <w:pPr>
+              <w:spacing w:line="280" w:lineRule="exact"/>
+            </w:pPr>
+            <w:r>
+              <w:t>2</w:t>
+            </w:r>
+          </w:p>
+          <w:p>
+            <w:pPr>
+              <w:spacing w:line="280" w:lineRule="exact"/>
+            </w:pPr>
+            <w:r>
+              <w:lastRenderedPageBreak/>
+              <w:t>3</w:t>
+            </w:r>
+          </w:p>
+          <w:p>
+            <w:pPr>
+              <w:spacing w:line="280" w:lineRule="exact"/>
+            </w:pPr>
+            <w:r>
+              <w:t>4</w:t>
+            </w:r>
+          </w:p>
+          <w:p>
+            <w:pPr>
+              <w:spacing w:line="280" w:lineRule="exact"/>
+            </w:pPr>
+            <w:r>
+              <w:t>5</w:t>
+            </w:r>
+          </w:p>
+          <w:p>
+            <w:pPr>
+              <w:spacing w:line="280" w:lineRule="exact"/>
+            </w:pPr>
+            <w:r>
+              <w:t>6</w:t>
+            </w:r>
+          </w:p>
+          <w:p>
+            <w:pPr>
+              <w:spacing w:line="280" w:lineRule="exact"/>
+            </w:pPr>
+            <w:r>
+              <w:t>7</w:t>
+            </w:r>
+          </w:p>
+          <w:p>
+            <w:pPr>
+              <w:spacing w:line="280" w:lineRule="exact"/>
+            </w:pPr>
+            <w:r>
+              <w:t>8</w:t>
+            </w:r>
+          </w:p>
+          <w:p>
+            <w:pPr>
+              <w:spacing w:line="280" w:lineRule="exact"/>
+            </w:pPr>
+            <w:r>
+              <w:t>9</w:t>
+            </w:r>
+          </w:p>
+          <w:p>
+            <w:pPr>
+              <w:spacing w:line="280" w:lineRule="exact"/>
+            </w:pPr>
+            <w:r>
+              <w:t>10</w:t>
+            </w:r>
+          </w:p>
+          <w:p>
+            <w:pPr>
+              <w:spacing w:line="280" w:lineRule="exact"/>
+            </w:pPr>
+            <w:r>
+              <w:t>11</w:t>
+            </w:r>
+          </w:p>
+          <w:p>
+            <w:pPr>
+              <w:spacing w:line="280" w:lineRule="exact"/>
+            </w:pPr>
+            <w:r>
+              <w:t>12</w:t>
+            </w:r>
+          </w:p>
+          <w:p>
+            <w:pPr>
+              <w:spacing w:line="280" w:lineRule="exact"/>
+            </w:pPr>
+            <w:r>
+              <w:t>13</w:t>
+            </w:r>
+          </w:p>
+          <w:p>
+            <w:pPr>
+              <w:spacing w:line="280" w:lineRule="exact"/>
+            </w:pPr>
+            <w:r>
+              <w:t>14</w:t>
+            </w:r>
+          </w:p>
+          <w:p>
+            <w:pPr>
+              <w:spacing w:line="280" w:lineRule="exact"/>
+            </w:pPr>
+            <w:r>
+              <w:t>15</w:t>
+            </w:r>
+          </w:p>
+          <w:p>
+            <w:pPr>
+              <w:spacing w:line="280" w:lineRule="exact"/>
+            </w:pPr>
+            <w:r>
+              <w:t>16</w:t>
+            </w:r>
+          </w:p>
+          <w:p>
+            <w:pPr>
+              <w:spacing w:line="280" w:lineRule="exact"/>
+            </w:pPr>
+            <w:r>
+              <w:t>17</w:t>
+            </w:r>
+          </w:p>
+          <w:p>
+            <w:pPr>
+              <w:spacing w:line="280" w:lineRule="exact"/>
+            </w:pPr>
+            <w:r>
+              <w:t>18</w:t>
+            </w:r>
+          </w:p>
+          <w:p>
+            <w:pPr>
+              <w:spacing w:line="280" w:lineRule="exact"/>
+            </w:pPr>
+            <w:r>
+              <w:t>19</w:t>
+            </w:r>
+          </w:p>
+          <w:p>
+            <w:pPr>
+              <w:spacing w:line="280" w:lineRule="exact"/>
+            </w:pPr>
+            <w:r>
+              <w:t>20</w:t>
+            </w:r>
+          </w:p>
+          <w:p>
+            <w:pPr>
+              <w:spacing w:line="280" w:lineRule="exact"/>
+            </w:pPr>
+            <w:r>
+              <w:t>21</w:t>
+            </w:r>
+          </w:p>
+          <w:p>
+            <w:pPr>
+              <w:spacing w:line="280" w:lineRule="exact"/>
+            </w:pPr>
+            <w:r>
+              <w:t>22</w:t>
+            </w:r>
+          </w:p>
+          <w:p>
+            <w:pPr>
+              <w:spacing w:line="280" w:lineRule="exact"/>
+            </w:pPr>
+            <w:r>
+              <w:rPr>
+                <w:rFonts w:hint="eastAsia"/>
+              </w:rPr>
+              <w:t>23</w:t>
+            </w:r>
+          </w:p>
+        </w:tc>
+        <w:tc>
+          <w:tcPr>
+            <w:tcW w:w="10773" w:type="dxa"/>
+            <w:shd w:val="clear" w:color="auto" w:fill="E5E5E5"/>
+          </w:tcPr>
+          <w:p>
+            <w:pPr>
+              <w:widowControl/>
+              <w:shd w:val="clear" w:color="auto" w:fill="E5E5E5"/>
+              <w:spacing w:line="280" w:lineRule="exact"/>
+              <w:jc w:val="left"/>
+              <w:rPr>
+                <w:rFonts w:ascii="Consolas" w:hAnsi="Consolas" w:cs="宋体"/>
+                <w:color w:val="000000"/>
+                <w:sz w:val="20"/>
+                <w:szCs w:val="20"/>
+              </w:rPr>
+            </w:pPr>
+            <w:r>
+              <w:rPr>
+                <w:rFonts w:ascii="Consolas" w:hAnsi="Consolas" w:cs="宋体"/>
+                <w:color w:val="000000"/>
+                <w:sz w:val="20"/>
+                <w:szCs w:val="20"/>
+              </w:rPr>
+              <w:lastRenderedPageBreak/>
+              <w:t xml:space="preserve">q </w:t>
+            </w:r>
+            <w:r>
+              <w:rPr>
+                <w:rFonts w:ascii="Consolas" w:hAnsi="Consolas" w:cs="宋体"/>
+                <w:b/>
+                <w:bCs/>
+                <w:color w:val="000080"/>
+                <w:sz w:val="20"/>
+                <w:szCs w:val="20"/>
+              </w:rPr>
+              <w:t>=</w:t>
+            </w:r>
+            <w:r>
+              <w:rPr>
+                <w:rFonts w:ascii="Consolas" w:hAnsi="Consolas" w:cs="宋体"/>
+                <w:color w:val="000000"/>
+                <w:sz w:val="20"/>
+                <w:szCs w:val="20"/>
+              </w:rPr>
+              <w:t xml:space="preserve"> </w:t>
+            </w:r>
+            <w:proofErr w:type="spellStart"/>
+            <w:r>
+              <w:rPr>
+                <w:rFonts w:ascii="Consolas" w:hAnsi="Consolas" w:cs="宋体"/>
+                <w:color w:val="000000"/>
+                <w:sz w:val="20"/>
+                <w:szCs w:val="20"/>
+              </w:rPr>
+              <w:t>next_</w:t>
+            </w:r>
+            <w:proofErr w:type="gramStart"/>
+            <w:r>
+              <w:rPr>
+                <w:rFonts w:ascii="Consolas" w:hAnsi="Consolas" w:cs="宋体"/>
+                <w:color w:val="000000"/>
+                <w:sz w:val="20"/>
+                <w:szCs w:val="20"/>
+              </w:rPr>
+              <w:t>prime</w:t>
+            </w:r>
+            <w:proofErr w:type="spellEnd"/>
+            <w:r>
+              <w:rPr>
+                <w:rFonts w:ascii="Consolas" w:hAnsi="Consolas" w:cs="宋体"/>
+                <w:b/>
+                <w:bCs/>
+                <w:color w:val="000080"/>
+                <w:sz w:val="20"/>
+                <w:szCs w:val="20"/>
+              </w:rPr>
+              <w:t>(</w:t>
+            </w:r>
+            <w:proofErr w:type="gramEnd"/>
+            <w:r>
+              <w:rPr>
+                <w:rFonts w:ascii="Consolas" w:hAnsi="Consolas" w:cs="宋体"/>
+                <w:color w:val="FF0000"/>
+                <w:sz w:val="20"/>
+                <w:szCs w:val="20"/>
+              </w:rPr>
+              <w:t>2</w:t>
+            </w:r>
+            <w:r>
+              <w:rPr>
+                <w:rFonts w:ascii="Consolas" w:hAnsi="Consolas" w:cs="宋体"/>
+                <w:b/>
+                <w:bCs/>
+                <w:color w:val="000080"/>
+                <w:sz w:val="20"/>
+                <w:szCs w:val="20"/>
+              </w:rPr>
+              <w:t>^</w:t>
+            </w:r>
+            <w:r>
+              <w:rPr>
+                <w:rFonts w:ascii="Consolas" w:hAnsi="Consolas" w:cs="宋体"/>
+                <w:color w:val="FF0000"/>
+                <w:sz w:val="20"/>
+                <w:szCs w:val="20"/>
+              </w:rPr>
+              <w:t>256</w:t>
+            </w:r>
+            <w:r>
+              <w:rPr>
+                <w:rFonts w:ascii="Consolas" w:hAnsi="Consolas" w:cs="宋体"/>
+                <w:b/>
+                <w:bCs/>
+                <w:color w:val="000080"/>
+                <w:sz w:val="20"/>
+                <w:szCs w:val="20"/>
+              </w:rPr>
+              <w:t>)</w:t>
+            </w:r>
+            <w:r>
+              <w:rPr>
+                <w:rFonts w:ascii="Consolas" w:hAnsi="Consolas" w:cs="宋体"/>
+                <w:color w:val="000000"/>
+                <w:sz w:val="20"/>
+                <w:szCs w:val="20"/>
+              </w:rPr>
+              <w:t xml:space="preserve">       </w:t>
+            </w:r>
+            <w:r>
+              <w:rPr>
+                <w:rFonts w:ascii="Consolas" w:hAnsi="Consolas" w:cs="宋体"/>
+                <w:color w:val="008000"/>
+                <w:sz w:val="20"/>
+                <w:szCs w:val="20"/>
+              </w:rPr>
+              <w:t># A public integer, should be very big</w:t>
+            </w:r>
+          </w:p>
+          <w:p>
+            <w:pPr>
+              <w:widowControl/>
+              <w:shd w:val="clear" w:color="auto" w:fill="E5E5E5"/>
+              <w:spacing w:line="280" w:lineRule="exact"/>
+              <w:jc w:val="left"/>
+              <w:rPr>
+                <w:rFonts w:ascii="Consolas" w:hAnsi="Consolas" w:cs="宋体"/>
+                <w:color w:val="000000"/>
+                <w:sz w:val="20"/>
+                <w:szCs w:val="20"/>
+              </w:rPr>
+            </w:pPr>
+            <w:r>
+              <w:rPr>
+                <w:rFonts w:ascii="Consolas" w:hAnsi="Consolas" w:cs="宋体"/>
+                <w:color w:val="000000"/>
+                <w:sz w:val="20"/>
+                <w:szCs w:val="20"/>
+              </w:rPr>
+              <w:t xml:space="preserve">R </w:t>
+            </w:r>
+            <w:r>
+              <w:rPr>
+                <w:rFonts w:ascii="Consolas" w:hAnsi="Consolas" w:cs="宋体"/>
+                <w:b/>
+                <w:bCs/>
+                <w:color w:val="000080"/>
+                <w:sz w:val="20"/>
+                <w:szCs w:val="20"/>
+              </w:rPr>
+              <w:t>=</w:t>
+            </w:r>
+            <w:r>
+              <w:rPr>
+                <w:rFonts w:ascii="Consolas" w:hAnsi="Consolas" w:cs="宋体"/>
+                <w:color w:val="000000"/>
+                <w:sz w:val="20"/>
+                <w:szCs w:val="20"/>
+              </w:rPr>
+              <w:t xml:space="preserve"> </w:t>
+            </w:r>
+            <w:proofErr w:type="spellStart"/>
+            <w:r>
+              <w:rPr>
+                <w:rFonts w:ascii="Consolas" w:hAnsi="Consolas" w:cs="宋体"/>
+                <w:color w:val="000000"/>
+                <w:sz w:val="20"/>
+                <w:szCs w:val="20"/>
+              </w:rPr>
+              <w:t>IntegerModRing</w:t>
+            </w:r>
+            <w:proofErr w:type="spellEnd"/>
+            <w:r>
+              <w:rPr>
+                <w:rFonts w:ascii="Consolas" w:hAnsi="Consolas" w:cs="宋体"/>
+                <w:b/>
+                <w:bCs/>
+                <w:color w:val="000080"/>
+                <w:sz w:val="20"/>
+                <w:szCs w:val="20"/>
+              </w:rPr>
+              <w:t>(</w:t>
+            </w:r>
+            <w:r>
+              <w:rPr>
+                <w:rFonts w:ascii="Consolas" w:hAnsi="Consolas" w:cs="宋体"/>
+                <w:color w:val="000000"/>
+                <w:sz w:val="20"/>
+                <w:szCs w:val="20"/>
+              </w:rPr>
+              <w:t>q</w:t>
+            </w:r>
+            <w:r>
+              <w:rPr>
+                <w:rFonts w:ascii="Consolas" w:hAnsi="Consolas" w:cs="宋体"/>
+                <w:b/>
+                <w:bCs/>
+                <w:color w:val="000080"/>
+                <w:sz w:val="20"/>
+                <w:szCs w:val="20"/>
+              </w:rPr>
+              <w:t>)</w:t>
+            </w:r>
+          </w:p>
+          <w:p>
+            <w:pPr>
+              <w:widowControl/>
+              <w:shd w:val="clear" w:color="auto" w:fill="E5E5E5"/>
+              <w:spacing w:line="280" w:lineRule="exact"/>
+              <w:jc w:val="left"/>
+              <w:rPr>
+                <w:rFonts w:ascii="Consolas" w:hAnsi="Consolas" w:cs="宋体"/>
+                <w:color w:val="000000"/>
+                <w:sz w:val="20"/>
+                <w:szCs w:val="20"/>
+              </w:rPr>
+            </w:pPr>
+            <w:r>
+              <w:rPr>
+                <w:rFonts w:ascii="Consolas" w:hAnsi="Consolas" w:cs="宋体"/>
+                <w:color w:val="000000"/>
+                <w:sz w:val="20"/>
+                <w:szCs w:val="20"/>
+              </w:rPr>
+              <w:lastRenderedPageBreak/>
+              <w:t xml:space="preserve">a </w:t>
+            </w:r>
+            <w:r>
+              <w:rPr>
+                <w:rFonts w:ascii="Consolas" w:hAnsi="Consolas" w:cs="宋体"/>
+                <w:b/>
+                <w:bCs/>
+                <w:color w:val="000080"/>
+                <w:sz w:val="20"/>
+                <w:szCs w:val="20"/>
+              </w:rPr>
+              <w:t>=</w:t>
+            </w:r>
+            <w:r>
+              <w:rPr>
+                <w:rFonts w:ascii="Consolas" w:hAnsi="Consolas" w:cs="宋体"/>
+                <w:color w:val="000000"/>
+                <w:sz w:val="20"/>
+                <w:szCs w:val="20"/>
+              </w:rPr>
+              <w:t xml:space="preserve"> </w:t>
+            </w:r>
+            <w:proofErr w:type="gramStart"/>
+            <w:r>
+              <w:rPr>
+                <w:rFonts w:ascii="Consolas" w:hAnsi="Consolas" w:cs="宋体"/>
+                <w:color w:val="000000"/>
+                <w:sz w:val="20"/>
+                <w:szCs w:val="20"/>
+              </w:rPr>
+              <w:t>R</w:t>
+            </w:r>
+            <w:r>
+              <w:rPr>
+                <w:rFonts w:ascii="Consolas" w:hAnsi="Consolas" w:cs="宋体"/>
+                <w:b/>
+                <w:bCs/>
+                <w:color w:val="000080"/>
+                <w:sz w:val="20"/>
+                <w:szCs w:val="20"/>
+              </w:rPr>
+              <w:t>(</w:t>
+            </w:r>
+            <w:proofErr w:type="gramEnd"/>
+            <w:r>
+              <w:rPr>
+                <w:rFonts w:ascii="Consolas" w:hAnsi="Consolas" w:cs="宋体"/>
+                <w:color w:val="FF0000"/>
+                <w:sz w:val="20"/>
+                <w:szCs w:val="20"/>
+              </w:rPr>
+              <w:t>2</w:t>
+            </w:r>
+            <w:r>
+              <w:rPr>
+                <w:rFonts w:ascii="Consolas" w:hAnsi="Consolas" w:cs="宋体"/>
+                <w:b/>
+                <w:bCs/>
+                <w:color w:val="000080"/>
+                <w:sz w:val="20"/>
+                <w:szCs w:val="20"/>
+              </w:rPr>
+              <w:t>)</w:t>
+            </w:r>
+          </w:p>
+          <w:p>
+            <w:pPr>
+              <w:widowControl/>
+              <w:shd w:val="clear" w:color="auto" w:fill="E5E5E5"/>
+              <w:spacing w:line="280" w:lineRule="exact"/>
+              <w:jc w:val="left"/>
+              <w:rPr>
+                <w:rFonts w:ascii="Consolas" w:hAnsi="Consolas" w:cs="宋体"/>
+                <w:color w:val="000000"/>
+                <w:sz w:val="20"/>
+                <w:szCs w:val="20"/>
+              </w:rPr>
+            </w:pPr>
+            <w:r>
+              <w:rPr>
+                <w:rFonts w:ascii="Consolas" w:hAnsi="Consolas" w:cs="宋体"/>
+                <w:color w:val="000000"/>
+                <w:sz w:val="20"/>
+                <w:szCs w:val="20"/>
+              </w:rPr>
+              <w:t xml:space="preserve">b </w:t>
+            </w:r>
+            <w:r>
+              <w:rPr>
+                <w:rFonts w:ascii="Consolas" w:hAnsi="Consolas" w:cs="宋体"/>
+                <w:b/>
+                <w:bCs/>
+                <w:color w:val="000080"/>
+                <w:sz w:val="20"/>
+                <w:szCs w:val="20"/>
+              </w:rPr>
+              <w:t>=</w:t>
+            </w:r>
+            <w:r>
+              <w:rPr>
+                <w:rFonts w:ascii="Consolas" w:hAnsi="Consolas" w:cs="宋体"/>
+                <w:color w:val="000000"/>
+                <w:sz w:val="20"/>
+                <w:szCs w:val="20"/>
+              </w:rPr>
+              <w:t xml:space="preserve"> </w:t>
+            </w:r>
+            <w:proofErr w:type="gramStart"/>
+            <w:r>
+              <w:rPr>
+                <w:rFonts w:ascii="Consolas" w:hAnsi="Consolas" w:cs="宋体"/>
+                <w:color w:val="000000"/>
+                <w:sz w:val="20"/>
+                <w:szCs w:val="20"/>
+              </w:rPr>
+              <w:t>R</w:t>
+            </w:r>
+            <w:r>
+              <w:rPr>
+                <w:rFonts w:ascii="Consolas" w:hAnsi="Consolas" w:cs="宋体"/>
+                <w:b/>
+                <w:bCs/>
+                <w:color w:val="000080"/>
+                <w:sz w:val="20"/>
+                <w:szCs w:val="20"/>
+              </w:rPr>
+              <w:t>(</w:t>
+            </w:r>
+            <w:proofErr w:type="gramEnd"/>
+            <w:r>
+              <w:rPr>
+                <w:rFonts w:ascii="Consolas" w:hAnsi="Consolas" w:cs="宋体"/>
+                <w:color w:val="FF0000"/>
+                <w:sz w:val="20"/>
+                <w:szCs w:val="20"/>
+              </w:rPr>
+              <w:t>9</w:t>
+            </w:r>
+            <w:r>
+              <w:rPr>
+                <w:rFonts w:ascii="Consolas" w:hAnsi="Consolas" w:cs="宋体"/>
+                <w:b/>
+                <w:bCs/>
+                <w:color w:val="000080"/>
+                <w:sz w:val="20"/>
+                <w:szCs w:val="20"/>
+              </w:rPr>
+              <w:t>)</w:t>
+            </w:r>
+          </w:p>
+          <w:p>
+            <w:pPr>
+              <w:widowControl/>
+              <w:shd w:val="clear" w:color="auto" w:fill="E5E5E5"/>
+              <w:spacing w:line="280" w:lineRule="exact"/>
+              <w:jc w:val="left"/>
+              <w:rPr>
+                <w:rFonts w:ascii="Consolas" w:hAnsi="Consolas" w:cs="宋体"/>
+                <w:color w:val="000000"/>
+                <w:sz w:val="20"/>
+                <w:szCs w:val="20"/>
+              </w:rPr>
+            </w:pPr>
+          </w:p>
+          <w:p>
+            <w:pPr>
+              <w:widowControl/>
+              <w:shd w:val="clear" w:color="auto" w:fill="E5E5E5"/>
+              <w:spacing w:line="280" w:lineRule="exact"/>
+              <w:jc w:val="left"/>
+              <w:rPr>
+                <w:rFonts w:ascii="Consolas" w:hAnsi="Consolas" w:cs="宋体"/>
+                <w:color w:val="000000"/>
+                <w:sz w:val="20"/>
+                <w:szCs w:val="20"/>
+              </w:rPr>
+            </w:pPr>
+            <w:r>
+              <w:rPr>
+                <w:rFonts w:ascii="Consolas" w:hAnsi="Consolas" w:cs="宋体"/>
+                <w:color w:val="008000"/>
+                <w:sz w:val="20"/>
+                <w:szCs w:val="20"/>
+              </w:rPr>
+              <w:t># check</w:t>
+            </w:r>
+          </w:p>
+          <w:p>
+            <w:pPr>
+              <w:widowControl/>
+              <w:shd w:val="clear" w:color="auto" w:fill="E5E5E5"/>
+              <w:spacing w:line="280" w:lineRule="exact"/>
+              <w:jc w:val="left"/>
+              <w:rPr>
+                <w:rFonts w:ascii="Consolas" w:hAnsi="Consolas" w:cs="宋体"/>
+                <w:color w:val="000000"/>
+                <w:sz w:val="20"/>
+                <w:szCs w:val="20"/>
+              </w:rPr>
+            </w:pPr>
+            <w:r>
+              <w:rPr>
+                <w:rFonts w:ascii="Consolas" w:hAnsi="Consolas" w:cs="宋体"/>
+                <w:b/>
+                <w:bCs/>
+                <w:color w:val="0000FF"/>
+                <w:sz w:val="20"/>
+                <w:szCs w:val="20"/>
+              </w:rPr>
+              <w:t>if</w:t>
+            </w:r>
+            <w:r>
+              <w:rPr>
+                <w:rFonts w:ascii="Consolas" w:hAnsi="Consolas" w:cs="宋体"/>
+                <w:color w:val="000000"/>
+                <w:sz w:val="20"/>
+                <w:szCs w:val="20"/>
+              </w:rPr>
+              <w:t xml:space="preserve"> </w:t>
+            </w:r>
+            <w:proofErr w:type="gramStart"/>
+            <w:r>
+              <w:rPr>
+                <w:rFonts w:ascii="Consolas" w:hAnsi="Consolas" w:cs="宋体"/>
+                <w:color w:val="000000"/>
+                <w:sz w:val="20"/>
+                <w:szCs w:val="20"/>
+              </w:rPr>
+              <w:t>R</w:t>
+            </w:r>
+            <w:r>
+              <w:rPr>
+                <w:rFonts w:ascii="Consolas" w:hAnsi="Consolas" w:cs="宋体"/>
+                <w:b/>
+                <w:bCs/>
+                <w:color w:val="000080"/>
+                <w:sz w:val="20"/>
+                <w:szCs w:val="20"/>
+              </w:rPr>
+              <w:t>(</w:t>
+            </w:r>
+            <w:proofErr w:type="gramEnd"/>
+            <w:r>
+              <w:rPr>
+                <w:rFonts w:ascii="Consolas" w:hAnsi="Consolas" w:cs="宋体"/>
+                <w:color w:val="FF0000"/>
+                <w:sz w:val="20"/>
+                <w:szCs w:val="20"/>
+              </w:rPr>
+              <w:t>4</w:t>
+            </w:r>
+            <w:r>
+              <w:rPr>
+                <w:rFonts w:ascii="Consolas" w:hAnsi="Consolas" w:cs="宋体"/>
+                <w:b/>
+                <w:bCs/>
+                <w:color w:val="000080"/>
+                <w:sz w:val="20"/>
+                <w:szCs w:val="20"/>
+              </w:rPr>
+              <w:t>*</w:t>
+            </w:r>
+            <w:r>
+              <w:rPr>
+                <w:rFonts w:ascii="Consolas" w:hAnsi="Consolas" w:cs="宋体"/>
+                <w:color w:val="000000"/>
+                <w:sz w:val="20"/>
+                <w:szCs w:val="20"/>
+              </w:rPr>
+              <w:t>a</w:t>
+            </w:r>
+            <w:r>
+              <w:rPr>
+                <w:rFonts w:ascii="Consolas" w:hAnsi="Consolas" w:cs="宋体"/>
+                <w:b/>
+                <w:bCs/>
+                <w:color w:val="000080"/>
+                <w:sz w:val="20"/>
+                <w:szCs w:val="20"/>
+              </w:rPr>
+              <w:t>^</w:t>
+            </w:r>
+            <w:r>
+              <w:rPr>
+                <w:rFonts w:ascii="Consolas" w:hAnsi="Consolas" w:cs="宋体"/>
+                <w:color w:val="FF0000"/>
+                <w:sz w:val="20"/>
+                <w:szCs w:val="20"/>
+              </w:rPr>
+              <w:t>3</w:t>
+            </w:r>
+            <w:r>
+              <w:rPr>
+                <w:rFonts w:ascii="Consolas" w:hAnsi="Consolas" w:cs="宋体"/>
+                <w:color w:val="000000"/>
+                <w:sz w:val="20"/>
+                <w:szCs w:val="20"/>
+              </w:rPr>
+              <w:t xml:space="preserve"> </w:t>
+            </w:r>
+            <w:r>
+              <w:rPr>
+                <w:rFonts w:ascii="Consolas" w:hAnsi="Consolas" w:cs="宋体"/>
+                <w:b/>
+                <w:bCs/>
+                <w:color w:val="000080"/>
+                <w:sz w:val="20"/>
+                <w:szCs w:val="20"/>
+              </w:rPr>
+              <w:t>+</w:t>
+            </w:r>
+            <w:r>
+              <w:rPr>
+                <w:rFonts w:ascii="Consolas" w:hAnsi="Consolas" w:cs="宋体"/>
+                <w:color w:val="000000"/>
+                <w:sz w:val="20"/>
+                <w:szCs w:val="20"/>
+              </w:rPr>
+              <w:t xml:space="preserve"> </w:t>
+            </w:r>
+            <w:r>
+              <w:rPr>
+                <w:rFonts w:ascii="Consolas" w:hAnsi="Consolas" w:cs="宋体"/>
+                <w:color w:val="FF0000"/>
+                <w:sz w:val="20"/>
+                <w:szCs w:val="20"/>
+              </w:rPr>
+              <w:t>27</w:t>
+            </w:r>
+            <w:r>
+              <w:rPr>
+                <w:rFonts w:ascii="Consolas" w:hAnsi="Consolas" w:cs="宋体"/>
+                <w:b/>
+                <w:bCs/>
+                <w:color w:val="000080"/>
+                <w:sz w:val="20"/>
+                <w:szCs w:val="20"/>
+              </w:rPr>
+              <w:t>*</w:t>
+            </w:r>
+            <w:r>
+              <w:rPr>
+                <w:rFonts w:ascii="Consolas" w:hAnsi="Consolas" w:cs="宋体"/>
+                <w:color w:val="000000"/>
+                <w:sz w:val="20"/>
+                <w:szCs w:val="20"/>
+              </w:rPr>
+              <w:t>b</w:t>
+            </w:r>
+            <w:r>
+              <w:rPr>
+                <w:rFonts w:ascii="Consolas" w:hAnsi="Consolas" w:cs="宋体"/>
+                <w:b/>
+                <w:bCs/>
+                <w:color w:val="000080"/>
+                <w:sz w:val="20"/>
+                <w:szCs w:val="20"/>
+              </w:rPr>
+              <w:t>^</w:t>
+            </w:r>
+            <w:r>
+              <w:rPr>
+                <w:rFonts w:ascii="Consolas" w:hAnsi="Consolas" w:cs="宋体"/>
+                <w:color w:val="FF0000"/>
+                <w:sz w:val="20"/>
+                <w:szCs w:val="20"/>
+              </w:rPr>
+              <w:t>2</w:t>
+            </w:r>
+            <w:r>
+              <w:rPr>
+                <w:rFonts w:ascii="Consolas" w:hAnsi="Consolas" w:cs="宋体"/>
+                <w:b/>
+                <w:bCs/>
+                <w:color w:val="000080"/>
+                <w:sz w:val="20"/>
+                <w:szCs w:val="20"/>
+              </w:rPr>
+              <w:t>)</w:t>
+            </w:r>
+            <w:r>
+              <w:rPr>
+                <w:rFonts w:ascii="Consolas" w:hAnsi="Consolas" w:cs="宋体"/>
+                <w:color w:val="000000"/>
+                <w:sz w:val="20"/>
+                <w:szCs w:val="20"/>
+              </w:rPr>
+              <w:t xml:space="preserve"> </w:t>
+            </w:r>
+            <w:r>
+              <w:rPr>
+                <w:rFonts w:ascii="Consolas" w:hAnsi="Consolas" w:cs="宋体"/>
+                <w:b/>
+                <w:bCs/>
+                <w:color w:val="000080"/>
+                <w:sz w:val="20"/>
+                <w:szCs w:val="20"/>
+              </w:rPr>
+              <w:t>==</w:t>
+            </w:r>
+            <w:r>
+              <w:rPr>
+                <w:rFonts w:ascii="Consolas" w:hAnsi="Consolas" w:cs="宋体"/>
+                <w:color w:val="000000"/>
+                <w:sz w:val="20"/>
+                <w:szCs w:val="20"/>
+              </w:rPr>
+              <w:t xml:space="preserve"> </w:t>
+            </w:r>
+            <w:r>
+              <w:rPr>
+                <w:rFonts w:ascii="Consolas" w:hAnsi="Consolas" w:cs="宋体"/>
+                <w:color w:val="FF0000"/>
+                <w:sz w:val="20"/>
+                <w:szCs w:val="20"/>
+              </w:rPr>
+              <w:t>0</w:t>
+            </w:r>
+            <w:r>
+              <w:rPr>
+                <w:rFonts w:ascii="Consolas" w:hAnsi="Consolas" w:cs="宋体"/>
+                <w:b/>
+                <w:bCs/>
+                <w:color w:val="000080"/>
+                <w:sz w:val="20"/>
+                <w:szCs w:val="20"/>
+              </w:rPr>
+              <w:t>:</w:t>
+            </w:r>
+          </w:p>
+          <w:p>
+            <w:pPr>
+              <w:widowControl/>
+              <w:shd w:val="clear" w:color="auto" w:fill="E5E5E5"/>
+              <w:spacing w:line="280" w:lineRule="exact"/>
+              <w:jc w:val="left"/>
+              <w:rPr>
+                <w:rFonts w:ascii="Consolas" w:hAnsi="Consolas" w:cs="宋体"/>
+                <w:color w:val="000000"/>
+                <w:sz w:val="20"/>
+                <w:szCs w:val="20"/>
+              </w:rPr>
+            </w:pPr>
+            <w:r>
+              <w:rPr>
+                <w:rFonts w:ascii="Consolas" w:hAnsi="Consolas" w:cs="宋体"/>
+                <w:color w:val="000000"/>
+                <w:sz w:val="20"/>
+                <w:szCs w:val="20"/>
+              </w:rPr>
+              <w:t xml:space="preserve">    </w:t>
+            </w:r>
+            <w:r>
+              <w:rPr>
+                <w:rFonts w:ascii="Consolas" w:hAnsi="Consolas" w:cs="宋体"/>
+                <w:b/>
+                <w:bCs/>
+                <w:color w:val="0000FF"/>
+                <w:sz w:val="20"/>
+                <w:szCs w:val="20"/>
+              </w:rPr>
+              <w:t>raise</w:t>
+            </w:r>
+            <w:r>
+              <w:rPr>
+                <w:rFonts w:ascii="Consolas" w:hAnsi="Consolas" w:cs="宋体"/>
+                <w:color w:val="000000"/>
+                <w:sz w:val="20"/>
+                <w:szCs w:val="20"/>
+              </w:rPr>
+              <w:t xml:space="preserve"> </w:t>
+            </w:r>
+            <w:proofErr w:type="spellStart"/>
+            <w:r>
+              <w:rPr>
+                <w:rFonts w:ascii="Consolas" w:hAnsi="Consolas" w:cs="宋体"/>
+                <w:color w:val="000000"/>
+                <w:sz w:val="20"/>
+                <w:szCs w:val="20"/>
+              </w:rPr>
+              <w:t>ValueError</w:t>
+            </w:r>
+            <w:proofErr w:type="spellEnd"/>
+            <w:r>
+              <w:rPr>
+                <w:rFonts w:ascii="Consolas" w:hAnsi="Consolas" w:cs="宋体"/>
+                <w:b/>
+                <w:bCs/>
+                <w:color w:val="000080"/>
+                <w:sz w:val="20"/>
+                <w:szCs w:val="20"/>
+              </w:rPr>
+              <w:t>(</w:t>
+            </w:r>
+            <w:r>
+              <w:rPr>
+                <w:rFonts w:ascii="Consolas" w:hAnsi="Consolas" w:cs="宋体"/>
+                <w:color w:val="808080"/>
+                <w:sz w:val="20"/>
+                <w:szCs w:val="20"/>
+              </w:rPr>
+              <w:t>"bad"</w:t>
+            </w:r>
+            <w:r>
+              <w:rPr>
+                <w:rFonts w:ascii="Consolas" w:hAnsi="Consolas" w:cs="宋体"/>
+                <w:b/>
+                <w:bCs/>
+                <w:color w:val="000080"/>
+                <w:sz w:val="20"/>
+                <w:szCs w:val="20"/>
+              </w:rPr>
+              <w:t>)</w:t>
+            </w:r>
+          </w:p>
+          <w:p>
+            <w:pPr>
+              <w:widowControl/>
+              <w:shd w:val="clear" w:color="auto" w:fill="E5E5E5"/>
+              <w:spacing w:line="280" w:lineRule="exact"/>
+              <w:jc w:val="left"/>
+              <w:rPr>
+                <w:rFonts w:ascii="Consolas" w:hAnsi="Consolas" w:cs="宋体"/>
+                <w:color w:val="000000"/>
+                <w:sz w:val="20"/>
+                <w:szCs w:val="20"/>
+              </w:rPr>
+            </w:pPr>
+          </w:p>
+          <w:p>
+            <w:pPr>
+              <w:widowControl/>
+              <w:shd w:val="clear" w:color="auto" w:fill="E5E5E5"/>
+              <w:spacing w:line="280" w:lineRule="exact"/>
+              <w:jc w:val="left"/>
+              <w:rPr>
+                <w:rFonts w:ascii="Consolas" w:hAnsi="Consolas" w:cs="宋体"/>
+                <w:color w:val="000000"/>
+                <w:sz w:val="20"/>
+                <w:szCs w:val="20"/>
+              </w:rPr>
+            </w:pPr>
+            <w:r>
+              <w:rPr>
+                <w:rFonts w:ascii="Consolas" w:hAnsi="Consolas" w:cs="宋体"/>
+                <w:color w:val="000000"/>
+                <w:sz w:val="20"/>
+                <w:szCs w:val="20"/>
+              </w:rPr>
+              <w:t xml:space="preserve">E </w:t>
+            </w:r>
+            <w:r>
+              <w:rPr>
+                <w:rFonts w:ascii="Consolas" w:hAnsi="Consolas" w:cs="宋体"/>
+                <w:b/>
+                <w:bCs/>
+                <w:color w:val="000080"/>
+                <w:sz w:val="20"/>
+                <w:szCs w:val="20"/>
+              </w:rPr>
+              <w:t>=</w:t>
+            </w:r>
+            <w:r>
+              <w:rPr>
+                <w:rFonts w:ascii="Consolas" w:hAnsi="Consolas" w:cs="宋体"/>
+                <w:color w:val="000000"/>
+                <w:sz w:val="20"/>
+                <w:szCs w:val="20"/>
+              </w:rPr>
+              <w:t xml:space="preserve"> </w:t>
+            </w:r>
+            <w:proofErr w:type="spellStart"/>
+            <w:r>
+              <w:rPr>
+                <w:rFonts w:ascii="Consolas" w:hAnsi="Consolas" w:cs="宋体"/>
+                <w:color w:val="000000"/>
+                <w:sz w:val="20"/>
+                <w:szCs w:val="20"/>
+              </w:rPr>
+              <w:t>EllipticCurve</w:t>
+            </w:r>
+            <w:proofErr w:type="spellEnd"/>
+            <w:r>
+              <w:rPr>
+                <w:rFonts w:ascii="Consolas" w:hAnsi="Consolas" w:cs="宋体"/>
+                <w:b/>
+                <w:bCs/>
+                <w:color w:val="000080"/>
+                <w:sz w:val="20"/>
+                <w:szCs w:val="20"/>
+              </w:rPr>
+              <w:t>(</w:t>
+            </w:r>
+            <w:r>
+              <w:rPr>
+                <w:rFonts w:ascii="Consolas" w:hAnsi="Consolas" w:cs="宋体"/>
+                <w:color w:val="000000"/>
+                <w:sz w:val="20"/>
+                <w:szCs w:val="20"/>
+              </w:rPr>
+              <w:t>GF</w:t>
+            </w:r>
+            <w:r>
+              <w:rPr>
+                <w:rFonts w:ascii="Consolas" w:hAnsi="Consolas" w:cs="宋体"/>
+                <w:b/>
+                <w:bCs/>
+                <w:color w:val="000080"/>
+                <w:sz w:val="20"/>
+                <w:szCs w:val="20"/>
+              </w:rPr>
+              <w:t>(</w:t>
+            </w:r>
+            <w:r>
+              <w:rPr>
+                <w:rFonts w:ascii="Consolas" w:hAnsi="Consolas" w:cs="宋体"/>
+                <w:color w:val="000000"/>
+                <w:sz w:val="20"/>
+                <w:szCs w:val="20"/>
+              </w:rPr>
+              <w:t>q</w:t>
+            </w:r>
+            <w:r>
+              <w:rPr>
+                <w:rFonts w:ascii="Consolas" w:hAnsi="Consolas" w:cs="宋体"/>
+                <w:b/>
+                <w:bCs/>
+                <w:color w:val="000080"/>
+                <w:sz w:val="20"/>
+                <w:szCs w:val="20"/>
+              </w:rPr>
+              <w:t>),</w:t>
+            </w:r>
+            <w:r>
+              <w:rPr>
+                <w:rFonts w:ascii="Consolas" w:hAnsi="Consolas" w:cs="宋体"/>
+                <w:color w:val="000000"/>
+                <w:sz w:val="20"/>
+                <w:szCs w:val="20"/>
+              </w:rPr>
+              <w:t xml:space="preserve"> </w:t>
+            </w:r>
+            <w:r>
+              <w:rPr>
+                <w:rFonts w:ascii="Consolas" w:hAnsi="Consolas" w:cs="宋体"/>
+                <w:b/>
+                <w:bCs/>
+                <w:color w:val="000080"/>
+                <w:sz w:val="20"/>
+                <w:szCs w:val="20"/>
+              </w:rPr>
+              <w:t>[</w:t>
+            </w:r>
+            <w:proofErr w:type="spellStart"/>
+            <w:proofErr w:type="gramStart"/>
+            <w:r>
+              <w:rPr>
+                <w:rFonts w:ascii="Consolas" w:hAnsi="Consolas" w:cs="宋体"/>
+                <w:color w:val="000000"/>
+                <w:sz w:val="20"/>
+                <w:szCs w:val="20"/>
+              </w:rPr>
+              <w:t>a</w:t>
+            </w:r>
+            <w:r>
+              <w:rPr>
+                <w:rFonts w:ascii="Consolas" w:hAnsi="Consolas" w:cs="宋体"/>
+                <w:b/>
+                <w:bCs/>
+                <w:color w:val="000080"/>
+                <w:sz w:val="20"/>
+                <w:szCs w:val="20"/>
+              </w:rPr>
+              <w:t>,</w:t>
+            </w:r>
+            <w:r>
+              <w:rPr>
+                <w:rFonts w:ascii="Consolas" w:hAnsi="Consolas" w:cs="宋体"/>
+                <w:color w:val="000000"/>
+                <w:sz w:val="20"/>
+                <w:szCs w:val="20"/>
+              </w:rPr>
+              <w:t>b</w:t>
+            </w:r>
+            <w:proofErr w:type="spellEnd"/>
+            <w:proofErr w:type="gramEnd"/>
+            <w:r>
+              <w:rPr>
+                <w:rFonts w:ascii="Consolas" w:hAnsi="Consolas" w:cs="宋体"/>
+                <w:b/>
+                <w:bCs/>
+                <w:color w:val="000080"/>
+                <w:sz w:val="20"/>
+                <w:szCs w:val="20"/>
+              </w:rPr>
+              <w:t>])</w:t>
+            </w:r>
+          </w:p>
+          <w:p>
+            <w:pPr>
+              <w:widowControl/>
+              <w:shd w:val="clear" w:color="auto" w:fill="E5E5E5"/>
+              <w:spacing w:line="280" w:lineRule="exact"/>
+              <w:jc w:val="left"/>
+              <w:rPr>
+                <w:rFonts w:ascii="Consolas" w:hAnsi="Consolas" w:cs="宋体"/>
+                <w:color w:val="000000"/>
+                <w:sz w:val="20"/>
+                <w:szCs w:val="20"/>
+              </w:rPr>
+            </w:pPr>
+            <w:r>
+              <w:rPr>
+                <w:rFonts w:ascii="Consolas" w:hAnsi="Consolas" w:cs="宋体"/>
+                <w:color w:val="000000"/>
+                <w:sz w:val="20"/>
+                <w:szCs w:val="20"/>
+              </w:rPr>
+              <w:t xml:space="preserve">G </w:t>
+            </w:r>
+            <w:r>
+              <w:rPr>
+                <w:rFonts w:ascii="Consolas" w:hAnsi="Consolas" w:cs="宋体"/>
+                <w:b/>
+                <w:bCs/>
+                <w:color w:val="000080"/>
+                <w:sz w:val="20"/>
+                <w:szCs w:val="20"/>
+              </w:rPr>
+              <w:t>=</w:t>
+            </w:r>
+            <w:r>
+              <w:rPr>
+                <w:rFonts w:ascii="Consolas" w:hAnsi="Consolas" w:cs="宋体"/>
+                <w:color w:val="000000"/>
+                <w:sz w:val="20"/>
+                <w:szCs w:val="20"/>
+              </w:rPr>
+              <w:t xml:space="preserve"> </w:t>
+            </w:r>
+            <w:proofErr w:type="gramStart"/>
+            <w:r>
+              <w:rPr>
+                <w:rFonts w:ascii="Consolas" w:hAnsi="Consolas" w:cs="宋体"/>
+                <w:color w:val="000000"/>
+                <w:sz w:val="20"/>
+                <w:szCs w:val="20"/>
+              </w:rPr>
+              <w:t>E</w:t>
+            </w:r>
+            <w:r>
+              <w:rPr>
+                <w:rFonts w:ascii="Consolas" w:hAnsi="Consolas" w:cs="宋体"/>
+                <w:b/>
+                <w:bCs/>
+                <w:color w:val="000080"/>
+                <w:sz w:val="20"/>
+                <w:szCs w:val="20"/>
+              </w:rPr>
+              <w:t>(</w:t>
+            </w:r>
+            <w:proofErr w:type="gramEnd"/>
+            <w:r>
+              <w:rPr>
+                <w:rFonts w:ascii="Consolas" w:hAnsi="Consolas" w:cs="宋体"/>
+                <w:b/>
+                <w:bCs/>
+                <w:color w:val="000080"/>
+                <w:sz w:val="20"/>
+                <w:szCs w:val="20"/>
+              </w:rPr>
+              <w:t>[</w:t>
+            </w:r>
+            <w:r>
+              <w:rPr>
+                <w:rFonts w:ascii="Consolas" w:hAnsi="Consolas" w:cs="宋体"/>
+                <w:color w:val="FF0000"/>
+                <w:sz w:val="20"/>
+                <w:szCs w:val="20"/>
+              </w:rPr>
+              <w:t>0</w:t>
+            </w:r>
+            <w:r>
+              <w:rPr>
+                <w:rFonts w:ascii="Consolas" w:hAnsi="Consolas" w:cs="宋体"/>
+                <w:b/>
+                <w:bCs/>
+                <w:color w:val="000080"/>
+                <w:sz w:val="20"/>
+                <w:szCs w:val="20"/>
+              </w:rPr>
+              <w:t>,</w:t>
+            </w:r>
+            <w:r>
+              <w:rPr>
+                <w:rFonts w:ascii="Consolas" w:hAnsi="Consolas" w:cs="宋体"/>
+                <w:color w:val="FF0000"/>
+                <w:sz w:val="20"/>
+                <w:szCs w:val="20"/>
+              </w:rPr>
+              <w:t>3</w:t>
+            </w:r>
+            <w:r>
+              <w:rPr>
+                <w:rFonts w:ascii="Consolas" w:hAnsi="Consolas" w:cs="宋体"/>
+                <w:b/>
+                <w:bCs/>
+                <w:color w:val="000080"/>
+                <w:sz w:val="20"/>
+                <w:szCs w:val="20"/>
+              </w:rPr>
+              <w:t>])</w:t>
+            </w:r>
+            <w:r>
+              <w:rPr>
+                <w:rFonts w:ascii="Consolas" w:hAnsi="Consolas" w:cs="宋体"/>
+                <w:color w:val="000000"/>
+                <w:sz w:val="20"/>
+                <w:szCs w:val="20"/>
+              </w:rPr>
+              <w:t xml:space="preserve">    </w:t>
+            </w:r>
+            <w:r>
+              <w:rPr>
+                <w:rFonts w:ascii="Consolas" w:hAnsi="Consolas" w:cs="宋体"/>
+                <w:color w:val="008000"/>
+                <w:sz w:val="20"/>
+                <w:szCs w:val="20"/>
+              </w:rPr>
+              <w:t># base point, order(G) = 2373</w:t>
+            </w:r>
+          </w:p>
+          <w:p>
+            <w:pPr>
+              <w:widowControl/>
+              <w:shd w:val="clear" w:color="auto" w:fill="E5E5E5"/>
+              <w:spacing w:line="280" w:lineRule="exact"/>
+              <w:jc w:val="left"/>
+              <w:rPr>
+                <w:rFonts w:ascii="Consolas" w:hAnsi="Consolas" w:cs="宋体"/>
+                <w:color w:val="000000"/>
+                <w:sz w:val="20"/>
+                <w:szCs w:val="20"/>
+              </w:rPr>
+            </w:pPr>
+          </w:p>
+          <w:p>
+            <w:pPr>
+              <w:widowControl/>
+              <w:shd w:val="clear" w:color="auto" w:fill="E5E5E5"/>
+              <w:spacing w:line="280" w:lineRule="exact"/>
+              <w:jc w:val="left"/>
+              <w:rPr>
+                <w:rFonts w:ascii="Consolas" w:hAnsi="Consolas" w:cs="宋体"/>
+                <w:color w:val="000000"/>
+                <w:sz w:val="20"/>
+                <w:szCs w:val="20"/>
+              </w:rPr>
+            </w:pPr>
+            <w:proofErr w:type="spellStart"/>
+            <w:r>
+              <w:rPr>
+                <w:rFonts w:ascii="Consolas" w:hAnsi="Consolas" w:cs="宋体"/>
+                <w:color w:val="000000"/>
+                <w:sz w:val="20"/>
+                <w:szCs w:val="20"/>
+              </w:rPr>
+              <w:t>Private_Key_Liupeng</w:t>
+            </w:r>
+            <w:proofErr w:type="spellEnd"/>
+            <w:r>
+              <w:rPr>
+                <w:rFonts w:ascii="Consolas" w:hAnsi="Consolas" w:cs="宋体"/>
+                <w:color w:val="000000"/>
+                <w:sz w:val="20"/>
+                <w:szCs w:val="20"/>
+              </w:rPr>
+              <w:t xml:space="preserve"> </w:t>
+            </w:r>
+            <w:r>
+              <w:rPr>
+                <w:rFonts w:ascii="Consolas" w:hAnsi="Consolas" w:cs="宋体"/>
+                <w:b/>
+                <w:bCs/>
+                <w:color w:val="000080"/>
+                <w:sz w:val="20"/>
+                <w:szCs w:val="20"/>
+              </w:rPr>
+              <w:t>=</w:t>
+            </w:r>
+            <w:r>
+              <w:rPr>
+                <w:rFonts w:ascii="Consolas" w:hAnsi="Consolas" w:cs="宋体"/>
+                <w:color w:val="000000"/>
+                <w:sz w:val="20"/>
+                <w:szCs w:val="20"/>
+              </w:rPr>
+              <w:t xml:space="preserve"> </w:t>
+            </w:r>
+            <w:r>
+              <w:rPr>
+                <w:rFonts w:ascii="Consolas" w:hAnsi="Consolas" w:cs="宋体"/>
+                <w:color w:val="FF0000"/>
+                <w:sz w:val="20"/>
+                <w:szCs w:val="20"/>
+              </w:rPr>
+              <w:t>19961019</w:t>
+            </w:r>
+          </w:p>
+          <w:p>
+            <w:pPr>
+              <w:widowControl/>
+              <w:shd w:val="clear" w:color="auto" w:fill="E5E5E5"/>
+              <w:spacing w:line="280" w:lineRule="exact"/>
+              <w:jc w:val="left"/>
+              <w:rPr>
+                <w:rFonts w:ascii="Consolas" w:hAnsi="Consolas" w:cs="宋体"/>
+                <w:color w:val="000000"/>
+                <w:sz w:val="20"/>
+                <w:szCs w:val="20"/>
+              </w:rPr>
+            </w:pPr>
+            <w:proofErr w:type="spellStart"/>
+            <w:r>
+              <w:rPr>
+                <w:rFonts w:ascii="Consolas" w:hAnsi="Consolas" w:cs="宋体"/>
+                <w:color w:val="000000"/>
+                <w:sz w:val="20"/>
+                <w:szCs w:val="20"/>
+              </w:rPr>
+              <w:t>Public_Key_Liupeng</w:t>
+            </w:r>
+            <w:proofErr w:type="spellEnd"/>
+            <w:r>
+              <w:rPr>
+                <w:rFonts w:ascii="Consolas" w:hAnsi="Consolas" w:cs="宋体"/>
+                <w:color w:val="000000"/>
+                <w:sz w:val="20"/>
+                <w:szCs w:val="20"/>
+              </w:rPr>
+              <w:t xml:space="preserve"> </w:t>
+            </w:r>
+            <w:r>
+              <w:rPr>
+                <w:rFonts w:ascii="Consolas" w:hAnsi="Consolas" w:cs="宋体"/>
+                <w:b/>
+                <w:bCs/>
+                <w:color w:val="000080"/>
+                <w:sz w:val="20"/>
+                <w:szCs w:val="20"/>
+              </w:rPr>
+              <w:t>=</w:t>
+            </w:r>
+            <w:r>
+              <w:rPr>
+                <w:rFonts w:ascii="Consolas" w:hAnsi="Consolas" w:cs="宋体"/>
+                <w:color w:val="000000"/>
+                <w:sz w:val="20"/>
+                <w:szCs w:val="20"/>
+              </w:rPr>
+              <w:t xml:space="preserve"> </w:t>
+            </w:r>
+            <w:proofErr w:type="spellStart"/>
+            <w:r>
+              <w:rPr>
+                <w:rFonts w:ascii="Consolas" w:hAnsi="Consolas" w:cs="宋体"/>
+                <w:color w:val="000000"/>
+                <w:sz w:val="20"/>
+                <w:szCs w:val="20"/>
+              </w:rPr>
+              <w:t>Private_Key_Liupeng</w:t>
+            </w:r>
+            <w:proofErr w:type="spellEnd"/>
+            <w:r>
+              <w:rPr>
+                <w:rFonts w:ascii="Consolas" w:hAnsi="Consolas" w:cs="宋体"/>
+                <w:color w:val="000000"/>
+                <w:sz w:val="20"/>
+                <w:szCs w:val="20"/>
+              </w:rPr>
+              <w:t xml:space="preserve"> </w:t>
+            </w:r>
+            <w:r>
+              <w:rPr>
+                <w:rFonts w:ascii="Consolas" w:hAnsi="Consolas" w:cs="宋体"/>
+                <w:b/>
+                <w:bCs/>
+                <w:color w:val="000080"/>
+                <w:sz w:val="20"/>
+                <w:szCs w:val="20"/>
+              </w:rPr>
+              <w:t>*</w:t>
+            </w:r>
+            <w:r>
+              <w:rPr>
+                <w:rFonts w:ascii="Consolas" w:hAnsi="Consolas" w:cs="宋体"/>
+                <w:color w:val="000000"/>
+                <w:sz w:val="20"/>
+                <w:szCs w:val="20"/>
+              </w:rPr>
+              <w:t xml:space="preserve"> G</w:t>
+            </w:r>
+          </w:p>
+          <w:p>
+            <w:pPr>
+              <w:widowControl/>
+              <w:shd w:val="clear" w:color="auto" w:fill="E5E5E5"/>
+              <w:spacing w:line="280" w:lineRule="exact"/>
+              <w:jc w:val="left"/>
+              <w:rPr>
+                <w:rFonts w:ascii="Consolas" w:hAnsi="Consolas" w:cs="宋体"/>
+                <w:color w:val="000000"/>
+                <w:sz w:val="20"/>
+                <w:szCs w:val="20"/>
+              </w:rPr>
+            </w:pPr>
+          </w:p>
+          <w:p>
+            <w:pPr>
+              <w:widowControl/>
+              <w:shd w:val="clear" w:color="auto" w:fill="E5E5E5"/>
+              <w:spacing w:line="280" w:lineRule="exact"/>
+              <w:jc w:val="left"/>
+              <w:rPr>
+                <w:rFonts w:ascii="Consolas" w:hAnsi="Consolas" w:cs="宋体"/>
+                <w:color w:val="000000"/>
+                <w:sz w:val="20"/>
+                <w:szCs w:val="20"/>
+              </w:rPr>
+            </w:pPr>
+            <w:proofErr w:type="spellStart"/>
+            <w:r>
+              <w:rPr>
+                <w:rFonts w:ascii="Consolas" w:hAnsi="Consolas" w:cs="宋体"/>
+                <w:color w:val="000000"/>
+                <w:sz w:val="20"/>
+                <w:szCs w:val="20"/>
+              </w:rPr>
+              <w:t>Private_Key_Zheng</w:t>
+            </w:r>
+            <w:proofErr w:type="spellEnd"/>
+            <w:r>
+              <w:rPr>
+                <w:rFonts w:ascii="Consolas" w:hAnsi="Consolas" w:cs="宋体"/>
+                <w:color w:val="000000"/>
+                <w:sz w:val="20"/>
+                <w:szCs w:val="20"/>
+              </w:rPr>
+              <w:t xml:space="preserve"> </w:t>
+            </w:r>
+            <w:r>
+              <w:rPr>
+                <w:rFonts w:ascii="Consolas" w:hAnsi="Consolas" w:cs="宋体"/>
+                <w:b/>
+                <w:bCs/>
+                <w:color w:val="000080"/>
+                <w:sz w:val="20"/>
+                <w:szCs w:val="20"/>
+              </w:rPr>
+              <w:t>=</w:t>
+            </w:r>
+            <w:r>
+              <w:rPr>
+                <w:rFonts w:ascii="Consolas" w:hAnsi="Consolas" w:cs="宋体"/>
+                <w:color w:val="000000"/>
+                <w:sz w:val="20"/>
+                <w:szCs w:val="20"/>
+              </w:rPr>
+              <w:t xml:space="preserve"> </w:t>
+            </w:r>
+            <w:r>
+              <w:rPr>
+                <w:rFonts w:ascii="Consolas" w:hAnsi="Consolas" w:cs="宋体"/>
+                <w:color w:val="FF0000"/>
+                <w:sz w:val="20"/>
+                <w:szCs w:val="20"/>
+              </w:rPr>
+              <w:t>19970323</w:t>
+            </w:r>
+          </w:p>
+          <w:p>
+            <w:pPr>
+              <w:widowControl/>
+              <w:shd w:val="clear" w:color="auto" w:fill="E5E5E5"/>
+              <w:spacing w:line="280" w:lineRule="exact"/>
+              <w:jc w:val="left"/>
+              <w:rPr>
+                <w:rFonts w:ascii="Consolas" w:hAnsi="Consolas" w:cs="宋体"/>
+                <w:color w:val="000000"/>
+                <w:sz w:val="20"/>
+                <w:szCs w:val="20"/>
+              </w:rPr>
+            </w:pPr>
+            <w:proofErr w:type="spellStart"/>
+            <w:r>
+              <w:rPr>
+                <w:rFonts w:ascii="Consolas" w:hAnsi="Consolas" w:cs="宋体"/>
+                <w:color w:val="000000"/>
+                <w:sz w:val="20"/>
+                <w:szCs w:val="20"/>
+              </w:rPr>
+              <w:t>Public_Key_Zheng</w:t>
+            </w:r>
+            <w:proofErr w:type="spellEnd"/>
+            <w:r>
+              <w:rPr>
+                <w:rFonts w:ascii="Consolas" w:hAnsi="Consolas" w:cs="宋体"/>
+                <w:color w:val="000000"/>
+                <w:sz w:val="20"/>
+                <w:szCs w:val="20"/>
+              </w:rPr>
+              <w:t xml:space="preserve"> </w:t>
+            </w:r>
+            <w:r>
+              <w:rPr>
+                <w:rFonts w:ascii="Consolas" w:hAnsi="Consolas" w:cs="宋体"/>
+                <w:b/>
+                <w:bCs/>
+                <w:color w:val="000080"/>
+                <w:sz w:val="20"/>
+                <w:szCs w:val="20"/>
+              </w:rPr>
+              <w:t>=</w:t>
+            </w:r>
+            <w:r>
+              <w:rPr>
+                <w:rFonts w:ascii="Consolas" w:hAnsi="Consolas" w:cs="宋体"/>
+                <w:color w:val="000000"/>
+                <w:sz w:val="20"/>
+                <w:szCs w:val="20"/>
+              </w:rPr>
+              <w:t xml:space="preserve"> </w:t>
+            </w:r>
+            <w:proofErr w:type="spellStart"/>
+            <w:r>
+              <w:rPr>
+                <w:rFonts w:ascii="Consolas" w:hAnsi="Consolas" w:cs="宋体"/>
+                <w:color w:val="000000"/>
+                <w:sz w:val="20"/>
+                <w:szCs w:val="20"/>
+              </w:rPr>
+              <w:t>Private_Key_Zheng</w:t>
+            </w:r>
+            <w:proofErr w:type="spellEnd"/>
+            <w:r>
+              <w:rPr>
+                <w:rFonts w:ascii="Consolas" w:hAnsi="Consolas" w:cs="宋体"/>
+                <w:color w:val="000000"/>
+                <w:sz w:val="20"/>
+                <w:szCs w:val="20"/>
+              </w:rPr>
+              <w:t xml:space="preserve"> </w:t>
+            </w:r>
+            <w:r>
+              <w:rPr>
+                <w:rFonts w:ascii="Consolas" w:hAnsi="Consolas" w:cs="宋体"/>
+                <w:b/>
+                <w:bCs/>
+                <w:color w:val="000080"/>
+                <w:sz w:val="20"/>
+                <w:szCs w:val="20"/>
+              </w:rPr>
+              <w:t>*</w:t>
+            </w:r>
+            <w:r>
+              <w:rPr>
+                <w:rFonts w:ascii="Consolas" w:hAnsi="Consolas" w:cs="宋体"/>
+                <w:color w:val="000000"/>
+                <w:sz w:val="20"/>
+                <w:szCs w:val="20"/>
+              </w:rPr>
+              <w:t xml:space="preserve"> G</w:t>
+            </w:r>
+          </w:p>
+          <w:p>
+            <w:pPr>
+              <w:widowControl/>
+              <w:shd w:val="clear" w:color="auto" w:fill="E5E5E5"/>
+              <w:spacing w:line="280" w:lineRule="exact"/>
+              <w:jc w:val="left"/>
+              <w:rPr>
+                <w:rFonts w:ascii="Consolas" w:hAnsi="Consolas" w:cs="宋体"/>
+                <w:color w:val="000000"/>
+                <w:sz w:val="20"/>
+                <w:szCs w:val="20"/>
+              </w:rPr>
+            </w:pPr>
+          </w:p>
+          <w:p>
+            <w:pPr>
+              <w:widowControl/>
+              <w:shd w:val="clear" w:color="auto" w:fill="E5E5E5"/>
+              <w:spacing w:line="280" w:lineRule="exact"/>
+              <w:jc w:val="left"/>
+              <w:rPr>
+                <w:rFonts w:ascii="Consolas" w:hAnsi="Consolas" w:cs="宋体"/>
+                <w:color w:val="000000"/>
+                <w:sz w:val="20"/>
+                <w:szCs w:val="20"/>
+              </w:rPr>
+            </w:pPr>
+            <w:r>
+              <w:rPr>
+                <w:rFonts w:ascii="Consolas" w:hAnsi="Consolas" w:cs="宋体"/>
+                <w:b/>
+                <w:bCs/>
+                <w:color w:val="0000FF"/>
+                <w:sz w:val="20"/>
+                <w:szCs w:val="20"/>
+              </w:rPr>
+              <w:t>print</w:t>
+            </w:r>
+            <w:r>
+              <w:rPr>
+                <w:rFonts w:ascii="Consolas" w:hAnsi="Consolas" w:cs="宋体"/>
+                <w:color w:val="000000"/>
+                <w:sz w:val="20"/>
+                <w:szCs w:val="20"/>
+              </w:rPr>
+              <w:t xml:space="preserve"> </w:t>
+            </w:r>
+            <w:r>
+              <w:rPr>
+                <w:rFonts w:ascii="Consolas" w:hAnsi="Consolas" w:cs="宋体"/>
+                <w:color w:val="808080"/>
+                <w:sz w:val="20"/>
+                <w:szCs w:val="20"/>
+              </w:rPr>
+              <w:t>"Liu Peng: I received "</w:t>
+            </w:r>
+            <w:r>
+              <w:rPr>
+                <w:rFonts w:ascii="Consolas" w:hAnsi="Consolas" w:cs="宋体"/>
+                <w:b/>
+                <w:bCs/>
+                <w:color w:val="000080"/>
+                <w:sz w:val="20"/>
+                <w:szCs w:val="20"/>
+              </w:rPr>
+              <w:t>,</w:t>
+            </w:r>
+            <w:r>
+              <w:rPr>
+                <w:rFonts w:ascii="Consolas" w:hAnsi="Consolas" w:cs="宋体"/>
+                <w:color w:val="000000"/>
+                <w:sz w:val="20"/>
+                <w:szCs w:val="20"/>
+              </w:rPr>
+              <w:t xml:space="preserve"> </w:t>
+            </w:r>
+            <w:proofErr w:type="spellStart"/>
+            <w:r>
+              <w:rPr>
+                <w:rFonts w:ascii="Consolas" w:hAnsi="Consolas" w:cs="宋体"/>
+                <w:color w:val="000000"/>
+                <w:sz w:val="20"/>
+                <w:szCs w:val="20"/>
+              </w:rPr>
+              <w:t>Private_Key_Liupeng</w:t>
+            </w:r>
+            <w:proofErr w:type="spellEnd"/>
+            <w:r>
+              <w:rPr>
+                <w:rFonts w:ascii="Consolas" w:hAnsi="Consolas" w:cs="宋体"/>
+                <w:color w:val="000000"/>
+                <w:sz w:val="20"/>
+                <w:szCs w:val="20"/>
+              </w:rPr>
+              <w:t xml:space="preserve"> </w:t>
+            </w:r>
+            <w:r>
+              <w:rPr>
+                <w:rFonts w:ascii="Consolas" w:hAnsi="Consolas" w:cs="宋体"/>
+                <w:b/>
+                <w:bCs/>
+                <w:color w:val="000080"/>
+                <w:sz w:val="20"/>
+                <w:szCs w:val="20"/>
+              </w:rPr>
+              <w:t>*</w:t>
+            </w:r>
+            <w:r>
+              <w:rPr>
+                <w:rFonts w:ascii="Consolas" w:hAnsi="Consolas" w:cs="宋体"/>
+                <w:color w:val="000000"/>
+                <w:sz w:val="20"/>
+                <w:szCs w:val="20"/>
+              </w:rPr>
+              <w:t xml:space="preserve"> </w:t>
+            </w:r>
+            <w:proofErr w:type="spellStart"/>
+            <w:r>
+              <w:rPr>
+                <w:rFonts w:ascii="Consolas" w:hAnsi="Consolas" w:cs="宋体"/>
+                <w:color w:val="000000"/>
+                <w:sz w:val="20"/>
+                <w:szCs w:val="20"/>
+              </w:rPr>
+              <w:t>Public_Key_Zheng</w:t>
+            </w:r>
+            <w:proofErr w:type="spellEnd"/>
+          </w:p>
+          <w:p>
+            <w:pPr>
+              <w:widowControl/>
+              <w:shd w:val="clear" w:color="auto" w:fill="E5E5E5"/>
+              <w:spacing w:line="280" w:lineRule="exact"/>
+              <w:jc w:val="left"/>
+              <w:rPr>
+                <w:rFonts w:ascii="Consolas" w:hAnsi="Consolas" w:cs="宋体"/>
+                <w:color w:val="000000"/>
+                <w:sz w:val="20"/>
+                <w:szCs w:val="20"/>
+              </w:rPr>
+            </w:pPr>
+            <w:r>
+              <w:rPr>
+                <w:rFonts w:ascii="Consolas" w:hAnsi="Consolas" w:cs="宋体"/>
+                <w:b/>
+                <w:bCs/>
+                <w:color w:val="0000FF"/>
+                <w:sz w:val="20"/>
+                <w:szCs w:val="20"/>
+              </w:rPr>
+              <w:t>print</w:t>
+            </w:r>
+            <w:r>
+              <w:rPr>
+                <w:rFonts w:ascii="Consolas" w:hAnsi="Consolas" w:cs="宋体"/>
+                <w:color w:val="000000"/>
+                <w:sz w:val="20"/>
+                <w:szCs w:val="20"/>
+              </w:rPr>
+              <w:t xml:space="preserve"> </w:t>
+            </w:r>
+            <w:r>
+              <w:rPr>
+                <w:rFonts w:ascii="Consolas" w:hAnsi="Consolas" w:cs="宋体"/>
+                <w:color w:val="808080"/>
+                <w:sz w:val="20"/>
+                <w:szCs w:val="20"/>
+              </w:rPr>
+              <w:t xml:space="preserve">"Zheng </w:t>
+            </w:r>
+            <w:proofErr w:type="gramStart"/>
+            <w:r>
+              <w:rPr>
+                <w:rFonts w:ascii="Consolas" w:hAnsi="Consolas" w:cs="宋体"/>
+                <w:color w:val="808080"/>
+                <w:sz w:val="20"/>
+                <w:szCs w:val="20"/>
+              </w:rPr>
+              <w:t xml:space="preserve">  :</w:t>
+            </w:r>
+            <w:proofErr w:type="gramEnd"/>
+            <w:r>
+              <w:rPr>
+                <w:rFonts w:ascii="Consolas" w:hAnsi="Consolas" w:cs="宋体"/>
+                <w:color w:val="808080"/>
+                <w:sz w:val="20"/>
+                <w:szCs w:val="20"/>
+              </w:rPr>
+              <w:t xml:space="preserve"> I received "</w:t>
+            </w:r>
+            <w:r>
+              <w:rPr>
+                <w:rFonts w:ascii="Consolas" w:hAnsi="Consolas" w:cs="宋体"/>
+                <w:b/>
+                <w:bCs/>
+                <w:color w:val="000080"/>
+                <w:sz w:val="20"/>
+                <w:szCs w:val="20"/>
+              </w:rPr>
+              <w:t>,</w:t>
+            </w:r>
+            <w:r>
+              <w:rPr>
+                <w:rFonts w:ascii="Consolas" w:hAnsi="Consolas" w:cs="宋体"/>
+                <w:color w:val="000000"/>
+                <w:sz w:val="20"/>
+                <w:szCs w:val="20"/>
+              </w:rPr>
+              <w:t xml:space="preserve"> </w:t>
+            </w:r>
+            <w:proofErr w:type="spellStart"/>
+            <w:r>
+              <w:rPr>
+                <w:rFonts w:ascii="Consolas" w:hAnsi="Consolas" w:cs="宋体"/>
+                <w:color w:val="000000"/>
+                <w:sz w:val="20"/>
+                <w:szCs w:val="20"/>
+              </w:rPr>
+              <w:t>Private_Key_Zheng</w:t>
+            </w:r>
+            <w:proofErr w:type="spellEnd"/>
+            <w:r>
+              <w:rPr>
+                <w:rFonts w:ascii="Consolas" w:hAnsi="Consolas" w:cs="宋体"/>
+                <w:color w:val="000000"/>
+                <w:sz w:val="20"/>
+                <w:szCs w:val="20"/>
+              </w:rPr>
+              <w:t xml:space="preserve"> </w:t>
+            </w:r>
+            <w:r>
+              <w:rPr>
+                <w:rFonts w:ascii="Consolas" w:hAnsi="Consolas" w:cs="宋体"/>
+                <w:b/>
+                <w:bCs/>
+                <w:color w:val="000080"/>
+                <w:sz w:val="20"/>
+                <w:szCs w:val="20"/>
+              </w:rPr>
+              <w:t>*</w:t>
+            </w:r>
+            <w:r>
+              <w:rPr>
+                <w:rFonts w:ascii="Consolas" w:hAnsi="Consolas" w:cs="宋体"/>
+                <w:color w:val="000000"/>
+                <w:sz w:val="20"/>
+                <w:szCs w:val="20"/>
+              </w:rPr>
+              <w:t xml:space="preserve"> </w:t>
+            </w:r>
+            <w:proofErr w:type="spellStart"/>
+            <w:r>
+              <w:rPr>
+                <w:rFonts w:ascii="Consolas" w:hAnsi="Consolas" w:cs="宋体"/>
+                <w:color w:val="000000"/>
+                <w:sz w:val="20"/>
+                <w:szCs w:val="20"/>
+              </w:rPr>
+              <w:t>Public_Key_Liupeng</w:t>
+            </w:r>
+            <w:proofErr w:type="spellEnd"/>
+          </w:p>
+          <w:p>
+            <w:pPr>
+              <w:widowControl/>
+              <w:shd w:val="clear" w:color="auto" w:fill="E5E5E5"/>
+              <w:spacing w:line="280" w:lineRule="exact"/>
+              <w:jc w:val="left"/>
+              <w:rPr>
+                <w:rFonts w:ascii="Consolas" w:hAnsi="Consolas" w:cs="宋体"/>
+                <w:color w:val="000000"/>
+                <w:sz w:val="20"/>
+                <w:szCs w:val="20"/>
+              </w:rPr>
+            </w:pPr>
+          </w:p>
+          <w:p>
+            <w:pPr>
+              <w:widowControl/>
+              <w:shd w:val="clear" w:color="auto" w:fill="E5E5E5"/>
+              <w:spacing w:line="280" w:lineRule="exact"/>
+              <w:jc w:val="left"/>
+              <w:rPr>
+                <w:rFonts w:ascii="Consolas" w:hAnsi="Consolas" w:cs="宋体"/>
+                <w:color w:val="000000"/>
+                <w:sz w:val="20"/>
+                <w:szCs w:val="20"/>
+              </w:rPr>
+            </w:pPr>
+            <w:r>
+              <w:rPr>
+                <w:rFonts w:ascii="Consolas" w:hAnsi="Consolas" w:cs="宋体"/>
+                <w:color w:val="000000"/>
+                <w:sz w:val="20"/>
+                <w:szCs w:val="20"/>
+              </w:rPr>
+              <w:t xml:space="preserve">a </w:t>
+            </w:r>
+            <w:r>
+              <w:rPr>
+                <w:rFonts w:ascii="Consolas" w:hAnsi="Consolas" w:cs="宋体"/>
+                <w:b/>
+                <w:bCs/>
+                <w:color w:val="000080"/>
+                <w:sz w:val="20"/>
+                <w:szCs w:val="20"/>
+              </w:rPr>
+              <w:t>=</w:t>
+            </w:r>
+            <w:r>
+              <w:rPr>
+                <w:rFonts w:ascii="Consolas" w:hAnsi="Consolas" w:cs="宋体"/>
+                <w:color w:val="000000"/>
+                <w:sz w:val="20"/>
+                <w:szCs w:val="20"/>
+              </w:rPr>
+              <w:t xml:space="preserve"> </w:t>
+            </w:r>
+            <w:proofErr w:type="spellStart"/>
+            <w:r>
+              <w:rPr>
+                <w:rFonts w:ascii="Consolas" w:hAnsi="Consolas" w:cs="宋体"/>
+                <w:color w:val="000000"/>
+                <w:sz w:val="20"/>
+                <w:szCs w:val="20"/>
+              </w:rPr>
+              <w:t>Private_Key_Liupeng</w:t>
+            </w:r>
+            <w:proofErr w:type="spellEnd"/>
+            <w:r>
+              <w:rPr>
+                <w:rFonts w:ascii="Consolas" w:hAnsi="Consolas" w:cs="宋体"/>
+                <w:color w:val="000000"/>
+                <w:sz w:val="20"/>
+                <w:szCs w:val="20"/>
+              </w:rPr>
+              <w:t xml:space="preserve"> </w:t>
+            </w:r>
+            <w:r>
+              <w:rPr>
+                <w:rFonts w:ascii="Consolas" w:hAnsi="Consolas" w:cs="宋体"/>
+                <w:b/>
+                <w:bCs/>
+                <w:color w:val="000080"/>
+                <w:sz w:val="20"/>
+                <w:szCs w:val="20"/>
+              </w:rPr>
+              <w:t>*</w:t>
+            </w:r>
+            <w:r>
+              <w:rPr>
+                <w:rFonts w:ascii="Consolas" w:hAnsi="Consolas" w:cs="宋体"/>
+                <w:color w:val="000000"/>
+                <w:sz w:val="20"/>
+                <w:szCs w:val="20"/>
+              </w:rPr>
+              <w:t xml:space="preserve"> </w:t>
+            </w:r>
+            <w:proofErr w:type="spellStart"/>
+            <w:r>
+              <w:rPr>
+                <w:rFonts w:ascii="Consolas" w:hAnsi="Consolas" w:cs="宋体"/>
+                <w:color w:val="000000"/>
+                <w:sz w:val="20"/>
+                <w:szCs w:val="20"/>
+              </w:rPr>
+              <w:t>Public_Key_Zheng</w:t>
+            </w:r>
+            <w:proofErr w:type="spellEnd"/>
+            <w:r>
+              <w:rPr>
+                <w:rFonts w:ascii="Consolas" w:hAnsi="Consolas" w:cs="宋体"/>
+                <w:color w:val="000000"/>
+                <w:sz w:val="20"/>
+                <w:szCs w:val="20"/>
+              </w:rPr>
+              <w:t xml:space="preserve"> </w:t>
+            </w:r>
+            <w:r>
+              <w:rPr>
+                <w:rFonts w:ascii="Consolas" w:hAnsi="Consolas" w:cs="宋体"/>
+                <w:b/>
+                <w:bCs/>
+                <w:color w:val="000080"/>
+                <w:sz w:val="20"/>
+                <w:szCs w:val="20"/>
+              </w:rPr>
+              <w:t>==</w:t>
+            </w:r>
+            <w:r>
+              <w:rPr>
+                <w:rFonts w:ascii="Consolas" w:hAnsi="Consolas" w:cs="宋体"/>
+                <w:color w:val="000000"/>
+                <w:sz w:val="20"/>
+                <w:szCs w:val="20"/>
+              </w:rPr>
+              <w:t xml:space="preserve"> </w:t>
+            </w:r>
+            <w:proofErr w:type="spellStart"/>
+            <w:r>
+              <w:rPr>
+                <w:rFonts w:ascii="Consolas" w:hAnsi="Consolas" w:cs="宋体"/>
+                <w:color w:val="000000"/>
+                <w:sz w:val="20"/>
+                <w:szCs w:val="20"/>
+              </w:rPr>
+              <w:t>Private_Key_Zheng</w:t>
+            </w:r>
+            <w:proofErr w:type="spellEnd"/>
+            <w:r>
+              <w:rPr>
+                <w:rFonts w:ascii="Consolas" w:hAnsi="Consolas" w:cs="宋体"/>
+                <w:color w:val="000000"/>
+                <w:sz w:val="20"/>
+                <w:szCs w:val="20"/>
+              </w:rPr>
+              <w:t xml:space="preserve"> </w:t>
+            </w:r>
+            <w:r>
+              <w:rPr>
+                <w:rFonts w:ascii="Consolas" w:hAnsi="Consolas" w:cs="宋体"/>
+                <w:b/>
+                <w:bCs/>
+                <w:color w:val="000080"/>
+                <w:sz w:val="20"/>
+                <w:szCs w:val="20"/>
+              </w:rPr>
+              <w:t>*</w:t>
+            </w:r>
+            <w:r>
+              <w:rPr>
+                <w:rFonts w:ascii="Consolas" w:hAnsi="Consolas" w:cs="宋体"/>
+                <w:color w:val="000000"/>
+                <w:sz w:val="20"/>
+                <w:szCs w:val="20"/>
+              </w:rPr>
+              <w:t xml:space="preserve"> </w:t>
+            </w:r>
+            <w:proofErr w:type="spellStart"/>
+            <w:r>
+              <w:rPr>
+                <w:rFonts w:ascii="Consolas" w:hAnsi="Consolas" w:cs="宋体"/>
+                <w:color w:val="000000"/>
+                <w:sz w:val="20"/>
+                <w:szCs w:val="20"/>
+              </w:rPr>
+              <w:t>Public_Key_Liupeng</w:t>
+            </w:r>
+            <w:proofErr w:type="spellEnd"/>
+          </w:p>
+          <w:p>
+            <w:pPr>
+              <w:keepNext/>
+              <w:widowControl/>
+              <w:shd w:val="clear" w:color="auto" w:fill="E5E5E5"/>
+              <w:spacing w:line="280" w:lineRule="exact"/>
+              <w:jc w:val="left"/>
+              <w:rPr>
+                <w:rFonts w:ascii="宋体" w:hAnsi="宋体" w:cs="宋体"/>
+                <w:sz w:val="24"/>
+              </w:rPr>
+            </w:pPr>
+            <w:r>
+              <w:rPr>
+                <w:rFonts w:ascii="Consolas" w:hAnsi="Consolas" w:cs="宋体"/>
+                <w:b/>
+                <w:bCs/>
+                <w:color w:val="0000FF"/>
+                <w:sz w:val="20"/>
+                <w:szCs w:val="20"/>
+              </w:rPr>
+              <w:t>print</w:t>
+            </w:r>
+            <w:r>
+              <w:rPr>
+                <w:rFonts w:ascii="Consolas" w:hAnsi="Consolas" w:cs="宋体"/>
+                <w:color w:val="000000"/>
+                <w:sz w:val="20"/>
+                <w:szCs w:val="20"/>
+              </w:rPr>
+              <w:t xml:space="preserve"> </w:t>
+            </w:r>
+            <w:r>
+              <w:rPr>
+                <w:rFonts w:ascii="Consolas" w:hAnsi="Consolas" w:cs="宋体"/>
+                <w:color w:val="808080"/>
+                <w:sz w:val="20"/>
+                <w:szCs w:val="20"/>
+              </w:rPr>
+              <w:t>"Same? "</w:t>
+            </w:r>
+            <w:r>
+              <w:rPr>
+                <w:rFonts w:ascii="Consolas" w:hAnsi="Consolas" w:cs="宋体"/>
+                <w:b/>
+                <w:bCs/>
+                <w:color w:val="000080"/>
+                <w:sz w:val="20"/>
+                <w:szCs w:val="20"/>
+              </w:rPr>
+              <w:t>,</w:t>
+            </w:r>
+            <w:r>
+              <w:rPr>
+                <w:rFonts w:ascii="Consolas" w:hAnsi="Consolas" w:cs="宋体"/>
+                <w:color w:val="000000"/>
+                <w:sz w:val="20"/>
+                <w:szCs w:val="20"/>
+              </w:rPr>
+              <w:t xml:space="preserve"> a</w:t>
+            </w:r>
+          </w:p>
+        </w:tc>
+      </w:tr>
+    </w:tbl>
+    <w:p>
+      <w:pPr>
+        <w:pStyle w:val="my"/>
+      </w:pPr>
+      <w:r>
+        <w:rPr>
+          <w:rFonts w:hint="eastAsia"/>
+        </w:rPr>
+        <w:lastRenderedPageBreak/>
+        <w:t>程序代码</w:t>
+      </w:r>
+      <w:r>
+        <w:rPr>
+          <w:rFonts w:hint="eastAsia"/>
+        </w:rPr>
+        <w:t xml:space="preserve"> </w:t>
+      </w:r>
+      <w:r>
+        <w:fldChar w:fldCharType="begin"/>
+      </w:r>
+      <w:r>
+        <w:instrText xml:space="preserve"> </w:instrText>
+      </w:r>
+      <w:r>
+        <w:rPr>
+          <w:rFonts w:hint="eastAsia"/>
+        </w:rPr>
+        <w:instrText xml:space="preserve">SEQ </w:instrText>
+      </w:r>
+      <w:r>
+        <w:rPr>
+          <w:rFonts w:hint="eastAsia"/>
+        </w:rPr>
+        <w:instrText>程序代码</w:instrText>
+      </w:r>
+      <w:r>
+        <w:rPr>
+          <w:rFonts w:hint="eastAsia"/>
+        </w:rPr>
+        <w:instrText xml:space="preserve"> \* ARABIC</w:instrText>
+      </w:r>
+      <w:r>
+        <w:instrText xml:space="preserve"> </w:instrText>
+      </w:r>
+      <w:r>
+        <w:fldChar w:fldCharType="separate"/>
+      </w:r>
+      <w:r>
+        <w:rPr>
+          <w:noProof/>
+        </w:rPr>
+        <w:t>1</w:t>
+      </w:r>
+      <w:r>
+        <w:fldChar w:fldCharType="end"/>
+      </w:r>
+    </w:p>
+    <w:p>
+      <w:pPr>
+        <w:pStyle w:val="my3"/>
+      </w:pPr>
+      <w:r>
+        <w:rPr>
+          <w:rFonts w:hint="eastAsia"/>
+        </w:rPr>
+        <w:t>运行结果</w:t>
       </w:r>
     </w:p>
     <w:p/>
     <w:p>
       <w:pPr>
-        <w:pStyle w:val="1"/>
-      </w:pPr>
-      <w:r>
-        <w:rPr>
-          <w:rFonts w:hint="eastAsia"/>
-        </w:rPr>
-        <w:t>六、实验体会</w:t>
+        <w:keepNext/>
+        <w:jc w:val="center"/>
+      </w:pPr>
+      <w:r>
+        <w:rPr>
+          <w:noProof/>
+        </w:rPr>
+        <w:drawing>
+          <wp:inline distT="0" distB="0" distL="0" distR="0">
+            <wp:extent cx="5289550" cy="1466264"/>
+            <wp:effectExtent l="0" t="0" r="6350" b="635"/>
+            <wp:docPr id="1" name="图片 1" descr="图片包含 屏幕截图&#10;&#10;已生成极高可信度的说明"/>
+            <wp:cNvGraphicFramePr>
+              <a:graphicFrameLocks xmlns:a="http://schemas.openxmlformats.org/drawingml/2006/main" noChangeAspect="1"/>
+            </wp:cNvGraphicFramePr>
+            <a:graphic xmlns:a="http://schemas.openxmlformats.org/drawingml/2006/main">
+              <a:graphicData uri="http://schemas.openxmlformats.org/drawingml/2006/picture">
+                <pic:pic xmlns:pic="http://schemas.openxmlformats.org/drawingml/2006/picture">
+                  <pic:nvPicPr>
+                    <pic:cNvPr id="1" name="ECDLP - Diffie-Hellman.png"/>
+                    <pic:cNvPicPr/>
+                  </pic:nvPicPr>
+                  <pic:blipFill>
+                    <a:blip r:embed="rId8"/>
+                    <a:stretch>
+                      <a:fillRect/>
+                    </a:stretch>
+                  </pic:blipFill>
+                  <pic:spPr>
+                    <a:xfrm>
+                      <a:off x="0" y="0"/>
+                      <a:ext cx="5315817" cy="1473545"/>
+                    </a:xfrm>
+                    <a:prstGeom prst="rect">
+                      <a:avLst/>
+                    </a:prstGeom>
+                  </pic:spPr>
+                </pic:pic>
+              </a:graphicData>
+            </a:graphic>
+          </wp:inline>
+        </w:drawing>
       </w:r>
     </w:p>
     <w:p>
       <w:pPr>
+        <w:pStyle w:val="my"/>
+      </w:pPr>
+      <w:r>
+        <w:rPr>
+          <w:rFonts w:hint="eastAsia"/>
+        </w:rPr>
+        <w:t>运行结果</w:t>
+      </w:r>
+      <w:r>
+        <w:rPr>
+          <w:rFonts w:hint="eastAsia"/>
+        </w:rPr>
+        <w:t xml:space="preserve"> </w:t>
+      </w:r>
+      <w:r>
+        <w:fldChar w:fldCharType="begin"/>
+      </w:r>
+      <w:r>
+        <w:instrText xml:space="preserve"> </w:instrText>
+      </w:r>
+      <w:r>
+        <w:rPr>
+          <w:rFonts w:hint="eastAsia"/>
+        </w:rPr>
+        <w:instrText xml:space="preserve">SEQ </w:instrText>
+      </w:r>
+      <w:r>
+        <w:rPr>
+          <w:rFonts w:hint="eastAsia"/>
+        </w:rPr>
+        <w:instrText>运行结果</w:instrText>
+      </w:r>
+      <w:r>
+        <w:rPr>
+          <w:rFonts w:hint="eastAsia"/>
+        </w:rPr>
+        <w:instrText xml:space="preserve"> \* ARABIC</w:instrText>
+      </w:r>
+      <w:r>
+        <w:instrText xml:space="preserve"> </w:instrText>
+      </w:r>
+      <w:r>
+        <w:fldChar w:fldCharType="separate"/>
+      </w:r>
+      <w:r>
+        <w:rPr>
+          <w:noProof/>
+        </w:rPr>
+        <w:t>1</w:t>
+      </w:r>
+      <w:r>
+        <w:fldChar w:fldCharType="end"/>
+      </w:r>
+    </w:p>
+    <w:p>
+      <w:pPr>
+        <w:pStyle w:val="my2"/>
+      </w:pPr>
+      <w:r>
+        <w:rPr>
+          <w:rFonts w:hint="eastAsia"/>
+        </w:rPr>
+        <w:t>3</w:t>
+      </w:r>
+      <w:r>
+        <w:rPr>
+          <w:rFonts w:hint="eastAsia"/>
+        </w:rPr>
+        <w:t>题</w:t>
+      </w:r>
+    </w:p>
+    <w:p/>
+    <w:p>
+      <w:pPr>
+        <w:ind w:firstLineChars="200" w:firstLine="420"/>
+      </w:pPr>
+      <w:r>
+        <w:rPr>
+          <w:rFonts w:hint="eastAsia"/>
+        </w:rPr>
+        <w:t>编程实现</w:t>
+      </w:r>
+      <w:r>
+        <w:rPr>
+          <w:rFonts w:hint="eastAsia"/>
+        </w:rPr>
+        <w:t>ElGamal</w:t>
+      </w:r>
+      <w:r>
+        <w:rPr>
+          <w:rFonts w:hint="eastAsia"/>
+        </w:rPr>
+        <w:t>加密体制的椭圆曲线版本。</w:t>
+      </w:r>
+    </w:p>
+    <w:p/>
+    <w:p>
+      <w:pPr>
+        <w:pStyle w:val="my3"/>
+      </w:pPr>
+      <w:r>
+        <w:rPr>
+          <w:rFonts w:hint="eastAsia"/>
+        </w:rPr>
+        <w:t>程序代码</w:t>
+      </w:r>
+    </w:p>
+    <w:p/>
+    <w:p/>
+    <w:p>
+      <w:pPr>
+        <w:pStyle w:val="1"/>
+      </w:pPr>
+      <w:r>
+        <w:rPr>
+          <w:rFonts w:hint="eastAsia"/>
+        </w:rPr>
+        <w:t>六、实验体会</w:t>
+      </w:r>
+    </w:p>
+    <w:p>
+      <w:pPr>
         <w:widowControl/>
       </w:pPr>
+    </w:p>
+    <w:p>
+      <w:pPr>
+        <w:widowControl/>
+        <w:ind w:firstLineChars="200" w:firstLine="420"/>
+      </w:pPr>
+      <w:r>
+        <w:rPr>
+          <w:rFonts w:hint="eastAsia"/>
+        </w:rPr>
+        <w:t>在由椭圆曲线构造出来的素域里进行数乘运算是需要进行算法优化的，就像快速幂取模算法一样，如果直接进行连加会非常耗费时间，在生成素域中的初始元</w:t>
+      </w:r>
+      <m:oMath>
+        <m:r>
+          <w:rPr>
+            <w:rFonts w:ascii="Latin Modern Math" w:hAnsi="Latin Modern Math"/>
+          </w:rPr>
+          <m:t>G</m:t>
+        </m:r>
+      </m:oMath>
+      <w:r>
+        <w:rPr>
+          <w:rFonts w:hint="eastAsia"/>
+        </w:rPr>
+        <w:t>之后，我本想用循环做（当时还不清楚</w:t>
+      </w:r>
+      <w:r>
+        <w:t>SageMath</w:t>
+      </w:r>
+      <w:r>
+        <w:rPr>
+          <w:rFonts w:hint="eastAsia"/>
+        </w:rPr>
+        <w:t>已经做了乘号运算符重载），结果很久都出不来公钥，最后只好作罢。</w:t>
+      </w:r>
+      <w:bookmarkStart w:id="0" w:name="_GoBack"/>
+      <w:bookmarkEnd w:id="0"/>
     </w:p>
     <w:p>
       <w:pPr>
@@ -4348,6 +7337,9 @@
     <w:p/>
     <w:p>
       <w:r>
+        <w:t>https://doc.sagemath.org/html/en/reference/curves/sage/schemes/elliptic_curves/ell_point.html</w:t>
+      </w:r>
+      <w:r>
         <w:fldChar w:fldCharType="begin"/>
       </w:r>
       <w:r>
@@ -4358,10 +7350,10 @@
       </w:r>
     </w:p>
     <w:sectPr>
-      <w:headerReference w:type="default" r:id="rId8"/>
-      <w:footerReference w:type="default" r:id="rId9"/>
-      <w:headerReference w:type="first" r:id="rId10"/>
-      <w:footerReference w:type="first" r:id="rId11"/>
+      <w:headerReference w:type="default" r:id="rId9"/>
+      <w:footerReference w:type="default" r:id="rId10"/>
+      <w:headerReference w:type="first" r:id="rId11"/>
+      <w:footerReference w:type="first" r:id="rId12"/>
       <w:footnotePr>
         <w:pos w:val="beneathText"/>
       </w:footnotePr>
@@ -4408,6 +7400,12 @@
     </w:r>
     <w:r>
       <w:rPr>
+        <w:rFonts w:hint="eastAsia"/>
+      </w:rPr>
+      <w:t xml:space="preserve"> </w:t>
+    </w:r>
+    <w:r>
+      <w:rPr>
         <w:b/>
         <w:bCs/>
         <w:sz w:val="24"/>
@@ -4448,15 +7446,6 @@
       </w:rPr>
       <w:fldChar w:fldCharType="end"/>
     </w:r>
-    <w:proofErr w:type="gramStart"/>
-    <w:r>
-      <w:rPr>
-        <w:rFonts w:hint="eastAsia"/>
-        <w:lang w:val="zh-CN"/>
-      </w:rPr>
-      <w:t>页共</w:t>
-    </w:r>
-    <w:proofErr w:type="gramEnd"/>
     <w:r>
       <w:rPr>
         <w:b/>
@@ -4464,14 +7453,35 @@
         <w:sz w:val="24"/>
         <w:szCs w:val="24"/>
       </w:rPr>
-      <w:fldChar w:fldCharType="begin"/>
+      <w:t xml:space="preserve"> </w:t>
     </w:r>
     <w:r>
       <w:rPr>
-        <w:b/>
-        <w:bCs/>
-      </w:rPr>
-      <w:instrText>NUMPAGES</w:instrText>
+        <w:rFonts w:hint="eastAsia"/>
+        <w:lang w:val="zh-CN"/>
+      </w:rPr>
+      <w:t>页</w:t>
+    </w:r>
+    <w:r>
+      <w:rPr>
+        <w:rFonts w:hint="eastAsia"/>
+        <w:lang w:val="zh-CN"/>
+      </w:rPr>
+      <w:t xml:space="preserve"> </w:t>
+    </w:r>
+    <w:r>
+      <w:rPr>
+        <w:rFonts w:hint="eastAsia"/>
+        <w:lang w:val="zh-CN"/>
+      </w:rPr>
+      <w:t>共</w:t>
+    </w:r>
+    <w:r>
+      <w:rPr>
+        <w:rFonts w:hint="eastAsia"/>
+        <w:lang w:val="zh-CN"/>
+      </w:rPr>
+      <w:t xml:space="preserve"> </w:t>
     </w:r>
     <w:r>
       <w:rPr>
@@ -4480,15 +7490,14 @@
         <w:sz w:val="24"/>
         <w:szCs w:val="24"/>
       </w:rPr>
-      <w:fldChar w:fldCharType="separate"/>
+      <w:fldChar w:fldCharType="begin"/>
     </w:r>
     <w:r>
       <w:rPr>
         <w:b/>
         <w:bCs/>
-        <w:noProof/>
-      </w:rPr>
-      <w:t>2</w:t>
+      </w:rPr>
+      <w:instrText>NUMPAGES</w:instrText>
     </w:r>
     <w:r>
       <w:rPr>
@@ -4497,7 +7506,33 @@
         <w:sz w:val="24"/>
         <w:szCs w:val="24"/>
       </w:rPr>
+      <w:fldChar w:fldCharType="separate"/>
+    </w:r>
+    <w:r>
+      <w:rPr>
+        <w:b/>
+        <w:bCs/>
+        <w:noProof/>
+      </w:rPr>
+      <w:t>2</w:t>
+    </w:r>
+    <w:r>
+      <w:rPr>
+        <w:b/>
+        <w:bCs/>
+        <w:sz w:val="24"/>
+        <w:szCs w:val="24"/>
+      </w:rPr>
       <w:fldChar w:fldCharType="end"/>
+    </w:r>
+    <w:r>
+      <w:rPr>
+        <w:b/>
+        <w:bCs/>
+        <w:sz w:val="24"/>
+        <w:szCs w:val="24"/>
+      </w:rPr>
+      <w:t xml:space="preserve"> </w:t>
     </w:r>
     <w:r>
       <w:rPr>
@@ -7391,6 +10426,17 @@
       <w:color w:val="808080"/>
     </w:rPr>
   </w:style>
+  <w:style w:type="character" w:customStyle="1" w:styleId="sc12">
+    <w:name w:val="sc12"/>
+    <w:basedOn w:val="a0"/>
+    <w:rsid w:val="00543F1F"/>
+    <w:rPr>
+      <w:rFonts w:ascii="Consolas" w:hAnsi="Consolas" w:hint="default"/>
+      <w:color w:val="008000"/>
+      <w:sz w:val="20"/>
+      <w:szCs w:val="20"/>
+    </w:rPr>
+  </w:style>
 </w:styles>
 </file>
 
@@ -7727,7 +10773,7 @@
 </file>
 
 <file path=customXml/itemProps1.xml><?xml version="1.0" encoding="utf-8"?>
-<ds:datastoreItem xmlns:ds="http://schemas.openxmlformats.org/officeDocument/2006/customXml" ds:itemID="{6046A44B-DE43-4722-B06F-088EB82D8B83}">
+<ds:datastoreItem xmlns:ds="http://schemas.openxmlformats.org/officeDocument/2006/customXml" ds:itemID="{766D76D9-95F7-4B62-982A-DACD0A105DA9}">
   <ds:schemaRefs>
     <ds:schemaRef ds:uri="http://schemas.openxmlformats.org/officeDocument/2006/bibliography"/>
   </ds:schemaRefs>

--- a/Word/20151910042-刘鹏-MC实验06-椭圆曲线离散对数问题实验.docx
+++ b/Word/20151910042-刘鹏-MC实验06-椭圆曲线离散对数问题实验.docx
@@ -599,7 +599,7 @@
                 <w:bCs/>
                 <w:sz w:val="18"/>
               </w:rPr>
-              <w:t>07</w:t>
+              <w:t>21</w:t>
             </w:r>
             <w:r>
               <w:rPr>
@@ -615,8 +615,10 @@
                 <w:bCs/>
                 <w:sz w:val="18"/>
               </w:rPr>
-              <w:t>31</w:t>
-            </w:r>
+              <w:t>54</w:t>
+            </w:r>
+            <w:bookmarkStart w:id="0" w:name="_GoBack"/>
+            <w:bookmarkEnd w:id="0"/>
           </w:p>
         </w:tc>
       </w:tr>
@@ -1279,6 +1281,115 @@
           <w:rFonts w:hint="eastAsia"/>
         </w:rPr>
         <w:t>算法</w:t>
+      </w:r>
+      <w:r>
+        <w:fldChar w:fldCharType="begin"/>
+      </w:r>
+      <w:r>
+        <w:instrText xml:space="preserve"> ADDIN EN.CITE &lt;EndNote&gt;&lt;Cite&gt;&lt;Author&gt;Stallings&lt;/Author&gt;&lt;Year&gt;2015&lt;/Year&gt;&lt;RecNum&gt;215&lt;/RecNum&gt;&lt;DisplayText&gt;&lt;style face="superscript"&gt;[1]&lt;/style&gt;&lt;/DisplayText&gt;&lt;record&gt;&lt;rec-number&gt;215&lt;/rec-number&gt;&lt;foreign-keys&gt;&lt;key app="EN" db-id="2tp222ewqa5fzcexwwavraw8easf9092sa0f" timestamp="1519911892"&gt;215&lt;/key&gt;&lt;key app="ENWeb" db-id=""&gt;0&lt;/key&gt;&lt;/foreign-keys&gt;&lt;ref-type name="Book"&gt;6&lt;/ref-type&gt;&lt;contributors&gt;&lt;authors&gt;&lt;author&gt;William Stallings&lt;/author&gt;&lt;/authors&gt;&lt;subsidiary-authors&gt;&lt;author&gt;&lt;style face="normal" font="default"</w:instrText>
+      </w:r>
+      <w:r>
+        <w:rPr>
+          <w:rFonts w:hint="eastAsia"/>
+        </w:rPr>
+        <w:instrText xml:space="preserve"> charset="134" size="100%"&gt;</w:instrText>
+      </w:r>
+      <w:r>
+        <w:rPr>
+          <w:rFonts w:hint="eastAsia"/>
+        </w:rPr>
+        <w:instrText>唐明</w:instrText>
+      </w:r>
+      <w:r>
+        <w:rPr>
+          <w:rFonts w:hint="eastAsia"/>
+        </w:rPr>
+        <w:instrText>&lt;/style&gt;&lt;/author&gt;&lt;author&gt;&lt;style face="normal" font="default" charset="134" size="100%"&gt;</w:instrText>
+      </w:r>
+      <w:r>
+        <w:rPr>
+          <w:rFonts w:hint="eastAsia"/>
+        </w:rPr>
+        <w:instrText>李莉</w:instrText>
+      </w:r>
+      <w:r>
+        <w:rPr>
+          <w:rFonts w:hint="eastAsia"/>
+        </w:rPr>
+        <w:instrText>&lt;/style&gt;&lt;/author&gt;&lt;author&gt;&lt;style face="normal" font="default" charset="134" size="100%"&gt;</w:instrText>
+      </w:r>
+      <w:r>
+        <w:rPr>
+          <w:rFonts w:hint="eastAsia"/>
+        </w:rPr>
+        <w:instrText>杜瑞颖</w:instrText>
+      </w:r>
+      <w:r>
+        <w:rPr>
+          <w:rFonts w:hint="eastAsia"/>
+        </w:rPr>
+        <w:instrText>&lt;/style&gt;&lt;/author&gt;&lt;/subsidiary-authors&gt;&lt;/contributors&gt;&lt;titles&gt;&lt;title&gt;&lt;style face="normal" font="default" charset="134" size="100%"&gt;</w:instrText>
+      </w:r>
+      <w:r>
+        <w:rPr>
+          <w:rFonts w:hint="eastAsia"/>
+        </w:rPr>
+        <w:instrText>密码编码学与网络安全：原理与实践</w:instrText>
+      </w:r>
+      <w:r>
+        <w:rPr>
+          <w:rFonts w:hint="eastAsia"/>
+        </w:rPr>
+        <w:instrText>&lt;/style&gt;&lt;/title&gt;&lt;secondary-title&gt;&lt;style face="normal" font="default" charset="134" size="100%"&gt;</w:instrText>
+      </w:r>
+      <w:r>
+        <w:rPr>
+          <w:rFonts w:hint="eastAsia"/>
+        </w:rPr>
+        <w:instrText>国外计算机科学教材系列</w:instrText>
+      </w:r>
+      <w:r>
+        <w:rPr>
+          <w:rFonts w:hint="eastAsia"/>
+        </w:rPr>
+        <w:instrText>&lt;/style&gt;&lt;/secondary-title&gt;&lt;/titles&gt;&lt;edition&gt;6th&lt;/edition&gt;&lt;dates&gt;&lt;year&gt;2015&lt;/year&gt;&lt;pub-dates&gt;&lt;date&gt;Mar.&lt;/date&gt;&lt;/pub-dates&gt;&lt;/dates&gt;&lt;pub-location&gt;&lt;style face="normal" font="default" charset="134" size="100%"&gt;</w:instrText>
+      </w:r>
+      <w:r>
+        <w:rPr>
+          <w:rFonts w:hint="eastAsia"/>
+        </w:rPr>
+        <w:instrText>北京</w:instrText>
+      </w:r>
+      <w:r>
+        <w:rPr>
+          <w:rFonts w:hint="eastAsia"/>
+        </w:rPr>
+        <w:instrText>&lt;/style&gt;&lt;/pub-location&gt;&lt;publisher&gt;&lt;style face="normal" font="default" charset="134" size="100%"&gt;</w:instrText>
+      </w:r>
+      <w:r>
+        <w:rPr>
+          <w:rFonts w:hint="eastAsia"/>
+        </w:rPr>
+        <w:instrText>机械工业出版社</w:instrText>
+      </w:r>
+      <w:r>
+        <w:rPr>
+          <w:rFonts w:hint="eastAsia"/>
+        </w:rPr>
+        <w:instrText>&lt;/style&gt;&lt;/publisher&gt;&lt;isbn&gt;978-7-121-24667-8&lt;/isbn&gt;&lt;urls&gt;&lt;/urls&gt;&lt;/record&gt;&lt;/Cite&gt;&lt;/EndNote&gt;</w:instrText>
+      </w:r>
+      <w:r>
+        <w:fldChar w:fldCharType="separate"/>
+      </w:r>
+      <w:r>
+        <w:rPr>
+          <w:noProof/>
+          <w:vertAlign w:val="superscript"/>
+        </w:rPr>
+        <w:t>[1]</w:t>
+      </w:r>
+      <w:r>
+        <w:fldChar w:fldCharType="end"/>
       </w:r>
       <w:r>
         <w:rPr>
@@ -1747,9 +1858,6 @@
       </w:r>
       <m:oMath>
         <m:r>
-          <m:rPr>
-            <m:sty m:val="p"/>
-          </m:rPr>
           <w:rPr>
             <w:rFonts w:ascii="Latin Modern Math" w:hAnsi="Latin Modern Math"/>
           </w:rPr>
@@ -1760,14 +1868,12 @@
             <m:ctrlPr>
               <w:rPr>
                 <w:rFonts w:ascii="Latin Modern Math" w:hAnsi="Latin Modern Math"/>
+                <w:i/>
               </w:rPr>
             </m:ctrlPr>
           </m:sSupPr>
           <m:e>
             <m:r>
-              <m:rPr>
-                <m:sty m:val="p"/>
-              </m:rPr>
               <w:rPr>
                 <w:rFonts w:ascii="Latin Modern Math" w:hAnsi="Latin Modern Math"/>
               </w:rPr>
@@ -1776,9 +1882,6 @@
           </m:e>
           <m:sup>
             <m:r>
-              <m:rPr>
-                <m:sty m:val="p"/>
-              </m:rPr>
               <w:rPr>
                 <w:rFonts w:ascii="Latin Modern Math" w:hAnsi="Latin Modern Math"/>
               </w:rPr>
@@ -1787,9 +1890,6 @@
           </m:sup>
         </m:sSup>
         <m:r>
-          <m:rPr>
-            <m:sty m:val="p"/>
-          </m:rPr>
           <w:rPr>
             <w:rFonts w:ascii="Latin Modern Math" w:hAnsi="Latin Modern Math"/>
           </w:rPr>
@@ -1800,14 +1900,12 @@
             <m:ctrlPr>
               <w:rPr>
                 <w:rFonts w:ascii="Latin Modern Math" w:hAnsi="Latin Modern Math"/>
+                <w:i/>
               </w:rPr>
             </m:ctrlPr>
           </m:sSupPr>
           <m:e>
             <m:r>
-              <m:rPr>
-                <m:sty m:val="p"/>
-              </m:rPr>
               <w:rPr>
                 <w:rFonts w:ascii="Latin Modern Math" w:hAnsi="Latin Modern Math"/>
               </w:rPr>
@@ -1816,9 +1914,6 @@
           </m:e>
           <m:sup>
             <m:r>
-              <m:rPr>
-                <m:sty m:val="p"/>
-              </m:rPr>
               <w:rPr>
                 <w:rFonts w:ascii="Latin Modern Math" w:hAnsi="Latin Modern Math"/>
               </w:rPr>
@@ -1827,18 +1922,12 @@
           </m:sup>
         </m:sSup>
         <m:r>
-          <m:rPr>
-            <m:sty m:val="p"/>
-          </m:rPr>
           <w:rPr>
             <w:rFonts w:ascii="Latin Modern Math" w:hAnsi="Latin Modern Math" w:hint="eastAsia"/>
           </w:rPr>
           <m:t>≠</m:t>
         </m:r>
         <m:r>
-          <m:rPr>
-            <m:sty m:val="p"/>
-          </m:rPr>
           <w:rPr>
             <w:rFonts w:ascii="Latin Modern Math" w:hAnsi="Latin Modern Math"/>
           </w:rPr>
@@ -2343,12 +2432,15 @@
             <m:ctrlPr>
               <w:rPr>
                 <w:rFonts w:ascii="Latin Modern Math" w:hAnsi="Latin Modern Math"/>
-                <w:i/>
               </w:rPr>
             </m:ctrlPr>
           </m:sSubPr>
           <m:e>
             <m:r>
+              <m:rPr>
+                <m:scr m:val="double-struck"/>
+                <m:sty m:val="p"/>
+              </m:rPr>
               <w:rPr>
                 <w:rFonts w:ascii="Latin Modern Math" w:hAnsi="Latin Modern Math"/>
               </w:rPr>
@@ -2957,9 +3049,6 @@
       </w:r>
       <m:oMath>
         <m:r>
-          <m:rPr>
-            <m:sty m:val="p"/>
-          </m:rPr>
           <w:rPr>
             <w:rFonts w:ascii="Latin Modern Math" w:hAnsi="Latin Modern Math"/>
           </w:rPr>
@@ -4125,13 +4214,7 @@
                     <w:rPr>
                       <w:rFonts w:ascii="Latin Modern Math" w:hAnsi="Latin Modern Math" w:hint="eastAsia"/>
                     </w:rPr>
-                    <m:t>&amp;</m:t>
-                  </m:r>
-                  <m:r>
-                    <w:rPr>
-                      <w:rFonts w:ascii="Latin Modern Math" w:hAnsi="Latin Modern Math" w:hint="eastAsia"/>
-                    </w:rPr>
-                    <m:t>P</m:t>
+                    <m:t>&amp;P</m:t>
                   </m:r>
                   <m:r>
                     <w:rPr>
@@ -4169,27 +4252,18 @@
       </w:r>
       <m:oMath>
         <m:r>
-          <m:rPr>
-            <m:sty m:val="p"/>
-          </m:rPr>
           <w:rPr>
             <w:rFonts w:ascii="Latin Modern Math" w:hAnsi="Latin Modern Math"/>
           </w:rPr>
           <m:t>P=n</m:t>
         </m:r>
         <m:r>
-          <m:rPr>
-            <m:sty m:val="p"/>
-          </m:rPr>
           <w:rPr>
             <w:rFonts w:ascii="Latin Modern Math" w:hAnsi="Latin Modern Math" w:hint="eastAsia"/>
           </w:rPr>
           <m:t>×</m:t>
         </m:r>
         <m:r>
-          <m:rPr>
-            <m:sty m:val="p"/>
-          </m:rPr>
           <w:rPr>
             <w:rFonts w:ascii="Latin Modern Math" w:hAnsi="Latin Modern Math"/>
           </w:rPr>
@@ -4204,9 +4278,6 @@
       </w:r>
       <m:oMath>
         <m:r>
-          <m:rPr>
-            <m:sty m:val="p"/>
-          </m:rPr>
           <w:rPr>
             <w:rFonts w:ascii="Latin Modern Math" w:hAnsi="Latin Modern Math"/>
           </w:rPr>
@@ -4233,9 +4304,6 @@
       </w:r>
       <m:oMath>
         <m:r>
-          <m:rPr>
-            <m:sty m:val="p"/>
-          </m:rPr>
           <w:rPr>
             <w:rFonts w:ascii="Latin Modern Math" w:hAnsi="Latin Modern Math"/>
           </w:rPr>
@@ -4276,9 +4344,6 @@
       </w:r>
       <m:oMath>
         <m:r>
-          <m:rPr>
-            <m:sty m:val="p"/>
-          </m:rPr>
           <w:rPr>
             <w:rFonts w:ascii="Latin Modern Math" w:hAnsi="Latin Modern Math"/>
           </w:rPr>
@@ -4297,14 +4362,12 @@
             <m:ctrlPr>
               <w:rPr>
                 <w:rFonts w:ascii="Latin Modern Math" w:hAnsi="Latin Modern Math"/>
+                <w:i/>
               </w:rPr>
             </m:ctrlPr>
           </m:sSubPr>
           <m:e>
             <m:r>
-              <m:rPr>
-                <m:sty m:val="p"/>
-              </m:rPr>
               <w:rPr>
                 <w:rFonts w:ascii="Latin Modern Math" w:hAnsi="Latin Modern Math"/>
               </w:rPr>
@@ -4313,9 +4376,6 @@
           </m:e>
           <m:sub>
             <m:r>
-              <m:rPr>
-                <m:sty m:val="p"/>
-              </m:rPr>
               <w:rPr>
                 <w:rFonts w:ascii="Latin Modern Math" w:hAnsi="Latin Modern Math"/>
               </w:rPr>
@@ -4328,14 +4388,12 @@
             <m:ctrlPr>
               <w:rPr>
                 <w:rFonts w:ascii="Latin Modern Math" w:hAnsi="Latin Modern Math"/>
+                <w:i/>
               </w:rPr>
             </m:ctrlPr>
           </m:dPr>
           <m:e>
             <m:r>
-              <m:rPr>
-                <m:sty m:val="p"/>
-              </m:rPr>
               <w:rPr>
                 <w:rFonts w:ascii="Latin Modern Math" w:hAnsi="Latin Modern Math"/>
               </w:rPr>
@@ -4352,9 +4410,6 @@
       </w:r>
       <m:oMath>
         <m:r>
-          <m:rPr>
-            <m:sty m:val="p"/>
-          </m:rPr>
           <w:rPr>
             <w:rFonts w:ascii="Latin Modern Math" w:hAnsi="Latin Modern Math"/>
           </w:rPr>
@@ -4376,13 +4431,13 @@
     <w:p>
       <w:pPr>
         <w:ind w:firstLineChars="200" w:firstLine="420"/>
+        <w:rPr>
+          <w:i/>
+        </w:rPr>
       </w:pPr>
       <m:oMathPara>
         <m:oMath>
           <m:r>
-            <m:rPr>
-              <m:sty m:val="p"/>
-            </m:rPr>
             <w:rPr>
               <w:rFonts w:ascii="Latin Modern Math" w:hAnsi="Latin Modern Math"/>
             </w:rPr>
@@ -4394,15 +4449,13 @@
               <m:ctrlPr>
                 <w:rPr>
                   <w:rFonts w:ascii="Latin Modern Math" w:hAnsi="Latin Modern Math"/>
+                  <w:i/>
                 </w:rPr>
               </m:ctrlPr>
             </m:radPr>
             <m:deg/>
             <m:e>
               <m:r>
-                <m:rPr>
-                  <m:sty m:val="p"/>
-                </m:rPr>
                 <w:rPr>
                   <w:rFonts w:ascii="Latin Modern Math" w:hAnsi="Latin Modern Math"/>
                 </w:rPr>
@@ -4411,36 +4464,24 @@
             </m:e>
           </m:rad>
           <m:r>
-            <m:rPr>
-              <m:sty m:val="p"/>
-            </m:rPr>
             <w:rPr>
               <w:rFonts w:ascii="Latin Modern Math" w:hAnsi="Latin Modern Math" w:hint="eastAsia"/>
             </w:rPr>
             <m:t>≤</m:t>
           </m:r>
           <m:r>
-            <m:rPr>
-              <m:sty m:val="p"/>
-            </m:rPr>
             <w:rPr>
               <w:rFonts w:ascii="Latin Modern Math" w:hAnsi="Latin Modern Math"/>
             </w:rPr>
             <m:t>N</m:t>
           </m:r>
           <m:r>
-            <m:rPr>
-              <m:sty m:val="p"/>
-            </m:rPr>
             <w:rPr>
               <w:rFonts w:ascii="Latin Modern Math" w:hAnsi="Latin Modern Math" w:hint="eastAsia"/>
             </w:rPr>
             <m:t>≤</m:t>
           </m:r>
           <m:r>
-            <m:rPr>
-              <m:sty m:val="p"/>
-            </m:rPr>
             <w:rPr>
               <w:rFonts w:ascii="Latin Modern Math" w:hAnsi="Latin Modern Math"/>
             </w:rPr>
@@ -4452,15 +4493,13 @@
               <m:ctrlPr>
                 <w:rPr>
                   <w:rFonts w:ascii="Latin Modern Math" w:hAnsi="Latin Modern Math"/>
+                  <w:i/>
                 </w:rPr>
               </m:ctrlPr>
             </m:radPr>
             <m:deg/>
             <m:e>
               <m:r>
-                <m:rPr>
-                  <m:sty m:val="p"/>
-                </m:rPr>
                 <w:rPr>
                   <w:rFonts w:ascii="Latin Modern Math" w:hAnsi="Latin Modern Math"/>
                 </w:rPr>
@@ -4550,6 +4589,9 @@
           </m:sSubPr>
           <m:e>
             <m:r>
+              <m:rPr>
+                <m:scr m:val="double-struck"/>
+              </m:rPr>
               <w:rPr>
                 <w:rFonts w:ascii="Latin Modern Math" w:hAnsi="Latin Modern Math"/>
               </w:rPr>
@@ -4612,21 +4654,7 @@
         <w:rPr>
           <w:rFonts w:hint="eastAsia"/>
         </w:rPr>
-        <w:t>生成公</w:t>
-      </w:r>
-      <w:proofErr w:type="gramStart"/>
-      <w:r>
-        <w:rPr>
-          <w:rFonts w:hint="eastAsia"/>
-        </w:rPr>
-        <w:t>钥</w:t>
-      </w:r>
-      <w:proofErr w:type="gramEnd"/>
-      <w:r>
-        <w:rPr>
-          <w:rFonts w:hint="eastAsia"/>
-        </w:rPr>
-        <w:t>的公式中，乘子</w:t>
+        <w:t>生成公钥的公式中，乘子</w:t>
       </w:r>
       <m:oMath>
         <m:r>
@@ -4887,8 +4915,8 @@
         <w:tblLook w:val="04A0" w:firstRow="1" w:lastRow="0" w:firstColumn="1" w:lastColumn="0" w:noHBand="0" w:noVBand="1"/>
       </w:tblPr>
       <w:tblGrid>
-        <w:gridCol w:w="426"/>
-        <w:gridCol w:w="10773"/>
+        <w:gridCol w:w="447"/>
+        <w:gridCol w:w="10752"/>
       </w:tblGrid>
       <w:tr>
         <w:tc>
@@ -4899,24 +4927,42 @@
           <w:p>
             <w:pPr>
               <w:spacing w:line="280" w:lineRule="exact"/>
+              <w:rPr>
+                <w:rFonts w:ascii="Consolas" w:hAnsi="Consolas"/>
+              </w:rPr>
             </w:pPr>
             <w:r>
+              <w:rPr>
+                <w:rFonts w:ascii="Consolas" w:hAnsi="Consolas"/>
+              </w:rPr>
               <w:t>1</w:t>
             </w:r>
           </w:p>
           <w:p>
             <w:pPr>
               <w:spacing w:line="280" w:lineRule="exact"/>
+              <w:rPr>
+                <w:rFonts w:ascii="Consolas" w:hAnsi="Consolas"/>
+              </w:rPr>
             </w:pPr>
             <w:r>
+              <w:rPr>
+                <w:rFonts w:ascii="Consolas" w:hAnsi="Consolas"/>
+              </w:rPr>
               <w:t>2</w:t>
             </w:r>
           </w:p>
           <w:p>
             <w:pPr>
               <w:spacing w:line="280" w:lineRule="exact"/>
+              <w:rPr>
+                <w:rFonts w:ascii="Consolas" w:hAnsi="Consolas"/>
+              </w:rPr>
             </w:pPr>
             <w:r>
+              <w:rPr>
+                <w:rFonts w:ascii="Consolas" w:hAnsi="Consolas"/>
+              </w:rPr>
               <w:lastRenderedPageBreak/>
               <w:t>3</w:t>
             </w:r>
@@ -4924,162 +4970,279 @@
           <w:p>
             <w:pPr>
               <w:spacing w:line="280" w:lineRule="exact"/>
+              <w:rPr>
+                <w:rFonts w:ascii="Consolas" w:hAnsi="Consolas"/>
+              </w:rPr>
             </w:pPr>
             <w:r>
+              <w:rPr>
+                <w:rFonts w:ascii="Consolas" w:hAnsi="Consolas"/>
+              </w:rPr>
               <w:t>4</w:t>
             </w:r>
           </w:p>
           <w:p>
             <w:pPr>
               <w:spacing w:line="280" w:lineRule="exact"/>
+              <w:rPr>
+                <w:rFonts w:ascii="Consolas" w:hAnsi="Consolas"/>
+              </w:rPr>
             </w:pPr>
             <w:r>
+              <w:rPr>
+                <w:rFonts w:ascii="Consolas" w:hAnsi="Consolas"/>
+              </w:rPr>
               <w:t>5</w:t>
             </w:r>
           </w:p>
           <w:p>
             <w:pPr>
               <w:spacing w:line="280" w:lineRule="exact"/>
+              <w:rPr>
+                <w:rFonts w:ascii="Consolas" w:hAnsi="Consolas"/>
+              </w:rPr>
             </w:pPr>
             <w:r>
+              <w:rPr>
+                <w:rFonts w:ascii="Consolas" w:hAnsi="Consolas"/>
+              </w:rPr>
               <w:t>6</w:t>
             </w:r>
           </w:p>
           <w:p>
             <w:pPr>
               <w:spacing w:line="280" w:lineRule="exact"/>
+              <w:rPr>
+                <w:rFonts w:ascii="Consolas" w:hAnsi="Consolas"/>
+              </w:rPr>
             </w:pPr>
             <w:r>
+              <w:rPr>
+                <w:rFonts w:ascii="Consolas" w:hAnsi="Consolas"/>
+              </w:rPr>
               <w:t>7</w:t>
             </w:r>
           </w:p>
           <w:p>
             <w:pPr>
               <w:spacing w:line="280" w:lineRule="exact"/>
+              <w:rPr>
+                <w:rFonts w:ascii="Consolas" w:hAnsi="Consolas"/>
+              </w:rPr>
             </w:pPr>
             <w:r>
+              <w:rPr>
+                <w:rFonts w:ascii="Consolas" w:hAnsi="Consolas"/>
+              </w:rPr>
               <w:t>8</w:t>
             </w:r>
           </w:p>
           <w:p>
             <w:pPr>
               <w:spacing w:line="280" w:lineRule="exact"/>
+              <w:rPr>
+                <w:rFonts w:ascii="Consolas" w:hAnsi="Consolas"/>
+              </w:rPr>
             </w:pPr>
             <w:r>
+              <w:rPr>
+                <w:rFonts w:ascii="Consolas" w:hAnsi="Consolas"/>
+              </w:rPr>
               <w:t>9</w:t>
             </w:r>
           </w:p>
           <w:p>
             <w:pPr>
               <w:spacing w:line="280" w:lineRule="exact"/>
+              <w:rPr>
+                <w:rFonts w:ascii="Consolas" w:hAnsi="Consolas"/>
+              </w:rPr>
             </w:pPr>
             <w:r>
+              <w:rPr>
+                <w:rFonts w:ascii="Consolas" w:hAnsi="Consolas"/>
+              </w:rPr>
               <w:t>10</w:t>
             </w:r>
           </w:p>
           <w:p>
             <w:pPr>
               <w:spacing w:line="280" w:lineRule="exact"/>
+              <w:rPr>
+                <w:rFonts w:ascii="Consolas" w:hAnsi="Consolas"/>
+              </w:rPr>
             </w:pPr>
             <w:r>
+              <w:rPr>
+                <w:rFonts w:ascii="Consolas" w:hAnsi="Consolas"/>
+              </w:rPr>
               <w:t>11</w:t>
             </w:r>
           </w:p>
           <w:p>
             <w:pPr>
               <w:spacing w:line="280" w:lineRule="exact"/>
+              <w:rPr>
+                <w:rFonts w:ascii="Consolas" w:hAnsi="Consolas"/>
+              </w:rPr>
             </w:pPr>
             <w:r>
+              <w:rPr>
+                <w:rFonts w:ascii="Consolas" w:hAnsi="Consolas"/>
+              </w:rPr>
               <w:t>12</w:t>
             </w:r>
           </w:p>
           <w:p>
             <w:pPr>
               <w:spacing w:line="280" w:lineRule="exact"/>
+              <w:rPr>
+                <w:rFonts w:ascii="Consolas" w:hAnsi="Consolas"/>
+              </w:rPr>
             </w:pPr>
             <w:r>
+              <w:rPr>
+                <w:rFonts w:ascii="Consolas" w:hAnsi="Consolas"/>
+              </w:rPr>
               <w:t>13</w:t>
             </w:r>
           </w:p>
           <w:p>
             <w:pPr>
               <w:spacing w:line="280" w:lineRule="exact"/>
+              <w:rPr>
+                <w:rFonts w:ascii="Consolas" w:hAnsi="Consolas"/>
+              </w:rPr>
             </w:pPr>
             <w:r>
+              <w:rPr>
+                <w:rFonts w:ascii="Consolas" w:hAnsi="Consolas"/>
+              </w:rPr>
               <w:t>14</w:t>
             </w:r>
           </w:p>
           <w:p>
             <w:pPr>
               <w:spacing w:line="280" w:lineRule="exact"/>
+              <w:rPr>
+                <w:rFonts w:ascii="Consolas" w:hAnsi="Consolas"/>
+              </w:rPr>
             </w:pPr>
             <w:r>
+              <w:rPr>
+                <w:rFonts w:ascii="Consolas" w:hAnsi="Consolas"/>
+              </w:rPr>
               <w:t>15</w:t>
             </w:r>
           </w:p>
           <w:p>
             <w:pPr>
               <w:spacing w:line="280" w:lineRule="exact"/>
+              <w:rPr>
+                <w:rFonts w:ascii="Consolas" w:hAnsi="Consolas"/>
+              </w:rPr>
             </w:pPr>
             <w:r>
+              <w:rPr>
+                <w:rFonts w:ascii="Consolas" w:hAnsi="Consolas"/>
+              </w:rPr>
               <w:t>16</w:t>
             </w:r>
           </w:p>
           <w:p>
             <w:pPr>
               <w:spacing w:line="280" w:lineRule="exact"/>
+              <w:rPr>
+                <w:rFonts w:ascii="Consolas" w:hAnsi="Consolas"/>
+              </w:rPr>
             </w:pPr>
             <w:r>
+              <w:rPr>
+                <w:rFonts w:ascii="Consolas" w:hAnsi="Consolas"/>
+              </w:rPr>
               <w:t>17</w:t>
             </w:r>
           </w:p>
           <w:p>
             <w:pPr>
               <w:spacing w:line="280" w:lineRule="exact"/>
+              <w:rPr>
+                <w:rFonts w:ascii="Consolas" w:hAnsi="Consolas"/>
+              </w:rPr>
             </w:pPr>
             <w:r>
+              <w:rPr>
+                <w:rFonts w:ascii="Consolas" w:hAnsi="Consolas"/>
+              </w:rPr>
               <w:t>18</w:t>
             </w:r>
           </w:p>
           <w:p>
             <w:pPr>
               <w:spacing w:line="280" w:lineRule="exact"/>
+              <w:rPr>
+                <w:rFonts w:ascii="Consolas" w:hAnsi="Consolas"/>
+              </w:rPr>
             </w:pPr>
             <w:r>
+              <w:rPr>
+                <w:rFonts w:ascii="Consolas" w:hAnsi="Consolas"/>
+              </w:rPr>
               <w:t>19</w:t>
             </w:r>
           </w:p>
           <w:p>
             <w:pPr>
               <w:spacing w:line="280" w:lineRule="exact"/>
+              <w:rPr>
+                <w:rFonts w:ascii="Consolas" w:hAnsi="Consolas"/>
+              </w:rPr>
             </w:pPr>
             <w:r>
+              <w:rPr>
+                <w:rFonts w:ascii="Consolas" w:hAnsi="Consolas"/>
+              </w:rPr>
               <w:t>20</w:t>
             </w:r>
           </w:p>
           <w:p>
             <w:pPr>
               <w:spacing w:line="280" w:lineRule="exact"/>
+              <w:rPr>
+                <w:rFonts w:ascii="Consolas" w:hAnsi="Consolas"/>
+              </w:rPr>
             </w:pPr>
             <w:r>
+              <w:rPr>
+                <w:rFonts w:ascii="Consolas" w:hAnsi="Consolas"/>
+              </w:rPr>
               <w:t>21</w:t>
             </w:r>
           </w:p>
           <w:p>
             <w:pPr>
               <w:spacing w:line="280" w:lineRule="exact"/>
+              <w:rPr>
+                <w:rFonts w:ascii="Consolas" w:hAnsi="Consolas"/>
+              </w:rPr>
             </w:pPr>
             <w:r>
+              <w:rPr>
+                <w:rFonts w:ascii="Consolas" w:hAnsi="Consolas"/>
+              </w:rPr>
               <w:t>22</w:t>
             </w:r>
           </w:p>
           <w:p>
             <w:pPr>
               <w:spacing w:line="280" w:lineRule="exact"/>
+              <w:rPr>
+                <w:rFonts w:ascii="Consolas" w:hAnsi="Consolas"/>
+              </w:rPr>
             </w:pPr>
             <w:r>
               <w:rPr>
-                <w:rFonts w:hint="eastAsia"/>
+                <w:rFonts w:ascii="Consolas" w:hAnsi="Consolas"/>
               </w:rPr>
               <w:t>23</w:t>
             </w:r>
@@ -7241,10 +7404,8451 @@
         <w:rPr>
           <w:rFonts w:hint="eastAsia"/>
         </w:rPr>
-        <w:t>程序代码</w:t>
+        <w:t>背景材料</w:t>
+      </w:r>
+    </w:p>
+    <w:p>
+      <w:pPr>
+        <w:ind w:firstLineChars="200" w:firstLine="420"/>
+      </w:pPr>
+    </w:p>
+    <w:p>
+      <w:pPr>
+        <w:ind w:firstLineChars="200" w:firstLine="420"/>
+      </w:pPr>
+      <w:r>
+        <w:rPr>
+          <w:rFonts w:hint="eastAsia"/>
+        </w:rPr>
+        <w:t>如果可以将明文</w:t>
+      </w:r>
+      <m:oMath>
+        <m:r>
+          <w:rPr>
+            <w:rFonts w:ascii="Latin Modern Math" w:hAnsi="Latin Modern Math"/>
+          </w:rPr>
+          <m:t>m</m:t>
+        </m:r>
+      </m:oMath>
+      <w:r>
+        <w:rPr>
+          <w:rFonts w:hint="eastAsia"/>
+        </w:rPr>
+        <w:t>进行编码，使之转换为</w:t>
+      </w:r>
+      <m:oMath>
+        <m:sSub>
+          <m:sSubPr>
+            <m:ctrlPr>
+              <w:rPr>
+                <w:rFonts w:ascii="Latin Modern Math" w:hAnsi="Latin Modern Math"/>
+                <w:i/>
+              </w:rPr>
+            </m:ctrlPr>
+          </m:sSubPr>
+          <m:e>
+            <m:r>
+              <w:rPr>
+                <w:rFonts w:ascii="Latin Modern Math" w:hAnsi="Latin Modern Math"/>
+              </w:rPr>
+              <m:t>E</m:t>
+            </m:r>
+          </m:e>
+          <m:sub>
+            <m:r>
+              <w:rPr>
+                <w:rFonts w:ascii="Latin Modern Math" w:hAnsi="Latin Modern Math"/>
+              </w:rPr>
+              <m:t>p</m:t>
+            </m:r>
+          </m:sub>
+        </m:sSub>
+        <m:d>
+          <m:dPr>
+            <m:ctrlPr>
+              <w:rPr>
+                <w:rFonts w:ascii="Latin Modern Math" w:hAnsi="Latin Modern Math"/>
+                <w:i/>
+              </w:rPr>
+            </m:ctrlPr>
+          </m:dPr>
+          <m:e>
+            <m:r>
+              <w:rPr>
+                <w:rFonts w:ascii="Latin Modern Math" w:hAnsi="Latin Modern Math"/>
+              </w:rPr>
+              <m:t>a, b</m:t>
+            </m:r>
+          </m:e>
+        </m:d>
+      </m:oMath>
+      <w:r>
+        <w:rPr>
+          <w:rFonts w:hint="eastAsia"/>
+        </w:rPr>
+        <w:t>上的点的形式，就可以进行椭圆曲线加密。</w:t>
+      </w:r>
+      <w:r>
+        <w:rPr>
+          <w:rFonts w:hint="eastAsia"/>
+        </w:rPr>
+        <w:t>如下，</w:t>
+      </w:r>
+      <w:r>
+        <w:rPr>
+          <w:rFonts w:hint="eastAsia"/>
+        </w:rPr>
+        <w:t>A</w:t>
+      </w:r>
+      <w:r>
+        <w:rPr>
+          <w:rFonts w:hint="eastAsia"/>
+        </w:rPr>
+        <w:t>用户要发送加密消息给</w:t>
+      </w:r>
+      <w:r>
+        <w:rPr>
+          <w:rFonts w:hint="eastAsia"/>
+        </w:rPr>
+        <w:t>B</w:t>
+      </w:r>
+      <w:r>
+        <w:rPr>
+          <w:rFonts w:hint="eastAsia"/>
+        </w:rPr>
+        <w:t>用户，假设消息已经通过某种公开方法完成了编码，那么可以通过如下方式生成公</w:t>
+      </w:r>
+      <w:proofErr w:type="gramStart"/>
+      <w:r>
+        <w:rPr>
+          <w:rFonts w:hint="eastAsia"/>
+        </w:rPr>
+        <w:t>钥</w:t>
+      </w:r>
+      <w:proofErr w:type="gramEnd"/>
+      <w:r>
+        <w:rPr>
+          <w:rFonts w:hint="eastAsia"/>
+        </w:rPr>
+        <w:t>，加密明文以及解密密文。</w:t>
+      </w:r>
+    </w:p>
+    <w:p>
+      <w:pPr>
+        <w:ind w:firstLineChars="200" w:firstLine="420"/>
+      </w:pPr>
+    </w:p>
+    <w:p>
+      <w:pPr>
+        <w:ind w:firstLineChars="200" w:firstLine="420"/>
+        <w:rPr>
+          <w:i/>
+        </w:rPr>
+      </w:pPr>
+      <m:oMathPara>
+        <m:oMath>
+          <m:sSub>
+            <m:sSubPr>
+              <m:ctrlPr>
+                <w:rPr>
+                  <w:rFonts w:ascii="Latin Modern Math" w:hAnsi="Latin Modern Math"/>
+                  <w:i/>
+                </w:rPr>
+              </m:ctrlPr>
+            </m:sSubPr>
+            <m:e>
+              <m:r>
+                <w:rPr>
+                  <w:rFonts w:ascii="Latin Modern Math" w:hAnsi="Latin Modern Math"/>
+                </w:rPr>
+                <m:t>P</m:t>
+              </m:r>
+            </m:e>
+            <m:sub>
+              <m:r>
+                <w:rPr>
+                  <w:rFonts w:ascii="Latin Modern Math" w:hAnsi="Latin Modern Math" w:hint="eastAsia"/>
+                </w:rPr>
+                <m:t>B</m:t>
+              </m:r>
+            </m:sub>
+          </m:sSub>
+          <m:r>
+            <w:rPr>
+              <w:rFonts w:ascii="Latin Modern Math" w:hAnsi="Latin Modern Math"/>
+            </w:rPr>
+            <m:t>=</m:t>
+          </m:r>
+          <m:sSub>
+            <m:sSubPr>
+              <m:ctrlPr>
+                <w:rPr>
+                  <w:rFonts w:ascii="Latin Modern Math" w:hAnsi="Latin Modern Math"/>
+                  <w:i/>
+                </w:rPr>
+              </m:ctrlPr>
+            </m:sSubPr>
+            <m:e>
+              <m:r>
+                <w:rPr>
+                  <w:rFonts w:ascii="Latin Modern Math" w:hAnsi="Latin Modern Math"/>
+                </w:rPr>
+                <m:t>n</m:t>
+              </m:r>
+            </m:e>
+            <m:sub>
+              <m:r>
+                <w:rPr>
+                  <w:rFonts w:ascii="Latin Modern Math" w:hAnsi="Latin Modern Math" w:hint="eastAsia"/>
+                </w:rPr>
+                <m:t>B</m:t>
+              </m:r>
+            </m:sub>
+          </m:sSub>
+          <m:r>
+            <w:rPr>
+              <w:rFonts w:ascii="Latin Modern Math" w:hAnsi="Latin Modern Math" w:hint="eastAsia"/>
+            </w:rPr>
+            <m:t>×</m:t>
+          </m:r>
+          <m:r>
+            <w:rPr>
+              <w:rFonts w:ascii="Latin Modern Math" w:hAnsi="Latin Modern Math"/>
+            </w:rPr>
+            <m:t> G</m:t>
+          </m:r>
+          <m:r>
+            <m:rPr>
+              <m:sty m:val="p"/>
+            </m:rPr>
+            <w:rPr>
+              <w:rFonts w:ascii="Latin Modern Math" w:hAnsi="Latin Modern Math"/>
+            </w:rPr>
+            <w:br/>
+          </m:r>
+        </m:oMath>
+        <m:oMath>
+          <m:sSub>
+            <m:sSubPr>
+              <m:ctrlPr>
+                <w:rPr>
+                  <w:rFonts w:ascii="Latin Modern Math" w:hAnsi="Latin Modern Math"/>
+                  <w:i/>
+                </w:rPr>
+              </m:ctrlPr>
+            </m:sSubPr>
+            <m:e>
+              <m:r>
+                <w:rPr>
+                  <w:rFonts w:ascii="Latin Modern Math" w:hAnsi="Latin Modern Math"/>
+                </w:rPr>
+                <m:t>C</m:t>
+              </m:r>
+            </m:e>
+            <m:sub>
+              <m:r>
+                <w:rPr>
+                  <w:rFonts w:ascii="Latin Modern Math" w:hAnsi="Latin Modern Math"/>
+                </w:rPr>
+                <m:t>m</m:t>
+              </m:r>
+            </m:sub>
+          </m:sSub>
+          <m:r>
+            <w:rPr>
+              <w:rFonts w:ascii="Latin Modern Math" w:hAnsi="Latin Modern Math"/>
+            </w:rPr>
+            <m:t>=</m:t>
+          </m:r>
+          <m:d>
+            <m:dPr>
+              <m:ctrlPr>
+                <w:rPr>
+                  <w:rFonts w:ascii="Latin Modern Math" w:hAnsi="Latin Modern Math"/>
+                  <w:i/>
+                </w:rPr>
+              </m:ctrlPr>
+            </m:dPr>
+            <m:e>
+              <m:r>
+                <w:rPr>
+                  <w:rFonts w:ascii="Latin Modern Math" w:hAnsi="Latin Modern Math"/>
+                </w:rPr>
+                <m:t>kG, </m:t>
+              </m:r>
+              <m:sSub>
+                <m:sSubPr>
+                  <m:ctrlPr>
+                    <w:rPr>
+                      <w:rFonts w:ascii="Latin Modern Math" w:hAnsi="Latin Modern Math"/>
+                      <w:i/>
+                    </w:rPr>
+                  </m:ctrlPr>
+                </m:sSubPr>
+                <m:e>
+                  <m:r>
+                    <w:rPr>
+                      <w:rFonts w:ascii="Latin Modern Math" w:hAnsi="Latin Modern Math"/>
+                    </w:rPr>
+                    <m:t>P</m:t>
+                  </m:r>
+                </m:e>
+                <m:sub>
+                  <m:r>
+                    <w:rPr>
+                      <w:rFonts w:ascii="Latin Modern Math" w:hAnsi="Latin Modern Math"/>
+                    </w:rPr>
+                    <m:t>m</m:t>
+                  </m:r>
+                </m:sub>
+              </m:sSub>
+              <m:r>
+                <w:rPr>
+                  <w:rFonts w:ascii="Latin Modern Math" w:hAnsi="Latin Modern Math"/>
+                </w:rPr>
+                <m:t>+k</m:t>
+              </m:r>
+              <m:sSub>
+                <m:sSubPr>
+                  <m:ctrlPr>
+                    <w:rPr>
+                      <w:rFonts w:ascii="Latin Modern Math" w:hAnsi="Latin Modern Math"/>
+                      <w:i/>
+                    </w:rPr>
+                  </m:ctrlPr>
+                </m:sSubPr>
+                <m:e>
+                  <m:r>
+                    <w:rPr>
+                      <w:rFonts w:ascii="Latin Modern Math" w:hAnsi="Latin Modern Math"/>
+                    </w:rPr>
+                    <m:t>P</m:t>
+                  </m:r>
+                </m:e>
+                <m:sub>
+                  <m:r>
+                    <w:rPr>
+                      <w:rFonts w:ascii="Latin Modern Math" w:hAnsi="Latin Modern Math"/>
+                    </w:rPr>
+                    <m:t>B</m:t>
+                  </m:r>
+                </m:sub>
+              </m:sSub>
+            </m:e>
+          </m:d>
+          <m:r>
+            <w:rPr>
+              <w:rFonts w:ascii="Latin Modern Math" w:hAnsi="Latin Modern Math"/>
+            </w:rPr>
+            <m:t>=</m:t>
+          </m:r>
+          <m:d>
+            <m:dPr>
+              <m:ctrlPr>
+                <w:rPr>
+                  <w:rFonts w:ascii="Latin Modern Math" w:hAnsi="Latin Modern Math"/>
+                  <w:i/>
+                </w:rPr>
+              </m:ctrlPr>
+            </m:dPr>
+            <m:e>
+              <m:sSub>
+                <m:sSubPr>
+                  <m:ctrlPr>
+                    <w:rPr>
+                      <w:rFonts w:ascii="Latin Modern Math" w:hAnsi="Latin Modern Math"/>
+                      <w:i/>
+                    </w:rPr>
+                  </m:ctrlPr>
+                </m:sSubPr>
+                <m:e>
+                  <m:r>
+                    <w:rPr>
+                      <w:rFonts w:ascii="Latin Modern Math" w:hAnsi="Latin Modern Math"/>
+                    </w:rPr>
+                    <m:t>C</m:t>
+                  </m:r>
+                </m:e>
+                <m:sub>
+                  <m:r>
+                    <w:rPr>
+                      <w:rFonts w:ascii="Latin Modern Math" w:hAnsi="Latin Modern Math"/>
+                    </w:rPr>
+                    <m:t>1</m:t>
+                  </m:r>
+                </m:sub>
+              </m:sSub>
+              <m:r>
+                <w:rPr>
+                  <w:rFonts w:ascii="Latin Modern Math" w:hAnsi="Latin Modern Math"/>
+                </w:rPr>
+                <m:t>, </m:t>
+              </m:r>
+              <m:sSub>
+                <m:sSubPr>
+                  <m:ctrlPr>
+                    <w:rPr>
+                      <w:rFonts w:ascii="Latin Modern Math" w:hAnsi="Latin Modern Math"/>
+                      <w:i/>
+                    </w:rPr>
+                  </m:ctrlPr>
+                </m:sSubPr>
+                <m:e>
+                  <m:r>
+                    <w:rPr>
+                      <w:rFonts w:ascii="Latin Modern Math" w:hAnsi="Latin Modern Math"/>
+                    </w:rPr>
+                    <m:t>C</m:t>
+                  </m:r>
+                </m:e>
+                <m:sub>
+                  <m:r>
+                    <w:rPr>
+                      <w:rFonts w:ascii="Latin Modern Math" w:hAnsi="Latin Modern Math"/>
+                    </w:rPr>
+                    <m:t>2</m:t>
+                  </m:r>
+                </m:sub>
+              </m:sSub>
+            </m:e>
+          </m:d>
+          <m:r>
+            <m:rPr>
+              <m:sty m:val="p"/>
+            </m:rPr>
+            <w:rPr>
+              <w:rFonts w:ascii="Latin Modern Math" w:hAnsi="Latin Modern Math"/>
+            </w:rPr>
+            <w:br/>
+          </m:r>
+        </m:oMath>
+        <m:oMath>
+          <m:sSub>
+            <m:sSubPr>
+              <m:ctrlPr>
+                <w:rPr>
+                  <w:rFonts w:ascii="Latin Modern Math" w:hAnsi="Latin Modern Math"/>
+                  <w:i/>
+                </w:rPr>
+              </m:ctrlPr>
+            </m:sSubPr>
+            <m:e>
+              <m:r>
+                <w:rPr>
+                  <w:rFonts w:ascii="Latin Modern Math" w:hAnsi="Latin Modern Math"/>
+                </w:rPr>
+                <m:t>d</m:t>
+              </m:r>
+            </m:e>
+            <m:sub>
+              <m:sSub>
+                <m:sSubPr>
+                  <m:ctrlPr>
+                    <w:rPr>
+                      <w:rFonts w:ascii="Latin Modern Math" w:hAnsi="Latin Modern Math"/>
+                      <w:i/>
+                    </w:rPr>
+                  </m:ctrlPr>
+                </m:sSubPr>
+                <m:e>
+                  <m:r>
+                    <w:rPr>
+                      <w:rFonts w:ascii="Latin Modern Math" w:hAnsi="Latin Modern Math"/>
+                    </w:rPr>
+                    <m:t>n</m:t>
+                  </m:r>
+                </m:e>
+                <m:sub>
+                  <m:r>
+                    <w:rPr>
+                      <w:rFonts w:ascii="Latin Modern Math" w:hAnsi="Latin Modern Math"/>
+                    </w:rPr>
+                    <m:t>B</m:t>
+                  </m:r>
+                </m:sub>
+              </m:sSub>
+            </m:sub>
+          </m:sSub>
+          <m:d>
+            <m:dPr>
+              <m:ctrlPr>
+                <w:rPr>
+                  <w:rFonts w:ascii="Latin Modern Math" w:hAnsi="Latin Modern Math"/>
+                  <w:i/>
+                </w:rPr>
+              </m:ctrlPr>
+            </m:dPr>
+            <m:e>
+              <m:sSub>
+                <m:sSubPr>
+                  <m:ctrlPr>
+                    <w:rPr>
+                      <w:rFonts w:ascii="Latin Modern Math" w:hAnsi="Latin Modern Math"/>
+                      <w:i/>
+                    </w:rPr>
+                  </m:ctrlPr>
+                </m:sSubPr>
+                <m:e>
+                  <m:r>
+                    <w:rPr>
+                      <w:rFonts w:ascii="Latin Modern Math" w:hAnsi="Latin Modern Math"/>
+                    </w:rPr>
+                    <m:t>C</m:t>
+                  </m:r>
+                </m:e>
+                <m:sub>
+                  <m:r>
+                    <w:rPr>
+                      <w:rFonts w:ascii="Latin Modern Math" w:hAnsi="Latin Modern Math"/>
+                    </w:rPr>
+                    <m:t>m</m:t>
+                  </m:r>
+                </m:sub>
+              </m:sSub>
+            </m:e>
+          </m:d>
+          <m:r>
+            <w:rPr>
+              <w:rFonts w:ascii="Latin Modern Math" w:hAnsi="Latin Modern Math"/>
+            </w:rPr>
+            <m:t>=</m:t>
+          </m:r>
+          <m:sSub>
+            <m:sSubPr>
+              <m:ctrlPr>
+                <w:rPr>
+                  <w:rFonts w:ascii="Latin Modern Math" w:hAnsi="Latin Modern Math"/>
+                  <w:i/>
+                </w:rPr>
+              </m:ctrlPr>
+            </m:sSubPr>
+            <m:e>
+              <m:r>
+                <w:rPr>
+                  <w:rFonts w:ascii="Latin Modern Math" w:hAnsi="Latin Modern Math"/>
+                </w:rPr>
+                <m:t>C</m:t>
+              </m:r>
+            </m:e>
+            <m:sub>
+              <m:r>
+                <w:rPr>
+                  <w:rFonts w:ascii="Latin Modern Math" w:hAnsi="Latin Modern Math"/>
+                </w:rPr>
+                <m:t>2</m:t>
+              </m:r>
+            </m:sub>
+          </m:sSub>
+          <m:r>
+            <w:rPr>
+              <w:rFonts w:ascii="Latin Modern Math" w:hAnsi="Latin Modern Math"/>
+            </w:rPr>
+            <m:t>-</m:t>
+          </m:r>
+          <m:sSub>
+            <m:sSubPr>
+              <m:ctrlPr>
+                <w:rPr>
+                  <w:rFonts w:ascii="Latin Modern Math" w:hAnsi="Latin Modern Math"/>
+                  <w:i/>
+                </w:rPr>
+              </m:ctrlPr>
+            </m:sSubPr>
+            <m:e>
+              <m:r>
+                <w:rPr>
+                  <w:rFonts w:ascii="Latin Modern Math" w:hAnsi="Latin Modern Math"/>
+                </w:rPr>
+                <m:t>n</m:t>
+              </m:r>
+            </m:e>
+            <m:sub>
+              <m:r>
+                <w:rPr>
+                  <w:rFonts w:ascii="Latin Modern Math" w:hAnsi="Latin Modern Math"/>
+                </w:rPr>
+                <m:t>B</m:t>
+              </m:r>
+            </m:sub>
+          </m:sSub>
+          <m:sSub>
+            <m:sSubPr>
+              <m:ctrlPr>
+                <w:rPr>
+                  <w:rFonts w:ascii="Latin Modern Math" w:hAnsi="Latin Modern Math"/>
+                  <w:i/>
+                </w:rPr>
+              </m:ctrlPr>
+            </m:sSubPr>
+            <m:e>
+              <m:r>
+                <w:rPr>
+                  <w:rFonts w:ascii="Latin Modern Math" w:hAnsi="Latin Modern Math"/>
+                </w:rPr>
+                <m:t>C</m:t>
+              </m:r>
+            </m:e>
+            <m:sub>
+              <m:r>
+                <w:rPr>
+                  <w:rFonts w:ascii="Latin Modern Math" w:hAnsi="Latin Modern Math"/>
+                </w:rPr>
+                <m:t>1</m:t>
+              </m:r>
+            </m:sub>
+          </m:sSub>
+        </m:oMath>
+      </m:oMathPara>
+    </w:p>
+    <w:p>
+      <w:pPr>
+        <w:ind w:firstLineChars="200" w:firstLine="420"/>
+      </w:pPr>
+    </w:p>
+    <w:p>
+      <w:r>
+        <w:rPr>
+          <w:rFonts w:hint="eastAsia"/>
+        </w:rPr>
+        <w:t>可见，编码是进行加密的前提。有一种</w:t>
+      </w:r>
+      <w:r>
+        <w:rPr>
+          <w:rFonts w:hint="eastAsia"/>
+        </w:rPr>
+        <w:t>ECC</w:t>
+      </w:r>
+      <w:r>
+        <w:t>-ElGamal</w:t>
+      </w:r>
+      <w:r>
+        <w:rPr>
+          <w:rFonts w:hint="eastAsia"/>
+        </w:rPr>
+        <w:t>的变种，叫做</w:t>
+      </w:r>
+      <w:r>
+        <w:rPr>
+          <w:rFonts w:hint="eastAsia"/>
+        </w:rPr>
+        <w:t>MV</w:t>
+      </w:r>
+      <w:r>
+        <w:t>-ElGamal</w:t>
+      </w:r>
+      <w:r>
+        <w:rPr>
+          <w:rFonts w:hint="eastAsia"/>
+        </w:rPr>
+        <w:t>，可以避免这个需要编码的问题。</w:t>
+      </w:r>
+      <w:r>
+        <w:rPr>
+          <w:rFonts w:hint="eastAsia"/>
+        </w:rPr>
+        <w:t>在这个加密变种里面，明文消息</w:t>
+      </w:r>
+      <m:oMath>
+        <m:r>
+          <w:rPr>
+            <w:rFonts w:ascii="Latin Modern Math" w:hAnsi="Latin Modern Math"/>
+          </w:rPr>
+          <m:t>M</m:t>
+        </m:r>
+      </m:oMath>
+      <w:r>
+        <w:rPr>
+          <w:rFonts w:hint="eastAsia"/>
+        </w:rPr>
+        <w:t>变</w:t>
+      </w:r>
+      <w:r>
+        <w:rPr>
+          <w:rFonts w:hint="eastAsia"/>
+        </w:rPr>
+        <w:t>为</w:t>
+      </w:r>
+      <w:r>
+        <w:rPr>
+          <w:rFonts w:hint="eastAsia"/>
+        </w:rPr>
+        <w:t>了两块：</w:t>
+      </w:r>
+      <m:oMath>
+        <m:sSub>
+          <m:sSubPr>
+            <m:ctrlPr>
+              <w:rPr>
+                <w:rFonts w:ascii="Latin Modern Math" w:hAnsi="Latin Modern Math"/>
+                <w:i/>
+              </w:rPr>
+            </m:ctrlPr>
+          </m:sSubPr>
+          <m:e>
+            <m:r>
+              <w:rPr>
+                <w:rFonts w:ascii="Latin Modern Math" w:hAnsi="Latin Modern Math"/>
+              </w:rPr>
+              <m:t>m</m:t>
+            </m:r>
+          </m:e>
+          <m:sub>
+            <m:r>
+              <w:rPr>
+                <w:rFonts w:ascii="Latin Modern Math" w:hAnsi="Latin Modern Math"/>
+              </w:rPr>
+              <m:t>1</m:t>
+            </m:r>
+          </m:sub>
+        </m:sSub>
+        <m:r>
+          <w:rPr>
+            <w:rFonts w:ascii="Latin Modern Math" w:hAnsi="Latin Modern Math"/>
+          </w:rPr>
+          <m:t>, </m:t>
+        </m:r>
+        <m:sSub>
+          <m:sSubPr>
+            <m:ctrlPr>
+              <w:rPr>
+                <w:rFonts w:ascii="Latin Modern Math" w:hAnsi="Latin Modern Math"/>
+                <w:i/>
+              </w:rPr>
+            </m:ctrlPr>
+          </m:sSubPr>
+          <m:e>
+            <m:r>
+              <w:rPr>
+                <w:rFonts w:ascii="Latin Modern Math" w:hAnsi="Latin Modern Math"/>
+              </w:rPr>
+              <m:t>m</m:t>
+            </m:r>
+          </m:e>
+          <m:sub>
+            <m:r>
+              <w:rPr>
+                <w:rFonts w:ascii="Latin Modern Math" w:hAnsi="Latin Modern Math"/>
+              </w:rPr>
+              <m:t>2</m:t>
+            </m:r>
+          </m:sub>
+        </m:sSub>
+      </m:oMath>
+      <w:r>
+        <w:rPr>
+          <w:rFonts w:hint="eastAsia"/>
+        </w:rPr>
+        <w:t>。这也意味着，明文变成了</w:t>
+      </w:r>
+      <m:oMath>
+        <m:sSub>
+          <m:sSubPr>
+            <m:ctrlPr>
+              <w:rPr>
+                <w:rFonts w:ascii="Latin Modern Math" w:hAnsi="Latin Modern Math"/>
+                <w:i/>
+              </w:rPr>
+            </m:ctrlPr>
+          </m:sSubPr>
+          <m:e>
+            <m:r>
+              <m:rPr>
+                <m:scr m:val="double-struck"/>
+              </m:rPr>
+              <w:rPr>
+                <w:rFonts w:ascii="Latin Modern Math" w:hAnsi="Latin Modern Math"/>
+              </w:rPr>
+              <m:t>Z</m:t>
+            </m:r>
+          </m:e>
+          <m:sub>
+            <m:r>
+              <w:rPr>
+                <w:rFonts w:ascii="Latin Modern Math" w:hAnsi="Latin Modern Math"/>
+              </w:rPr>
+              <m:t>p</m:t>
+            </m:r>
+          </m:sub>
+        </m:sSub>
+        <m:r>
+          <w:rPr>
+            <w:rFonts w:ascii="Latin Modern Math" w:hAnsi="Latin Modern Math" w:hint="eastAsia"/>
+          </w:rPr>
+          <m:t>×</m:t>
+        </m:r>
+        <m:sSub>
+          <m:sSubPr>
+            <m:ctrlPr>
+              <w:rPr>
+                <w:rFonts w:ascii="Latin Modern Math" w:hAnsi="Latin Modern Math"/>
+                <w:i/>
+              </w:rPr>
+            </m:ctrlPr>
+          </m:sSubPr>
+          <m:e>
+            <m:r>
+              <m:rPr>
+                <m:scr m:val="double-struck"/>
+              </m:rPr>
+              <w:rPr>
+                <w:rFonts w:ascii="Latin Modern Math" w:hAnsi="Latin Modern Math"/>
+              </w:rPr>
+              <m:t>Z</m:t>
+            </m:r>
+          </m:e>
+          <m:sub>
+            <m:r>
+              <w:rPr>
+                <w:rFonts w:ascii="Latin Modern Math" w:hAnsi="Latin Modern Math"/>
+              </w:rPr>
+              <m:t>p</m:t>
+            </m:r>
+          </m:sub>
+        </m:sSub>
+      </m:oMath>
+      <w:r>
+        <w:rPr>
+          <w:rFonts w:hint="eastAsia"/>
+        </w:rPr>
+        <w:t>中的元素。</w:t>
+      </w:r>
+      <w:r>
+        <w:rPr>
+          <w:rFonts w:hint="eastAsia"/>
+        </w:rPr>
+        <w:t>加密算法如下：</w:t>
       </w:r>
     </w:p>
     <w:p/>
+    <w:p>
+      <w:pPr>
+        <w:rPr>
+          <w:i/>
+        </w:rPr>
+      </w:pPr>
+      <m:oMathPara>
+        <m:oMath>
+          <m:sSub>
+            <m:sSubPr>
+              <m:ctrlPr>
+                <w:rPr>
+                  <w:rFonts w:ascii="Latin Modern Math" w:hAnsi="Latin Modern Math"/>
+                  <w:i/>
+                </w:rPr>
+              </m:ctrlPr>
+            </m:sSubPr>
+            <m:e>
+              <m:r>
+                <w:rPr>
+                  <w:rFonts w:ascii="Latin Modern Math" w:hAnsi="Latin Modern Math"/>
+                </w:rPr>
+                <m:t>e</m:t>
+              </m:r>
+            </m:e>
+            <m:sub>
+              <m:sSub>
+                <m:sSubPr>
+                  <m:ctrlPr>
+                    <w:rPr>
+                      <w:rFonts w:ascii="Latin Modern Math" w:hAnsi="Latin Modern Math"/>
+                      <w:i/>
+                    </w:rPr>
+                  </m:ctrlPr>
+                </m:sSubPr>
+                <m:e>
+                  <m:r>
+                    <w:rPr>
+                      <w:rFonts w:ascii="Latin Modern Math" w:hAnsi="Latin Modern Math"/>
+                    </w:rPr>
+                    <m:t>P</m:t>
+                  </m:r>
+                </m:e>
+                <m:sub>
+                  <m:r>
+                    <w:rPr>
+                      <w:rFonts w:ascii="Latin Modern Math" w:hAnsi="Latin Modern Math"/>
+                    </w:rPr>
+                    <m:t>B</m:t>
+                  </m:r>
+                </m:sub>
+              </m:sSub>
+            </m:sub>
+          </m:sSub>
+          <m:d>
+            <m:dPr>
+              <m:ctrlPr>
+                <w:rPr>
+                  <w:rFonts w:ascii="Latin Modern Math" w:hAnsi="Latin Modern Math"/>
+                  <w:i/>
+                </w:rPr>
+              </m:ctrlPr>
+            </m:dPr>
+            <m:e>
+              <m:r>
+                <w:rPr>
+                  <w:rFonts w:ascii="Latin Modern Math" w:hAnsi="Latin Modern Math"/>
+                </w:rPr>
+                <m:t>M=</m:t>
+              </m:r>
+              <m:d>
+                <m:dPr>
+                  <m:ctrlPr>
+                    <w:rPr>
+                      <w:rFonts w:ascii="Latin Modern Math" w:hAnsi="Latin Modern Math"/>
+                      <w:i/>
+                    </w:rPr>
+                  </m:ctrlPr>
+                </m:dPr>
+                <m:e>
+                  <m:r>
+                    <w:rPr>
+                      <w:rFonts w:ascii="Latin Modern Math" w:hAnsi="Latin Modern Math"/>
+                    </w:rPr>
+                    <m:t>kG, </m:t>
+                  </m:r>
+                  <m:sSub>
+                    <m:sSubPr>
+                      <m:ctrlPr>
+                        <w:rPr>
+                          <w:rFonts w:ascii="Latin Modern Math" w:hAnsi="Latin Modern Math"/>
+                          <w:i/>
+                        </w:rPr>
+                      </m:ctrlPr>
+                    </m:sSubPr>
+                    <m:e>
+                      <m:r>
+                        <w:rPr>
+                          <w:rFonts w:ascii="Latin Modern Math" w:hAnsi="Latin Modern Math"/>
+                        </w:rPr>
+                        <m:t>c</m:t>
+                      </m:r>
+                    </m:e>
+                    <m:sub>
+                      <m:r>
+                        <w:rPr>
+                          <w:rFonts w:ascii="Latin Modern Math" w:hAnsi="Latin Modern Math"/>
+                        </w:rPr>
+                        <m:t>1</m:t>
+                      </m:r>
+                    </m:sub>
+                  </m:sSub>
+                  <m:r>
+                    <w:rPr>
+                      <w:rFonts w:ascii="Latin Modern Math" w:hAnsi="Latin Modern Math"/>
+                    </w:rPr>
+                    <m:t>, </m:t>
+                  </m:r>
+                  <m:sSub>
+                    <m:sSubPr>
+                      <m:ctrlPr>
+                        <w:rPr>
+                          <w:rFonts w:ascii="Latin Modern Math" w:hAnsi="Latin Modern Math"/>
+                          <w:i/>
+                        </w:rPr>
+                      </m:ctrlPr>
+                    </m:sSubPr>
+                    <m:e>
+                      <m:r>
+                        <w:rPr>
+                          <w:rFonts w:ascii="Latin Modern Math" w:hAnsi="Latin Modern Math"/>
+                        </w:rPr>
+                        <m:t>c</m:t>
+                      </m:r>
+                    </m:e>
+                    <m:sub>
+                      <m:r>
+                        <w:rPr>
+                          <w:rFonts w:ascii="Latin Modern Math" w:hAnsi="Latin Modern Math"/>
+                        </w:rPr>
+                        <m:t>2</m:t>
+                      </m:r>
+                    </m:sub>
+                  </m:sSub>
+                </m:e>
+              </m:d>
+            </m:e>
+          </m:d>
+          <m:r>
+            <w:rPr>
+              <w:rFonts w:ascii="Latin Modern Math" w:hAnsi="Latin Modern Math" w:hint="eastAsia"/>
+            </w:rPr>
+            <m:t>∈</m:t>
+          </m:r>
+          <m:sSub>
+            <m:sSubPr>
+              <m:ctrlPr>
+                <w:rPr>
+                  <w:rFonts w:ascii="Latin Modern Math" w:hAnsi="Latin Modern Math"/>
+                  <w:i/>
+                </w:rPr>
+              </m:ctrlPr>
+            </m:sSubPr>
+            <m:e>
+              <m:r>
+                <w:rPr>
+                  <w:rFonts w:ascii="Latin Modern Math" w:hAnsi="Latin Modern Math"/>
+                </w:rPr>
+                <m:t>E</m:t>
+              </m:r>
+            </m:e>
+            <m:sub>
+              <m:r>
+                <w:rPr>
+                  <w:rFonts w:ascii="Latin Modern Math" w:hAnsi="Latin Modern Math"/>
+                </w:rPr>
+                <m:t>p</m:t>
+              </m:r>
+            </m:sub>
+          </m:sSub>
+          <m:d>
+            <m:dPr>
+              <m:ctrlPr>
+                <w:rPr>
+                  <w:rFonts w:ascii="Latin Modern Math" w:hAnsi="Latin Modern Math"/>
+                  <w:i/>
+                </w:rPr>
+              </m:ctrlPr>
+            </m:dPr>
+            <m:e>
+              <m:r>
+                <w:rPr>
+                  <w:rFonts w:ascii="Latin Modern Math" w:hAnsi="Latin Modern Math"/>
+                </w:rPr>
+                <m:t>a, b</m:t>
+              </m:r>
+            </m:e>
+          </m:d>
+          <m:r>
+            <w:rPr>
+              <w:rFonts w:ascii="Latin Modern Math" w:hAnsi="Latin Modern Math" w:hint="eastAsia"/>
+            </w:rPr>
+            <m:t>×</m:t>
+          </m:r>
+          <m:sSub>
+            <m:sSubPr>
+              <m:ctrlPr>
+                <w:rPr>
+                  <w:rFonts w:ascii="Latin Modern Math" w:hAnsi="Latin Modern Math"/>
+                  <w:i/>
+                </w:rPr>
+              </m:ctrlPr>
+            </m:sSubPr>
+            <m:e>
+              <m:r>
+                <m:rPr>
+                  <m:scr m:val="double-struck"/>
+                </m:rPr>
+                <w:rPr>
+                  <w:rFonts w:ascii="Latin Modern Math" w:hAnsi="Latin Modern Math"/>
+                </w:rPr>
+                <m:t>Z</m:t>
+              </m:r>
+            </m:e>
+            <m:sub>
+              <m:r>
+                <w:rPr>
+                  <w:rFonts w:ascii="Latin Modern Math" w:hAnsi="Latin Modern Math"/>
+                </w:rPr>
+                <m:t>p</m:t>
+              </m:r>
+            </m:sub>
+          </m:sSub>
+          <m:r>
+            <w:rPr>
+              <w:rFonts w:ascii="Latin Modern Math" w:hAnsi="Latin Modern Math" w:hint="eastAsia"/>
+            </w:rPr>
+            <m:t>×</m:t>
+          </m:r>
+          <m:sSub>
+            <m:sSubPr>
+              <m:ctrlPr>
+                <w:rPr>
+                  <w:rFonts w:ascii="Latin Modern Math" w:hAnsi="Latin Modern Math"/>
+                  <w:i/>
+                </w:rPr>
+              </m:ctrlPr>
+            </m:sSubPr>
+            <m:e>
+              <m:r>
+                <m:rPr>
+                  <m:scr m:val="double-struck"/>
+                </m:rPr>
+                <w:rPr>
+                  <w:rFonts w:ascii="Latin Modern Math" w:hAnsi="Latin Modern Math"/>
+                </w:rPr>
+                <m:t>Z</m:t>
+              </m:r>
+            </m:e>
+            <m:sub>
+              <m:r>
+                <w:rPr>
+                  <w:rFonts w:ascii="Latin Modern Math" w:hAnsi="Latin Modern Math"/>
+                </w:rPr>
+                <m:t>p</m:t>
+              </m:r>
+            </m:sub>
+          </m:sSub>
+        </m:oMath>
+      </m:oMathPara>
+    </w:p>
+    <w:p/>
+    <w:p>
+      <w:r>
+        <w:rPr>
+          <w:rFonts w:hint="eastAsia"/>
+        </w:rPr>
+        <w:t>其中，</w:t>
+      </w:r>
+      <m:oMath>
+        <m:sSub>
+          <m:sSubPr>
+            <m:ctrlPr>
+              <w:rPr>
+                <w:rFonts w:ascii="Latin Modern Math" w:hAnsi="Latin Modern Math"/>
+                <w:i/>
+              </w:rPr>
+            </m:ctrlPr>
+          </m:sSubPr>
+          <m:e>
+            <m:r>
+              <w:rPr>
+                <w:rFonts w:ascii="Latin Modern Math" w:hAnsi="Latin Modern Math"/>
+              </w:rPr>
+              <m:t>c</m:t>
+            </m:r>
+          </m:e>
+          <m:sub>
+            <m:r>
+              <w:rPr>
+                <w:rFonts w:ascii="Latin Modern Math" w:hAnsi="Latin Modern Math" w:hint="eastAsia"/>
+              </w:rPr>
+              <m:t>1</m:t>
+            </m:r>
+          </m:sub>
+        </m:sSub>
+        <m:r>
+          <w:rPr>
+            <w:rFonts w:ascii="Latin Modern Math" w:hAnsi="Latin Modern Math"/>
+          </w:rPr>
+          <m:t>≡x</m:t>
+        </m:r>
+        <m:sSub>
+          <m:sSubPr>
+            <m:ctrlPr>
+              <w:rPr>
+                <w:rFonts w:ascii="Latin Modern Math" w:hAnsi="Latin Modern Math"/>
+                <w:i/>
+              </w:rPr>
+            </m:ctrlPr>
+          </m:sSubPr>
+          <m:e>
+            <m:r>
+              <w:rPr>
+                <w:rFonts w:ascii="Latin Modern Math" w:hAnsi="Latin Modern Math"/>
+              </w:rPr>
+              <m:t>m</m:t>
+            </m:r>
+          </m:e>
+          <m:sub>
+            <m:r>
+              <w:rPr>
+                <w:rFonts w:ascii="Latin Modern Math" w:hAnsi="Latin Modern Math"/>
+              </w:rPr>
+              <m:t>1</m:t>
+            </m:r>
+          </m:sub>
+        </m:sSub>
+        <m:r>
+          <w:rPr>
+            <w:rFonts w:ascii="Latin Modern Math" w:hAnsi="Latin Modern Math"/>
+          </w:rPr>
+          <m:t> </m:t>
+        </m:r>
+        <m:d>
+          <m:dPr>
+            <m:ctrlPr>
+              <w:rPr>
+                <w:rFonts w:ascii="Latin Modern Math" w:hAnsi="Latin Modern Math"/>
+                <w:i/>
+              </w:rPr>
+            </m:ctrlPr>
+          </m:dPr>
+          <m:e>
+            <m:r>
+              <m:rPr>
+                <m:sty m:val="p"/>
+              </m:rPr>
+              <w:rPr>
+                <w:rFonts w:ascii="Latin Modern Math" w:hAnsi="Latin Modern Math"/>
+              </w:rPr>
+              <m:t>mod</m:t>
+            </m:r>
+            <m:r>
+              <w:rPr>
+                <w:rFonts w:ascii="Latin Modern Math" w:hAnsi="Latin Modern Math"/>
+              </w:rPr>
+              <m:t> p</m:t>
+            </m:r>
+          </m:e>
+        </m:d>
+      </m:oMath>
+      <w:r>
+        <w:rPr>
+          <w:rFonts w:hint="eastAsia"/>
+        </w:rPr>
+        <w:t>，</w:t>
+      </w:r>
+      <m:oMath>
+        <m:sSub>
+          <m:sSubPr>
+            <m:ctrlPr>
+              <w:rPr>
+                <w:rFonts w:ascii="Latin Modern Math" w:hAnsi="Latin Modern Math"/>
+                <w:i/>
+              </w:rPr>
+            </m:ctrlPr>
+          </m:sSubPr>
+          <m:e>
+            <m:r>
+              <w:rPr>
+                <w:rFonts w:ascii="Latin Modern Math" w:hAnsi="Latin Modern Math"/>
+              </w:rPr>
+              <m:t>c</m:t>
+            </m:r>
+          </m:e>
+          <m:sub>
+            <m:r>
+              <w:rPr>
+                <w:rFonts w:ascii="Latin Modern Math" w:hAnsi="Latin Modern Math"/>
+              </w:rPr>
+              <m:t>2</m:t>
+            </m:r>
+          </m:sub>
+        </m:sSub>
+        <m:r>
+          <w:rPr>
+            <w:rFonts w:ascii="Latin Modern Math" w:hAnsi="Latin Modern Math"/>
+          </w:rPr>
+          <m:t>≡y</m:t>
+        </m:r>
+        <m:sSub>
+          <m:sSubPr>
+            <m:ctrlPr>
+              <w:rPr>
+                <w:rFonts w:ascii="Latin Modern Math" w:hAnsi="Latin Modern Math"/>
+                <w:i/>
+              </w:rPr>
+            </m:ctrlPr>
+          </m:sSubPr>
+          <m:e>
+            <m:r>
+              <w:rPr>
+                <w:rFonts w:ascii="Latin Modern Math" w:hAnsi="Latin Modern Math"/>
+              </w:rPr>
+              <m:t>m</m:t>
+            </m:r>
+          </m:e>
+          <m:sub>
+            <m:r>
+              <w:rPr>
+                <w:rFonts w:ascii="Latin Modern Math" w:hAnsi="Latin Modern Math"/>
+              </w:rPr>
+              <m:t>2</m:t>
+            </m:r>
+          </m:sub>
+        </m:sSub>
+        <m:r>
+          <w:rPr>
+            <w:rFonts w:ascii="Latin Modern Math" w:hAnsi="Latin Modern Math"/>
+          </w:rPr>
+          <m:t> </m:t>
+        </m:r>
+        <m:d>
+          <m:dPr>
+            <m:ctrlPr>
+              <w:rPr>
+                <w:rFonts w:ascii="Latin Modern Math" w:hAnsi="Latin Modern Math"/>
+                <w:i/>
+              </w:rPr>
+            </m:ctrlPr>
+          </m:dPr>
+          <m:e>
+            <m:r>
+              <m:rPr>
+                <m:sty m:val="p"/>
+              </m:rPr>
+              <w:rPr>
+                <w:rFonts w:ascii="Latin Modern Math" w:hAnsi="Latin Modern Math"/>
+              </w:rPr>
+              <m:t>mod</m:t>
+            </m:r>
+            <m:r>
+              <w:rPr>
+                <w:rFonts w:ascii="Latin Modern Math" w:hAnsi="Latin Modern Math"/>
+              </w:rPr>
+              <m:t> p</m:t>
+            </m:r>
+          </m:e>
+        </m:d>
+      </m:oMath>
+      <w:r>
+        <w:rPr>
+          <w:rFonts w:hint="eastAsia"/>
+        </w:rPr>
+        <w:t>，这里</w:t>
+      </w:r>
+      <m:oMath>
+        <m:d>
+          <m:dPr>
+            <m:ctrlPr>
+              <w:rPr>
+                <w:rFonts w:ascii="Latin Modern Math" w:hAnsi="Latin Modern Math"/>
+                <w:i/>
+              </w:rPr>
+            </m:ctrlPr>
+          </m:dPr>
+          <m:e>
+            <m:r>
+              <w:rPr>
+                <w:rFonts w:ascii="Latin Modern Math" w:hAnsi="Latin Modern Math"/>
+              </w:rPr>
+              <m:t>x, y</m:t>
+            </m:r>
+          </m:e>
+        </m:d>
+        <m:r>
+          <w:rPr>
+            <w:rFonts w:ascii="Latin Modern Math" w:hAnsi="Latin Modern Math"/>
+          </w:rPr>
+          <m:t>=k</m:t>
+        </m:r>
+        <m:sSub>
+          <m:sSubPr>
+            <m:ctrlPr>
+              <w:rPr>
+                <w:rFonts w:ascii="Latin Modern Math" w:hAnsi="Latin Modern Math"/>
+                <w:i/>
+              </w:rPr>
+            </m:ctrlPr>
+          </m:sSubPr>
+          <m:e>
+            <m:r>
+              <w:rPr>
+                <w:rFonts w:ascii="Latin Modern Math" w:hAnsi="Latin Modern Math"/>
+              </w:rPr>
+              <m:t>P</m:t>
+            </m:r>
+          </m:e>
+          <m:sub>
+            <m:r>
+              <w:rPr>
+                <w:rFonts w:ascii="Latin Modern Math" w:hAnsi="Latin Modern Math"/>
+              </w:rPr>
+              <m:t>B</m:t>
+            </m:r>
+          </m:sub>
+        </m:sSub>
+      </m:oMath>
+      <w:r>
+        <w:rPr>
+          <w:rFonts w:hint="eastAsia"/>
+        </w:rPr>
+        <w:t>。这里假设</w:t>
+      </w:r>
+      <m:oMath>
+        <m:r>
+          <w:rPr>
+            <w:rFonts w:ascii="Latin Modern Math" w:hAnsi="Latin Modern Math"/>
+          </w:rPr>
+          <m:t>x, y</m:t>
+        </m:r>
+        <m:r>
+          <w:rPr>
+            <w:rFonts w:ascii="Latin Modern Math" w:hAnsi="Latin Modern Math" w:hint="eastAsia"/>
+          </w:rPr>
+          <m:t>≠</m:t>
+        </m:r>
+        <m:r>
+          <w:rPr>
+            <w:rFonts w:ascii="Latin Modern Math" w:hAnsi="Latin Modern Math"/>
+          </w:rPr>
+          <m:t>0</m:t>
+        </m:r>
+      </m:oMath>
+      <w:r>
+        <w:rPr>
+          <w:rFonts w:hint="eastAsia"/>
+        </w:rPr>
+        <w:t>，否则就重新选一个</w:t>
+      </w:r>
+      <m:oMath>
+        <m:r>
+          <w:rPr>
+            <w:rFonts w:ascii="Latin Modern Math" w:hAnsi="Latin Modern Math"/>
+          </w:rPr>
+          <m:t>k</m:t>
+        </m:r>
+      </m:oMath>
+      <w:r>
+        <w:rPr>
+          <w:rFonts w:hint="eastAsia"/>
+        </w:rPr>
+        <w:t>。</w:t>
+      </w:r>
+      <w:r>
+        <w:rPr>
+          <w:rFonts w:hint="eastAsia"/>
+        </w:rPr>
+        <w:t>可以看出，这种编码确实解决了复杂编码的问题，通过</w:t>
+      </w:r>
+      <m:oMath>
+        <m:r>
+          <m:rPr>
+            <m:sty m:val="p"/>
+          </m:rPr>
+          <w:rPr>
+            <w:rFonts w:ascii="Latin Modern Math" w:hAnsi="Latin Modern Math"/>
+          </w:rPr>
+          <m:t>k</m:t>
+        </m:r>
+        <m:sSub>
+          <m:sSubPr>
+            <m:ctrlPr>
+              <w:rPr>
+                <w:rFonts w:ascii="Latin Modern Math" w:hAnsi="Latin Modern Math"/>
+              </w:rPr>
+            </m:ctrlPr>
+          </m:sSubPr>
+          <m:e>
+            <m:r>
+              <m:rPr>
+                <m:sty m:val="p"/>
+              </m:rPr>
+              <w:rPr>
+                <w:rFonts w:ascii="Latin Modern Math" w:hAnsi="Latin Modern Math"/>
+              </w:rPr>
+              <m:t>P</m:t>
+            </m:r>
+          </m:e>
+          <m:sub>
+            <m:r>
+              <m:rPr>
+                <m:sty m:val="p"/>
+              </m:rPr>
+              <w:rPr>
+                <w:rFonts w:ascii="Latin Modern Math" w:hAnsi="Latin Modern Math"/>
+              </w:rPr>
+              <m:t>B</m:t>
+            </m:r>
+          </m:sub>
+        </m:sSub>
+      </m:oMath>
+      <w:r>
+        <w:rPr>
+          <w:rFonts w:hint="eastAsia"/>
+        </w:rPr>
+        <w:t>的两个坐标，也可以迅速加密分组的信息，同时，信息是可以还原的，因为</w:t>
+      </w:r>
+      <m:oMath>
+        <m:d>
+          <m:dPr>
+            <m:ctrlPr>
+              <w:rPr>
+                <w:rFonts w:ascii="Latin Modern Math" w:hAnsi="Latin Modern Math"/>
+                <w:i/>
+              </w:rPr>
+            </m:ctrlPr>
+          </m:dPr>
+          <m:e>
+            <m:r>
+              <w:rPr>
+                <w:rFonts w:ascii="Latin Modern Math" w:hAnsi="Latin Modern Math"/>
+              </w:rPr>
+              <m:t>x, y</m:t>
+            </m:r>
+          </m:e>
+        </m:d>
+        <m:r>
+          <w:rPr>
+            <w:rFonts w:ascii="Latin Modern Math" w:hAnsi="Latin Modern Math"/>
+          </w:rPr>
+          <m:t>=k</m:t>
+        </m:r>
+        <m:sSub>
+          <m:sSubPr>
+            <m:ctrlPr>
+              <w:rPr>
+                <w:rFonts w:ascii="Latin Modern Math" w:hAnsi="Latin Modern Math"/>
+                <w:i/>
+              </w:rPr>
+            </m:ctrlPr>
+          </m:sSubPr>
+          <m:e>
+            <m:r>
+              <w:rPr>
+                <w:rFonts w:ascii="Latin Modern Math" w:hAnsi="Latin Modern Math"/>
+              </w:rPr>
+              <m:t>P</m:t>
+            </m:r>
+          </m:e>
+          <m:sub>
+            <m:r>
+              <w:rPr>
+                <w:rFonts w:ascii="Latin Modern Math" w:hAnsi="Latin Modern Math"/>
+              </w:rPr>
+              <m:t>B</m:t>
+            </m:r>
+          </m:sub>
+        </m:sSub>
+        <m:r>
+          <w:rPr>
+            <w:rFonts w:ascii="Latin Modern Math" w:hAnsi="Latin Modern Math" w:hint="eastAsia"/>
+          </w:rPr>
+          <m:t>=k</m:t>
+        </m:r>
+        <m:sSub>
+          <m:sSubPr>
+            <m:ctrlPr>
+              <w:rPr>
+                <w:rFonts w:ascii="Latin Modern Math" w:hAnsi="Latin Modern Math"/>
+                <w:i/>
+              </w:rPr>
+            </m:ctrlPr>
+          </m:sSubPr>
+          <m:e>
+            <m:r>
+              <w:rPr>
+                <w:rFonts w:ascii="Latin Modern Math" w:hAnsi="Latin Modern Math"/>
+              </w:rPr>
+              <m:t>n</m:t>
+            </m:r>
+          </m:e>
+          <m:sub>
+            <m:r>
+              <w:rPr>
+                <w:rFonts w:ascii="Latin Modern Math" w:hAnsi="Latin Modern Math"/>
+              </w:rPr>
+              <m:t>B</m:t>
+            </m:r>
+          </m:sub>
+        </m:sSub>
+        <m:r>
+          <w:rPr>
+            <w:rFonts w:ascii="Latin Modern Math" w:hAnsi="Latin Modern Math"/>
+          </w:rPr>
+          <m:t>G</m:t>
+        </m:r>
+      </m:oMath>
+      <w:r>
+        <w:rPr>
+          <w:rFonts w:hint="eastAsia"/>
+        </w:rPr>
+        <w:t>，即最后只要用私</w:t>
+      </w:r>
+      <w:proofErr w:type="gramStart"/>
+      <w:r>
+        <w:rPr>
+          <w:rFonts w:hint="eastAsia"/>
+        </w:rPr>
+        <w:t>钥乘</w:t>
+      </w:r>
+      <w:r>
+        <w:rPr>
+          <w:rFonts w:hint="eastAsia"/>
+        </w:rPr>
+        <w:t>指</w:t>
+      </w:r>
+      <w:r>
+        <w:rPr>
+          <w:rFonts w:hint="eastAsia"/>
+        </w:rPr>
+        <w:t>数</w:t>
+      </w:r>
+      <w:proofErr w:type="gramEnd"/>
+      <w:r>
+        <w:rPr>
+          <w:rFonts w:hint="eastAsia"/>
+        </w:rPr>
+        <w:t>式</w:t>
+      </w:r>
+      <m:oMath>
+        <m:r>
+          <w:rPr>
+            <w:rFonts w:ascii="Latin Modern Math" w:hAnsi="Latin Modern Math"/>
+          </w:rPr>
+          <m:t>kG</m:t>
+        </m:r>
+      </m:oMath>
+      <w:r>
+        <w:rPr>
+          <w:rFonts w:hint="eastAsia"/>
+        </w:rPr>
+        <w:t>即可</w:t>
+      </w:r>
+      <w:r>
+        <w:rPr>
+          <w:rFonts w:hint="eastAsia"/>
+        </w:rPr>
+        <w:t>。</w:t>
+      </w:r>
+      <w:r>
+        <w:rPr>
+          <w:rFonts w:hint="eastAsia"/>
+        </w:rPr>
+        <w:t>所以</w:t>
+      </w:r>
+      <w:r>
+        <w:rPr>
+          <w:rFonts w:hint="eastAsia"/>
+        </w:rPr>
+        <w:t>相应的解密函数为</w:t>
+      </w:r>
+    </w:p>
+    <w:p/>
+    <w:p>
+      <m:oMathPara>
+        <m:oMath>
+          <m:sSub>
+            <m:sSubPr>
+              <m:ctrlPr>
+                <w:rPr>
+                  <w:rFonts w:ascii="Latin Modern Math" w:hAnsi="Latin Modern Math"/>
+                  <w:i/>
+                </w:rPr>
+              </m:ctrlPr>
+            </m:sSubPr>
+            <m:e>
+              <m:r>
+                <w:rPr>
+                  <w:rFonts w:ascii="Latin Modern Math" w:hAnsi="Latin Modern Math"/>
+                </w:rPr>
+                <m:t>d</m:t>
+              </m:r>
+            </m:e>
+            <m:sub>
+              <m:sSub>
+                <m:sSubPr>
+                  <m:ctrlPr>
+                    <w:rPr>
+                      <w:rFonts w:ascii="Latin Modern Math" w:hAnsi="Latin Modern Math"/>
+                      <w:i/>
+                    </w:rPr>
+                  </m:ctrlPr>
+                </m:sSubPr>
+                <m:e>
+                  <m:r>
+                    <w:rPr>
+                      <w:rFonts w:ascii="Latin Modern Math" w:hAnsi="Latin Modern Math"/>
+                    </w:rPr>
+                    <m:t>n</m:t>
+                  </m:r>
+                </m:e>
+                <m:sub>
+                  <m:r>
+                    <w:rPr>
+                      <w:rFonts w:ascii="Latin Modern Math" w:hAnsi="Latin Modern Math"/>
+                    </w:rPr>
+                    <m:t>B</m:t>
+                  </m:r>
+                </m:sub>
+              </m:sSub>
+            </m:sub>
+          </m:sSub>
+          <m:d>
+            <m:dPr>
+              <m:ctrlPr>
+                <w:rPr>
+                  <w:rFonts w:ascii="Latin Modern Math" w:hAnsi="Latin Modern Math"/>
+                  <w:i/>
+                </w:rPr>
+              </m:ctrlPr>
+            </m:dPr>
+            <m:e>
+              <m:sSub>
+                <m:sSubPr>
+                  <m:ctrlPr>
+                    <w:rPr>
+                      <w:rFonts w:ascii="Latin Modern Math" w:hAnsi="Latin Modern Math"/>
+                      <w:i/>
+                    </w:rPr>
+                  </m:ctrlPr>
+                </m:sSubPr>
+                <m:e>
+                  <m:r>
+                    <w:rPr>
+                      <w:rFonts w:ascii="Latin Modern Math" w:hAnsi="Latin Modern Math"/>
+                    </w:rPr>
+                    <m:t>C</m:t>
+                  </m:r>
+                </m:e>
+                <m:sub>
+                  <m:r>
+                    <w:rPr>
+                      <w:rFonts w:ascii="Latin Modern Math" w:hAnsi="Latin Modern Math"/>
+                    </w:rPr>
+                    <m:t>0</m:t>
+                  </m:r>
+                </m:sub>
+              </m:sSub>
+              <m:r>
+                <w:rPr>
+                  <w:rFonts w:ascii="Latin Modern Math" w:hAnsi="Latin Modern Math"/>
+                </w:rPr>
+                <m:t>, </m:t>
+              </m:r>
+              <m:sSub>
+                <m:sSubPr>
+                  <m:ctrlPr>
+                    <w:rPr>
+                      <w:rFonts w:ascii="Latin Modern Math" w:hAnsi="Latin Modern Math"/>
+                      <w:i/>
+                    </w:rPr>
+                  </m:ctrlPr>
+                </m:sSubPr>
+                <m:e>
+                  <m:r>
+                    <w:rPr>
+                      <w:rFonts w:ascii="Latin Modern Math" w:hAnsi="Latin Modern Math"/>
+                    </w:rPr>
+                    <m:t>c</m:t>
+                  </m:r>
+                </m:e>
+                <m:sub>
+                  <m:r>
+                    <w:rPr>
+                      <w:rFonts w:ascii="Latin Modern Math" w:hAnsi="Latin Modern Math"/>
+                    </w:rPr>
+                    <m:t>1</m:t>
+                  </m:r>
+                </m:sub>
+              </m:sSub>
+              <m:r>
+                <w:rPr>
+                  <w:rFonts w:ascii="Latin Modern Math" w:hAnsi="Latin Modern Math"/>
+                </w:rPr>
+                <m:t>, </m:t>
+              </m:r>
+              <m:sSub>
+                <m:sSubPr>
+                  <m:ctrlPr>
+                    <w:rPr>
+                      <w:rFonts w:ascii="Latin Modern Math" w:hAnsi="Latin Modern Math"/>
+                      <w:i/>
+                    </w:rPr>
+                  </m:ctrlPr>
+                </m:sSubPr>
+                <m:e>
+                  <m:r>
+                    <w:rPr>
+                      <w:rFonts w:ascii="Latin Modern Math" w:hAnsi="Latin Modern Math"/>
+                    </w:rPr>
+                    <m:t>c</m:t>
+                  </m:r>
+                </m:e>
+                <m:sub>
+                  <m:r>
+                    <w:rPr>
+                      <w:rFonts w:ascii="Latin Modern Math" w:hAnsi="Latin Modern Math"/>
+                    </w:rPr>
+                    <m:t>2</m:t>
+                  </m:r>
+                </m:sub>
+              </m:sSub>
+            </m:e>
+          </m:d>
+          <m:r>
+            <w:rPr>
+              <w:rFonts w:ascii="Latin Modern Math" w:hAnsi="Latin Modern Math"/>
+            </w:rPr>
+            <m:t>=</m:t>
+          </m:r>
+          <m:d>
+            <m:dPr>
+              <m:ctrlPr>
+                <w:rPr>
+                  <w:rFonts w:ascii="Latin Modern Math" w:hAnsi="Latin Modern Math"/>
+                  <w:i/>
+                </w:rPr>
+              </m:ctrlPr>
+            </m:dPr>
+            <m:e>
+              <m:sSub>
+                <m:sSubPr>
+                  <m:ctrlPr>
+                    <w:rPr>
+                      <w:rFonts w:ascii="Latin Modern Math" w:hAnsi="Latin Modern Math"/>
+                      <w:i/>
+                    </w:rPr>
+                  </m:ctrlPr>
+                </m:sSubPr>
+                <m:e>
+                  <m:r>
+                    <w:rPr>
+                      <w:rFonts w:ascii="Latin Modern Math" w:hAnsi="Latin Modern Math"/>
+                    </w:rPr>
+                    <m:t>c</m:t>
+                  </m:r>
+                </m:e>
+                <m:sub>
+                  <m:r>
+                    <w:rPr>
+                      <w:rFonts w:ascii="Latin Modern Math" w:hAnsi="Latin Modern Math"/>
+                    </w:rPr>
+                    <m:t>1</m:t>
+                  </m:r>
+                </m:sub>
+              </m:sSub>
+              <m:sSup>
+                <m:sSupPr>
+                  <m:ctrlPr>
+                    <w:rPr>
+                      <w:rFonts w:ascii="Latin Modern Math" w:hAnsi="Latin Modern Math"/>
+                      <w:i/>
+                    </w:rPr>
+                  </m:ctrlPr>
+                </m:sSupPr>
+                <m:e>
+                  <m:r>
+                    <w:rPr>
+                      <w:rFonts w:ascii="Latin Modern Math" w:hAnsi="Latin Modern Math"/>
+                    </w:rPr>
+                    <m:t>x</m:t>
+                  </m:r>
+                </m:e>
+                <m:sup>
+                  <m:r>
+                    <w:rPr>
+                      <w:rFonts w:ascii="Latin Modern Math" w:hAnsi="Latin Modern Math"/>
+                    </w:rPr>
+                    <m:t>-1</m:t>
+                  </m:r>
+                </m:sup>
+              </m:sSup>
+              <m:r>
+                <w:rPr>
+                  <w:rFonts w:ascii="Latin Modern Math" w:hAnsi="Latin Modern Math"/>
+                </w:rPr>
+                <m:t>, </m:t>
+              </m:r>
+              <m:sSub>
+                <m:sSubPr>
+                  <m:ctrlPr>
+                    <w:rPr>
+                      <w:rFonts w:ascii="Latin Modern Math" w:hAnsi="Latin Modern Math"/>
+                      <w:i/>
+                    </w:rPr>
+                  </m:ctrlPr>
+                </m:sSubPr>
+                <m:e>
+                  <m:r>
+                    <w:rPr>
+                      <w:rFonts w:ascii="Latin Modern Math" w:hAnsi="Latin Modern Math"/>
+                    </w:rPr>
+                    <m:t>c</m:t>
+                  </m:r>
+                </m:e>
+                <m:sub>
+                  <m:r>
+                    <w:rPr>
+                      <w:rFonts w:ascii="Latin Modern Math" w:hAnsi="Latin Modern Math"/>
+                    </w:rPr>
+                    <m:t>2</m:t>
+                  </m:r>
+                </m:sub>
+              </m:sSub>
+              <m:sSup>
+                <m:sSupPr>
+                  <m:ctrlPr>
+                    <w:rPr>
+                      <w:rFonts w:ascii="Latin Modern Math" w:hAnsi="Latin Modern Math"/>
+                      <w:i/>
+                    </w:rPr>
+                  </m:ctrlPr>
+                </m:sSupPr>
+                <m:e>
+                  <m:r>
+                    <w:rPr>
+                      <w:rFonts w:ascii="Latin Modern Math" w:hAnsi="Latin Modern Math"/>
+                    </w:rPr>
+                    <m:t>y</m:t>
+                  </m:r>
+                </m:e>
+                <m:sup>
+                  <m:r>
+                    <w:rPr>
+                      <w:rFonts w:ascii="Latin Modern Math" w:hAnsi="Latin Modern Math"/>
+                    </w:rPr>
+                    <m:t>-1</m:t>
+                  </m:r>
+                </m:sup>
+              </m:sSup>
+            </m:e>
+          </m:d>
+        </m:oMath>
+      </m:oMathPara>
+    </w:p>
+    <w:p/>
+    <w:p>
+      <w:r>
+        <w:rPr>
+          <w:rFonts w:hint="eastAsia"/>
+        </w:rPr>
+        <w:t>这里的</w:t>
+      </w:r>
+      <m:oMath>
+        <m:d>
+          <m:dPr>
+            <m:ctrlPr>
+              <w:rPr>
+                <w:rFonts w:ascii="Latin Modern Math" w:hAnsi="Latin Modern Math"/>
+                <w:i/>
+              </w:rPr>
+            </m:ctrlPr>
+          </m:dPr>
+          <m:e>
+            <m:r>
+              <w:rPr>
+                <w:rFonts w:ascii="Latin Modern Math" w:hAnsi="Latin Modern Math"/>
+              </w:rPr>
+              <m:t>x, y</m:t>
+            </m:r>
+          </m:e>
+        </m:d>
+        <m:r>
+          <w:rPr>
+            <w:rFonts w:ascii="Latin Modern Math" w:hAnsi="Latin Modern Math"/>
+          </w:rPr>
+          <m:t>=k</m:t>
+        </m:r>
+        <m:sSub>
+          <m:sSubPr>
+            <m:ctrlPr>
+              <w:rPr>
+                <w:rFonts w:ascii="Latin Modern Math" w:hAnsi="Latin Modern Math"/>
+                <w:i/>
+              </w:rPr>
+            </m:ctrlPr>
+          </m:sSubPr>
+          <m:e>
+            <m:r>
+              <w:rPr>
+                <w:rFonts w:ascii="Latin Modern Math" w:hAnsi="Latin Modern Math"/>
+              </w:rPr>
+              <m:t>C</m:t>
+            </m:r>
+          </m:e>
+          <m:sub>
+            <m:r>
+              <w:rPr>
+                <w:rFonts w:ascii="Latin Modern Math" w:hAnsi="Latin Modern Math"/>
+              </w:rPr>
+              <m:t>0</m:t>
+            </m:r>
+          </m:sub>
+        </m:sSub>
+      </m:oMath>
+      <w:r>
+        <w:rPr>
+          <w:rFonts w:hint="eastAsia"/>
+        </w:rPr>
+        <w:t>，之后合并输出</w:t>
+      </w:r>
+      <m:oMath>
+        <m:sSub>
+          <m:sSubPr>
+            <m:ctrlPr>
+              <w:rPr>
+                <w:rFonts w:ascii="Latin Modern Math" w:hAnsi="Latin Modern Math"/>
+                <w:i/>
+              </w:rPr>
+            </m:ctrlPr>
+          </m:sSubPr>
+          <m:e>
+            <m:r>
+              <w:rPr>
+                <w:rFonts w:ascii="Latin Modern Math" w:hAnsi="Latin Modern Math"/>
+              </w:rPr>
+              <m:t>c</m:t>
+            </m:r>
+          </m:e>
+          <m:sub>
+            <m:r>
+              <w:rPr>
+                <w:rFonts w:ascii="Latin Modern Math" w:hAnsi="Latin Modern Math"/>
+              </w:rPr>
+              <m:t>1</m:t>
+            </m:r>
+          </m:sub>
+        </m:sSub>
+      </m:oMath>
+      <w:r>
+        <w:rPr>
+          <w:rFonts w:hint="eastAsia"/>
+        </w:rPr>
+        <w:t>与</w:t>
+      </w:r>
+      <m:oMath>
+        <m:sSub>
+          <m:sSubPr>
+            <m:ctrlPr>
+              <w:rPr>
+                <w:rFonts w:ascii="Latin Modern Math" w:hAnsi="Latin Modern Math"/>
+                <w:i/>
+              </w:rPr>
+            </m:ctrlPr>
+          </m:sSubPr>
+          <m:e>
+            <m:r>
+              <w:rPr>
+                <w:rFonts w:ascii="Latin Modern Math" w:hAnsi="Latin Modern Math"/>
+              </w:rPr>
+              <m:t>c</m:t>
+            </m:r>
+          </m:e>
+          <m:sub>
+            <m:r>
+              <w:rPr>
+                <w:rFonts w:ascii="Latin Modern Math" w:hAnsi="Latin Modern Math"/>
+              </w:rPr>
+              <m:t>2</m:t>
+            </m:r>
+          </m:sub>
+        </m:sSub>
+      </m:oMath>
+      <w:r>
+        <w:rPr>
+          <w:rFonts w:hint="eastAsia"/>
+        </w:rPr>
+        <w:t>，就可以输出一组解密的消息。这个算法仍旧保留了</w:t>
+      </w:r>
+      <w:r>
+        <w:rPr>
+          <w:rFonts w:hint="eastAsia"/>
+        </w:rPr>
+        <w:t>ElGamal</w:t>
+      </w:r>
+      <w:r>
+        <w:rPr>
+          <w:rFonts w:hint="eastAsia"/>
+        </w:rPr>
+        <w:t>的分组密码本质。</w:t>
+      </w:r>
+    </w:p>
+    <w:p/>
+    <w:p/>
+    <w:p>
+      <w:pPr>
+        <w:pStyle w:val="my3"/>
+      </w:pPr>
+      <w:r>
+        <w:rPr>
+          <w:rFonts w:hint="eastAsia"/>
+        </w:rPr>
+        <w:t>程序代码</w:t>
+      </w:r>
+    </w:p>
+    <w:tbl>
+      <w:tblPr>
+        <w:tblStyle w:val="af3"/>
+        <w:tblW w:w="11199" w:type="dxa"/>
+        <w:tblBorders>
+          <w:top w:val="none" w:sz="0" w:space="0" w:color="auto"/>
+          <w:left w:val="none" w:sz="0" w:space="0" w:color="auto"/>
+          <w:bottom w:val="none" w:sz="0" w:space="0" w:color="auto"/>
+          <w:right w:val="none" w:sz="0" w:space="0" w:color="auto"/>
+          <w:insideH w:val="none" w:sz="0" w:space="0" w:color="auto"/>
+          <w:insideV w:val="none" w:sz="0" w:space="0" w:color="auto"/>
+        </w:tblBorders>
+        <w:shd w:val="clear" w:color="auto" w:fill="E5E5E5"/>
+        <w:tblLook w:val="04A0" w:firstRow="1" w:lastRow="0" w:firstColumn="1" w:lastColumn="0" w:noHBand="0" w:noVBand="1"/>
+      </w:tblPr>
+      <w:tblGrid>
+        <w:gridCol w:w="447"/>
+        <w:gridCol w:w="10752"/>
+      </w:tblGrid>
+      <w:tr>
+        <w:tc>
+          <w:tcPr>
+            <w:tcW w:w="0" w:type="auto"/>
+            <w:shd w:val="clear" w:color="auto" w:fill="E5E5E5"/>
+          </w:tcPr>
+          <w:p>
+            <w:pPr>
+              <w:spacing w:line="280" w:lineRule="exact"/>
+              <w:rPr>
+                <w:rFonts w:ascii="Consolas" w:hAnsi="Consolas"/>
+              </w:rPr>
+            </w:pPr>
+            <w:r>
+              <w:rPr>
+                <w:rFonts w:ascii="Consolas" w:hAnsi="Consolas"/>
+              </w:rPr>
+              <w:t>1</w:t>
+            </w:r>
+          </w:p>
+          <w:p>
+            <w:pPr>
+              <w:spacing w:line="280" w:lineRule="exact"/>
+              <w:rPr>
+                <w:rFonts w:ascii="Consolas" w:hAnsi="Consolas"/>
+              </w:rPr>
+            </w:pPr>
+            <w:r>
+              <w:rPr>
+                <w:rFonts w:ascii="Consolas" w:hAnsi="Consolas"/>
+              </w:rPr>
+              <w:t>2</w:t>
+            </w:r>
+          </w:p>
+          <w:p>
+            <w:pPr>
+              <w:spacing w:line="280" w:lineRule="exact"/>
+              <w:rPr>
+                <w:rFonts w:ascii="Consolas" w:hAnsi="Consolas"/>
+              </w:rPr>
+            </w:pPr>
+            <w:r>
+              <w:rPr>
+                <w:rFonts w:ascii="Consolas" w:hAnsi="Consolas"/>
+              </w:rPr>
+              <w:t>3</w:t>
+            </w:r>
+          </w:p>
+          <w:p>
+            <w:pPr>
+              <w:spacing w:line="280" w:lineRule="exact"/>
+              <w:rPr>
+                <w:rFonts w:ascii="Consolas" w:hAnsi="Consolas"/>
+              </w:rPr>
+            </w:pPr>
+            <w:r>
+              <w:rPr>
+                <w:rFonts w:ascii="Consolas" w:hAnsi="Consolas"/>
+              </w:rPr>
+              <w:t>4</w:t>
+            </w:r>
+          </w:p>
+          <w:p>
+            <w:pPr>
+              <w:spacing w:line="280" w:lineRule="exact"/>
+              <w:rPr>
+                <w:rFonts w:ascii="Consolas" w:hAnsi="Consolas"/>
+              </w:rPr>
+            </w:pPr>
+            <w:r>
+              <w:rPr>
+                <w:rFonts w:ascii="Consolas" w:hAnsi="Consolas"/>
+              </w:rPr>
+              <w:t>5</w:t>
+            </w:r>
+          </w:p>
+          <w:p>
+            <w:pPr>
+              <w:spacing w:line="280" w:lineRule="exact"/>
+              <w:rPr>
+                <w:rFonts w:ascii="Consolas" w:hAnsi="Consolas"/>
+              </w:rPr>
+            </w:pPr>
+            <w:r>
+              <w:rPr>
+                <w:rFonts w:ascii="Consolas" w:hAnsi="Consolas"/>
+              </w:rPr>
+              <w:t>6</w:t>
+            </w:r>
+          </w:p>
+          <w:p>
+            <w:pPr>
+              <w:spacing w:line="280" w:lineRule="exact"/>
+              <w:rPr>
+                <w:rFonts w:ascii="Consolas" w:hAnsi="Consolas"/>
+              </w:rPr>
+            </w:pPr>
+            <w:r>
+              <w:rPr>
+                <w:rFonts w:ascii="Consolas" w:hAnsi="Consolas"/>
+              </w:rPr>
+              <w:t>7</w:t>
+            </w:r>
+          </w:p>
+          <w:p>
+            <w:pPr>
+              <w:spacing w:line="280" w:lineRule="exact"/>
+              <w:rPr>
+                <w:rFonts w:ascii="Consolas" w:hAnsi="Consolas"/>
+              </w:rPr>
+            </w:pPr>
+            <w:r>
+              <w:rPr>
+                <w:rFonts w:ascii="Consolas" w:hAnsi="Consolas"/>
+              </w:rPr>
+              <w:t>8</w:t>
+            </w:r>
+          </w:p>
+          <w:p>
+            <w:pPr>
+              <w:spacing w:line="280" w:lineRule="exact"/>
+              <w:rPr>
+                <w:rFonts w:ascii="Consolas" w:hAnsi="Consolas"/>
+              </w:rPr>
+            </w:pPr>
+            <w:r>
+              <w:rPr>
+                <w:rFonts w:ascii="Consolas" w:hAnsi="Consolas"/>
+              </w:rPr>
+              <w:t>9</w:t>
+            </w:r>
+          </w:p>
+          <w:p>
+            <w:pPr>
+              <w:spacing w:line="280" w:lineRule="exact"/>
+              <w:rPr>
+                <w:rFonts w:ascii="Consolas" w:hAnsi="Consolas"/>
+              </w:rPr>
+            </w:pPr>
+            <w:r>
+              <w:rPr>
+                <w:rFonts w:ascii="Consolas" w:hAnsi="Consolas"/>
+              </w:rPr>
+              <w:t>10</w:t>
+            </w:r>
+          </w:p>
+          <w:p>
+            <w:pPr>
+              <w:spacing w:line="280" w:lineRule="exact"/>
+              <w:rPr>
+                <w:rFonts w:ascii="Consolas" w:hAnsi="Consolas"/>
+              </w:rPr>
+            </w:pPr>
+            <w:r>
+              <w:rPr>
+                <w:rFonts w:ascii="Consolas" w:hAnsi="Consolas"/>
+              </w:rPr>
+              <w:t>11</w:t>
+            </w:r>
+          </w:p>
+          <w:p>
+            <w:pPr>
+              <w:spacing w:line="280" w:lineRule="exact"/>
+              <w:rPr>
+                <w:rFonts w:ascii="Consolas" w:hAnsi="Consolas"/>
+              </w:rPr>
+            </w:pPr>
+            <w:r>
+              <w:rPr>
+                <w:rFonts w:ascii="Consolas" w:hAnsi="Consolas"/>
+              </w:rPr>
+              <w:t>12</w:t>
+            </w:r>
+          </w:p>
+          <w:p>
+            <w:pPr>
+              <w:spacing w:line="280" w:lineRule="exact"/>
+              <w:rPr>
+                <w:rFonts w:ascii="Consolas" w:hAnsi="Consolas"/>
+              </w:rPr>
+            </w:pPr>
+            <w:r>
+              <w:rPr>
+                <w:rFonts w:ascii="Consolas" w:hAnsi="Consolas"/>
+              </w:rPr>
+              <w:t>13</w:t>
+            </w:r>
+          </w:p>
+          <w:p>
+            <w:pPr>
+              <w:spacing w:line="280" w:lineRule="exact"/>
+              <w:rPr>
+                <w:rFonts w:ascii="Consolas" w:hAnsi="Consolas"/>
+              </w:rPr>
+            </w:pPr>
+            <w:r>
+              <w:rPr>
+                <w:rFonts w:ascii="Consolas" w:hAnsi="Consolas"/>
+              </w:rPr>
+              <w:t>14</w:t>
+            </w:r>
+          </w:p>
+          <w:p>
+            <w:pPr>
+              <w:spacing w:line="280" w:lineRule="exact"/>
+              <w:rPr>
+                <w:rFonts w:ascii="Consolas" w:hAnsi="Consolas"/>
+              </w:rPr>
+            </w:pPr>
+            <w:r>
+              <w:rPr>
+                <w:rFonts w:ascii="Consolas" w:hAnsi="Consolas"/>
+              </w:rPr>
+              <w:t>15</w:t>
+            </w:r>
+          </w:p>
+          <w:p>
+            <w:pPr>
+              <w:spacing w:line="280" w:lineRule="exact"/>
+              <w:rPr>
+                <w:rFonts w:ascii="Consolas" w:hAnsi="Consolas"/>
+              </w:rPr>
+            </w:pPr>
+            <w:r>
+              <w:rPr>
+                <w:rFonts w:ascii="Consolas" w:hAnsi="Consolas"/>
+              </w:rPr>
+              <w:t>16</w:t>
+            </w:r>
+          </w:p>
+          <w:p>
+            <w:pPr>
+              <w:spacing w:line="280" w:lineRule="exact"/>
+              <w:rPr>
+                <w:rFonts w:ascii="Consolas" w:hAnsi="Consolas"/>
+              </w:rPr>
+            </w:pPr>
+            <w:r>
+              <w:rPr>
+                <w:rFonts w:ascii="Consolas" w:hAnsi="Consolas"/>
+              </w:rPr>
+              <w:t>17</w:t>
+            </w:r>
+          </w:p>
+          <w:p>
+            <w:pPr>
+              <w:spacing w:line="280" w:lineRule="exact"/>
+              <w:rPr>
+                <w:rFonts w:ascii="Consolas" w:hAnsi="Consolas"/>
+              </w:rPr>
+            </w:pPr>
+            <w:r>
+              <w:rPr>
+                <w:rFonts w:ascii="Consolas" w:hAnsi="Consolas"/>
+              </w:rPr>
+              <w:t>18</w:t>
+            </w:r>
+          </w:p>
+          <w:p>
+            <w:pPr>
+              <w:spacing w:line="280" w:lineRule="exact"/>
+              <w:rPr>
+                <w:rFonts w:ascii="Consolas" w:hAnsi="Consolas"/>
+              </w:rPr>
+            </w:pPr>
+            <w:r>
+              <w:rPr>
+                <w:rFonts w:ascii="Consolas" w:hAnsi="Consolas"/>
+              </w:rPr>
+              <w:t>19</w:t>
+            </w:r>
+          </w:p>
+          <w:p>
+            <w:pPr>
+              <w:spacing w:line="280" w:lineRule="exact"/>
+              <w:rPr>
+                <w:rFonts w:ascii="Consolas" w:hAnsi="Consolas"/>
+              </w:rPr>
+            </w:pPr>
+            <w:r>
+              <w:rPr>
+                <w:rFonts w:ascii="Consolas" w:hAnsi="Consolas"/>
+              </w:rPr>
+              <w:t>20</w:t>
+            </w:r>
+          </w:p>
+          <w:p>
+            <w:pPr>
+              <w:spacing w:line="280" w:lineRule="exact"/>
+              <w:rPr>
+                <w:rFonts w:ascii="Consolas" w:hAnsi="Consolas"/>
+              </w:rPr>
+            </w:pPr>
+            <w:r>
+              <w:rPr>
+                <w:rFonts w:ascii="Consolas" w:hAnsi="Consolas"/>
+              </w:rPr>
+              <w:t>21</w:t>
+            </w:r>
+          </w:p>
+          <w:p>
+            <w:pPr>
+              <w:spacing w:line="280" w:lineRule="exact"/>
+              <w:rPr>
+                <w:rFonts w:ascii="Consolas" w:hAnsi="Consolas"/>
+              </w:rPr>
+            </w:pPr>
+            <w:r>
+              <w:rPr>
+                <w:rFonts w:ascii="Consolas" w:hAnsi="Consolas"/>
+              </w:rPr>
+              <w:t>22</w:t>
+            </w:r>
+          </w:p>
+          <w:p>
+            <w:pPr>
+              <w:spacing w:line="280" w:lineRule="exact"/>
+              <w:rPr>
+                <w:rFonts w:ascii="Consolas" w:hAnsi="Consolas"/>
+              </w:rPr>
+            </w:pPr>
+            <w:r>
+              <w:rPr>
+                <w:rFonts w:ascii="Consolas" w:hAnsi="Consolas"/>
+              </w:rPr>
+              <w:t>23</w:t>
+            </w:r>
+          </w:p>
+          <w:p>
+            <w:pPr>
+              <w:spacing w:line="280" w:lineRule="exact"/>
+              <w:rPr>
+                <w:rFonts w:ascii="Consolas" w:hAnsi="Consolas"/>
+              </w:rPr>
+            </w:pPr>
+            <w:r>
+              <w:rPr>
+                <w:rFonts w:ascii="Consolas" w:hAnsi="Consolas"/>
+              </w:rPr>
+              <w:t>24</w:t>
+            </w:r>
+          </w:p>
+          <w:p>
+            <w:pPr>
+              <w:spacing w:line="280" w:lineRule="exact"/>
+              <w:rPr>
+                <w:rFonts w:ascii="Consolas" w:hAnsi="Consolas"/>
+              </w:rPr>
+            </w:pPr>
+            <w:r>
+              <w:rPr>
+                <w:rFonts w:ascii="Consolas" w:hAnsi="Consolas"/>
+              </w:rPr>
+              <w:t>25</w:t>
+            </w:r>
+          </w:p>
+          <w:p>
+            <w:pPr>
+              <w:spacing w:line="280" w:lineRule="exact"/>
+              <w:rPr>
+                <w:rFonts w:ascii="Consolas" w:hAnsi="Consolas"/>
+              </w:rPr>
+            </w:pPr>
+            <w:r>
+              <w:rPr>
+                <w:rFonts w:ascii="Consolas" w:hAnsi="Consolas"/>
+              </w:rPr>
+              <w:t>26</w:t>
+            </w:r>
+          </w:p>
+          <w:p>
+            <w:pPr>
+              <w:spacing w:line="280" w:lineRule="exact"/>
+              <w:rPr>
+                <w:rFonts w:ascii="Consolas" w:hAnsi="Consolas"/>
+              </w:rPr>
+            </w:pPr>
+            <w:r>
+              <w:rPr>
+                <w:rFonts w:ascii="Consolas" w:hAnsi="Consolas"/>
+              </w:rPr>
+              <w:t>27</w:t>
+            </w:r>
+          </w:p>
+          <w:p>
+            <w:pPr>
+              <w:spacing w:line="280" w:lineRule="exact"/>
+              <w:rPr>
+                <w:rFonts w:ascii="Consolas" w:hAnsi="Consolas"/>
+              </w:rPr>
+            </w:pPr>
+            <w:r>
+              <w:rPr>
+                <w:rFonts w:ascii="Consolas" w:hAnsi="Consolas"/>
+              </w:rPr>
+              <w:t>28</w:t>
+            </w:r>
+          </w:p>
+          <w:p>
+            <w:pPr>
+              <w:spacing w:line="280" w:lineRule="exact"/>
+              <w:rPr>
+                <w:rFonts w:ascii="Consolas" w:hAnsi="Consolas"/>
+              </w:rPr>
+            </w:pPr>
+            <w:r>
+              <w:rPr>
+                <w:rFonts w:ascii="Consolas" w:hAnsi="Consolas"/>
+              </w:rPr>
+              <w:t>29</w:t>
+            </w:r>
+          </w:p>
+          <w:p>
+            <w:pPr>
+              <w:spacing w:line="280" w:lineRule="exact"/>
+              <w:rPr>
+                <w:rFonts w:ascii="Consolas" w:hAnsi="Consolas"/>
+              </w:rPr>
+            </w:pPr>
+            <w:r>
+              <w:rPr>
+                <w:rFonts w:ascii="Consolas" w:hAnsi="Consolas"/>
+              </w:rPr>
+              <w:t>30</w:t>
+            </w:r>
+          </w:p>
+          <w:p>
+            <w:pPr>
+              <w:spacing w:line="280" w:lineRule="exact"/>
+              <w:rPr>
+                <w:rFonts w:ascii="Consolas" w:hAnsi="Consolas"/>
+              </w:rPr>
+            </w:pPr>
+            <w:r>
+              <w:rPr>
+                <w:rFonts w:ascii="Consolas" w:hAnsi="Consolas"/>
+              </w:rPr>
+              <w:t>31</w:t>
+            </w:r>
+          </w:p>
+          <w:p>
+            <w:pPr>
+              <w:spacing w:line="280" w:lineRule="exact"/>
+              <w:rPr>
+                <w:rFonts w:ascii="Consolas" w:hAnsi="Consolas"/>
+              </w:rPr>
+            </w:pPr>
+            <w:r>
+              <w:rPr>
+                <w:rFonts w:ascii="Consolas" w:hAnsi="Consolas"/>
+              </w:rPr>
+              <w:t>32</w:t>
+            </w:r>
+          </w:p>
+          <w:p>
+            <w:pPr>
+              <w:spacing w:line="280" w:lineRule="exact"/>
+              <w:rPr>
+                <w:rFonts w:ascii="Consolas" w:hAnsi="Consolas"/>
+              </w:rPr>
+            </w:pPr>
+            <w:r>
+              <w:rPr>
+                <w:rFonts w:ascii="Consolas" w:hAnsi="Consolas"/>
+              </w:rPr>
+              <w:t>33</w:t>
+            </w:r>
+          </w:p>
+          <w:p>
+            <w:pPr>
+              <w:spacing w:line="280" w:lineRule="exact"/>
+              <w:rPr>
+                <w:rFonts w:ascii="Consolas" w:hAnsi="Consolas"/>
+              </w:rPr>
+            </w:pPr>
+            <w:r>
+              <w:rPr>
+                <w:rFonts w:ascii="Consolas" w:hAnsi="Consolas"/>
+              </w:rPr>
+              <w:t>34</w:t>
+            </w:r>
+          </w:p>
+          <w:p>
+            <w:pPr>
+              <w:spacing w:line="280" w:lineRule="exact"/>
+              <w:rPr>
+                <w:rFonts w:ascii="Consolas" w:hAnsi="Consolas"/>
+              </w:rPr>
+            </w:pPr>
+            <w:r>
+              <w:rPr>
+                <w:rFonts w:ascii="Consolas" w:hAnsi="Consolas"/>
+              </w:rPr>
+              <w:t>35</w:t>
+            </w:r>
+          </w:p>
+          <w:p>
+            <w:pPr>
+              <w:spacing w:line="280" w:lineRule="exact"/>
+              <w:rPr>
+                <w:rFonts w:ascii="Consolas" w:hAnsi="Consolas"/>
+              </w:rPr>
+            </w:pPr>
+            <w:r>
+              <w:rPr>
+                <w:rFonts w:ascii="Consolas" w:hAnsi="Consolas"/>
+              </w:rPr>
+              <w:t>36</w:t>
+            </w:r>
+          </w:p>
+          <w:p>
+            <w:pPr>
+              <w:spacing w:line="280" w:lineRule="exact"/>
+              <w:rPr>
+                <w:rFonts w:ascii="Consolas" w:hAnsi="Consolas"/>
+              </w:rPr>
+            </w:pPr>
+            <w:r>
+              <w:rPr>
+                <w:rFonts w:ascii="Consolas" w:hAnsi="Consolas"/>
+              </w:rPr>
+              <w:t>37</w:t>
+            </w:r>
+          </w:p>
+          <w:p>
+            <w:pPr>
+              <w:spacing w:line="280" w:lineRule="exact"/>
+              <w:rPr>
+                <w:rFonts w:ascii="Consolas" w:hAnsi="Consolas"/>
+              </w:rPr>
+            </w:pPr>
+            <w:r>
+              <w:rPr>
+                <w:rFonts w:ascii="Consolas" w:hAnsi="Consolas"/>
+              </w:rPr>
+              <w:lastRenderedPageBreak/>
+              <w:t>38</w:t>
+            </w:r>
+          </w:p>
+          <w:p>
+            <w:pPr>
+              <w:spacing w:line="280" w:lineRule="exact"/>
+              <w:rPr>
+                <w:rFonts w:ascii="Consolas" w:hAnsi="Consolas"/>
+              </w:rPr>
+            </w:pPr>
+            <w:r>
+              <w:rPr>
+                <w:rFonts w:ascii="Consolas" w:hAnsi="Consolas"/>
+              </w:rPr>
+              <w:t>39</w:t>
+            </w:r>
+          </w:p>
+          <w:p>
+            <w:pPr>
+              <w:spacing w:line="280" w:lineRule="exact"/>
+              <w:rPr>
+                <w:rFonts w:ascii="Consolas" w:hAnsi="Consolas"/>
+              </w:rPr>
+            </w:pPr>
+            <w:r>
+              <w:rPr>
+                <w:rFonts w:ascii="Consolas" w:hAnsi="Consolas"/>
+              </w:rPr>
+              <w:t>40</w:t>
+            </w:r>
+          </w:p>
+          <w:p>
+            <w:pPr>
+              <w:spacing w:line="280" w:lineRule="exact"/>
+              <w:rPr>
+                <w:rFonts w:ascii="Consolas" w:hAnsi="Consolas"/>
+              </w:rPr>
+            </w:pPr>
+            <w:r>
+              <w:rPr>
+                <w:rFonts w:ascii="Consolas" w:hAnsi="Consolas"/>
+              </w:rPr>
+              <w:t>41</w:t>
+            </w:r>
+          </w:p>
+          <w:p>
+            <w:pPr>
+              <w:spacing w:line="280" w:lineRule="exact"/>
+              <w:rPr>
+                <w:rFonts w:ascii="Consolas" w:hAnsi="Consolas"/>
+              </w:rPr>
+            </w:pPr>
+            <w:r>
+              <w:rPr>
+                <w:rFonts w:ascii="Consolas" w:hAnsi="Consolas"/>
+              </w:rPr>
+              <w:t>42</w:t>
+            </w:r>
+          </w:p>
+          <w:p>
+            <w:pPr>
+              <w:spacing w:line="280" w:lineRule="exact"/>
+              <w:rPr>
+                <w:rFonts w:ascii="Consolas" w:hAnsi="Consolas"/>
+              </w:rPr>
+            </w:pPr>
+            <w:r>
+              <w:rPr>
+                <w:rFonts w:ascii="Consolas" w:hAnsi="Consolas"/>
+              </w:rPr>
+              <w:t>43</w:t>
+            </w:r>
+          </w:p>
+          <w:p>
+            <w:pPr>
+              <w:spacing w:line="280" w:lineRule="exact"/>
+              <w:rPr>
+                <w:rFonts w:ascii="Consolas" w:hAnsi="Consolas"/>
+              </w:rPr>
+            </w:pPr>
+            <w:r>
+              <w:rPr>
+                <w:rFonts w:ascii="Consolas" w:hAnsi="Consolas"/>
+              </w:rPr>
+              <w:t>44</w:t>
+            </w:r>
+          </w:p>
+          <w:p>
+            <w:pPr>
+              <w:spacing w:line="280" w:lineRule="exact"/>
+              <w:rPr>
+                <w:rFonts w:ascii="Consolas" w:hAnsi="Consolas"/>
+              </w:rPr>
+            </w:pPr>
+            <w:r>
+              <w:rPr>
+                <w:rFonts w:ascii="Consolas" w:hAnsi="Consolas"/>
+              </w:rPr>
+              <w:t>45</w:t>
+            </w:r>
+          </w:p>
+          <w:p>
+            <w:pPr>
+              <w:spacing w:line="280" w:lineRule="exact"/>
+              <w:rPr>
+                <w:rFonts w:ascii="Consolas" w:hAnsi="Consolas"/>
+              </w:rPr>
+            </w:pPr>
+            <w:r>
+              <w:rPr>
+                <w:rFonts w:ascii="Consolas" w:hAnsi="Consolas"/>
+              </w:rPr>
+              <w:t>46</w:t>
+            </w:r>
+          </w:p>
+          <w:p>
+            <w:pPr>
+              <w:spacing w:line="280" w:lineRule="exact"/>
+              <w:rPr>
+                <w:rFonts w:ascii="Consolas" w:hAnsi="Consolas"/>
+              </w:rPr>
+            </w:pPr>
+            <w:r>
+              <w:rPr>
+                <w:rFonts w:ascii="Consolas" w:hAnsi="Consolas"/>
+              </w:rPr>
+              <w:t>47</w:t>
+            </w:r>
+          </w:p>
+          <w:p>
+            <w:pPr>
+              <w:spacing w:line="280" w:lineRule="exact"/>
+              <w:rPr>
+                <w:rFonts w:ascii="Consolas" w:hAnsi="Consolas"/>
+              </w:rPr>
+            </w:pPr>
+            <w:r>
+              <w:rPr>
+                <w:rFonts w:ascii="Consolas" w:hAnsi="Consolas"/>
+              </w:rPr>
+              <w:t>48</w:t>
+            </w:r>
+          </w:p>
+          <w:p>
+            <w:pPr>
+              <w:spacing w:line="280" w:lineRule="exact"/>
+              <w:rPr>
+                <w:rFonts w:ascii="Consolas" w:hAnsi="Consolas"/>
+              </w:rPr>
+            </w:pPr>
+            <w:r>
+              <w:rPr>
+                <w:rFonts w:ascii="Consolas" w:hAnsi="Consolas"/>
+              </w:rPr>
+              <w:t>49</w:t>
+            </w:r>
+          </w:p>
+          <w:p>
+            <w:pPr>
+              <w:spacing w:line="280" w:lineRule="exact"/>
+              <w:rPr>
+                <w:rFonts w:ascii="Consolas" w:hAnsi="Consolas"/>
+              </w:rPr>
+            </w:pPr>
+            <w:r>
+              <w:rPr>
+                <w:rFonts w:ascii="Consolas" w:hAnsi="Consolas"/>
+              </w:rPr>
+              <w:t>50</w:t>
+            </w:r>
+          </w:p>
+          <w:p>
+            <w:pPr>
+              <w:spacing w:line="280" w:lineRule="exact"/>
+              <w:rPr>
+                <w:rFonts w:ascii="Consolas" w:hAnsi="Consolas"/>
+              </w:rPr>
+            </w:pPr>
+            <w:r>
+              <w:rPr>
+                <w:rFonts w:ascii="Consolas" w:hAnsi="Consolas"/>
+              </w:rPr>
+              <w:t>51</w:t>
+            </w:r>
+          </w:p>
+          <w:p>
+            <w:pPr>
+              <w:spacing w:line="280" w:lineRule="exact"/>
+              <w:rPr>
+                <w:rFonts w:ascii="Consolas" w:hAnsi="Consolas"/>
+              </w:rPr>
+            </w:pPr>
+            <w:r>
+              <w:rPr>
+                <w:rFonts w:ascii="Consolas" w:hAnsi="Consolas"/>
+              </w:rPr>
+              <w:t>52</w:t>
+            </w:r>
+          </w:p>
+          <w:p>
+            <w:pPr>
+              <w:spacing w:line="280" w:lineRule="exact"/>
+              <w:rPr>
+                <w:rFonts w:ascii="Consolas" w:hAnsi="Consolas"/>
+              </w:rPr>
+            </w:pPr>
+            <w:r>
+              <w:rPr>
+                <w:rFonts w:ascii="Consolas" w:hAnsi="Consolas"/>
+              </w:rPr>
+              <w:t>53</w:t>
+            </w:r>
+          </w:p>
+          <w:p>
+            <w:pPr>
+              <w:spacing w:line="280" w:lineRule="exact"/>
+              <w:rPr>
+                <w:rFonts w:ascii="Consolas" w:hAnsi="Consolas"/>
+              </w:rPr>
+            </w:pPr>
+            <w:r>
+              <w:rPr>
+                <w:rFonts w:ascii="Consolas" w:hAnsi="Consolas"/>
+              </w:rPr>
+              <w:t>54</w:t>
+            </w:r>
+          </w:p>
+          <w:p>
+            <w:pPr>
+              <w:spacing w:line="280" w:lineRule="exact"/>
+              <w:rPr>
+                <w:rFonts w:ascii="Consolas" w:hAnsi="Consolas"/>
+              </w:rPr>
+            </w:pPr>
+            <w:r>
+              <w:rPr>
+                <w:rFonts w:ascii="Consolas" w:hAnsi="Consolas"/>
+              </w:rPr>
+              <w:t>55</w:t>
+            </w:r>
+          </w:p>
+          <w:p>
+            <w:pPr>
+              <w:spacing w:line="280" w:lineRule="exact"/>
+              <w:rPr>
+                <w:rFonts w:ascii="Consolas" w:hAnsi="Consolas"/>
+              </w:rPr>
+            </w:pPr>
+            <w:r>
+              <w:rPr>
+                <w:rFonts w:ascii="Consolas" w:hAnsi="Consolas"/>
+              </w:rPr>
+              <w:t>56</w:t>
+            </w:r>
+          </w:p>
+          <w:p>
+            <w:pPr>
+              <w:spacing w:line="280" w:lineRule="exact"/>
+              <w:rPr>
+                <w:rFonts w:ascii="Consolas" w:hAnsi="Consolas"/>
+              </w:rPr>
+            </w:pPr>
+            <w:r>
+              <w:rPr>
+                <w:rFonts w:ascii="Consolas" w:hAnsi="Consolas"/>
+              </w:rPr>
+              <w:t>57</w:t>
+            </w:r>
+          </w:p>
+          <w:p>
+            <w:pPr>
+              <w:spacing w:line="280" w:lineRule="exact"/>
+              <w:rPr>
+                <w:rFonts w:ascii="Consolas" w:hAnsi="Consolas"/>
+              </w:rPr>
+            </w:pPr>
+            <w:r>
+              <w:rPr>
+                <w:rFonts w:ascii="Consolas" w:hAnsi="Consolas"/>
+              </w:rPr>
+              <w:t>58</w:t>
+            </w:r>
+          </w:p>
+          <w:p>
+            <w:pPr>
+              <w:spacing w:line="280" w:lineRule="exact"/>
+              <w:rPr>
+                <w:rFonts w:ascii="Consolas" w:hAnsi="Consolas"/>
+              </w:rPr>
+            </w:pPr>
+            <w:r>
+              <w:rPr>
+                <w:rFonts w:ascii="Consolas" w:hAnsi="Consolas"/>
+              </w:rPr>
+              <w:t>59</w:t>
+            </w:r>
+          </w:p>
+          <w:p>
+            <w:pPr>
+              <w:spacing w:line="280" w:lineRule="exact"/>
+              <w:rPr>
+                <w:rFonts w:ascii="Consolas" w:hAnsi="Consolas"/>
+              </w:rPr>
+            </w:pPr>
+            <w:r>
+              <w:rPr>
+                <w:rFonts w:ascii="Consolas" w:hAnsi="Consolas"/>
+              </w:rPr>
+              <w:t>60</w:t>
+            </w:r>
+          </w:p>
+          <w:p>
+            <w:pPr>
+              <w:spacing w:line="280" w:lineRule="exact"/>
+              <w:rPr>
+                <w:rFonts w:ascii="Consolas" w:hAnsi="Consolas"/>
+              </w:rPr>
+            </w:pPr>
+            <w:r>
+              <w:rPr>
+                <w:rFonts w:ascii="Consolas" w:hAnsi="Consolas"/>
+              </w:rPr>
+              <w:t>61</w:t>
+            </w:r>
+          </w:p>
+          <w:p>
+            <w:pPr>
+              <w:spacing w:line="280" w:lineRule="exact"/>
+              <w:rPr>
+                <w:rFonts w:ascii="Consolas" w:hAnsi="Consolas"/>
+              </w:rPr>
+            </w:pPr>
+            <w:r>
+              <w:rPr>
+                <w:rFonts w:ascii="Consolas" w:hAnsi="Consolas"/>
+              </w:rPr>
+              <w:t>62</w:t>
+            </w:r>
+          </w:p>
+        </w:tc>
+        <w:tc>
+          <w:tcPr>
+            <w:tcW w:w="10752" w:type="dxa"/>
+            <w:shd w:val="clear" w:color="auto" w:fill="E5E5E5"/>
+          </w:tcPr>
+          <w:p>
+            <w:pPr>
+              <w:widowControl/>
+              <w:shd w:val="clear" w:color="auto" w:fill="E5E5E5"/>
+              <w:spacing w:line="280" w:lineRule="exact"/>
+              <w:jc w:val="left"/>
+              <w:rPr>
+                <w:rFonts w:ascii="Consolas" w:hAnsi="Consolas" w:cs="宋体"/>
+                <w:color w:val="000000"/>
+                <w:sz w:val="20"/>
+                <w:szCs w:val="20"/>
+              </w:rPr>
+            </w:pPr>
+            <w:r>
+              <w:rPr>
+                <w:rFonts w:ascii="Consolas" w:hAnsi="Consolas" w:cs="宋体"/>
+                <w:color w:val="000000"/>
+                <w:sz w:val="20"/>
+                <w:szCs w:val="20"/>
+              </w:rPr>
+              <w:lastRenderedPageBreak/>
+              <w:t>#</w:t>
+            </w:r>
+          </w:p>
+          <w:p>
+            <w:pPr>
+              <w:widowControl/>
+              <w:shd w:val="clear" w:color="auto" w:fill="E5E5E5"/>
+              <w:spacing w:line="280" w:lineRule="exact"/>
+              <w:jc w:val="left"/>
+              <w:rPr>
+                <w:rFonts w:ascii="Consolas" w:hAnsi="Consolas" w:cs="宋体"/>
+                <w:color w:val="000000"/>
+                <w:sz w:val="20"/>
+                <w:szCs w:val="20"/>
+              </w:rPr>
+            </w:pPr>
+            <w:r>
+              <w:rPr>
+                <w:rFonts w:ascii="Consolas" w:hAnsi="Consolas" w:cs="宋体"/>
+                <w:color w:val="000000"/>
+                <w:sz w:val="20"/>
+                <w:szCs w:val="20"/>
+              </w:rPr>
+              <w:t># Choose the elliptic curve modulo p = large prime</w:t>
+            </w:r>
+          </w:p>
+          <w:p>
+            <w:pPr>
+              <w:widowControl/>
+              <w:shd w:val="clear" w:color="auto" w:fill="E5E5E5"/>
+              <w:spacing w:line="280" w:lineRule="exact"/>
+              <w:jc w:val="left"/>
+              <w:rPr>
+                <w:rFonts w:ascii="Consolas" w:hAnsi="Consolas" w:cs="宋体"/>
+                <w:color w:val="000000"/>
+                <w:sz w:val="20"/>
+                <w:szCs w:val="20"/>
+              </w:rPr>
+            </w:pPr>
+            <w:r>
+              <w:rPr>
+                <w:rFonts w:ascii="Consolas" w:hAnsi="Consolas" w:cs="宋体"/>
+                <w:color w:val="000000"/>
+                <w:sz w:val="20"/>
+                <w:szCs w:val="20"/>
+              </w:rPr>
+              <w:t># and G a point of high order</w:t>
+            </w:r>
+          </w:p>
+          <w:p>
+            <w:pPr>
+              <w:widowControl/>
+              <w:shd w:val="clear" w:color="auto" w:fill="E5E5E5"/>
+              <w:spacing w:line="280" w:lineRule="exact"/>
+              <w:jc w:val="left"/>
+              <w:rPr>
+                <w:rFonts w:ascii="Consolas" w:hAnsi="Consolas" w:cs="宋体"/>
+                <w:color w:val="000000"/>
+                <w:sz w:val="20"/>
+                <w:szCs w:val="20"/>
+              </w:rPr>
+            </w:pPr>
+            <w:r>
+              <w:rPr>
+                <w:rFonts w:ascii="Consolas" w:hAnsi="Consolas" w:cs="宋体"/>
+                <w:color w:val="000000"/>
+                <w:sz w:val="20"/>
+                <w:szCs w:val="20"/>
+              </w:rPr>
+              <w:t>#</w:t>
+            </w:r>
+          </w:p>
+          <w:p>
+            <w:pPr>
+              <w:widowControl/>
+              <w:shd w:val="clear" w:color="auto" w:fill="E5E5E5"/>
+              <w:spacing w:line="280" w:lineRule="exact"/>
+              <w:jc w:val="left"/>
+              <w:rPr>
+                <w:rFonts w:ascii="Consolas" w:hAnsi="Consolas" w:cs="宋体"/>
+                <w:color w:val="000000"/>
+                <w:sz w:val="20"/>
+                <w:szCs w:val="20"/>
+              </w:rPr>
+            </w:pPr>
+            <w:r>
+              <w:rPr>
+                <w:rFonts w:ascii="Consolas" w:hAnsi="Consolas" w:cs="宋体"/>
+                <w:color w:val="000000"/>
+                <w:sz w:val="20"/>
+                <w:szCs w:val="20"/>
+              </w:rPr>
+              <w:t xml:space="preserve">p </w:t>
+            </w:r>
+            <w:r>
+              <w:rPr>
+                <w:rFonts w:ascii="Consolas" w:hAnsi="Consolas" w:cs="宋体"/>
+                <w:b/>
+                <w:bCs/>
+                <w:color w:val="000080"/>
+                <w:sz w:val="20"/>
+                <w:szCs w:val="20"/>
+              </w:rPr>
+              <w:t>=</w:t>
+            </w:r>
+            <w:r>
+              <w:rPr>
+                <w:rFonts w:ascii="Consolas" w:hAnsi="Consolas" w:cs="宋体"/>
+                <w:color w:val="000000"/>
+                <w:sz w:val="20"/>
+                <w:szCs w:val="20"/>
+              </w:rPr>
+              <w:t xml:space="preserve"> </w:t>
+            </w:r>
+            <w:proofErr w:type="spellStart"/>
+            <w:r>
+              <w:rPr>
+                <w:rFonts w:ascii="Consolas" w:hAnsi="Consolas" w:cs="宋体"/>
+                <w:color w:val="000000"/>
+                <w:sz w:val="20"/>
+                <w:szCs w:val="20"/>
+              </w:rPr>
+              <w:t>next_</w:t>
+            </w:r>
+            <w:proofErr w:type="gramStart"/>
+            <w:r>
+              <w:rPr>
+                <w:rFonts w:ascii="Consolas" w:hAnsi="Consolas" w:cs="宋体"/>
+                <w:color w:val="000000"/>
+                <w:sz w:val="20"/>
+                <w:szCs w:val="20"/>
+              </w:rPr>
+              <w:t>prime</w:t>
+            </w:r>
+            <w:proofErr w:type="spellEnd"/>
+            <w:r>
+              <w:rPr>
+                <w:rFonts w:ascii="Consolas" w:hAnsi="Consolas" w:cs="宋体"/>
+                <w:b/>
+                <w:bCs/>
+                <w:color w:val="000080"/>
+                <w:sz w:val="20"/>
+                <w:szCs w:val="20"/>
+              </w:rPr>
+              <w:t>(</w:t>
+            </w:r>
+            <w:proofErr w:type="gramEnd"/>
+            <w:r>
+              <w:rPr>
+                <w:rFonts w:ascii="Consolas" w:hAnsi="Consolas" w:cs="宋体"/>
+                <w:color w:val="FF0000"/>
+                <w:sz w:val="20"/>
+                <w:szCs w:val="20"/>
+              </w:rPr>
+              <w:t>10</w:t>
+            </w:r>
+            <w:r>
+              <w:rPr>
+                <w:rFonts w:ascii="Consolas" w:hAnsi="Consolas" w:cs="宋体"/>
+                <w:b/>
+                <w:bCs/>
+                <w:color w:val="000080"/>
+                <w:sz w:val="20"/>
+                <w:szCs w:val="20"/>
+              </w:rPr>
+              <w:t>^</w:t>
+            </w:r>
+            <w:r>
+              <w:rPr>
+                <w:rFonts w:ascii="Consolas" w:hAnsi="Consolas" w:cs="宋体"/>
+                <w:color w:val="FF0000"/>
+                <w:sz w:val="20"/>
+                <w:szCs w:val="20"/>
+              </w:rPr>
+              <w:t>10</w:t>
+            </w:r>
+            <w:r>
+              <w:rPr>
+                <w:rFonts w:ascii="Consolas" w:hAnsi="Consolas" w:cs="宋体"/>
+                <w:b/>
+                <w:bCs/>
+                <w:color w:val="000080"/>
+                <w:sz w:val="20"/>
+                <w:szCs w:val="20"/>
+              </w:rPr>
+              <w:t>)</w:t>
+            </w:r>
+          </w:p>
+          <w:p>
+            <w:pPr>
+              <w:widowControl/>
+              <w:shd w:val="clear" w:color="auto" w:fill="E5E5E5"/>
+              <w:spacing w:line="280" w:lineRule="exact"/>
+              <w:jc w:val="left"/>
+              <w:rPr>
+                <w:rFonts w:ascii="Consolas" w:hAnsi="Consolas" w:cs="宋体"/>
+                <w:color w:val="000000"/>
+                <w:sz w:val="20"/>
+                <w:szCs w:val="20"/>
+              </w:rPr>
+            </w:pPr>
+            <w:r>
+              <w:rPr>
+                <w:rFonts w:ascii="Consolas" w:hAnsi="Consolas" w:cs="宋体"/>
+                <w:color w:val="000000"/>
+                <w:sz w:val="20"/>
+                <w:szCs w:val="20"/>
+              </w:rPr>
+              <w:t xml:space="preserve">E </w:t>
+            </w:r>
+            <w:r>
+              <w:rPr>
+                <w:rFonts w:ascii="Consolas" w:hAnsi="Consolas" w:cs="宋体"/>
+                <w:b/>
+                <w:bCs/>
+                <w:color w:val="000080"/>
+                <w:sz w:val="20"/>
+                <w:szCs w:val="20"/>
+              </w:rPr>
+              <w:t>=</w:t>
+            </w:r>
+            <w:r>
+              <w:rPr>
+                <w:rFonts w:ascii="Consolas" w:hAnsi="Consolas" w:cs="宋体"/>
+                <w:color w:val="000000"/>
+                <w:sz w:val="20"/>
+                <w:szCs w:val="20"/>
+              </w:rPr>
+              <w:t xml:space="preserve"> </w:t>
+            </w:r>
+            <w:proofErr w:type="spellStart"/>
+            <w:r>
+              <w:rPr>
+                <w:rFonts w:ascii="Consolas" w:hAnsi="Consolas" w:cs="宋体"/>
+                <w:color w:val="000000"/>
+                <w:sz w:val="20"/>
+                <w:szCs w:val="20"/>
+              </w:rPr>
+              <w:t>EllipticCurve</w:t>
+            </w:r>
+            <w:proofErr w:type="spellEnd"/>
+            <w:r>
+              <w:rPr>
+                <w:rFonts w:ascii="Consolas" w:hAnsi="Consolas" w:cs="宋体"/>
+                <w:b/>
+                <w:bCs/>
+                <w:color w:val="000080"/>
+                <w:sz w:val="20"/>
+                <w:szCs w:val="20"/>
+              </w:rPr>
+              <w:t>(</w:t>
+            </w:r>
+            <w:r>
+              <w:rPr>
+                <w:rFonts w:ascii="Consolas" w:hAnsi="Consolas" w:cs="宋体"/>
+                <w:color w:val="000000"/>
+                <w:sz w:val="20"/>
+                <w:szCs w:val="20"/>
+              </w:rPr>
+              <w:t>GF</w:t>
+            </w:r>
+            <w:r>
+              <w:rPr>
+                <w:rFonts w:ascii="Consolas" w:hAnsi="Consolas" w:cs="宋体"/>
+                <w:b/>
+                <w:bCs/>
+                <w:color w:val="000080"/>
+                <w:sz w:val="20"/>
+                <w:szCs w:val="20"/>
+              </w:rPr>
+              <w:t>(</w:t>
+            </w:r>
+            <w:r>
+              <w:rPr>
+                <w:rFonts w:ascii="Consolas" w:hAnsi="Consolas" w:cs="宋体"/>
+                <w:color w:val="000000"/>
+                <w:sz w:val="20"/>
+                <w:szCs w:val="20"/>
+              </w:rPr>
+              <w:t>p</w:t>
+            </w:r>
+            <w:r>
+              <w:rPr>
+                <w:rFonts w:ascii="Consolas" w:hAnsi="Consolas" w:cs="宋体"/>
+                <w:b/>
+                <w:bCs/>
+                <w:color w:val="000080"/>
+                <w:sz w:val="20"/>
+                <w:szCs w:val="20"/>
+              </w:rPr>
+              <w:t>),</w:t>
+            </w:r>
+            <w:r>
+              <w:rPr>
+                <w:rFonts w:ascii="Consolas" w:hAnsi="Consolas" w:cs="宋体"/>
+                <w:color w:val="000000"/>
+                <w:sz w:val="20"/>
+                <w:szCs w:val="20"/>
+              </w:rPr>
+              <w:t xml:space="preserve"> </w:t>
+            </w:r>
+            <w:r>
+              <w:rPr>
+                <w:rFonts w:ascii="Consolas" w:hAnsi="Consolas" w:cs="宋体"/>
+                <w:b/>
+                <w:bCs/>
+                <w:color w:val="000080"/>
+                <w:sz w:val="20"/>
+                <w:szCs w:val="20"/>
+              </w:rPr>
+              <w:t>[</w:t>
+            </w:r>
+            <w:r>
+              <w:rPr>
+                <w:rFonts w:ascii="Consolas" w:hAnsi="Consolas" w:cs="宋体"/>
+                <w:color w:val="FF0000"/>
+                <w:sz w:val="20"/>
+                <w:szCs w:val="20"/>
+              </w:rPr>
+              <w:t>2011</w:t>
+            </w:r>
+            <w:r>
+              <w:rPr>
+                <w:rFonts w:ascii="Consolas" w:hAnsi="Consolas" w:cs="宋体"/>
+                <w:color w:val="000000"/>
+                <w:sz w:val="20"/>
+                <w:szCs w:val="20"/>
+              </w:rPr>
+              <w:t xml:space="preserve"> </w:t>
+            </w:r>
+            <w:r>
+              <w:rPr>
+                <w:rFonts w:ascii="Consolas" w:hAnsi="Consolas" w:cs="宋体"/>
+                <w:b/>
+                <w:bCs/>
+                <w:color w:val="000080"/>
+                <w:sz w:val="20"/>
+                <w:szCs w:val="20"/>
+              </w:rPr>
+              <w:t>,</w:t>
+            </w:r>
+            <w:r>
+              <w:rPr>
+                <w:rFonts w:ascii="Consolas" w:hAnsi="Consolas" w:cs="宋体"/>
+                <w:color w:val="FF0000"/>
+                <w:sz w:val="20"/>
+                <w:szCs w:val="20"/>
+              </w:rPr>
+              <w:t>1</w:t>
+            </w:r>
+            <w:r>
+              <w:rPr>
+                <w:rFonts w:ascii="Consolas" w:hAnsi="Consolas" w:cs="宋体"/>
+                <w:b/>
+                <w:bCs/>
+                <w:color w:val="000080"/>
+                <w:sz w:val="20"/>
+                <w:szCs w:val="20"/>
+              </w:rPr>
+              <w:t>])</w:t>
+            </w:r>
+          </w:p>
+          <w:p>
+            <w:pPr>
+              <w:widowControl/>
+              <w:shd w:val="clear" w:color="auto" w:fill="E5E5E5"/>
+              <w:spacing w:line="280" w:lineRule="exact"/>
+              <w:jc w:val="left"/>
+              <w:rPr>
+                <w:rFonts w:ascii="Consolas" w:hAnsi="Consolas" w:cs="宋体"/>
+                <w:color w:val="000000"/>
+                <w:sz w:val="20"/>
+                <w:szCs w:val="20"/>
+              </w:rPr>
+            </w:pPr>
+            <w:r>
+              <w:rPr>
+                <w:rFonts w:ascii="Consolas" w:hAnsi="Consolas" w:cs="宋体"/>
+                <w:color w:val="000000"/>
+                <w:sz w:val="20"/>
+                <w:szCs w:val="20"/>
+              </w:rPr>
+              <w:t xml:space="preserve">G </w:t>
+            </w:r>
+            <w:r>
+              <w:rPr>
+                <w:rFonts w:ascii="Consolas" w:hAnsi="Consolas" w:cs="宋体"/>
+                <w:b/>
+                <w:bCs/>
+                <w:color w:val="000080"/>
+                <w:sz w:val="20"/>
+                <w:szCs w:val="20"/>
+              </w:rPr>
+              <w:t>=</w:t>
+            </w:r>
+            <w:r>
+              <w:rPr>
+                <w:rFonts w:ascii="Consolas" w:hAnsi="Consolas" w:cs="宋体"/>
+                <w:color w:val="000000"/>
+                <w:sz w:val="20"/>
+                <w:szCs w:val="20"/>
+              </w:rPr>
+              <w:t xml:space="preserve"> </w:t>
+            </w:r>
+            <w:proofErr w:type="gramStart"/>
+            <w:r>
+              <w:rPr>
+                <w:rFonts w:ascii="Consolas" w:hAnsi="Consolas" w:cs="宋体"/>
+                <w:color w:val="000000"/>
+                <w:sz w:val="20"/>
+                <w:szCs w:val="20"/>
+              </w:rPr>
+              <w:t>E</w:t>
+            </w:r>
+            <w:r>
+              <w:rPr>
+                <w:rFonts w:ascii="Consolas" w:hAnsi="Consolas" w:cs="宋体"/>
+                <w:b/>
+                <w:bCs/>
+                <w:color w:val="000080"/>
+                <w:sz w:val="20"/>
+                <w:szCs w:val="20"/>
+              </w:rPr>
+              <w:t>(</w:t>
+            </w:r>
+            <w:proofErr w:type="gramEnd"/>
+            <w:r>
+              <w:rPr>
+                <w:rFonts w:ascii="Consolas" w:hAnsi="Consolas" w:cs="宋体"/>
+                <w:b/>
+                <w:bCs/>
+                <w:color w:val="000080"/>
+                <w:sz w:val="20"/>
+                <w:szCs w:val="20"/>
+              </w:rPr>
+              <w:t>[</w:t>
+            </w:r>
+            <w:r>
+              <w:rPr>
+                <w:rFonts w:ascii="Consolas" w:hAnsi="Consolas" w:cs="宋体"/>
+                <w:color w:val="FF0000"/>
+                <w:sz w:val="20"/>
+                <w:szCs w:val="20"/>
+              </w:rPr>
+              <w:t>0</w:t>
+            </w:r>
+            <w:r>
+              <w:rPr>
+                <w:rFonts w:ascii="Consolas" w:hAnsi="Consolas" w:cs="宋体"/>
+                <w:b/>
+                <w:bCs/>
+                <w:color w:val="000080"/>
+                <w:sz w:val="20"/>
+                <w:szCs w:val="20"/>
+              </w:rPr>
+              <w:t>,</w:t>
+            </w:r>
+            <w:r>
+              <w:rPr>
+                <w:rFonts w:ascii="Consolas" w:hAnsi="Consolas" w:cs="宋体"/>
+                <w:color w:val="000000"/>
+                <w:sz w:val="20"/>
+                <w:szCs w:val="20"/>
+              </w:rPr>
+              <w:t xml:space="preserve"> </w:t>
+            </w:r>
+            <w:r>
+              <w:rPr>
+                <w:rFonts w:ascii="Consolas" w:hAnsi="Consolas" w:cs="宋体"/>
+                <w:color w:val="FF0000"/>
+                <w:sz w:val="20"/>
+                <w:szCs w:val="20"/>
+              </w:rPr>
+              <w:t>1</w:t>
+            </w:r>
+            <w:r>
+              <w:rPr>
+                <w:rFonts w:ascii="Consolas" w:hAnsi="Consolas" w:cs="宋体"/>
+                <w:b/>
+                <w:bCs/>
+                <w:color w:val="000080"/>
+                <w:sz w:val="20"/>
+                <w:szCs w:val="20"/>
+              </w:rPr>
+              <w:t>])</w:t>
+            </w:r>
+          </w:p>
+          <w:p>
+            <w:pPr>
+              <w:widowControl/>
+              <w:shd w:val="clear" w:color="auto" w:fill="E5E5E5"/>
+              <w:spacing w:line="280" w:lineRule="exact"/>
+              <w:jc w:val="left"/>
+              <w:rPr>
+                <w:rFonts w:ascii="Consolas" w:hAnsi="Consolas" w:cs="宋体"/>
+                <w:color w:val="000000"/>
+                <w:sz w:val="20"/>
+                <w:szCs w:val="20"/>
+              </w:rPr>
+            </w:pPr>
+            <w:r>
+              <w:rPr>
+                <w:rFonts w:ascii="Consolas" w:hAnsi="Consolas" w:cs="宋体"/>
+                <w:b/>
+                <w:bCs/>
+                <w:color w:val="0000FF"/>
+                <w:sz w:val="20"/>
+                <w:szCs w:val="20"/>
+              </w:rPr>
+              <w:t>print</w:t>
+            </w:r>
+            <w:r>
+              <w:rPr>
+                <w:rFonts w:ascii="Consolas" w:hAnsi="Consolas" w:cs="宋体"/>
+                <w:color w:val="000000"/>
+                <w:sz w:val="20"/>
+                <w:szCs w:val="20"/>
+              </w:rPr>
+              <w:t xml:space="preserve"> </w:t>
+            </w:r>
+            <w:proofErr w:type="spellStart"/>
+            <w:proofErr w:type="gramStart"/>
+            <w:r>
+              <w:rPr>
+                <w:rFonts w:ascii="Consolas" w:hAnsi="Consolas" w:cs="宋体"/>
+                <w:color w:val="000000"/>
+                <w:sz w:val="20"/>
+                <w:szCs w:val="20"/>
+              </w:rPr>
+              <w:t>G</w:t>
+            </w:r>
+            <w:r>
+              <w:rPr>
+                <w:rFonts w:ascii="Consolas" w:hAnsi="Consolas" w:cs="宋体"/>
+                <w:b/>
+                <w:bCs/>
+                <w:color w:val="000080"/>
+                <w:sz w:val="20"/>
+                <w:szCs w:val="20"/>
+              </w:rPr>
+              <w:t>.</w:t>
+            </w:r>
+            <w:r>
+              <w:rPr>
+                <w:rFonts w:ascii="Consolas" w:hAnsi="Consolas" w:cs="宋体"/>
+                <w:color w:val="000000"/>
+                <w:sz w:val="20"/>
+                <w:szCs w:val="20"/>
+              </w:rPr>
+              <w:t>additive</w:t>
+            </w:r>
+            <w:proofErr w:type="gramEnd"/>
+            <w:r>
+              <w:rPr>
+                <w:rFonts w:ascii="Consolas" w:hAnsi="Consolas" w:cs="宋体"/>
+                <w:color w:val="000000"/>
+                <w:sz w:val="20"/>
+                <w:szCs w:val="20"/>
+              </w:rPr>
+              <w:t>_order</w:t>
+            </w:r>
+            <w:proofErr w:type="spellEnd"/>
+            <w:r>
+              <w:rPr>
+                <w:rFonts w:ascii="Consolas" w:hAnsi="Consolas" w:cs="宋体"/>
+                <w:b/>
+                <w:bCs/>
+                <w:color w:val="000080"/>
+                <w:sz w:val="20"/>
+                <w:szCs w:val="20"/>
+              </w:rPr>
+              <w:t>()</w:t>
+            </w:r>
+          </w:p>
+          <w:p>
+            <w:pPr>
+              <w:widowControl/>
+              <w:shd w:val="clear" w:color="auto" w:fill="E5E5E5"/>
+              <w:spacing w:line="280" w:lineRule="exact"/>
+              <w:jc w:val="left"/>
+              <w:rPr>
+                <w:rFonts w:ascii="Consolas" w:hAnsi="Consolas" w:cs="宋体"/>
+                <w:color w:val="000000"/>
+                <w:sz w:val="20"/>
+                <w:szCs w:val="20"/>
+              </w:rPr>
+            </w:pPr>
+          </w:p>
+          <w:p>
+            <w:pPr>
+              <w:widowControl/>
+              <w:shd w:val="clear" w:color="auto" w:fill="E5E5E5"/>
+              <w:spacing w:line="280" w:lineRule="exact"/>
+              <w:jc w:val="left"/>
+              <w:rPr>
+                <w:rFonts w:ascii="Consolas" w:hAnsi="Consolas" w:cs="宋体"/>
+                <w:color w:val="000000"/>
+                <w:sz w:val="20"/>
+                <w:szCs w:val="20"/>
+              </w:rPr>
+            </w:pPr>
+            <w:r>
+              <w:rPr>
+                <w:rFonts w:ascii="Consolas" w:hAnsi="Consolas" w:cs="宋体"/>
+                <w:color w:val="008000"/>
+                <w:sz w:val="20"/>
+                <w:szCs w:val="20"/>
+              </w:rPr>
+              <w:t>#</w:t>
+            </w:r>
+          </w:p>
+          <w:p>
+            <w:pPr>
+              <w:widowControl/>
+              <w:shd w:val="clear" w:color="auto" w:fill="E5E5E5"/>
+              <w:spacing w:line="280" w:lineRule="exact"/>
+              <w:jc w:val="left"/>
+              <w:rPr>
+                <w:rFonts w:ascii="Consolas" w:hAnsi="Consolas" w:cs="宋体"/>
+                <w:color w:val="000000"/>
+                <w:sz w:val="20"/>
+                <w:szCs w:val="20"/>
+              </w:rPr>
+            </w:pPr>
+            <w:r>
+              <w:rPr>
+                <w:rFonts w:ascii="Consolas" w:hAnsi="Consolas" w:cs="宋体"/>
+                <w:color w:val="008000"/>
+                <w:sz w:val="20"/>
+                <w:szCs w:val="20"/>
+              </w:rPr>
+              <w:t># Encryption and decryption functions</w:t>
+            </w:r>
+          </w:p>
+          <w:p>
+            <w:pPr>
+              <w:widowControl/>
+              <w:shd w:val="clear" w:color="auto" w:fill="E5E5E5"/>
+              <w:spacing w:line="280" w:lineRule="exact"/>
+              <w:jc w:val="left"/>
+              <w:rPr>
+                <w:rFonts w:ascii="Consolas" w:hAnsi="Consolas" w:cs="宋体"/>
+                <w:color w:val="000000"/>
+                <w:sz w:val="20"/>
+                <w:szCs w:val="20"/>
+              </w:rPr>
+            </w:pPr>
+            <w:r>
+              <w:rPr>
+                <w:rFonts w:ascii="Consolas" w:hAnsi="Consolas" w:cs="宋体"/>
+                <w:color w:val="008000"/>
+                <w:sz w:val="20"/>
+                <w:szCs w:val="20"/>
+              </w:rPr>
+              <w:t xml:space="preserve"># </w:t>
+            </w:r>
+          </w:p>
+          <w:p>
+            <w:pPr>
+              <w:widowControl/>
+              <w:shd w:val="clear" w:color="auto" w:fill="E5E5E5"/>
+              <w:spacing w:line="280" w:lineRule="exact"/>
+              <w:jc w:val="left"/>
+              <w:rPr>
+                <w:rFonts w:ascii="Consolas" w:hAnsi="Consolas" w:cs="宋体"/>
+                <w:color w:val="000000"/>
+                <w:sz w:val="20"/>
+                <w:szCs w:val="20"/>
+              </w:rPr>
+            </w:pPr>
+            <w:r>
+              <w:rPr>
+                <w:rFonts w:ascii="Consolas" w:hAnsi="Consolas" w:cs="宋体"/>
+                <w:b/>
+                <w:bCs/>
+                <w:color w:val="0000FF"/>
+                <w:sz w:val="20"/>
+                <w:szCs w:val="20"/>
+              </w:rPr>
+              <w:t>def</w:t>
+            </w:r>
+            <w:r>
+              <w:rPr>
+                <w:rFonts w:ascii="Consolas" w:hAnsi="Consolas" w:cs="宋体"/>
+                <w:color w:val="000000"/>
+                <w:sz w:val="20"/>
+                <w:szCs w:val="20"/>
+              </w:rPr>
+              <w:t xml:space="preserve"> </w:t>
+            </w:r>
+            <w:proofErr w:type="spellStart"/>
+            <w:r>
+              <w:rPr>
+                <w:rFonts w:ascii="Consolas" w:hAnsi="Consolas" w:cs="宋体"/>
+                <w:color w:val="FF00FF"/>
+                <w:sz w:val="20"/>
+                <w:szCs w:val="20"/>
+              </w:rPr>
+              <w:t>encrypt_mv_</w:t>
+            </w:r>
+            <w:proofErr w:type="gramStart"/>
+            <w:r>
+              <w:rPr>
+                <w:rFonts w:ascii="Consolas" w:hAnsi="Consolas" w:cs="宋体"/>
+                <w:color w:val="FF00FF"/>
+                <w:sz w:val="20"/>
+                <w:szCs w:val="20"/>
+              </w:rPr>
+              <w:t>eg</w:t>
+            </w:r>
+            <w:proofErr w:type="spellEnd"/>
+            <w:r>
+              <w:rPr>
+                <w:rFonts w:ascii="Consolas" w:hAnsi="Consolas" w:cs="宋体"/>
+                <w:b/>
+                <w:bCs/>
+                <w:color w:val="000080"/>
+                <w:sz w:val="20"/>
+                <w:szCs w:val="20"/>
+              </w:rPr>
+              <w:t>(</w:t>
+            </w:r>
+            <w:proofErr w:type="spellStart"/>
+            <w:proofErr w:type="gramEnd"/>
+            <w:r>
+              <w:rPr>
+                <w:rFonts w:ascii="Consolas" w:hAnsi="Consolas" w:cs="宋体"/>
+                <w:color w:val="000000"/>
+                <w:sz w:val="20"/>
+                <w:szCs w:val="20"/>
+              </w:rPr>
+              <w:t>Kpub</w:t>
+            </w:r>
+            <w:proofErr w:type="spellEnd"/>
+            <w:r>
+              <w:rPr>
+                <w:rFonts w:ascii="Consolas" w:hAnsi="Consolas" w:cs="宋体"/>
+                <w:color w:val="000000"/>
+                <w:sz w:val="20"/>
+                <w:szCs w:val="20"/>
+              </w:rPr>
+              <w:t xml:space="preserve"> </w:t>
+            </w:r>
+            <w:r>
+              <w:rPr>
+                <w:rFonts w:ascii="Consolas" w:hAnsi="Consolas" w:cs="宋体"/>
+                <w:b/>
+                <w:bCs/>
+                <w:color w:val="000080"/>
+                <w:sz w:val="20"/>
+                <w:szCs w:val="20"/>
+              </w:rPr>
+              <w:t>,</w:t>
+            </w:r>
+            <w:r>
+              <w:rPr>
+                <w:rFonts w:ascii="Consolas" w:hAnsi="Consolas" w:cs="宋体"/>
+                <w:color w:val="000000"/>
+                <w:sz w:val="20"/>
+                <w:szCs w:val="20"/>
+              </w:rPr>
+              <w:t xml:space="preserve">m1 </w:t>
+            </w:r>
+            <w:r>
+              <w:rPr>
+                <w:rFonts w:ascii="Consolas" w:hAnsi="Consolas" w:cs="宋体"/>
+                <w:b/>
+                <w:bCs/>
+                <w:color w:val="000080"/>
+                <w:sz w:val="20"/>
+                <w:szCs w:val="20"/>
+              </w:rPr>
+              <w:t>,</w:t>
+            </w:r>
+            <w:r>
+              <w:rPr>
+                <w:rFonts w:ascii="Consolas" w:hAnsi="Consolas" w:cs="宋体"/>
+                <w:color w:val="000000"/>
+                <w:sz w:val="20"/>
+                <w:szCs w:val="20"/>
+              </w:rPr>
+              <w:t xml:space="preserve">m2 </w:t>
+            </w:r>
+            <w:r>
+              <w:rPr>
+                <w:rFonts w:ascii="Consolas" w:hAnsi="Consolas" w:cs="宋体"/>
+                <w:b/>
+                <w:bCs/>
+                <w:color w:val="000080"/>
+                <w:sz w:val="20"/>
+                <w:szCs w:val="20"/>
+              </w:rPr>
+              <w:t>):</w:t>
+            </w:r>
+          </w:p>
+          <w:p>
+            <w:pPr>
+              <w:widowControl/>
+              <w:shd w:val="clear" w:color="auto" w:fill="E5E5E5"/>
+              <w:spacing w:line="280" w:lineRule="exact"/>
+              <w:jc w:val="left"/>
+              <w:rPr>
+                <w:rFonts w:ascii="Consolas" w:hAnsi="Consolas" w:cs="宋体"/>
+                <w:color w:val="000000"/>
+                <w:sz w:val="20"/>
+                <w:szCs w:val="20"/>
+              </w:rPr>
+            </w:pPr>
+            <w:r>
+              <w:rPr>
+                <w:rFonts w:ascii="Consolas" w:hAnsi="Consolas" w:cs="宋体"/>
+                <w:color w:val="000000"/>
+                <w:sz w:val="20"/>
+                <w:szCs w:val="20"/>
+              </w:rPr>
+              <w:t xml:space="preserve">    x</w:t>
+            </w:r>
+            <w:r>
+              <w:rPr>
+                <w:rFonts w:ascii="Consolas" w:hAnsi="Consolas" w:cs="宋体"/>
+                <w:b/>
+                <w:bCs/>
+                <w:color w:val="000080"/>
+                <w:sz w:val="20"/>
+                <w:szCs w:val="20"/>
+              </w:rPr>
+              <w:t>,</w:t>
+            </w:r>
+            <w:r>
+              <w:rPr>
+                <w:rFonts w:ascii="Consolas" w:hAnsi="Consolas" w:cs="宋体"/>
+                <w:color w:val="000000"/>
+                <w:sz w:val="20"/>
+                <w:szCs w:val="20"/>
+              </w:rPr>
+              <w:t xml:space="preserve"> y </w:t>
+            </w:r>
+            <w:r>
+              <w:rPr>
+                <w:rFonts w:ascii="Consolas" w:hAnsi="Consolas" w:cs="宋体"/>
+                <w:b/>
+                <w:bCs/>
+                <w:color w:val="000080"/>
+                <w:sz w:val="20"/>
+                <w:szCs w:val="20"/>
+              </w:rPr>
+              <w:t>=</w:t>
+            </w:r>
+            <w:r>
+              <w:rPr>
+                <w:rFonts w:ascii="Consolas" w:hAnsi="Consolas" w:cs="宋体"/>
+                <w:color w:val="000000"/>
+                <w:sz w:val="20"/>
+                <w:szCs w:val="20"/>
+              </w:rPr>
+              <w:t xml:space="preserve"> </w:t>
+            </w:r>
+            <w:r>
+              <w:rPr>
+                <w:rFonts w:ascii="Consolas" w:hAnsi="Consolas" w:cs="宋体"/>
+                <w:color w:val="FF0000"/>
+                <w:sz w:val="20"/>
+                <w:szCs w:val="20"/>
+              </w:rPr>
+              <w:t>0</w:t>
+            </w:r>
+            <w:r>
+              <w:rPr>
+                <w:rFonts w:ascii="Consolas" w:hAnsi="Consolas" w:cs="宋体"/>
+                <w:b/>
+                <w:bCs/>
+                <w:color w:val="000080"/>
+                <w:sz w:val="20"/>
+                <w:szCs w:val="20"/>
+              </w:rPr>
+              <w:t>,</w:t>
+            </w:r>
+            <w:r>
+              <w:rPr>
+                <w:rFonts w:ascii="Consolas" w:hAnsi="Consolas" w:cs="宋体"/>
+                <w:color w:val="000000"/>
+                <w:sz w:val="20"/>
+                <w:szCs w:val="20"/>
+              </w:rPr>
+              <w:t xml:space="preserve"> </w:t>
+            </w:r>
+            <w:r>
+              <w:rPr>
+                <w:rFonts w:ascii="Consolas" w:hAnsi="Consolas" w:cs="宋体"/>
+                <w:color w:val="FF0000"/>
+                <w:sz w:val="20"/>
+                <w:szCs w:val="20"/>
+              </w:rPr>
+              <w:t>0</w:t>
+            </w:r>
+            <w:r>
+              <w:rPr>
+                <w:rFonts w:ascii="Consolas" w:hAnsi="Consolas" w:cs="宋体"/>
+                <w:color w:val="000000"/>
+                <w:sz w:val="20"/>
+                <w:szCs w:val="20"/>
+              </w:rPr>
+              <w:t xml:space="preserve">         </w:t>
+            </w:r>
+            <w:r>
+              <w:rPr>
+                <w:rFonts w:ascii="Consolas" w:hAnsi="Consolas" w:cs="宋体"/>
+                <w:color w:val="008000"/>
+                <w:sz w:val="20"/>
+                <w:szCs w:val="20"/>
+              </w:rPr>
+              <w:t># temp value</w:t>
+            </w:r>
+          </w:p>
+          <w:p>
+            <w:pPr>
+              <w:widowControl/>
+              <w:shd w:val="clear" w:color="auto" w:fill="E5E5E5"/>
+              <w:spacing w:line="280" w:lineRule="exact"/>
+              <w:jc w:val="left"/>
+              <w:rPr>
+                <w:rFonts w:ascii="Consolas" w:hAnsi="Consolas" w:cs="宋体"/>
+                <w:color w:val="000000"/>
+                <w:sz w:val="20"/>
+                <w:szCs w:val="20"/>
+              </w:rPr>
+            </w:pPr>
+            <w:r>
+              <w:rPr>
+                <w:rFonts w:ascii="Consolas" w:hAnsi="Consolas" w:cs="宋体"/>
+                <w:color w:val="000000"/>
+                <w:sz w:val="20"/>
+                <w:szCs w:val="20"/>
+              </w:rPr>
+              <w:t xml:space="preserve">    </w:t>
+            </w:r>
+            <w:r>
+              <w:rPr>
+                <w:rFonts w:ascii="Consolas" w:hAnsi="Consolas" w:cs="宋体"/>
+                <w:b/>
+                <w:bCs/>
+                <w:color w:val="0000FF"/>
+                <w:sz w:val="20"/>
+                <w:szCs w:val="20"/>
+              </w:rPr>
+              <w:t>while</w:t>
+            </w:r>
+            <w:r>
+              <w:rPr>
+                <w:rFonts w:ascii="Consolas" w:hAnsi="Consolas" w:cs="宋体"/>
+                <w:color w:val="000000"/>
+                <w:sz w:val="20"/>
+                <w:szCs w:val="20"/>
+              </w:rPr>
+              <w:t xml:space="preserve"> </w:t>
+            </w:r>
+            <w:r>
+              <w:rPr>
+                <w:rFonts w:ascii="Consolas" w:hAnsi="Consolas" w:cs="宋体"/>
+                <w:b/>
+                <w:bCs/>
+                <w:color w:val="000080"/>
+                <w:sz w:val="20"/>
+                <w:szCs w:val="20"/>
+              </w:rPr>
+              <w:t>((</w:t>
+            </w:r>
+            <w:r>
+              <w:rPr>
+                <w:rFonts w:ascii="Consolas" w:hAnsi="Consolas" w:cs="宋体"/>
+                <w:color w:val="000000"/>
+                <w:sz w:val="20"/>
+                <w:szCs w:val="20"/>
+              </w:rPr>
+              <w:t xml:space="preserve">x </w:t>
+            </w:r>
+            <w:r>
+              <w:rPr>
+                <w:rFonts w:ascii="Consolas" w:hAnsi="Consolas" w:cs="宋体"/>
+                <w:b/>
+                <w:bCs/>
+                <w:color w:val="000080"/>
+                <w:sz w:val="20"/>
+                <w:szCs w:val="20"/>
+              </w:rPr>
+              <w:t>==</w:t>
+            </w:r>
+            <w:r>
+              <w:rPr>
+                <w:rFonts w:ascii="Consolas" w:hAnsi="Consolas" w:cs="宋体"/>
+                <w:color w:val="000000"/>
+                <w:sz w:val="20"/>
+                <w:szCs w:val="20"/>
+              </w:rPr>
+              <w:t xml:space="preserve"> </w:t>
+            </w:r>
+            <w:r>
+              <w:rPr>
+                <w:rFonts w:ascii="Consolas" w:hAnsi="Consolas" w:cs="宋体"/>
+                <w:color w:val="FF0000"/>
+                <w:sz w:val="20"/>
+                <w:szCs w:val="20"/>
+              </w:rPr>
+              <w:t>0</w:t>
+            </w:r>
+            <w:r>
+              <w:rPr>
+                <w:rFonts w:ascii="Consolas" w:hAnsi="Consolas" w:cs="宋体"/>
+                <w:b/>
+                <w:bCs/>
+                <w:color w:val="000080"/>
+                <w:sz w:val="20"/>
+                <w:szCs w:val="20"/>
+              </w:rPr>
+              <w:t>)</w:t>
+            </w:r>
+            <w:r>
+              <w:rPr>
+                <w:rFonts w:ascii="Consolas" w:hAnsi="Consolas" w:cs="宋体"/>
+                <w:color w:val="000000"/>
+                <w:sz w:val="20"/>
+                <w:szCs w:val="20"/>
+              </w:rPr>
+              <w:t xml:space="preserve"> </w:t>
+            </w:r>
+            <w:r>
+              <w:rPr>
+                <w:rFonts w:ascii="Consolas" w:hAnsi="Consolas" w:cs="宋体"/>
+                <w:b/>
+                <w:bCs/>
+                <w:color w:val="0000FF"/>
+                <w:sz w:val="20"/>
+                <w:szCs w:val="20"/>
+              </w:rPr>
+              <w:t>or</w:t>
+            </w:r>
+            <w:r>
+              <w:rPr>
+                <w:rFonts w:ascii="Consolas" w:hAnsi="Consolas" w:cs="宋体"/>
+                <w:color w:val="000000"/>
+                <w:sz w:val="20"/>
+                <w:szCs w:val="20"/>
+              </w:rPr>
+              <w:t xml:space="preserve"> </w:t>
+            </w:r>
+            <w:r>
+              <w:rPr>
+                <w:rFonts w:ascii="Consolas" w:hAnsi="Consolas" w:cs="宋体"/>
+                <w:b/>
+                <w:bCs/>
+                <w:color w:val="000080"/>
+                <w:sz w:val="20"/>
+                <w:szCs w:val="20"/>
+              </w:rPr>
+              <w:t>(</w:t>
+            </w:r>
+            <w:r>
+              <w:rPr>
+                <w:rFonts w:ascii="Consolas" w:hAnsi="Consolas" w:cs="宋体"/>
+                <w:color w:val="000000"/>
+                <w:sz w:val="20"/>
+                <w:szCs w:val="20"/>
+              </w:rPr>
+              <w:t xml:space="preserve">y </w:t>
+            </w:r>
+            <w:r>
+              <w:rPr>
+                <w:rFonts w:ascii="Consolas" w:hAnsi="Consolas" w:cs="宋体"/>
+                <w:b/>
+                <w:bCs/>
+                <w:color w:val="000080"/>
+                <w:sz w:val="20"/>
+                <w:szCs w:val="20"/>
+              </w:rPr>
+              <w:t>==</w:t>
+            </w:r>
+            <w:r>
+              <w:rPr>
+                <w:rFonts w:ascii="Consolas" w:hAnsi="Consolas" w:cs="宋体"/>
+                <w:color w:val="000000"/>
+                <w:sz w:val="20"/>
+                <w:szCs w:val="20"/>
+              </w:rPr>
+              <w:t xml:space="preserve"> </w:t>
+            </w:r>
+            <w:r>
+              <w:rPr>
+                <w:rFonts w:ascii="Consolas" w:hAnsi="Consolas" w:cs="宋体"/>
+                <w:color w:val="FF0000"/>
+                <w:sz w:val="20"/>
+                <w:szCs w:val="20"/>
+              </w:rPr>
+              <w:t>0</w:t>
+            </w:r>
+            <w:r>
+              <w:rPr>
+                <w:rFonts w:ascii="Consolas" w:hAnsi="Consolas" w:cs="宋体"/>
+                <w:b/>
+                <w:bCs/>
+                <w:color w:val="000080"/>
+                <w:sz w:val="20"/>
+                <w:szCs w:val="20"/>
+              </w:rPr>
+              <w:t>)):</w:t>
+            </w:r>
+          </w:p>
+          <w:p>
+            <w:pPr>
+              <w:widowControl/>
+              <w:shd w:val="clear" w:color="auto" w:fill="E5E5E5"/>
+              <w:spacing w:line="280" w:lineRule="exact"/>
+              <w:jc w:val="left"/>
+              <w:rPr>
+                <w:rFonts w:ascii="Consolas" w:hAnsi="Consolas" w:cs="宋体"/>
+                <w:color w:val="000000"/>
+                <w:sz w:val="20"/>
+                <w:szCs w:val="20"/>
+              </w:rPr>
+            </w:pPr>
+            <w:r>
+              <w:rPr>
+                <w:rFonts w:ascii="Consolas" w:hAnsi="Consolas" w:cs="宋体"/>
+                <w:color w:val="000000"/>
+                <w:sz w:val="20"/>
+                <w:szCs w:val="20"/>
+              </w:rPr>
+              <w:t xml:space="preserve">        r </w:t>
+            </w:r>
+            <w:r>
+              <w:rPr>
+                <w:rFonts w:ascii="Consolas" w:hAnsi="Consolas" w:cs="宋体"/>
+                <w:b/>
+                <w:bCs/>
+                <w:color w:val="000080"/>
+                <w:sz w:val="20"/>
+                <w:szCs w:val="20"/>
+              </w:rPr>
+              <w:t>=</w:t>
+            </w:r>
+            <w:r>
+              <w:rPr>
+                <w:rFonts w:ascii="Consolas" w:hAnsi="Consolas" w:cs="宋体"/>
+                <w:color w:val="000000"/>
+                <w:sz w:val="20"/>
+                <w:szCs w:val="20"/>
+              </w:rPr>
+              <w:t xml:space="preserve"> </w:t>
+            </w:r>
+            <w:proofErr w:type="gramStart"/>
+            <w:r>
+              <w:rPr>
+                <w:rFonts w:ascii="Consolas" w:hAnsi="Consolas" w:cs="宋体"/>
+                <w:color w:val="000000"/>
+                <w:sz w:val="20"/>
+                <w:szCs w:val="20"/>
+              </w:rPr>
+              <w:t>floor</w:t>
+            </w:r>
+            <w:r>
+              <w:rPr>
+                <w:rFonts w:ascii="Consolas" w:hAnsi="Consolas" w:cs="宋体"/>
+                <w:b/>
+                <w:bCs/>
+                <w:color w:val="000080"/>
+                <w:sz w:val="20"/>
+                <w:szCs w:val="20"/>
+              </w:rPr>
+              <w:t>(</w:t>
+            </w:r>
+            <w:proofErr w:type="gramEnd"/>
+            <w:r>
+              <w:rPr>
+                <w:rFonts w:ascii="Consolas" w:hAnsi="Consolas" w:cs="宋体"/>
+                <w:color w:val="000000"/>
+                <w:sz w:val="20"/>
+                <w:szCs w:val="20"/>
+              </w:rPr>
+              <w:t xml:space="preserve">p </w:t>
+            </w:r>
+            <w:r>
+              <w:rPr>
+                <w:rFonts w:ascii="Consolas" w:hAnsi="Consolas" w:cs="宋体"/>
+                <w:b/>
+                <w:bCs/>
+                <w:color w:val="000080"/>
+                <w:sz w:val="20"/>
+                <w:szCs w:val="20"/>
+              </w:rPr>
+              <w:t>*</w:t>
+            </w:r>
+            <w:r>
+              <w:rPr>
+                <w:rFonts w:ascii="Consolas" w:hAnsi="Consolas" w:cs="宋体"/>
+                <w:color w:val="000000"/>
+                <w:sz w:val="20"/>
+                <w:szCs w:val="20"/>
+              </w:rPr>
+              <w:t xml:space="preserve"> random</w:t>
+            </w:r>
+            <w:r>
+              <w:rPr>
+                <w:rFonts w:ascii="Consolas" w:hAnsi="Consolas" w:cs="宋体"/>
+                <w:b/>
+                <w:bCs/>
+                <w:color w:val="000080"/>
+                <w:sz w:val="20"/>
+                <w:szCs w:val="20"/>
+              </w:rPr>
+              <w:t>())</w:t>
+            </w:r>
+          </w:p>
+          <w:p>
+            <w:pPr>
+              <w:widowControl/>
+              <w:shd w:val="clear" w:color="auto" w:fill="E5E5E5"/>
+              <w:spacing w:line="280" w:lineRule="exact"/>
+              <w:jc w:val="left"/>
+              <w:rPr>
+                <w:rFonts w:ascii="Consolas" w:hAnsi="Consolas" w:cs="宋体"/>
+                <w:color w:val="000000"/>
+                <w:sz w:val="20"/>
+                <w:szCs w:val="20"/>
+              </w:rPr>
+            </w:pPr>
+            <w:r>
+              <w:rPr>
+                <w:rFonts w:ascii="Consolas" w:hAnsi="Consolas" w:cs="宋体"/>
+                <w:color w:val="000000"/>
+                <w:sz w:val="20"/>
+                <w:szCs w:val="20"/>
+              </w:rPr>
+              <w:t xml:space="preserve">        x </w:t>
+            </w:r>
+            <w:r>
+              <w:rPr>
+                <w:rFonts w:ascii="Consolas" w:hAnsi="Consolas" w:cs="宋体"/>
+                <w:b/>
+                <w:bCs/>
+                <w:color w:val="000080"/>
+                <w:sz w:val="20"/>
+                <w:szCs w:val="20"/>
+              </w:rPr>
+              <w:t>=</w:t>
+            </w:r>
+            <w:r>
+              <w:rPr>
+                <w:rFonts w:ascii="Consolas" w:hAnsi="Consolas" w:cs="宋体"/>
+                <w:color w:val="000000"/>
+                <w:sz w:val="20"/>
+                <w:szCs w:val="20"/>
+              </w:rPr>
+              <w:t xml:space="preserve"> </w:t>
+            </w:r>
+            <w:r>
+              <w:rPr>
+                <w:rFonts w:ascii="Consolas" w:hAnsi="Consolas" w:cs="宋体"/>
+                <w:b/>
+                <w:bCs/>
+                <w:color w:val="000080"/>
+                <w:sz w:val="20"/>
+                <w:szCs w:val="20"/>
+              </w:rPr>
+              <w:t>(</w:t>
+            </w:r>
+            <w:r>
+              <w:rPr>
+                <w:rFonts w:ascii="Consolas" w:hAnsi="Consolas" w:cs="宋体"/>
+                <w:color w:val="000000"/>
+                <w:sz w:val="20"/>
+                <w:szCs w:val="20"/>
+              </w:rPr>
+              <w:t xml:space="preserve">r </w:t>
+            </w:r>
+            <w:r>
+              <w:rPr>
+                <w:rFonts w:ascii="Consolas" w:hAnsi="Consolas" w:cs="宋体"/>
+                <w:b/>
+                <w:bCs/>
+                <w:color w:val="000080"/>
+                <w:sz w:val="20"/>
+                <w:szCs w:val="20"/>
+              </w:rPr>
+              <w:t>*</w:t>
+            </w:r>
+            <w:r>
+              <w:rPr>
+                <w:rFonts w:ascii="Consolas" w:hAnsi="Consolas" w:cs="宋体"/>
+                <w:color w:val="000000"/>
+                <w:sz w:val="20"/>
+                <w:szCs w:val="20"/>
+              </w:rPr>
+              <w:t xml:space="preserve"> </w:t>
+            </w:r>
+            <w:proofErr w:type="spellStart"/>
+            <w:proofErr w:type="gramStart"/>
+            <w:r>
+              <w:rPr>
+                <w:rFonts w:ascii="Consolas" w:hAnsi="Consolas" w:cs="宋体"/>
+                <w:color w:val="000000"/>
+                <w:sz w:val="20"/>
+                <w:szCs w:val="20"/>
+              </w:rPr>
+              <w:t>Kpub</w:t>
+            </w:r>
+            <w:proofErr w:type="spellEnd"/>
+            <w:r>
+              <w:rPr>
+                <w:rFonts w:ascii="Consolas" w:hAnsi="Consolas" w:cs="宋体"/>
+                <w:b/>
+                <w:bCs/>
+                <w:color w:val="000080"/>
+                <w:sz w:val="20"/>
+                <w:szCs w:val="20"/>
+              </w:rPr>
+              <w:t>)[</w:t>
+            </w:r>
+            <w:proofErr w:type="gramEnd"/>
+            <w:r>
+              <w:rPr>
+                <w:rFonts w:ascii="Consolas" w:hAnsi="Consolas" w:cs="宋体"/>
+                <w:color w:val="FF0000"/>
+                <w:sz w:val="20"/>
+                <w:szCs w:val="20"/>
+              </w:rPr>
+              <w:t>0</w:t>
+            </w:r>
+            <w:r>
+              <w:rPr>
+                <w:rFonts w:ascii="Consolas" w:hAnsi="Consolas" w:cs="宋体"/>
+                <w:b/>
+                <w:bCs/>
+                <w:color w:val="000080"/>
+                <w:sz w:val="20"/>
+                <w:szCs w:val="20"/>
+              </w:rPr>
+              <w:t>]</w:t>
+            </w:r>
+          </w:p>
+          <w:p>
+            <w:pPr>
+              <w:widowControl/>
+              <w:shd w:val="clear" w:color="auto" w:fill="E5E5E5"/>
+              <w:spacing w:line="280" w:lineRule="exact"/>
+              <w:jc w:val="left"/>
+              <w:rPr>
+                <w:rFonts w:ascii="Consolas" w:hAnsi="Consolas" w:cs="宋体"/>
+                <w:color w:val="000000"/>
+                <w:sz w:val="20"/>
+                <w:szCs w:val="20"/>
+              </w:rPr>
+            </w:pPr>
+            <w:r>
+              <w:rPr>
+                <w:rFonts w:ascii="Consolas" w:hAnsi="Consolas" w:cs="宋体"/>
+                <w:color w:val="000000"/>
+                <w:sz w:val="20"/>
+                <w:szCs w:val="20"/>
+              </w:rPr>
+              <w:t xml:space="preserve">        y </w:t>
+            </w:r>
+            <w:r>
+              <w:rPr>
+                <w:rFonts w:ascii="Consolas" w:hAnsi="Consolas" w:cs="宋体"/>
+                <w:b/>
+                <w:bCs/>
+                <w:color w:val="000080"/>
+                <w:sz w:val="20"/>
+                <w:szCs w:val="20"/>
+              </w:rPr>
+              <w:t>=</w:t>
+            </w:r>
+            <w:r>
+              <w:rPr>
+                <w:rFonts w:ascii="Consolas" w:hAnsi="Consolas" w:cs="宋体"/>
+                <w:color w:val="000000"/>
+                <w:sz w:val="20"/>
+                <w:szCs w:val="20"/>
+              </w:rPr>
+              <w:t xml:space="preserve"> </w:t>
+            </w:r>
+            <w:r>
+              <w:rPr>
+                <w:rFonts w:ascii="Consolas" w:hAnsi="Consolas" w:cs="宋体"/>
+                <w:b/>
+                <w:bCs/>
+                <w:color w:val="000080"/>
+                <w:sz w:val="20"/>
+                <w:szCs w:val="20"/>
+              </w:rPr>
+              <w:t>(</w:t>
+            </w:r>
+            <w:r>
+              <w:rPr>
+                <w:rFonts w:ascii="Consolas" w:hAnsi="Consolas" w:cs="宋体"/>
+                <w:color w:val="000000"/>
+                <w:sz w:val="20"/>
+                <w:szCs w:val="20"/>
+              </w:rPr>
+              <w:t xml:space="preserve">r </w:t>
+            </w:r>
+            <w:r>
+              <w:rPr>
+                <w:rFonts w:ascii="Consolas" w:hAnsi="Consolas" w:cs="宋体"/>
+                <w:b/>
+                <w:bCs/>
+                <w:color w:val="000080"/>
+                <w:sz w:val="20"/>
+                <w:szCs w:val="20"/>
+              </w:rPr>
+              <w:t>*</w:t>
+            </w:r>
+            <w:r>
+              <w:rPr>
+                <w:rFonts w:ascii="Consolas" w:hAnsi="Consolas" w:cs="宋体"/>
+                <w:color w:val="000000"/>
+                <w:sz w:val="20"/>
+                <w:szCs w:val="20"/>
+              </w:rPr>
+              <w:t xml:space="preserve"> </w:t>
+            </w:r>
+            <w:proofErr w:type="spellStart"/>
+            <w:proofErr w:type="gramStart"/>
+            <w:r>
+              <w:rPr>
+                <w:rFonts w:ascii="Consolas" w:hAnsi="Consolas" w:cs="宋体"/>
+                <w:color w:val="000000"/>
+                <w:sz w:val="20"/>
+                <w:szCs w:val="20"/>
+              </w:rPr>
+              <w:t>Kpub</w:t>
+            </w:r>
+            <w:proofErr w:type="spellEnd"/>
+            <w:r>
+              <w:rPr>
+                <w:rFonts w:ascii="Consolas" w:hAnsi="Consolas" w:cs="宋体"/>
+                <w:b/>
+                <w:bCs/>
+                <w:color w:val="000080"/>
+                <w:sz w:val="20"/>
+                <w:szCs w:val="20"/>
+              </w:rPr>
+              <w:t>)[</w:t>
+            </w:r>
+            <w:proofErr w:type="gramEnd"/>
+            <w:r>
+              <w:rPr>
+                <w:rFonts w:ascii="Consolas" w:hAnsi="Consolas" w:cs="宋体"/>
+                <w:color w:val="FF0000"/>
+                <w:sz w:val="20"/>
+                <w:szCs w:val="20"/>
+              </w:rPr>
+              <w:t>1</w:t>
+            </w:r>
+            <w:r>
+              <w:rPr>
+                <w:rFonts w:ascii="Consolas" w:hAnsi="Consolas" w:cs="宋体"/>
+                <w:b/>
+                <w:bCs/>
+                <w:color w:val="000080"/>
+                <w:sz w:val="20"/>
+                <w:szCs w:val="20"/>
+              </w:rPr>
+              <w:t>]</w:t>
+            </w:r>
+          </w:p>
+          <w:p>
+            <w:pPr>
+              <w:widowControl/>
+              <w:shd w:val="clear" w:color="auto" w:fill="E5E5E5"/>
+              <w:spacing w:line="280" w:lineRule="exact"/>
+              <w:jc w:val="left"/>
+              <w:rPr>
+                <w:rFonts w:ascii="Consolas" w:hAnsi="Consolas" w:cs="宋体"/>
+                <w:color w:val="000000"/>
+                <w:sz w:val="20"/>
+                <w:szCs w:val="20"/>
+              </w:rPr>
+            </w:pPr>
+            <w:r>
+              <w:rPr>
+                <w:rFonts w:ascii="Consolas" w:hAnsi="Consolas" w:cs="宋体"/>
+                <w:color w:val="000000"/>
+                <w:sz w:val="20"/>
+                <w:szCs w:val="20"/>
+              </w:rPr>
+              <w:t xml:space="preserve">    </w:t>
+            </w:r>
+            <w:r>
+              <w:rPr>
+                <w:rFonts w:ascii="Consolas" w:hAnsi="Consolas" w:cs="宋体"/>
+                <w:b/>
+                <w:bCs/>
+                <w:color w:val="0000FF"/>
+                <w:sz w:val="20"/>
+                <w:szCs w:val="20"/>
+              </w:rPr>
+              <w:t>return</w:t>
+            </w:r>
+            <w:r>
+              <w:rPr>
+                <w:rFonts w:ascii="Consolas" w:hAnsi="Consolas" w:cs="宋体"/>
+                <w:color w:val="000000"/>
+                <w:sz w:val="20"/>
+                <w:szCs w:val="20"/>
+              </w:rPr>
+              <w:t xml:space="preserve"> r</w:t>
+            </w:r>
+            <w:r>
+              <w:rPr>
+                <w:rFonts w:ascii="Consolas" w:hAnsi="Consolas" w:cs="宋体"/>
+                <w:b/>
+                <w:bCs/>
+                <w:color w:val="000080"/>
+                <w:sz w:val="20"/>
+                <w:szCs w:val="20"/>
+              </w:rPr>
+              <w:t>*</w:t>
+            </w:r>
+            <w:r>
+              <w:rPr>
+                <w:rFonts w:ascii="Consolas" w:hAnsi="Consolas" w:cs="宋体"/>
+                <w:color w:val="000000"/>
+                <w:sz w:val="20"/>
+                <w:szCs w:val="20"/>
+              </w:rPr>
+              <w:t>G</w:t>
+            </w:r>
+            <w:r>
+              <w:rPr>
+                <w:rFonts w:ascii="Consolas" w:hAnsi="Consolas" w:cs="宋体"/>
+                <w:b/>
+                <w:bCs/>
+                <w:color w:val="000080"/>
+                <w:sz w:val="20"/>
+                <w:szCs w:val="20"/>
+              </w:rPr>
+              <w:t>,</w:t>
+            </w:r>
+            <w:r>
+              <w:rPr>
+                <w:rFonts w:ascii="Consolas" w:hAnsi="Consolas" w:cs="宋体"/>
+                <w:color w:val="000000"/>
+                <w:sz w:val="20"/>
+                <w:szCs w:val="20"/>
+              </w:rPr>
+              <w:t xml:space="preserve"> m1</w:t>
+            </w:r>
+            <w:r>
+              <w:rPr>
+                <w:rFonts w:ascii="Consolas" w:hAnsi="Consolas" w:cs="宋体"/>
+                <w:b/>
+                <w:bCs/>
+                <w:color w:val="000080"/>
+                <w:sz w:val="20"/>
+                <w:szCs w:val="20"/>
+              </w:rPr>
+              <w:t>*</w:t>
+            </w:r>
+            <w:r>
+              <w:rPr>
+                <w:rFonts w:ascii="Consolas" w:hAnsi="Consolas" w:cs="宋体"/>
+                <w:color w:val="000000"/>
+                <w:sz w:val="20"/>
+                <w:szCs w:val="20"/>
+              </w:rPr>
+              <w:t>x</w:t>
+            </w:r>
+            <w:r>
+              <w:rPr>
+                <w:rFonts w:ascii="Consolas" w:hAnsi="Consolas" w:cs="宋体"/>
+                <w:b/>
+                <w:bCs/>
+                <w:color w:val="000080"/>
+                <w:sz w:val="20"/>
+                <w:szCs w:val="20"/>
+              </w:rPr>
+              <w:t>,</w:t>
+            </w:r>
+            <w:r>
+              <w:rPr>
+                <w:rFonts w:ascii="Consolas" w:hAnsi="Consolas" w:cs="宋体"/>
+                <w:color w:val="000000"/>
+                <w:sz w:val="20"/>
+                <w:szCs w:val="20"/>
+              </w:rPr>
+              <w:t xml:space="preserve"> m2</w:t>
+            </w:r>
+            <w:r>
+              <w:rPr>
+                <w:rFonts w:ascii="Consolas" w:hAnsi="Consolas" w:cs="宋体"/>
+                <w:b/>
+                <w:bCs/>
+                <w:color w:val="000080"/>
+                <w:sz w:val="20"/>
+                <w:szCs w:val="20"/>
+              </w:rPr>
+              <w:t>*</w:t>
+            </w:r>
+            <w:r>
+              <w:rPr>
+                <w:rFonts w:ascii="Consolas" w:hAnsi="Consolas" w:cs="宋体"/>
+                <w:color w:val="000000"/>
+                <w:sz w:val="20"/>
+                <w:szCs w:val="20"/>
+              </w:rPr>
+              <w:t>y</w:t>
+            </w:r>
+          </w:p>
+          <w:p>
+            <w:pPr>
+              <w:widowControl/>
+              <w:shd w:val="clear" w:color="auto" w:fill="E5E5E5"/>
+              <w:spacing w:line="280" w:lineRule="exact"/>
+              <w:jc w:val="left"/>
+              <w:rPr>
+                <w:rFonts w:ascii="Consolas" w:hAnsi="Consolas" w:cs="宋体"/>
+                <w:color w:val="000000"/>
+                <w:sz w:val="20"/>
+                <w:szCs w:val="20"/>
+              </w:rPr>
+            </w:pPr>
+            <w:r>
+              <w:rPr>
+                <w:rFonts w:ascii="Consolas" w:hAnsi="Consolas" w:cs="宋体"/>
+                <w:b/>
+                <w:bCs/>
+                <w:color w:val="0000FF"/>
+                <w:sz w:val="20"/>
+                <w:szCs w:val="20"/>
+              </w:rPr>
+              <w:t>def</w:t>
+            </w:r>
+            <w:r>
+              <w:rPr>
+                <w:rFonts w:ascii="Consolas" w:hAnsi="Consolas" w:cs="宋体"/>
+                <w:color w:val="000000"/>
+                <w:sz w:val="20"/>
+                <w:szCs w:val="20"/>
+              </w:rPr>
+              <w:t xml:space="preserve"> </w:t>
+            </w:r>
+            <w:proofErr w:type="spellStart"/>
+            <w:r>
+              <w:rPr>
+                <w:rFonts w:ascii="Consolas" w:hAnsi="Consolas" w:cs="宋体"/>
+                <w:color w:val="FF00FF"/>
+                <w:sz w:val="20"/>
+                <w:szCs w:val="20"/>
+              </w:rPr>
+              <w:t>decrypt_mv_eg</w:t>
+            </w:r>
+            <w:proofErr w:type="spellEnd"/>
+            <w:r>
+              <w:rPr>
+                <w:rFonts w:ascii="Consolas" w:hAnsi="Consolas" w:cs="宋体"/>
+                <w:color w:val="000000"/>
+                <w:sz w:val="20"/>
+                <w:szCs w:val="20"/>
+              </w:rPr>
+              <w:t xml:space="preserve"> </w:t>
+            </w:r>
+            <w:r>
+              <w:rPr>
+                <w:rFonts w:ascii="Consolas" w:hAnsi="Consolas" w:cs="宋体"/>
+                <w:b/>
+                <w:bCs/>
+                <w:color w:val="000080"/>
+                <w:sz w:val="20"/>
+                <w:szCs w:val="20"/>
+              </w:rPr>
+              <w:t>(</w:t>
+            </w:r>
+            <w:proofErr w:type="spellStart"/>
+            <w:proofErr w:type="gramStart"/>
+            <w:r>
+              <w:rPr>
+                <w:rFonts w:ascii="Consolas" w:hAnsi="Consolas" w:cs="宋体"/>
+                <w:color w:val="000000"/>
+                <w:sz w:val="20"/>
+                <w:szCs w:val="20"/>
+              </w:rPr>
+              <w:t>kpri</w:t>
+            </w:r>
+            <w:proofErr w:type="spellEnd"/>
+            <w:r>
+              <w:rPr>
+                <w:rFonts w:ascii="Consolas" w:hAnsi="Consolas" w:cs="宋体"/>
+                <w:color w:val="000000"/>
+                <w:sz w:val="20"/>
+                <w:szCs w:val="20"/>
+              </w:rPr>
+              <w:t xml:space="preserve"> </w:t>
+            </w:r>
+            <w:r>
+              <w:rPr>
+                <w:rFonts w:ascii="Consolas" w:hAnsi="Consolas" w:cs="宋体"/>
+                <w:b/>
+                <w:bCs/>
+                <w:color w:val="000080"/>
+                <w:sz w:val="20"/>
+                <w:szCs w:val="20"/>
+              </w:rPr>
+              <w:t>,</w:t>
+            </w:r>
+            <w:r>
+              <w:rPr>
+                <w:rFonts w:ascii="Consolas" w:hAnsi="Consolas" w:cs="宋体"/>
+                <w:color w:val="000000"/>
+                <w:sz w:val="20"/>
+                <w:szCs w:val="20"/>
+              </w:rPr>
+              <w:t>enc</w:t>
+            </w:r>
+            <w:proofErr w:type="gramEnd"/>
+            <w:r>
+              <w:rPr>
+                <w:rFonts w:ascii="Consolas" w:hAnsi="Consolas" w:cs="宋体"/>
+                <w:color w:val="000000"/>
+                <w:sz w:val="20"/>
+                <w:szCs w:val="20"/>
+              </w:rPr>
+              <w:t xml:space="preserve"> </w:t>
+            </w:r>
+            <w:r>
+              <w:rPr>
+                <w:rFonts w:ascii="Consolas" w:hAnsi="Consolas" w:cs="宋体"/>
+                <w:b/>
+                <w:bCs/>
+                <w:color w:val="000080"/>
+                <w:sz w:val="20"/>
+                <w:szCs w:val="20"/>
+              </w:rPr>
+              <w:t>):</w:t>
+            </w:r>
+          </w:p>
+          <w:p>
+            <w:pPr>
+              <w:widowControl/>
+              <w:shd w:val="clear" w:color="auto" w:fill="E5E5E5"/>
+              <w:spacing w:line="280" w:lineRule="exact"/>
+              <w:jc w:val="left"/>
+              <w:rPr>
+                <w:rFonts w:ascii="Consolas" w:hAnsi="Consolas" w:cs="宋体"/>
+                <w:color w:val="000000"/>
+                <w:sz w:val="20"/>
+                <w:szCs w:val="20"/>
+              </w:rPr>
+            </w:pPr>
+            <w:r>
+              <w:rPr>
+                <w:rFonts w:ascii="Consolas" w:hAnsi="Consolas" w:cs="宋体"/>
+                <w:color w:val="000000"/>
+                <w:sz w:val="20"/>
+                <w:szCs w:val="20"/>
+              </w:rPr>
+              <w:t xml:space="preserve">    x </w:t>
+            </w:r>
+            <w:r>
+              <w:rPr>
+                <w:rFonts w:ascii="Consolas" w:hAnsi="Consolas" w:cs="宋体"/>
+                <w:b/>
+                <w:bCs/>
+                <w:color w:val="000080"/>
+                <w:sz w:val="20"/>
+                <w:szCs w:val="20"/>
+              </w:rPr>
+              <w:t>=</w:t>
+            </w:r>
+            <w:r>
+              <w:rPr>
+                <w:rFonts w:ascii="Consolas" w:hAnsi="Consolas" w:cs="宋体"/>
+                <w:color w:val="000000"/>
+                <w:sz w:val="20"/>
+                <w:szCs w:val="20"/>
+              </w:rPr>
+              <w:t xml:space="preserve"> </w:t>
+            </w:r>
+            <w:r>
+              <w:rPr>
+                <w:rFonts w:ascii="Consolas" w:hAnsi="Consolas" w:cs="宋体"/>
+                <w:b/>
+                <w:bCs/>
+                <w:color w:val="000080"/>
+                <w:sz w:val="20"/>
+                <w:szCs w:val="20"/>
+              </w:rPr>
+              <w:t>(</w:t>
+            </w:r>
+            <w:proofErr w:type="spellStart"/>
+            <w:r>
+              <w:rPr>
+                <w:rFonts w:ascii="Consolas" w:hAnsi="Consolas" w:cs="宋体"/>
+                <w:color w:val="000000"/>
+                <w:sz w:val="20"/>
+                <w:szCs w:val="20"/>
+              </w:rPr>
+              <w:t>kpri</w:t>
+            </w:r>
+            <w:proofErr w:type="spellEnd"/>
+            <w:r>
+              <w:rPr>
+                <w:rFonts w:ascii="Consolas" w:hAnsi="Consolas" w:cs="宋体"/>
+                <w:color w:val="000000"/>
+                <w:sz w:val="20"/>
+                <w:szCs w:val="20"/>
+              </w:rPr>
+              <w:t xml:space="preserve"> </w:t>
+            </w:r>
+            <w:r>
+              <w:rPr>
+                <w:rFonts w:ascii="Consolas" w:hAnsi="Consolas" w:cs="宋体"/>
+                <w:b/>
+                <w:bCs/>
+                <w:color w:val="000080"/>
+                <w:sz w:val="20"/>
+                <w:szCs w:val="20"/>
+              </w:rPr>
+              <w:t>*</w:t>
+            </w:r>
+            <w:r>
+              <w:rPr>
+                <w:rFonts w:ascii="Consolas" w:hAnsi="Consolas" w:cs="宋体"/>
+                <w:color w:val="000000"/>
+                <w:sz w:val="20"/>
+                <w:szCs w:val="20"/>
+              </w:rPr>
+              <w:t xml:space="preserve"> </w:t>
+            </w:r>
+            <w:proofErr w:type="gramStart"/>
+            <w:r>
+              <w:rPr>
+                <w:rFonts w:ascii="Consolas" w:hAnsi="Consolas" w:cs="宋体"/>
+                <w:color w:val="000000"/>
+                <w:sz w:val="20"/>
+                <w:szCs w:val="20"/>
+              </w:rPr>
+              <w:t>enc</w:t>
+            </w:r>
+            <w:r>
+              <w:rPr>
+                <w:rFonts w:ascii="Consolas" w:hAnsi="Consolas" w:cs="宋体"/>
+                <w:b/>
+                <w:bCs/>
+                <w:color w:val="000080"/>
+                <w:sz w:val="20"/>
+                <w:szCs w:val="20"/>
+              </w:rPr>
+              <w:t>[</w:t>
+            </w:r>
+            <w:proofErr w:type="gramEnd"/>
+            <w:r>
+              <w:rPr>
+                <w:rFonts w:ascii="Consolas" w:hAnsi="Consolas" w:cs="宋体"/>
+                <w:color w:val="FF0000"/>
+                <w:sz w:val="20"/>
+                <w:szCs w:val="20"/>
+              </w:rPr>
+              <w:t>0</w:t>
+            </w:r>
+            <w:r>
+              <w:rPr>
+                <w:rFonts w:ascii="Consolas" w:hAnsi="Consolas" w:cs="宋体"/>
+                <w:b/>
+                <w:bCs/>
+                <w:color w:val="000080"/>
+                <w:sz w:val="20"/>
+                <w:szCs w:val="20"/>
+              </w:rPr>
+              <w:t>])[</w:t>
+            </w:r>
+            <w:r>
+              <w:rPr>
+                <w:rFonts w:ascii="Consolas" w:hAnsi="Consolas" w:cs="宋体"/>
+                <w:color w:val="FF0000"/>
+                <w:sz w:val="20"/>
+                <w:szCs w:val="20"/>
+              </w:rPr>
+              <w:t>0</w:t>
+            </w:r>
+            <w:r>
+              <w:rPr>
+                <w:rFonts w:ascii="Consolas" w:hAnsi="Consolas" w:cs="宋体"/>
+                <w:b/>
+                <w:bCs/>
+                <w:color w:val="000080"/>
+                <w:sz w:val="20"/>
+                <w:szCs w:val="20"/>
+              </w:rPr>
+              <w:t>]</w:t>
+            </w:r>
+          </w:p>
+          <w:p>
+            <w:pPr>
+              <w:widowControl/>
+              <w:shd w:val="clear" w:color="auto" w:fill="E5E5E5"/>
+              <w:spacing w:line="280" w:lineRule="exact"/>
+              <w:jc w:val="left"/>
+              <w:rPr>
+                <w:rFonts w:ascii="Consolas" w:hAnsi="Consolas" w:cs="宋体"/>
+                <w:color w:val="000000"/>
+                <w:sz w:val="20"/>
+                <w:szCs w:val="20"/>
+              </w:rPr>
+            </w:pPr>
+            <w:r>
+              <w:rPr>
+                <w:rFonts w:ascii="Consolas" w:hAnsi="Consolas" w:cs="宋体"/>
+                <w:color w:val="000000"/>
+                <w:sz w:val="20"/>
+                <w:szCs w:val="20"/>
+              </w:rPr>
+              <w:t xml:space="preserve">    y </w:t>
+            </w:r>
+            <w:r>
+              <w:rPr>
+                <w:rFonts w:ascii="Consolas" w:hAnsi="Consolas" w:cs="宋体"/>
+                <w:b/>
+                <w:bCs/>
+                <w:color w:val="000080"/>
+                <w:sz w:val="20"/>
+                <w:szCs w:val="20"/>
+              </w:rPr>
+              <w:t>=</w:t>
+            </w:r>
+            <w:r>
+              <w:rPr>
+                <w:rFonts w:ascii="Consolas" w:hAnsi="Consolas" w:cs="宋体"/>
+                <w:color w:val="000000"/>
+                <w:sz w:val="20"/>
+                <w:szCs w:val="20"/>
+              </w:rPr>
+              <w:t xml:space="preserve"> </w:t>
+            </w:r>
+            <w:r>
+              <w:rPr>
+                <w:rFonts w:ascii="Consolas" w:hAnsi="Consolas" w:cs="宋体"/>
+                <w:b/>
+                <w:bCs/>
+                <w:color w:val="000080"/>
+                <w:sz w:val="20"/>
+                <w:szCs w:val="20"/>
+              </w:rPr>
+              <w:t>(</w:t>
+            </w:r>
+            <w:proofErr w:type="spellStart"/>
+            <w:r>
+              <w:rPr>
+                <w:rFonts w:ascii="Consolas" w:hAnsi="Consolas" w:cs="宋体"/>
+                <w:color w:val="000000"/>
+                <w:sz w:val="20"/>
+                <w:szCs w:val="20"/>
+              </w:rPr>
+              <w:t>kpri</w:t>
+            </w:r>
+            <w:proofErr w:type="spellEnd"/>
+            <w:r>
+              <w:rPr>
+                <w:rFonts w:ascii="Consolas" w:hAnsi="Consolas" w:cs="宋体"/>
+                <w:color w:val="000000"/>
+                <w:sz w:val="20"/>
+                <w:szCs w:val="20"/>
+              </w:rPr>
+              <w:t xml:space="preserve"> </w:t>
+            </w:r>
+            <w:r>
+              <w:rPr>
+                <w:rFonts w:ascii="Consolas" w:hAnsi="Consolas" w:cs="宋体"/>
+                <w:b/>
+                <w:bCs/>
+                <w:color w:val="000080"/>
+                <w:sz w:val="20"/>
+                <w:szCs w:val="20"/>
+              </w:rPr>
+              <w:t>*</w:t>
+            </w:r>
+            <w:r>
+              <w:rPr>
+                <w:rFonts w:ascii="Consolas" w:hAnsi="Consolas" w:cs="宋体"/>
+                <w:color w:val="000000"/>
+                <w:sz w:val="20"/>
+                <w:szCs w:val="20"/>
+              </w:rPr>
+              <w:t xml:space="preserve"> </w:t>
+            </w:r>
+            <w:proofErr w:type="gramStart"/>
+            <w:r>
+              <w:rPr>
+                <w:rFonts w:ascii="Consolas" w:hAnsi="Consolas" w:cs="宋体"/>
+                <w:color w:val="000000"/>
+                <w:sz w:val="20"/>
+                <w:szCs w:val="20"/>
+              </w:rPr>
+              <w:t>enc</w:t>
+            </w:r>
+            <w:r>
+              <w:rPr>
+                <w:rFonts w:ascii="Consolas" w:hAnsi="Consolas" w:cs="宋体"/>
+                <w:b/>
+                <w:bCs/>
+                <w:color w:val="000080"/>
+                <w:sz w:val="20"/>
+                <w:szCs w:val="20"/>
+              </w:rPr>
+              <w:t>[</w:t>
+            </w:r>
+            <w:proofErr w:type="gramEnd"/>
+            <w:r>
+              <w:rPr>
+                <w:rFonts w:ascii="Consolas" w:hAnsi="Consolas" w:cs="宋体"/>
+                <w:color w:val="FF0000"/>
+                <w:sz w:val="20"/>
+                <w:szCs w:val="20"/>
+              </w:rPr>
+              <w:t>0</w:t>
+            </w:r>
+            <w:r>
+              <w:rPr>
+                <w:rFonts w:ascii="Consolas" w:hAnsi="Consolas" w:cs="宋体"/>
+                <w:b/>
+                <w:bCs/>
+                <w:color w:val="000080"/>
+                <w:sz w:val="20"/>
+                <w:szCs w:val="20"/>
+              </w:rPr>
+              <w:t>])[</w:t>
+            </w:r>
+            <w:r>
+              <w:rPr>
+                <w:rFonts w:ascii="Consolas" w:hAnsi="Consolas" w:cs="宋体"/>
+                <w:color w:val="FF0000"/>
+                <w:sz w:val="20"/>
+                <w:szCs w:val="20"/>
+              </w:rPr>
+              <w:t>1</w:t>
+            </w:r>
+            <w:r>
+              <w:rPr>
+                <w:rFonts w:ascii="Consolas" w:hAnsi="Consolas" w:cs="宋体"/>
+                <w:b/>
+                <w:bCs/>
+                <w:color w:val="000080"/>
+                <w:sz w:val="20"/>
+                <w:szCs w:val="20"/>
+              </w:rPr>
+              <w:t>]</w:t>
+            </w:r>
+          </w:p>
+          <w:p>
+            <w:pPr>
+              <w:widowControl/>
+              <w:shd w:val="clear" w:color="auto" w:fill="E5E5E5"/>
+              <w:spacing w:line="280" w:lineRule="exact"/>
+              <w:jc w:val="left"/>
+              <w:rPr>
+                <w:rFonts w:ascii="Consolas" w:hAnsi="Consolas" w:cs="宋体"/>
+                <w:color w:val="000000"/>
+                <w:sz w:val="20"/>
+                <w:szCs w:val="20"/>
+              </w:rPr>
+            </w:pPr>
+            <w:r>
+              <w:rPr>
+                <w:rFonts w:ascii="Consolas" w:hAnsi="Consolas" w:cs="宋体"/>
+                <w:color w:val="000000"/>
+                <w:sz w:val="20"/>
+                <w:szCs w:val="20"/>
+              </w:rPr>
+              <w:t xml:space="preserve">    </w:t>
+            </w:r>
+            <w:r>
+              <w:rPr>
+                <w:rFonts w:ascii="Consolas" w:hAnsi="Consolas" w:cs="宋体"/>
+                <w:b/>
+                <w:bCs/>
+                <w:color w:val="0000FF"/>
+                <w:sz w:val="20"/>
+                <w:szCs w:val="20"/>
+              </w:rPr>
+              <w:t>return</w:t>
+            </w:r>
+            <w:r>
+              <w:rPr>
+                <w:rFonts w:ascii="Consolas" w:hAnsi="Consolas" w:cs="宋体"/>
+                <w:color w:val="000000"/>
+                <w:sz w:val="20"/>
+                <w:szCs w:val="20"/>
+              </w:rPr>
+              <w:t xml:space="preserve"> </w:t>
+            </w:r>
+            <w:proofErr w:type="gramStart"/>
+            <w:r>
+              <w:rPr>
+                <w:rFonts w:ascii="Consolas" w:hAnsi="Consolas" w:cs="宋体"/>
+                <w:color w:val="000000"/>
+                <w:sz w:val="20"/>
+                <w:szCs w:val="20"/>
+              </w:rPr>
+              <w:t>enc</w:t>
+            </w:r>
+            <w:r>
+              <w:rPr>
+                <w:rFonts w:ascii="Consolas" w:hAnsi="Consolas" w:cs="宋体"/>
+                <w:b/>
+                <w:bCs/>
+                <w:color w:val="000080"/>
+                <w:sz w:val="20"/>
+                <w:szCs w:val="20"/>
+              </w:rPr>
+              <w:t>[</w:t>
+            </w:r>
+            <w:proofErr w:type="gramEnd"/>
+            <w:r>
+              <w:rPr>
+                <w:rFonts w:ascii="Consolas" w:hAnsi="Consolas" w:cs="宋体"/>
+                <w:color w:val="FF0000"/>
+                <w:sz w:val="20"/>
+                <w:szCs w:val="20"/>
+              </w:rPr>
+              <w:t>1</w:t>
+            </w:r>
+            <w:r>
+              <w:rPr>
+                <w:rFonts w:ascii="Consolas" w:hAnsi="Consolas" w:cs="宋体"/>
+                <w:b/>
+                <w:bCs/>
+                <w:color w:val="000080"/>
+                <w:sz w:val="20"/>
+                <w:szCs w:val="20"/>
+              </w:rPr>
+              <w:t>]</w:t>
+            </w:r>
+            <w:r>
+              <w:rPr>
+                <w:rFonts w:ascii="Consolas" w:hAnsi="Consolas" w:cs="宋体"/>
+                <w:color w:val="000000"/>
+                <w:sz w:val="20"/>
+                <w:szCs w:val="20"/>
+              </w:rPr>
+              <w:t xml:space="preserve"> </w:t>
+            </w:r>
+            <w:r>
+              <w:rPr>
+                <w:rFonts w:ascii="Consolas" w:hAnsi="Consolas" w:cs="宋体"/>
+                <w:b/>
+                <w:bCs/>
+                <w:color w:val="000080"/>
+                <w:sz w:val="20"/>
+                <w:szCs w:val="20"/>
+              </w:rPr>
+              <w:t>*</w:t>
+            </w:r>
+            <w:r>
+              <w:rPr>
+                <w:rFonts w:ascii="Consolas" w:hAnsi="Consolas" w:cs="宋体"/>
+                <w:color w:val="000000"/>
+                <w:sz w:val="20"/>
+                <w:szCs w:val="20"/>
+              </w:rPr>
+              <w:t xml:space="preserve"> x</w:t>
+            </w:r>
+            <w:r>
+              <w:rPr>
+                <w:rFonts w:ascii="Consolas" w:hAnsi="Consolas" w:cs="宋体"/>
+                <w:b/>
+                <w:bCs/>
+                <w:color w:val="000080"/>
+                <w:sz w:val="20"/>
+                <w:szCs w:val="20"/>
+              </w:rPr>
+              <w:t>^-</w:t>
+            </w:r>
+            <w:r>
+              <w:rPr>
+                <w:rFonts w:ascii="Consolas" w:hAnsi="Consolas" w:cs="宋体"/>
+                <w:color w:val="FF0000"/>
+                <w:sz w:val="20"/>
+                <w:szCs w:val="20"/>
+              </w:rPr>
+              <w:t>1</w:t>
+            </w:r>
+            <w:r>
+              <w:rPr>
+                <w:rFonts w:ascii="Consolas" w:hAnsi="Consolas" w:cs="宋体"/>
+                <w:b/>
+                <w:bCs/>
+                <w:color w:val="000080"/>
+                <w:sz w:val="20"/>
+                <w:szCs w:val="20"/>
+              </w:rPr>
+              <w:t>,</w:t>
+            </w:r>
+            <w:r>
+              <w:rPr>
+                <w:rFonts w:ascii="Consolas" w:hAnsi="Consolas" w:cs="宋体"/>
+                <w:color w:val="000000"/>
+                <w:sz w:val="20"/>
+                <w:szCs w:val="20"/>
+              </w:rPr>
+              <w:t xml:space="preserve"> enc </w:t>
+            </w:r>
+            <w:r>
+              <w:rPr>
+                <w:rFonts w:ascii="Consolas" w:hAnsi="Consolas" w:cs="宋体"/>
+                <w:b/>
+                <w:bCs/>
+                <w:color w:val="000080"/>
+                <w:sz w:val="20"/>
+                <w:szCs w:val="20"/>
+              </w:rPr>
+              <w:t>[</w:t>
+            </w:r>
+            <w:r>
+              <w:rPr>
+                <w:rFonts w:ascii="Consolas" w:hAnsi="Consolas" w:cs="宋体"/>
+                <w:color w:val="FF0000"/>
+                <w:sz w:val="20"/>
+                <w:szCs w:val="20"/>
+              </w:rPr>
+              <w:t>2</w:t>
+            </w:r>
+            <w:r>
+              <w:rPr>
+                <w:rFonts w:ascii="Consolas" w:hAnsi="Consolas" w:cs="宋体"/>
+                <w:b/>
+                <w:bCs/>
+                <w:color w:val="000080"/>
+                <w:sz w:val="20"/>
+                <w:szCs w:val="20"/>
+              </w:rPr>
+              <w:t>]</w:t>
+            </w:r>
+            <w:r>
+              <w:rPr>
+                <w:rFonts w:ascii="Consolas" w:hAnsi="Consolas" w:cs="宋体"/>
+                <w:color w:val="000000"/>
+                <w:sz w:val="20"/>
+                <w:szCs w:val="20"/>
+              </w:rPr>
+              <w:t xml:space="preserve"> </w:t>
+            </w:r>
+            <w:r>
+              <w:rPr>
+                <w:rFonts w:ascii="Consolas" w:hAnsi="Consolas" w:cs="宋体"/>
+                <w:b/>
+                <w:bCs/>
+                <w:color w:val="000080"/>
+                <w:sz w:val="20"/>
+                <w:szCs w:val="20"/>
+              </w:rPr>
+              <w:t>*</w:t>
+            </w:r>
+            <w:r>
+              <w:rPr>
+                <w:rFonts w:ascii="Consolas" w:hAnsi="Consolas" w:cs="宋体"/>
+                <w:color w:val="000000"/>
+                <w:sz w:val="20"/>
+                <w:szCs w:val="20"/>
+              </w:rPr>
+              <w:t xml:space="preserve"> y</w:t>
+            </w:r>
+            <w:r>
+              <w:rPr>
+                <w:rFonts w:ascii="Consolas" w:hAnsi="Consolas" w:cs="宋体"/>
+                <w:b/>
+                <w:bCs/>
+                <w:color w:val="000080"/>
+                <w:sz w:val="20"/>
+                <w:szCs w:val="20"/>
+              </w:rPr>
+              <w:t>^-</w:t>
+            </w:r>
+            <w:r>
+              <w:rPr>
+                <w:rFonts w:ascii="Consolas" w:hAnsi="Consolas" w:cs="宋体"/>
+                <w:color w:val="FF0000"/>
+                <w:sz w:val="20"/>
+                <w:szCs w:val="20"/>
+              </w:rPr>
+              <w:t>1</w:t>
+            </w:r>
+          </w:p>
+          <w:p>
+            <w:pPr>
+              <w:widowControl/>
+              <w:shd w:val="clear" w:color="auto" w:fill="E5E5E5"/>
+              <w:spacing w:line="280" w:lineRule="exact"/>
+              <w:jc w:val="left"/>
+              <w:rPr>
+                <w:rFonts w:ascii="Consolas" w:hAnsi="Consolas" w:cs="宋体"/>
+                <w:color w:val="000000"/>
+                <w:sz w:val="20"/>
+                <w:szCs w:val="20"/>
+              </w:rPr>
+            </w:pPr>
+          </w:p>
+          <w:p>
+            <w:pPr>
+              <w:widowControl/>
+              <w:shd w:val="clear" w:color="auto" w:fill="E5E5E5"/>
+              <w:spacing w:line="280" w:lineRule="exact"/>
+              <w:jc w:val="left"/>
+              <w:rPr>
+                <w:rFonts w:ascii="Consolas" w:hAnsi="Consolas" w:cs="宋体"/>
+                <w:color w:val="000000"/>
+                <w:sz w:val="20"/>
+                <w:szCs w:val="20"/>
+              </w:rPr>
+            </w:pPr>
+            <w:r>
+              <w:rPr>
+                <w:rFonts w:ascii="Consolas" w:hAnsi="Consolas" w:cs="宋体"/>
+                <w:color w:val="008000"/>
+                <w:sz w:val="20"/>
+                <w:szCs w:val="20"/>
+              </w:rPr>
+              <w:t>#</w:t>
+            </w:r>
+          </w:p>
+          <w:p>
+            <w:pPr>
+              <w:widowControl/>
+              <w:shd w:val="clear" w:color="auto" w:fill="E5E5E5"/>
+              <w:spacing w:line="280" w:lineRule="exact"/>
+              <w:jc w:val="left"/>
+              <w:rPr>
+                <w:rFonts w:ascii="Consolas" w:hAnsi="Consolas" w:cs="宋体"/>
+                <w:color w:val="000000"/>
+                <w:sz w:val="20"/>
+                <w:szCs w:val="20"/>
+              </w:rPr>
+            </w:pPr>
+            <w:r>
+              <w:rPr>
+                <w:rFonts w:ascii="Consolas" w:hAnsi="Consolas" w:cs="宋体"/>
+                <w:color w:val="008000"/>
+                <w:sz w:val="20"/>
+                <w:szCs w:val="20"/>
+              </w:rPr>
+              <w:t># Example</w:t>
+            </w:r>
+          </w:p>
+          <w:p>
+            <w:pPr>
+              <w:widowControl/>
+              <w:shd w:val="clear" w:color="auto" w:fill="E5E5E5"/>
+              <w:spacing w:line="280" w:lineRule="exact"/>
+              <w:jc w:val="left"/>
+              <w:rPr>
+                <w:rFonts w:ascii="Consolas" w:hAnsi="Consolas" w:cs="宋体"/>
+                <w:color w:val="000000"/>
+                <w:sz w:val="20"/>
+                <w:szCs w:val="20"/>
+              </w:rPr>
+            </w:pPr>
+            <w:r>
+              <w:rPr>
+                <w:rFonts w:ascii="Consolas" w:hAnsi="Consolas" w:cs="宋体"/>
+                <w:color w:val="008000"/>
+                <w:sz w:val="20"/>
+                <w:szCs w:val="20"/>
+              </w:rPr>
+              <w:t>#</w:t>
+            </w:r>
+          </w:p>
+          <w:p>
+            <w:pPr>
+              <w:widowControl/>
+              <w:shd w:val="clear" w:color="auto" w:fill="E5E5E5"/>
+              <w:spacing w:line="280" w:lineRule="exact"/>
+              <w:jc w:val="left"/>
+              <w:rPr>
+                <w:rFonts w:ascii="Consolas" w:hAnsi="Consolas" w:cs="宋体"/>
+                <w:color w:val="000000"/>
+                <w:sz w:val="20"/>
+                <w:szCs w:val="20"/>
+              </w:rPr>
+            </w:pPr>
+            <w:proofErr w:type="spellStart"/>
+            <w:r>
+              <w:rPr>
+                <w:rFonts w:ascii="Consolas" w:hAnsi="Consolas" w:cs="宋体"/>
+                <w:color w:val="000000"/>
+                <w:sz w:val="20"/>
+                <w:szCs w:val="20"/>
+              </w:rPr>
+              <w:t>private_key</w:t>
+            </w:r>
+            <w:proofErr w:type="spellEnd"/>
+            <w:r>
+              <w:rPr>
+                <w:rFonts w:ascii="Consolas" w:hAnsi="Consolas" w:cs="宋体"/>
+                <w:color w:val="000000"/>
+                <w:sz w:val="20"/>
+                <w:szCs w:val="20"/>
+              </w:rPr>
+              <w:t xml:space="preserve"> </w:t>
+            </w:r>
+            <w:r>
+              <w:rPr>
+                <w:rFonts w:ascii="Consolas" w:hAnsi="Consolas" w:cs="宋体"/>
+                <w:b/>
+                <w:bCs/>
+                <w:color w:val="000080"/>
+                <w:sz w:val="20"/>
+                <w:szCs w:val="20"/>
+              </w:rPr>
+              <w:t>=</w:t>
+            </w:r>
+            <w:r>
+              <w:rPr>
+                <w:rFonts w:ascii="Consolas" w:hAnsi="Consolas" w:cs="宋体"/>
+                <w:color w:val="000000"/>
+                <w:sz w:val="20"/>
+                <w:szCs w:val="20"/>
+              </w:rPr>
+              <w:t xml:space="preserve"> </w:t>
+            </w:r>
+            <w:r>
+              <w:rPr>
+                <w:rFonts w:ascii="Consolas" w:hAnsi="Consolas" w:cs="宋体"/>
+                <w:color w:val="FF0000"/>
+                <w:sz w:val="20"/>
+                <w:szCs w:val="20"/>
+              </w:rPr>
+              <w:t>19961019</w:t>
+            </w:r>
+          </w:p>
+          <w:p>
+            <w:pPr>
+              <w:widowControl/>
+              <w:shd w:val="clear" w:color="auto" w:fill="E5E5E5"/>
+              <w:spacing w:line="280" w:lineRule="exact"/>
+              <w:jc w:val="left"/>
+              <w:rPr>
+                <w:rFonts w:ascii="Consolas" w:hAnsi="Consolas" w:cs="宋体"/>
+                <w:color w:val="000000"/>
+                <w:sz w:val="20"/>
+                <w:szCs w:val="20"/>
+              </w:rPr>
+            </w:pPr>
+            <w:proofErr w:type="spellStart"/>
+            <w:r>
+              <w:rPr>
+                <w:rFonts w:ascii="Consolas" w:hAnsi="Consolas" w:cs="宋体"/>
+                <w:color w:val="000000"/>
+                <w:sz w:val="20"/>
+                <w:szCs w:val="20"/>
+              </w:rPr>
+              <w:t>public_key</w:t>
+            </w:r>
+            <w:proofErr w:type="spellEnd"/>
+            <w:r>
+              <w:rPr>
+                <w:rFonts w:ascii="Consolas" w:hAnsi="Consolas" w:cs="宋体"/>
+                <w:color w:val="000000"/>
+                <w:sz w:val="20"/>
+                <w:szCs w:val="20"/>
+              </w:rPr>
+              <w:t xml:space="preserve"> </w:t>
+            </w:r>
+            <w:r>
+              <w:rPr>
+                <w:rFonts w:ascii="Consolas" w:hAnsi="Consolas" w:cs="宋体"/>
+                <w:b/>
+                <w:bCs/>
+                <w:color w:val="000080"/>
+                <w:sz w:val="20"/>
+                <w:szCs w:val="20"/>
+              </w:rPr>
+              <w:t>=</w:t>
+            </w:r>
+            <w:r>
+              <w:rPr>
+                <w:rFonts w:ascii="Consolas" w:hAnsi="Consolas" w:cs="宋体"/>
+                <w:color w:val="000000"/>
+                <w:sz w:val="20"/>
+                <w:szCs w:val="20"/>
+              </w:rPr>
+              <w:t xml:space="preserve"> </w:t>
+            </w:r>
+            <w:proofErr w:type="spellStart"/>
+            <w:r>
+              <w:rPr>
+                <w:rFonts w:ascii="Consolas" w:hAnsi="Consolas" w:cs="宋体"/>
+                <w:color w:val="000000"/>
+                <w:sz w:val="20"/>
+                <w:szCs w:val="20"/>
+              </w:rPr>
+              <w:t>private_key</w:t>
+            </w:r>
+            <w:proofErr w:type="spellEnd"/>
+            <w:r>
+              <w:rPr>
+                <w:rFonts w:ascii="Consolas" w:hAnsi="Consolas" w:cs="宋体"/>
+                <w:color w:val="000000"/>
+                <w:sz w:val="20"/>
+                <w:szCs w:val="20"/>
+              </w:rPr>
+              <w:t xml:space="preserve"> </w:t>
+            </w:r>
+            <w:r>
+              <w:rPr>
+                <w:rFonts w:ascii="Consolas" w:hAnsi="Consolas" w:cs="宋体"/>
+                <w:b/>
+                <w:bCs/>
+                <w:color w:val="000080"/>
+                <w:sz w:val="20"/>
+                <w:szCs w:val="20"/>
+              </w:rPr>
+              <w:t>*</w:t>
+            </w:r>
+            <w:r>
+              <w:rPr>
+                <w:rFonts w:ascii="Consolas" w:hAnsi="Consolas" w:cs="宋体"/>
+                <w:color w:val="000000"/>
+                <w:sz w:val="20"/>
+                <w:szCs w:val="20"/>
+              </w:rPr>
+              <w:t xml:space="preserve"> G</w:t>
+            </w:r>
+          </w:p>
+          <w:p>
+            <w:pPr>
+              <w:widowControl/>
+              <w:shd w:val="clear" w:color="auto" w:fill="E5E5E5"/>
+              <w:spacing w:line="280" w:lineRule="exact"/>
+              <w:jc w:val="left"/>
+              <w:rPr>
+                <w:rFonts w:ascii="Consolas" w:hAnsi="Consolas" w:cs="宋体"/>
+                <w:color w:val="000000"/>
+                <w:sz w:val="20"/>
+                <w:szCs w:val="20"/>
+              </w:rPr>
+            </w:pPr>
+            <w:proofErr w:type="spellStart"/>
+            <w:r>
+              <w:rPr>
+                <w:rFonts w:ascii="Consolas" w:hAnsi="Consolas" w:cs="宋体"/>
+                <w:color w:val="000000"/>
+                <w:sz w:val="20"/>
+                <w:szCs w:val="20"/>
+              </w:rPr>
+              <w:t>decrypt_mv_</w:t>
+            </w:r>
+            <w:proofErr w:type="gramStart"/>
+            <w:r>
+              <w:rPr>
+                <w:rFonts w:ascii="Consolas" w:hAnsi="Consolas" w:cs="宋体"/>
+                <w:color w:val="000000"/>
+                <w:sz w:val="20"/>
+                <w:szCs w:val="20"/>
+              </w:rPr>
+              <w:t>eg</w:t>
+            </w:r>
+            <w:proofErr w:type="spellEnd"/>
+            <w:r>
+              <w:rPr>
+                <w:rFonts w:ascii="Consolas" w:hAnsi="Consolas" w:cs="宋体"/>
+                <w:b/>
+                <w:bCs/>
+                <w:color w:val="000080"/>
+                <w:sz w:val="20"/>
+                <w:szCs w:val="20"/>
+              </w:rPr>
+              <w:t>(</w:t>
+            </w:r>
+            <w:proofErr w:type="spellStart"/>
+            <w:proofErr w:type="gramEnd"/>
+            <w:r>
+              <w:rPr>
+                <w:rFonts w:ascii="Consolas" w:hAnsi="Consolas" w:cs="宋体"/>
+                <w:color w:val="000000"/>
+                <w:sz w:val="20"/>
+                <w:szCs w:val="20"/>
+              </w:rPr>
+              <w:t>private_key</w:t>
+            </w:r>
+            <w:proofErr w:type="spellEnd"/>
+            <w:r>
+              <w:rPr>
+                <w:rFonts w:ascii="Consolas" w:hAnsi="Consolas" w:cs="宋体"/>
+                <w:b/>
+                <w:bCs/>
+                <w:color w:val="000080"/>
+                <w:sz w:val="20"/>
+                <w:szCs w:val="20"/>
+              </w:rPr>
+              <w:t>,</w:t>
+            </w:r>
+            <w:r>
+              <w:rPr>
+                <w:rFonts w:ascii="Consolas" w:hAnsi="Consolas" w:cs="宋体"/>
+                <w:color w:val="000000"/>
+                <w:sz w:val="20"/>
+                <w:szCs w:val="20"/>
+              </w:rPr>
+              <w:t xml:space="preserve"> </w:t>
+            </w:r>
+            <w:proofErr w:type="spellStart"/>
+            <w:r>
+              <w:rPr>
+                <w:rFonts w:ascii="Consolas" w:hAnsi="Consolas" w:cs="宋体"/>
+                <w:color w:val="000000"/>
+                <w:sz w:val="20"/>
+                <w:szCs w:val="20"/>
+              </w:rPr>
+              <w:t>encrypt_mv_eg</w:t>
+            </w:r>
+            <w:proofErr w:type="spellEnd"/>
+            <w:r>
+              <w:rPr>
+                <w:rFonts w:ascii="Consolas" w:hAnsi="Consolas" w:cs="宋体"/>
+                <w:b/>
+                <w:bCs/>
+                <w:color w:val="000080"/>
+                <w:sz w:val="20"/>
+                <w:szCs w:val="20"/>
+              </w:rPr>
+              <w:t>(</w:t>
+            </w:r>
+            <w:proofErr w:type="spellStart"/>
+            <w:r>
+              <w:rPr>
+                <w:rFonts w:ascii="Consolas" w:hAnsi="Consolas" w:cs="宋体"/>
+                <w:color w:val="000000"/>
+                <w:sz w:val="20"/>
+                <w:szCs w:val="20"/>
+              </w:rPr>
+              <w:t>public_key</w:t>
+            </w:r>
+            <w:proofErr w:type="spellEnd"/>
+            <w:r>
+              <w:rPr>
+                <w:rFonts w:ascii="Consolas" w:hAnsi="Consolas" w:cs="宋体"/>
+                <w:b/>
+                <w:bCs/>
+                <w:color w:val="000080"/>
+                <w:sz w:val="20"/>
+                <w:szCs w:val="20"/>
+              </w:rPr>
+              <w:t>,</w:t>
+            </w:r>
+            <w:r>
+              <w:rPr>
+                <w:rFonts w:ascii="Consolas" w:hAnsi="Consolas" w:cs="宋体"/>
+                <w:color w:val="000000"/>
+                <w:sz w:val="20"/>
+                <w:szCs w:val="20"/>
+              </w:rPr>
+              <w:t xml:space="preserve"> </w:t>
+            </w:r>
+            <w:r>
+              <w:rPr>
+                <w:rFonts w:ascii="Consolas" w:hAnsi="Consolas" w:cs="宋体"/>
+                <w:color w:val="FF0000"/>
+                <w:sz w:val="20"/>
+                <w:szCs w:val="20"/>
+              </w:rPr>
+              <w:t>10101</w:t>
+            </w:r>
+            <w:r>
+              <w:rPr>
+                <w:rFonts w:ascii="Consolas" w:hAnsi="Consolas" w:cs="宋体"/>
+                <w:b/>
+                <w:bCs/>
+                <w:color w:val="000080"/>
+                <w:sz w:val="20"/>
+                <w:szCs w:val="20"/>
+              </w:rPr>
+              <w:t>,</w:t>
+            </w:r>
+            <w:r>
+              <w:rPr>
+                <w:rFonts w:ascii="Consolas" w:hAnsi="Consolas" w:cs="宋体"/>
+                <w:color w:val="000000"/>
+                <w:sz w:val="20"/>
+                <w:szCs w:val="20"/>
+              </w:rPr>
+              <w:t xml:space="preserve"> </w:t>
+            </w:r>
+            <w:r>
+              <w:rPr>
+                <w:rFonts w:ascii="Consolas" w:hAnsi="Consolas" w:cs="宋体"/>
+                <w:color w:val="FF0000"/>
+                <w:sz w:val="20"/>
+                <w:szCs w:val="20"/>
+              </w:rPr>
+              <w:t>33333</w:t>
+            </w:r>
+            <w:r>
+              <w:rPr>
+                <w:rFonts w:ascii="Consolas" w:hAnsi="Consolas" w:cs="宋体"/>
+                <w:b/>
+                <w:bCs/>
+                <w:color w:val="000080"/>
+                <w:sz w:val="20"/>
+                <w:szCs w:val="20"/>
+              </w:rPr>
+              <w:t>))</w:t>
+            </w:r>
+          </w:p>
+          <w:p>
+            <w:pPr>
+              <w:widowControl/>
+              <w:shd w:val="clear" w:color="auto" w:fill="E5E5E5"/>
+              <w:spacing w:line="280" w:lineRule="exact"/>
+              <w:jc w:val="left"/>
+              <w:rPr>
+                <w:rFonts w:ascii="Consolas" w:hAnsi="Consolas" w:cs="宋体"/>
+                <w:color w:val="000000"/>
+                <w:sz w:val="20"/>
+                <w:szCs w:val="20"/>
+              </w:rPr>
+            </w:pPr>
+          </w:p>
+          <w:p>
+            <w:pPr>
+              <w:widowControl/>
+              <w:shd w:val="clear" w:color="auto" w:fill="E5E5E5"/>
+              <w:spacing w:line="280" w:lineRule="exact"/>
+              <w:jc w:val="left"/>
+              <w:rPr>
+                <w:rFonts w:ascii="Consolas" w:hAnsi="Consolas" w:cs="宋体"/>
+                <w:color w:val="000000"/>
+                <w:sz w:val="20"/>
+                <w:szCs w:val="20"/>
+              </w:rPr>
+            </w:pPr>
+            <w:r>
+              <w:rPr>
+                <w:rFonts w:ascii="Consolas" w:hAnsi="Consolas" w:cs="宋体"/>
+                <w:color w:val="008000"/>
+                <w:sz w:val="20"/>
+                <w:szCs w:val="20"/>
+              </w:rPr>
+              <w:t># text to number</w:t>
+            </w:r>
+          </w:p>
+          <w:p>
+            <w:pPr>
+              <w:widowControl/>
+              <w:shd w:val="clear" w:color="auto" w:fill="E5E5E5"/>
+              <w:spacing w:line="280" w:lineRule="exact"/>
+              <w:jc w:val="left"/>
+              <w:rPr>
+                <w:rFonts w:ascii="Consolas" w:hAnsi="Consolas" w:cs="宋体"/>
+                <w:color w:val="000000"/>
+                <w:sz w:val="20"/>
+                <w:szCs w:val="20"/>
+              </w:rPr>
+            </w:pPr>
+            <w:r>
+              <w:rPr>
+                <w:rFonts w:ascii="Consolas" w:hAnsi="Consolas" w:cs="宋体"/>
+                <w:b/>
+                <w:bCs/>
+                <w:color w:val="0000FF"/>
+                <w:sz w:val="20"/>
+                <w:szCs w:val="20"/>
+              </w:rPr>
+              <w:t>def</w:t>
+            </w:r>
+            <w:r>
+              <w:rPr>
+                <w:rFonts w:ascii="Consolas" w:hAnsi="Consolas" w:cs="宋体"/>
+                <w:color w:val="000000"/>
+                <w:sz w:val="20"/>
+                <w:szCs w:val="20"/>
+              </w:rPr>
+              <w:t xml:space="preserve"> </w:t>
+            </w:r>
+            <w:r>
+              <w:rPr>
+                <w:rFonts w:ascii="Consolas" w:hAnsi="Consolas" w:cs="宋体"/>
+                <w:color w:val="FF00FF"/>
+                <w:sz w:val="20"/>
+                <w:szCs w:val="20"/>
+              </w:rPr>
+              <w:t>encoding</w:t>
+            </w:r>
+            <w:r>
+              <w:rPr>
+                <w:rFonts w:ascii="Consolas" w:hAnsi="Consolas" w:cs="宋体"/>
+                <w:b/>
+                <w:bCs/>
+                <w:color w:val="000080"/>
+                <w:sz w:val="20"/>
+                <w:szCs w:val="20"/>
+              </w:rPr>
+              <w:t>(</w:t>
+            </w:r>
+            <w:r>
+              <w:rPr>
+                <w:rFonts w:ascii="Consolas" w:hAnsi="Consolas" w:cs="宋体"/>
+                <w:color w:val="000000"/>
+                <w:sz w:val="20"/>
+                <w:szCs w:val="20"/>
+              </w:rPr>
+              <w:t>text</w:t>
+            </w:r>
+            <w:r>
+              <w:rPr>
+                <w:rFonts w:ascii="Consolas" w:hAnsi="Consolas" w:cs="宋体"/>
+                <w:b/>
+                <w:bCs/>
+                <w:color w:val="000080"/>
+                <w:sz w:val="20"/>
+                <w:szCs w:val="20"/>
+              </w:rPr>
+              <w:t>):</w:t>
+            </w:r>
+          </w:p>
+          <w:p>
+            <w:pPr>
+              <w:widowControl/>
+              <w:shd w:val="clear" w:color="auto" w:fill="E5E5E5"/>
+              <w:spacing w:line="280" w:lineRule="exact"/>
+              <w:jc w:val="left"/>
+              <w:rPr>
+                <w:rFonts w:ascii="Consolas" w:hAnsi="Consolas" w:cs="宋体"/>
+                <w:color w:val="000000"/>
+                <w:sz w:val="20"/>
+                <w:szCs w:val="20"/>
+              </w:rPr>
+            </w:pPr>
+            <w:r>
+              <w:rPr>
+                <w:rFonts w:ascii="Consolas" w:hAnsi="Consolas" w:cs="宋体"/>
+                <w:color w:val="000000"/>
+                <w:sz w:val="20"/>
+                <w:szCs w:val="20"/>
+              </w:rPr>
+              <w:t xml:space="preserve">    result </w:t>
+            </w:r>
+            <w:r>
+              <w:rPr>
+                <w:rFonts w:ascii="Consolas" w:hAnsi="Consolas" w:cs="宋体"/>
+                <w:b/>
+                <w:bCs/>
+                <w:color w:val="000080"/>
+                <w:sz w:val="20"/>
+                <w:szCs w:val="20"/>
+              </w:rPr>
+              <w:t>=</w:t>
+            </w:r>
+            <w:r>
+              <w:rPr>
+                <w:rFonts w:ascii="Consolas" w:hAnsi="Consolas" w:cs="宋体"/>
+                <w:color w:val="000000"/>
+                <w:sz w:val="20"/>
+                <w:szCs w:val="20"/>
+              </w:rPr>
+              <w:t xml:space="preserve"> </w:t>
+            </w:r>
+            <w:r>
+              <w:rPr>
+                <w:rFonts w:ascii="Consolas" w:hAnsi="Consolas" w:cs="宋体"/>
+                <w:color w:val="FF0000"/>
+                <w:sz w:val="20"/>
+                <w:szCs w:val="20"/>
+              </w:rPr>
+              <w:t>0</w:t>
+            </w:r>
+          </w:p>
+          <w:p>
+            <w:pPr>
+              <w:widowControl/>
+              <w:shd w:val="clear" w:color="auto" w:fill="E5E5E5"/>
+              <w:spacing w:line="280" w:lineRule="exact"/>
+              <w:jc w:val="left"/>
+              <w:rPr>
+                <w:rFonts w:ascii="Consolas" w:hAnsi="Consolas" w:cs="宋体"/>
+                <w:color w:val="000000"/>
+                <w:sz w:val="20"/>
+                <w:szCs w:val="20"/>
+              </w:rPr>
+            </w:pPr>
+            <w:r>
+              <w:rPr>
+                <w:rFonts w:ascii="Consolas" w:hAnsi="Consolas" w:cs="宋体"/>
+                <w:color w:val="000000"/>
+                <w:sz w:val="20"/>
+                <w:szCs w:val="20"/>
+              </w:rPr>
+              <w:t xml:space="preserve">    </w:t>
+            </w:r>
+            <w:r>
+              <w:rPr>
+                <w:rFonts w:ascii="Consolas" w:hAnsi="Consolas" w:cs="宋体"/>
+                <w:b/>
+                <w:bCs/>
+                <w:color w:val="0000FF"/>
+                <w:sz w:val="20"/>
+                <w:szCs w:val="20"/>
+              </w:rPr>
+              <w:t>for</w:t>
+            </w:r>
+            <w:r>
+              <w:rPr>
+                <w:rFonts w:ascii="Consolas" w:hAnsi="Consolas" w:cs="宋体"/>
+                <w:color w:val="000000"/>
+                <w:sz w:val="20"/>
+                <w:szCs w:val="20"/>
+              </w:rPr>
+              <w:t xml:space="preserve"> c </w:t>
+            </w:r>
+            <w:r>
+              <w:rPr>
+                <w:rFonts w:ascii="Consolas" w:hAnsi="Consolas" w:cs="宋体"/>
+                <w:b/>
+                <w:bCs/>
+                <w:color w:val="0000FF"/>
+                <w:sz w:val="20"/>
+                <w:szCs w:val="20"/>
+              </w:rPr>
+              <w:t>in</w:t>
+            </w:r>
+            <w:r>
+              <w:rPr>
+                <w:rFonts w:ascii="Consolas" w:hAnsi="Consolas" w:cs="宋体"/>
+                <w:color w:val="000000"/>
+                <w:sz w:val="20"/>
+                <w:szCs w:val="20"/>
+              </w:rPr>
+              <w:t xml:space="preserve"> </w:t>
+            </w:r>
+            <w:proofErr w:type="gramStart"/>
+            <w:r>
+              <w:rPr>
+                <w:rFonts w:ascii="Consolas" w:hAnsi="Consolas" w:cs="宋体"/>
+                <w:color w:val="000000"/>
+                <w:sz w:val="20"/>
+                <w:szCs w:val="20"/>
+              </w:rPr>
+              <w:t xml:space="preserve">text </w:t>
+            </w:r>
+            <w:r>
+              <w:rPr>
+                <w:rFonts w:ascii="Consolas" w:hAnsi="Consolas" w:cs="宋体"/>
+                <w:b/>
+                <w:bCs/>
+                <w:color w:val="000080"/>
+                <w:sz w:val="20"/>
+                <w:szCs w:val="20"/>
+              </w:rPr>
+              <w:t>:</w:t>
+            </w:r>
+            <w:proofErr w:type="gramEnd"/>
+          </w:p>
+          <w:p>
+            <w:pPr>
+              <w:widowControl/>
+              <w:shd w:val="clear" w:color="auto" w:fill="E5E5E5"/>
+              <w:spacing w:line="280" w:lineRule="exact"/>
+              <w:jc w:val="left"/>
+              <w:rPr>
+                <w:rFonts w:ascii="Consolas" w:hAnsi="Consolas" w:cs="宋体"/>
+                <w:color w:val="000000"/>
+                <w:sz w:val="20"/>
+                <w:szCs w:val="20"/>
+              </w:rPr>
+            </w:pPr>
+            <w:r>
+              <w:rPr>
+                <w:rFonts w:ascii="Consolas" w:hAnsi="Consolas" w:cs="宋体"/>
+                <w:color w:val="000000"/>
+                <w:sz w:val="20"/>
+                <w:szCs w:val="20"/>
+              </w:rPr>
+              <w:t xml:space="preserve">        result </w:t>
+            </w:r>
+            <w:r>
+              <w:rPr>
+                <w:rFonts w:ascii="Consolas" w:hAnsi="Consolas" w:cs="宋体"/>
+                <w:b/>
+                <w:bCs/>
+                <w:color w:val="000080"/>
+                <w:sz w:val="20"/>
+                <w:szCs w:val="20"/>
+              </w:rPr>
+              <w:t>=</w:t>
+            </w:r>
+            <w:r>
+              <w:rPr>
+                <w:rFonts w:ascii="Consolas" w:hAnsi="Consolas" w:cs="宋体"/>
+                <w:color w:val="000000"/>
+                <w:sz w:val="20"/>
+                <w:szCs w:val="20"/>
+              </w:rPr>
+              <w:t xml:space="preserve"> </w:t>
+            </w:r>
+            <w:r>
+              <w:rPr>
+                <w:rFonts w:ascii="Consolas" w:hAnsi="Consolas" w:cs="宋体"/>
+                <w:color w:val="FF0000"/>
+                <w:sz w:val="20"/>
+                <w:szCs w:val="20"/>
+              </w:rPr>
+              <w:t>256</w:t>
+            </w:r>
+            <w:r>
+              <w:rPr>
+                <w:rFonts w:ascii="Consolas" w:hAnsi="Consolas" w:cs="宋体"/>
+                <w:color w:val="000000"/>
+                <w:sz w:val="20"/>
+                <w:szCs w:val="20"/>
+              </w:rPr>
+              <w:t xml:space="preserve"> </w:t>
+            </w:r>
+            <w:r>
+              <w:rPr>
+                <w:rFonts w:ascii="Consolas" w:hAnsi="Consolas" w:cs="宋体"/>
+                <w:b/>
+                <w:bCs/>
+                <w:color w:val="000080"/>
+                <w:sz w:val="20"/>
+                <w:szCs w:val="20"/>
+              </w:rPr>
+              <w:t>*</w:t>
+            </w:r>
+            <w:r>
+              <w:rPr>
+                <w:rFonts w:ascii="Consolas" w:hAnsi="Consolas" w:cs="宋体"/>
+                <w:color w:val="000000"/>
+                <w:sz w:val="20"/>
+                <w:szCs w:val="20"/>
+              </w:rPr>
+              <w:t xml:space="preserve"> result </w:t>
+            </w:r>
+            <w:r>
+              <w:rPr>
+                <w:rFonts w:ascii="Consolas" w:hAnsi="Consolas" w:cs="宋体"/>
+                <w:b/>
+                <w:bCs/>
+                <w:color w:val="000080"/>
+                <w:sz w:val="20"/>
+                <w:szCs w:val="20"/>
+              </w:rPr>
+              <w:t>+</w:t>
+            </w:r>
+            <w:r>
+              <w:rPr>
+                <w:rFonts w:ascii="Consolas" w:hAnsi="Consolas" w:cs="宋体"/>
+                <w:color w:val="000000"/>
+                <w:sz w:val="20"/>
+                <w:szCs w:val="20"/>
+              </w:rPr>
+              <w:t xml:space="preserve"> </w:t>
+            </w:r>
+            <w:proofErr w:type="spellStart"/>
+            <w:r>
+              <w:rPr>
+                <w:rFonts w:ascii="Consolas" w:hAnsi="Consolas" w:cs="宋体"/>
+                <w:color w:val="000000"/>
+                <w:sz w:val="20"/>
+                <w:szCs w:val="20"/>
+              </w:rPr>
+              <w:t>ord</w:t>
+            </w:r>
+            <w:proofErr w:type="spellEnd"/>
+            <w:r>
+              <w:rPr>
+                <w:rFonts w:ascii="Consolas" w:hAnsi="Consolas" w:cs="宋体"/>
+                <w:b/>
+                <w:bCs/>
+                <w:color w:val="000080"/>
+                <w:sz w:val="20"/>
+                <w:szCs w:val="20"/>
+              </w:rPr>
+              <w:t>(</w:t>
+            </w:r>
+            <w:r>
+              <w:rPr>
+                <w:rFonts w:ascii="Consolas" w:hAnsi="Consolas" w:cs="宋体"/>
+                <w:color w:val="000000"/>
+                <w:sz w:val="20"/>
+                <w:szCs w:val="20"/>
+              </w:rPr>
+              <w:t>c</w:t>
+            </w:r>
+            <w:r>
+              <w:rPr>
+                <w:rFonts w:ascii="Consolas" w:hAnsi="Consolas" w:cs="宋体"/>
+                <w:b/>
+                <w:bCs/>
+                <w:color w:val="000080"/>
+                <w:sz w:val="20"/>
+                <w:szCs w:val="20"/>
+              </w:rPr>
+              <w:t>)</w:t>
+            </w:r>
+            <w:r>
+              <w:rPr>
+                <w:rFonts w:ascii="Consolas" w:hAnsi="Consolas" w:cs="宋体"/>
+                <w:color w:val="000000"/>
+                <w:sz w:val="20"/>
+                <w:szCs w:val="20"/>
+              </w:rPr>
+              <w:t xml:space="preserve">      </w:t>
+            </w:r>
+            <w:r>
+              <w:rPr>
+                <w:rFonts w:ascii="Consolas" w:hAnsi="Consolas" w:cs="宋体"/>
+                <w:color w:val="008000"/>
+                <w:sz w:val="20"/>
+                <w:szCs w:val="20"/>
+              </w:rPr>
+              <w:t># bit operation</w:t>
+            </w:r>
+          </w:p>
+          <w:p>
+            <w:pPr>
+              <w:widowControl/>
+              <w:shd w:val="clear" w:color="auto" w:fill="E5E5E5"/>
+              <w:spacing w:line="280" w:lineRule="exact"/>
+              <w:jc w:val="left"/>
+              <w:rPr>
+                <w:rFonts w:ascii="Consolas" w:hAnsi="Consolas" w:cs="宋体"/>
+                <w:color w:val="000000"/>
+                <w:sz w:val="20"/>
+                <w:szCs w:val="20"/>
+              </w:rPr>
+            </w:pPr>
+            <w:r>
+              <w:rPr>
+                <w:rFonts w:ascii="Consolas" w:hAnsi="Consolas" w:cs="宋体"/>
+                <w:color w:val="000000"/>
+                <w:sz w:val="20"/>
+                <w:szCs w:val="20"/>
+              </w:rPr>
+              <w:t xml:space="preserve">    </w:t>
+            </w:r>
+            <w:r>
+              <w:rPr>
+                <w:rFonts w:ascii="Consolas" w:hAnsi="Consolas" w:cs="宋体"/>
+                <w:b/>
+                <w:bCs/>
+                <w:color w:val="0000FF"/>
+                <w:sz w:val="20"/>
+                <w:szCs w:val="20"/>
+              </w:rPr>
+              <w:t>return</w:t>
+            </w:r>
+            <w:r>
+              <w:rPr>
+                <w:rFonts w:ascii="Consolas" w:hAnsi="Consolas" w:cs="宋体"/>
+                <w:color w:val="000000"/>
+                <w:sz w:val="20"/>
+                <w:szCs w:val="20"/>
+              </w:rPr>
+              <w:t xml:space="preserve"> result</w:t>
+            </w:r>
+          </w:p>
+          <w:p>
+            <w:pPr>
+              <w:widowControl/>
+              <w:shd w:val="clear" w:color="auto" w:fill="E5E5E5"/>
+              <w:spacing w:line="280" w:lineRule="exact"/>
+              <w:jc w:val="left"/>
+              <w:rPr>
+                <w:rFonts w:ascii="Consolas" w:hAnsi="Consolas" w:cs="宋体"/>
+                <w:color w:val="000000"/>
+                <w:sz w:val="20"/>
+                <w:szCs w:val="20"/>
+              </w:rPr>
+            </w:pPr>
+          </w:p>
+          <w:p>
+            <w:pPr>
+              <w:widowControl/>
+              <w:shd w:val="clear" w:color="auto" w:fill="E5E5E5"/>
+              <w:spacing w:line="280" w:lineRule="exact"/>
+              <w:jc w:val="left"/>
+              <w:rPr>
+                <w:rFonts w:ascii="Consolas" w:hAnsi="Consolas" w:cs="宋体"/>
+                <w:color w:val="000000"/>
+                <w:sz w:val="20"/>
+                <w:szCs w:val="20"/>
+              </w:rPr>
+            </w:pPr>
+            <w:r>
+              <w:rPr>
+                <w:rFonts w:ascii="Consolas" w:hAnsi="Consolas" w:cs="宋体"/>
+                <w:color w:val="008000"/>
+                <w:sz w:val="20"/>
+                <w:szCs w:val="20"/>
+              </w:rPr>
+              <w:t># number to text</w:t>
+            </w:r>
+          </w:p>
+          <w:p>
+            <w:pPr>
+              <w:widowControl/>
+              <w:shd w:val="clear" w:color="auto" w:fill="E5E5E5"/>
+              <w:spacing w:line="280" w:lineRule="exact"/>
+              <w:jc w:val="left"/>
+              <w:rPr>
+                <w:rFonts w:ascii="Consolas" w:hAnsi="Consolas" w:cs="宋体"/>
+                <w:color w:val="000000"/>
+                <w:sz w:val="20"/>
+                <w:szCs w:val="20"/>
+              </w:rPr>
+            </w:pPr>
+            <w:r>
+              <w:rPr>
+                <w:rFonts w:ascii="Consolas" w:hAnsi="Consolas" w:cs="宋体"/>
+                <w:b/>
+                <w:bCs/>
+                <w:color w:val="0000FF"/>
+                <w:sz w:val="20"/>
+                <w:szCs w:val="20"/>
+              </w:rPr>
+              <w:t>def</w:t>
+            </w:r>
+            <w:r>
+              <w:rPr>
+                <w:rFonts w:ascii="Consolas" w:hAnsi="Consolas" w:cs="宋体"/>
+                <w:color w:val="000000"/>
+                <w:sz w:val="20"/>
+                <w:szCs w:val="20"/>
+              </w:rPr>
+              <w:t xml:space="preserve"> </w:t>
+            </w:r>
+            <w:r>
+              <w:rPr>
+                <w:rFonts w:ascii="Consolas" w:hAnsi="Consolas" w:cs="宋体"/>
+                <w:color w:val="FF00FF"/>
+                <w:sz w:val="20"/>
+                <w:szCs w:val="20"/>
+              </w:rPr>
+              <w:t>decoding</w:t>
+            </w:r>
+            <w:r>
+              <w:rPr>
+                <w:rFonts w:ascii="Consolas" w:hAnsi="Consolas" w:cs="宋体"/>
+                <w:b/>
+                <w:bCs/>
+                <w:color w:val="000080"/>
+                <w:sz w:val="20"/>
+                <w:szCs w:val="20"/>
+              </w:rPr>
+              <w:t>(</w:t>
+            </w:r>
+            <w:r>
+              <w:rPr>
+                <w:rFonts w:ascii="Consolas" w:hAnsi="Consolas" w:cs="宋体"/>
+                <w:color w:val="000000"/>
+                <w:sz w:val="20"/>
+                <w:szCs w:val="20"/>
+              </w:rPr>
+              <w:t>number</w:t>
+            </w:r>
+            <w:r>
+              <w:rPr>
+                <w:rFonts w:ascii="Consolas" w:hAnsi="Consolas" w:cs="宋体"/>
+                <w:b/>
+                <w:bCs/>
+                <w:color w:val="000080"/>
+                <w:sz w:val="20"/>
+                <w:szCs w:val="20"/>
+              </w:rPr>
+              <w:t>):</w:t>
+            </w:r>
+          </w:p>
+          <w:p>
+            <w:pPr>
+              <w:widowControl/>
+              <w:shd w:val="clear" w:color="auto" w:fill="E5E5E5"/>
+              <w:spacing w:line="280" w:lineRule="exact"/>
+              <w:jc w:val="left"/>
+              <w:rPr>
+                <w:rFonts w:ascii="Consolas" w:hAnsi="Consolas" w:cs="宋体"/>
+                <w:color w:val="000000"/>
+                <w:sz w:val="20"/>
+                <w:szCs w:val="20"/>
+              </w:rPr>
+            </w:pPr>
+            <w:r>
+              <w:rPr>
+                <w:rFonts w:ascii="Consolas" w:hAnsi="Consolas" w:cs="宋体"/>
+                <w:color w:val="000000"/>
+                <w:sz w:val="20"/>
+                <w:szCs w:val="20"/>
+              </w:rPr>
+              <w:t xml:space="preserve">    number </w:t>
+            </w:r>
+            <w:r>
+              <w:rPr>
+                <w:rFonts w:ascii="Consolas" w:hAnsi="Consolas" w:cs="宋体"/>
+                <w:b/>
+                <w:bCs/>
+                <w:color w:val="000080"/>
+                <w:sz w:val="20"/>
+                <w:szCs w:val="20"/>
+              </w:rPr>
+              <w:t>=</w:t>
+            </w:r>
+            <w:r>
+              <w:rPr>
+                <w:rFonts w:ascii="Consolas" w:hAnsi="Consolas" w:cs="宋体"/>
+                <w:color w:val="000000"/>
+                <w:sz w:val="20"/>
+                <w:szCs w:val="20"/>
+              </w:rPr>
+              <w:t xml:space="preserve"> Integer </w:t>
+            </w:r>
+            <w:r>
+              <w:rPr>
+                <w:rFonts w:ascii="Consolas" w:hAnsi="Consolas" w:cs="宋体"/>
+                <w:b/>
+                <w:bCs/>
+                <w:color w:val="000080"/>
+                <w:sz w:val="20"/>
+                <w:szCs w:val="20"/>
+              </w:rPr>
+              <w:t>(</w:t>
+            </w:r>
+            <w:r>
+              <w:rPr>
+                <w:rFonts w:ascii="Consolas" w:hAnsi="Consolas" w:cs="宋体"/>
+                <w:color w:val="000000"/>
+                <w:sz w:val="20"/>
+                <w:szCs w:val="20"/>
+              </w:rPr>
+              <w:t>number</w:t>
+            </w:r>
+            <w:r>
+              <w:rPr>
+                <w:rFonts w:ascii="Consolas" w:hAnsi="Consolas" w:cs="宋体"/>
+                <w:b/>
+                <w:bCs/>
+                <w:color w:val="000080"/>
+                <w:sz w:val="20"/>
+                <w:szCs w:val="20"/>
+              </w:rPr>
+              <w:t>)</w:t>
+            </w:r>
+          </w:p>
+          <w:p>
+            <w:pPr>
+              <w:widowControl/>
+              <w:shd w:val="clear" w:color="auto" w:fill="E5E5E5"/>
+              <w:spacing w:line="280" w:lineRule="exact"/>
+              <w:jc w:val="left"/>
+              <w:rPr>
+                <w:rFonts w:ascii="Consolas" w:hAnsi="Consolas" w:cs="宋体"/>
+                <w:color w:val="000000"/>
+                <w:sz w:val="20"/>
+                <w:szCs w:val="20"/>
+              </w:rPr>
+            </w:pPr>
+            <w:r>
+              <w:rPr>
+                <w:rFonts w:ascii="Consolas" w:hAnsi="Consolas" w:cs="宋体"/>
+                <w:color w:val="000000"/>
+                <w:sz w:val="20"/>
+                <w:szCs w:val="20"/>
+              </w:rPr>
+              <w:t xml:space="preserve">    result </w:t>
+            </w:r>
+            <w:r>
+              <w:rPr>
+                <w:rFonts w:ascii="Consolas" w:hAnsi="Consolas" w:cs="宋体"/>
+                <w:b/>
+                <w:bCs/>
+                <w:color w:val="000080"/>
+                <w:sz w:val="20"/>
+                <w:szCs w:val="20"/>
+              </w:rPr>
+              <w:t>=</w:t>
+            </w:r>
+            <w:r>
+              <w:rPr>
+                <w:rFonts w:ascii="Consolas" w:hAnsi="Consolas" w:cs="宋体"/>
+                <w:color w:val="000000"/>
+                <w:sz w:val="20"/>
+                <w:szCs w:val="20"/>
+              </w:rPr>
+              <w:t xml:space="preserve"> </w:t>
+            </w:r>
+            <w:r>
+              <w:rPr>
+                <w:rFonts w:ascii="Consolas" w:hAnsi="Consolas" w:cs="宋体"/>
+                <w:color w:val="808080"/>
+                <w:sz w:val="20"/>
+                <w:szCs w:val="20"/>
+              </w:rPr>
+              <w:t>''</w:t>
+            </w:r>
+          </w:p>
+          <w:p>
+            <w:pPr>
+              <w:widowControl/>
+              <w:shd w:val="clear" w:color="auto" w:fill="E5E5E5"/>
+              <w:spacing w:line="280" w:lineRule="exact"/>
+              <w:jc w:val="left"/>
+              <w:rPr>
+                <w:rFonts w:ascii="Consolas" w:hAnsi="Consolas" w:cs="宋体"/>
+                <w:color w:val="000000"/>
+                <w:sz w:val="20"/>
+                <w:szCs w:val="20"/>
+              </w:rPr>
+            </w:pPr>
+            <w:r>
+              <w:rPr>
+                <w:rFonts w:ascii="Consolas" w:hAnsi="Consolas" w:cs="宋体"/>
+                <w:color w:val="000000"/>
+                <w:sz w:val="20"/>
+                <w:szCs w:val="20"/>
+              </w:rPr>
+              <w:t xml:space="preserve">    </w:t>
+            </w:r>
+            <w:r>
+              <w:rPr>
+                <w:rFonts w:ascii="Consolas" w:hAnsi="Consolas" w:cs="宋体"/>
+                <w:b/>
+                <w:bCs/>
+                <w:color w:val="0000FF"/>
+                <w:sz w:val="20"/>
+                <w:szCs w:val="20"/>
+              </w:rPr>
+              <w:t>for</w:t>
+            </w:r>
+            <w:r>
+              <w:rPr>
+                <w:rFonts w:ascii="Consolas" w:hAnsi="Consolas" w:cs="宋体"/>
+                <w:color w:val="000000"/>
+                <w:sz w:val="20"/>
+                <w:szCs w:val="20"/>
+              </w:rPr>
+              <w:t xml:space="preserve"> i </w:t>
+            </w:r>
+            <w:r>
+              <w:rPr>
+                <w:rFonts w:ascii="Consolas" w:hAnsi="Consolas" w:cs="宋体"/>
+                <w:b/>
+                <w:bCs/>
+                <w:color w:val="0000FF"/>
+                <w:sz w:val="20"/>
+                <w:szCs w:val="20"/>
+              </w:rPr>
+              <w:t>in</w:t>
+            </w:r>
+            <w:r>
+              <w:rPr>
+                <w:rFonts w:ascii="Consolas" w:hAnsi="Consolas" w:cs="宋体"/>
+                <w:color w:val="000000"/>
+                <w:sz w:val="20"/>
+                <w:szCs w:val="20"/>
+              </w:rPr>
+              <w:t xml:space="preserve"> </w:t>
+            </w:r>
+            <w:proofErr w:type="spellStart"/>
+            <w:proofErr w:type="gramStart"/>
+            <w:r>
+              <w:rPr>
+                <w:rFonts w:ascii="Consolas" w:hAnsi="Consolas" w:cs="宋体"/>
+                <w:color w:val="000000"/>
+                <w:sz w:val="20"/>
+                <w:szCs w:val="20"/>
+              </w:rPr>
+              <w:t>number</w:t>
+            </w:r>
+            <w:r>
+              <w:rPr>
+                <w:rFonts w:ascii="Consolas" w:hAnsi="Consolas" w:cs="宋体"/>
+                <w:b/>
+                <w:bCs/>
+                <w:color w:val="000080"/>
+                <w:sz w:val="20"/>
+                <w:szCs w:val="20"/>
+              </w:rPr>
+              <w:t>.</w:t>
+            </w:r>
+            <w:r>
+              <w:rPr>
+                <w:rFonts w:ascii="Consolas" w:hAnsi="Consolas" w:cs="宋体"/>
+                <w:color w:val="000000"/>
+                <w:sz w:val="20"/>
+                <w:szCs w:val="20"/>
+              </w:rPr>
+              <w:t>digits</w:t>
+            </w:r>
+            <w:proofErr w:type="spellEnd"/>
+            <w:proofErr w:type="gramEnd"/>
+            <w:r>
+              <w:rPr>
+                <w:rFonts w:ascii="Consolas" w:hAnsi="Consolas" w:cs="宋体"/>
+                <w:b/>
+                <w:bCs/>
+                <w:color w:val="000080"/>
+                <w:sz w:val="20"/>
+                <w:szCs w:val="20"/>
+              </w:rPr>
+              <w:t>(</w:t>
+            </w:r>
+            <w:r>
+              <w:rPr>
+                <w:rFonts w:ascii="Consolas" w:hAnsi="Consolas" w:cs="宋体"/>
+                <w:color w:val="FF0000"/>
+                <w:sz w:val="20"/>
+                <w:szCs w:val="20"/>
+              </w:rPr>
+              <w:t>256</w:t>
+            </w:r>
+            <w:r>
+              <w:rPr>
+                <w:rFonts w:ascii="Consolas" w:hAnsi="Consolas" w:cs="宋体"/>
+                <w:b/>
+                <w:bCs/>
+                <w:color w:val="000080"/>
+                <w:sz w:val="20"/>
+                <w:szCs w:val="20"/>
+              </w:rPr>
+              <w:t>):</w:t>
+            </w:r>
+          </w:p>
+          <w:p>
+            <w:pPr>
+              <w:widowControl/>
+              <w:shd w:val="clear" w:color="auto" w:fill="E5E5E5"/>
+              <w:spacing w:line="280" w:lineRule="exact"/>
+              <w:jc w:val="left"/>
+              <w:rPr>
+                <w:rFonts w:ascii="Consolas" w:hAnsi="Consolas" w:cs="宋体"/>
+                <w:color w:val="000000"/>
+                <w:sz w:val="20"/>
+                <w:szCs w:val="20"/>
+              </w:rPr>
+            </w:pPr>
+            <w:r>
+              <w:rPr>
+                <w:rFonts w:ascii="Consolas" w:hAnsi="Consolas" w:cs="宋体"/>
+                <w:color w:val="000000"/>
+                <w:sz w:val="20"/>
+                <w:szCs w:val="20"/>
+              </w:rPr>
+              <w:t xml:space="preserve">        result </w:t>
+            </w:r>
+            <w:r>
+              <w:rPr>
+                <w:rFonts w:ascii="Consolas" w:hAnsi="Consolas" w:cs="宋体"/>
+                <w:b/>
+                <w:bCs/>
+                <w:color w:val="000080"/>
+                <w:sz w:val="20"/>
+                <w:szCs w:val="20"/>
+              </w:rPr>
+              <w:t>=</w:t>
+            </w:r>
+            <w:r>
+              <w:rPr>
+                <w:rFonts w:ascii="Consolas" w:hAnsi="Consolas" w:cs="宋体"/>
+                <w:color w:val="000000"/>
+                <w:sz w:val="20"/>
+                <w:szCs w:val="20"/>
+              </w:rPr>
+              <w:t xml:space="preserve"> </w:t>
+            </w:r>
+            <w:proofErr w:type="spellStart"/>
+            <w:r>
+              <w:rPr>
+                <w:rFonts w:ascii="Consolas" w:hAnsi="Consolas" w:cs="宋体"/>
+                <w:color w:val="000000"/>
+                <w:sz w:val="20"/>
+                <w:szCs w:val="20"/>
+              </w:rPr>
+              <w:t>chr</w:t>
+            </w:r>
+            <w:proofErr w:type="spellEnd"/>
+            <w:r>
+              <w:rPr>
+                <w:rFonts w:ascii="Consolas" w:hAnsi="Consolas" w:cs="宋体"/>
+                <w:b/>
+                <w:bCs/>
+                <w:color w:val="000080"/>
+                <w:sz w:val="20"/>
+                <w:szCs w:val="20"/>
+              </w:rPr>
+              <w:t>(</w:t>
+            </w:r>
+            <w:r>
+              <w:rPr>
+                <w:rFonts w:ascii="Consolas" w:hAnsi="Consolas" w:cs="宋体"/>
+                <w:color w:val="000000"/>
+                <w:sz w:val="20"/>
+                <w:szCs w:val="20"/>
+              </w:rPr>
+              <w:t>i</w:t>
+            </w:r>
+            <w:r>
+              <w:rPr>
+                <w:rFonts w:ascii="Consolas" w:hAnsi="Consolas" w:cs="宋体"/>
+                <w:b/>
+                <w:bCs/>
+                <w:color w:val="000080"/>
+                <w:sz w:val="20"/>
+                <w:szCs w:val="20"/>
+              </w:rPr>
+              <w:t>)</w:t>
+            </w:r>
+            <w:r>
+              <w:rPr>
+                <w:rFonts w:ascii="Consolas" w:hAnsi="Consolas" w:cs="宋体"/>
+                <w:color w:val="000000"/>
+                <w:sz w:val="20"/>
+                <w:szCs w:val="20"/>
+              </w:rPr>
+              <w:t xml:space="preserve"> </w:t>
+            </w:r>
+            <w:r>
+              <w:rPr>
+                <w:rFonts w:ascii="Consolas" w:hAnsi="Consolas" w:cs="宋体"/>
+                <w:b/>
+                <w:bCs/>
+                <w:color w:val="000080"/>
+                <w:sz w:val="20"/>
+                <w:szCs w:val="20"/>
+              </w:rPr>
+              <w:t>+</w:t>
+            </w:r>
+            <w:r>
+              <w:rPr>
+                <w:rFonts w:ascii="Consolas" w:hAnsi="Consolas" w:cs="宋体"/>
+                <w:color w:val="000000"/>
+                <w:sz w:val="20"/>
+                <w:szCs w:val="20"/>
+              </w:rPr>
+              <w:t xml:space="preserve"> result</w:t>
+            </w:r>
+          </w:p>
+          <w:p>
+            <w:pPr>
+              <w:widowControl/>
+              <w:shd w:val="clear" w:color="auto" w:fill="E5E5E5"/>
+              <w:spacing w:line="280" w:lineRule="exact"/>
+              <w:jc w:val="left"/>
+              <w:rPr>
+                <w:rFonts w:ascii="Consolas" w:hAnsi="Consolas" w:cs="宋体"/>
+                <w:color w:val="000000"/>
+                <w:sz w:val="20"/>
+                <w:szCs w:val="20"/>
+              </w:rPr>
+            </w:pPr>
+            <w:r>
+              <w:rPr>
+                <w:rFonts w:ascii="Consolas" w:hAnsi="Consolas" w:cs="宋体"/>
+                <w:color w:val="000000"/>
+                <w:sz w:val="20"/>
+                <w:szCs w:val="20"/>
+              </w:rPr>
+              <w:t xml:space="preserve">    </w:t>
+            </w:r>
+            <w:r>
+              <w:rPr>
+                <w:rFonts w:ascii="Consolas" w:hAnsi="Consolas" w:cs="宋体"/>
+                <w:b/>
+                <w:bCs/>
+                <w:color w:val="0000FF"/>
+                <w:sz w:val="20"/>
+                <w:szCs w:val="20"/>
+              </w:rPr>
+              <w:t>return</w:t>
+            </w:r>
+            <w:r>
+              <w:rPr>
+                <w:rFonts w:ascii="Consolas" w:hAnsi="Consolas" w:cs="宋体"/>
+                <w:color w:val="000000"/>
+                <w:sz w:val="20"/>
+                <w:szCs w:val="20"/>
+              </w:rPr>
+              <w:t xml:space="preserve"> result</w:t>
+            </w:r>
+          </w:p>
+          <w:p>
+            <w:pPr>
+              <w:widowControl/>
+              <w:shd w:val="clear" w:color="auto" w:fill="E5E5E5"/>
+              <w:spacing w:line="280" w:lineRule="exact"/>
+              <w:jc w:val="left"/>
+              <w:rPr>
+                <w:rFonts w:ascii="Consolas" w:hAnsi="Consolas" w:cs="宋体"/>
+                <w:color w:val="000000"/>
+                <w:sz w:val="20"/>
+                <w:szCs w:val="20"/>
+              </w:rPr>
+            </w:pPr>
+          </w:p>
+          <w:p>
+            <w:pPr>
+              <w:widowControl/>
+              <w:shd w:val="clear" w:color="auto" w:fill="E5E5E5"/>
+              <w:spacing w:line="280" w:lineRule="exact"/>
+              <w:jc w:val="left"/>
+              <w:rPr>
+                <w:rFonts w:ascii="Consolas" w:hAnsi="Consolas" w:cs="宋体"/>
+                <w:color w:val="000000"/>
+                <w:sz w:val="20"/>
+                <w:szCs w:val="20"/>
+              </w:rPr>
+            </w:pPr>
+            <w:r>
+              <w:rPr>
+                <w:rFonts w:ascii="Consolas" w:hAnsi="Consolas" w:cs="宋体"/>
+                <w:color w:val="008000"/>
+                <w:sz w:val="20"/>
+                <w:szCs w:val="20"/>
+              </w:rPr>
+              <w:t>#</w:t>
+            </w:r>
+          </w:p>
+          <w:p>
+            <w:pPr>
+              <w:widowControl/>
+              <w:shd w:val="clear" w:color="auto" w:fill="E5E5E5"/>
+              <w:spacing w:line="280" w:lineRule="exact"/>
+              <w:jc w:val="left"/>
+              <w:rPr>
+                <w:rFonts w:ascii="Consolas" w:hAnsi="Consolas" w:cs="宋体"/>
+                <w:color w:val="000000"/>
+                <w:sz w:val="20"/>
+                <w:szCs w:val="20"/>
+              </w:rPr>
+            </w:pPr>
+            <w:r>
+              <w:rPr>
+                <w:rFonts w:ascii="Consolas" w:hAnsi="Consolas" w:cs="宋体"/>
+                <w:color w:val="008000"/>
+                <w:sz w:val="20"/>
+                <w:szCs w:val="20"/>
+              </w:rPr>
+              <w:t># TABLE for a long text</w:t>
+            </w:r>
+          </w:p>
+          <w:p>
+            <w:pPr>
+              <w:widowControl/>
+              <w:shd w:val="clear" w:color="auto" w:fill="E5E5E5"/>
+              <w:spacing w:line="280" w:lineRule="exact"/>
+              <w:jc w:val="left"/>
+              <w:rPr>
+                <w:rFonts w:ascii="Consolas" w:hAnsi="Consolas" w:cs="宋体"/>
+                <w:color w:val="000000"/>
+                <w:sz w:val="20"/>
+                <w:szCs w:val="20"/>
+              </w:rPr>
+            </w:pPr>
+            <w:r>
+              <w:rPr>
+                <w:rFonts w:ascii="Consolas" w:hAnsi="Consolas" w:cs="宋体"/>
+                <w:color w:val="008000"/>
+                <w:sz w:val="20"/>
+                <w:szCs w:val="20"/>
+              </w:rPr>
+              <w:t xml:space="preserve"># 1st </w:t>
+            </w:r>
+            <w:proofErr w:type="gramStart"/>
+            <w:r>
+              <w:rPr>
+                <w:rFonts w:ascii="Consolas" w:hAnsi="Consolas" w:cs="宋体"/>
+                <w:color w:val="008000"/>
+                <w:sz w:val="20"/>
+                <w:szCs w:val="20"/>
+              </w:rPr>
+              <w:t>column :</w:t>
+            </w:r>
+            <w:proofErr w:type="gramEnd"/>
+            <w:r>
+              <w:rPr>
+                <w:rFonts w:ascii="Consolas" w:hAnsi="Consolas" w:cs="宋体"/>
+                <w:color w:val="008000"/>
+                <w:sz w:val="20"/>
+                <w:szCs w:val="20"/>
+              </w:rPr>
+              <w:t xml:space="preserve"> Decoded and decrypted text ( original message )</w:t>
+            </w:r>
+          </w:p>
+          <w:p>
+            <w:pPr>
+              <w:widowControl/>
+              <w:shd w:val="clear" w:color="auto" w:fill="E5E5E5"/>
+              <w:spacing w:line="280" w:lineRule="exact"/>
+              <w:jc w:val="left"/>
+              <w:rPr>
+                <w:rFonts w:ascii="Consolas" w:hAnsi="Consolas" w:cs="宋体"/>
+                <w:color w:val="000000"/>
+                <w:sz w:val="20"/>
+                <w:szCs w:val="20"/>
+              </w:rPr>
+            </w:pPr>
+            <w:r>
+              <w:rPr>
+                <w:rFonts w:ascii="Consolas" w:hAnsi="Consolas" w:cs="宋体"/>
+                <w:color w:val="008000"/>
+                <w:sz w:val="20"/>
+                <w:szCs w:val="20"/>
+              </w:rPr>
+              <w:t># 2</w:t>
+            </w:r>
+            <w:proofErr w:type="gramStart"/>
+            <w:r>
+              <w:rPr>
+                <w:rFonts w:ascii="Consolas" w:hAnsi="Consolas" w:cs="宋体"/>
+                <w:color w:val="008000"/>
+                <w:sz w:val="20"/>
+                <w:szCs w:val="20"/>
+              </w:rPr>
+              <w:t>nd ,</w:t>
+            </w:r>
+            <w:proofErr w:type="gramEnd"/>
+            <w:r>
+              <w:rPr>
+                <w:rFonts w:ascii="Consolas" w:hAnsi="Consolas" w:cs="宋体"/>
+                <w:color w:val="008000"/>
+                <w:sz w:val="20"/>
+                <w:szCs w:val="20"/>
+              </w:rPr>
+              <w:t xml:space="preserve"> 3rd: encoded blocks</w:t>
+            </w:r>
+          </w:p>
+          <w:p>
+            <w:pPr>
+              <w:widowControl/>
+              <w:shd w:val="clear" w:color="auto" w:fill="E5E5E5"/>
+              <w:spacing w:line="280" w:lineRule="exact"/>
+              <w:jc w:val="left"/>
+              <w:rPr>
+                <w:rFonts w:ascii="Consolas" w:hAnsi="Consolas" w:cs="宋体"/>
+                <w:color w:val="000000"/>
+                <w:sz w:val="20"/>
+                <w:szCs w:val="20"/>
+              </w:rPr>
+            </w:pPr>
+            <w:r>
+              <w:rPr>
+                <w:rFonts w:ascii="Consolas" w:hAnsi="Consolas" w:cs="宋体"/>
+                <w:color w:val="008000"/>
+                <w:sz w:val="20"/>
+                <w:szCs w:val="20"/>
+              </w:rPr>
+              <w:t xml:space="preserve"># </w:t>
+            </w:r>
+            <w:proofErr w:type="gramStart"/>
+            <w:r>
+              <w:rPr>
+                <w:rFonts w:ascii="Consolas" w:hAnsi="Consolas" w:cs="宋体"/>
+                <w:color w:val="008000"/>
+                <w:sz w:val="20"/>
+                <w:szCs w:val="20"/>
+              </w:rPr>
+              <w:t>rest :</w:t>
+            </w:r>
+            <w:proofErr w:type="gramEnd"/>
+            <w:r>
+              <w:rPr>
+                <w:rFonts w:ascii="Consolas" w:hAnsi="Consolas" w:cs="宋体"/>
+                <w:color w:val="008000"/>
+                <w:sz w:val="20"/>
+                <w:szCs w:val="20"/>
+              </w:rPr>
+              <w:t xml:space="preserve"> encrypted blocks</w:t>
+            </w:r>
+          </w:p>
+          <w:p>
+            <w:pPr>
+              <w:widowControl/>
+              <w:shd w:val="clear" w:color="auto" w:fill="E5E5E5"/>
+              <w:spacing w:line="280" w:lineRule="exact"/>
+              <w:jc w:val="left"/>
+              <w:rPr>
+                <w:rFonts w:ascii="Consolas" w:hAnsi="Consolas" w:cs="宋体"/>
+                <w:color w:val="000000"/>
+                <w:sz w:val="20"/>
+                <w:szCs w:val="20"/>
+              </w:rPr>
+            </w:pPr>
+            <w:r>
+              <w:rPr>
+                <w:rFonts w:ascii="Consolas" w:hAnsi="Consolas" w:cs="宋体"/>
+                <w:color w:val="008000"/>
+                <w:sz w:val="20"/>
+                <w:szCs w:val="20"/>
+              </w:rPr>
+              <w:t>#</w:t>
+            </w:r>
+          </w:p>
+          <w:p>
+            <w:pPr>
+              <w:widowControl/>
+              <w:shd w:val="clear" w:color="auto" w:fill="E5E5E5"/>
+              <w:spacing w:line="280" w:lineRule="exact"/>
+              <w:jc w:val="left"/>
+              <w:rPr>
+                <w:rFonts w:ascii="Consolas" w:hAnsi="Consolas" w:cs="宋体"/>
+                <w:color w:val="000000"/>
+                <w:sz w:val="20"/>
+                <w:szCs w:val="20"/>
+              </w:rPr>
+            </w:pPr>
+            <w:r>
+              <w:rPr>
+                <w:rFonts w:ascii="Consolas" w:hAnsi="Consolas" w:cs="宋体"/>
+                <w:color w:val="000000"/>
+                <w:sz w:val="20"/>
+                <w:szCs w:val="20"/>
+              </w:rPr>
+              <w:t xml:space="preserve">text </w:t>
+            </w:r>
+            <w:r>
+              <w:rPr>
+                <w:rFonts w:ascii="Consolas" w:hAnsi="Consolas" w:cs="宋体"/>
+                <w:b/>
+                <w:bCs/>
+                <w:color w:val="000080"/>
+                <w:sz w:val="20"/>
+                <w:szCs w:val="20"/>
+              </w:rPr>
+              <w:t>=</w:t>
+            </w:r>
+            <w:r>
+              <w:rPr>
+                <w:rFonts w:ascii="Consolas" w:hAnsi="Consolas" w:cs="宋体"/>
+                <w:color w:val="000000"/>
+                <w:sz w:val="20"/>
+                <w:szCs w:val="20"/>
+              </w:rPr>
+              <w:t xml:space="preserve"> </w:t>
+            </w:r>
+            <w:r>
+              <w:rPr>
+                <w:rFonts w:ascii="Consolas" w:hAnsi="Consolas" w:cs="宋体"/>
+                <w:color w:val="808080"/>
+                <w:sz w:val="20"/>
+                <w:szCs w:val="20"/>
+              </w:rPr>
+              <w:t>'This is a long text to be subdivided into blocks'</w:t>
+            </w:r>
+          </w:p>
+          <w:p>
+            <w:pPr>
+              <w:widowControl/>
+              <w:shd w:val="clear" w:color="auto" w:fill="E5E5E5"/>
+              <w:spacing w:line="280" w:lineRule="exact"/>
+              <w:jc w:val="left"/>
+              <w:rPr>
+                <w:rFonts w:ascii="Consolas" w:hAnsi="Consolas" w:cs="宋体"/>
+                <w:color w:val="000000"/>
+                <w:sz w:val="20"/>
+                <w:szCs w:val="20"/>
+              </w:rPr>
+            </w:pPr>
+            <w:r>
+              <w:rPr>
+                <w:rFonts w:ascii="Consolas" w:hAnsi="Consolas" w:cs="宋体"/>
+                <w:color w:val="000000"/>
+                <w:sz w:val="20"/>
+                <w:szCs w:val="20"/>
+              </w:rPr>
+              <w:t xml:space="preserve">k </w:t>
+            </w:r>
+            <w:r>
+              <w:rPr>
+                <w:rFonts w:ascii="Consolas" w:hAnsi="Consolas" w:cs="宋体"/>
+                <w:b/>
+                <w:bCs/>
+                <w:color w:val="000080"/>
+                <w:sz w:val="20"/>
+                <w:szCs w:val="20"/>
+              </w:rPr>
+              <w:t>=</w:t>
+            </w:r>
+            <w:r>
+              <w:rPr>
+                <w:rFonts w:ascii="Consolas" w:hAnsi="Consolas" w:cs="宋体"/>
+                <w:color w:val="000000"/>
+                <w:sz w:val="20"/>
+                <w:szCs w:val="20"/>
+              </w:rPr>
+              <w:t xml:space="preserve"> </w:t>
+            </w:r>
+            <w:proofErr w:type="gramStart"/>
+            <w:r>
+              <w:rPr>
+                <w:rFonts w:ascii="Consolas" w:hAnsi="Consolas" w:cs="宋体"/>
+                <w:color w:val="000000"/>
+                <w:sz w:val="20"/>
+                <w:szCs w:val="20"/>
+              </w:rPr>
+              <w:t>floor</w:t>
+            </w:r>
+            <w:r>
+              <w:rPr>
+                <w:rFonts w:ascii="Consolas" w:hAnsi="Consolas" w:cs="宋体"/>
+                <w:b/>
+                <w:bCs/>
+                <w:color w:val="000080"/>
+                <w:sz w:val="20"/>
+                <w:szCs w:val="20"/>
+              </w:rPr>
+              <w:t>(</w:t>
+            </w:r>
+            <w:proofErr w:type="gramEnd"/>
+            <w:r>
+              <w:rPr>
+                <w:rFonts w:ascii="Consolas" w:hAnsi="Consolas" w:cs="宋体"/>
+                <w:color w:val="000000"/>
+                <w:sz w:val="20"/>
+                <w:szCs w:val="20"/>
+              </w:rPr>
+              <w:t>log</w:t>
+            </w:r>
+            <w:r>
+              <w:rPr>
+                <w:rFonts w:ascii="Consolas" w:hAnsi="Consolas" w:cs="宋体"/>
+                <w:b/>
+                <w:bCs/>
+                <w:color w:val="000080"/>
+                <w:sz w:val="20"/>
+                <w:szCs w:val="20"/>
+              </w:rPr>
+              <w:t>(</w:t>
+            </w:r>
+            <w:r>
+              <w:rPr>
+                <w:rFonts w:ascii="Consolas" w:hAnsi="Consolas" w:cs="宋体"/>
+                <w:color w:val="000000"/>
+                <w:sz w:val="20"/>
+                <w:szCs w:val="20"/>
+              </w:rPr>
+              <w:t>p</w:t>
+            </w:r>
+            <w:r>
+              <w:rPr>
+                <w:rFonts w:ascii="Consolas" w:hAnsi="Consolas" w:cs="宋体"/>
+                <w:b/>
+                <w:bCs/>
+                <w:color w:val="000080"/>
+                <w:sz w:val="20"/>
+                <w:szCs w:val="20"/>
+              </w:rPr>
+              <w:t>,</w:t>
+            </w:r>
+            <w:r>
+              <w:rPr>
+                <w:rFonts w:ascii="Consolas" w:hAnsi="Consolas" w:cs="宋体"/>
+                <w:color w:val="000000"/>
+                <w:sz w:val="20"/>
+                <w:szCs w:val="20"/>
+              </w:rPr>
+              <w:t xml:space="preserve"> </w:t>
+            </w:r>
+            <w:r>
+              <w:rPr>
+                <w:rFonts w:ascii="Consolas" w:hAnsi="Consolas" w:cs="宋体"/>
+                <w:color w:val="FF0000"/>
+                <w:sz w:val="20"/>
+                <w:szCs w:val="20"/>
+              </w:rPr>
+              <w:t>256</w:t>
+            </w:r>
+            <w:r>
+              <w:rPr>
+                <w:rFonts w:ascii="Consolas" w:hAnsi="Consolas" w:cs="宋体"/>
+                <w:b/>
+                <w:bCs/>
+                <w:color w:val="000080"/>
+                <w:sz w:val="20"/>
+                <w:szCs w:val="20"/>
+              </w:rPr>
+              <w:t>))</w:t>
+            </w:r>
+            <w:r>
+              <w:rPr>
+                <w:rFonts w:ascii="Consolas" w:hAnsi="Consolas" w:cs="宋体"/>
+                <w:color w:val="000000"/>
+                <w:sz w:val="20"/>
+                <w:szCs w:val="20"/>
+              </w:rPr>
+              <w:t xml:space="preserve">      </w:t>
+            </w:r>
+            <w:r>
+              <w:rPr>
+                <w:rFonts w:ascii="Consolas" w:hAnsi="Consolas" w:cs="宋体"/>
+                <w:color w:val="008000"/>
+                <w:sz w:val="20"/>
+                <w:szCs w:val="20"/>
+              </w:rPr>
+              <w:t># log_256(p), 8 bit</w:t>
+            </w:r>
+          </w:p>
+          <w:p>
+            <w:pPr>
+              <w:widowControl/>
+              <w:shd w:val="clear" w:color="auto" w:fill="E5E5E5"/>
+              <w:spacing w:line="280" w:lineRule="exact"/>
+              <w:jc w:val="left"/>
+              <w:rPr>
+                <w:rFonts w:ascii="Consolas" w:hAnsi="Consolas" w:cs="宋体"/>
+                <w:color w:val="000000"/>
+                <w:sz w:val="20"/>
+                <w:szCs w:val="20"/>
+              </w:rPr>
+            </w:pPr>
+            <w:r>
+              <w:rPr>
+                <w:rFonts w:ascii="Consolas" w:hAnsi="Consolas" w:cs="宋体"/>
+                <w:color w:val="000000"/>
+                <w:sz w:val="20"/>
+                <w:szCs w:val="20"/>
+              </w:rPr>
+              <w:t xml:space="preserve">key </w:t>
+            </w:r>
+            <w:r>
+              <w:rPr>
+                <w:rFonts w:ascii="Consolas" w:hAnsi="Consolas" w:cs="宋体"/>
+                <w:b/>
+                <w:bCs/>
+                <w:color w:val="000080"/>
+                <w:sz w:val="20"/>
+                <w:szCs w:val="20"/>
+              </w:rPr>
+              <w:t>=</w:t>
+            </w:r>
+            <w:r>
+              <w:rPr>
+                <w:rFonts w:ascii="Consolas" w:hAnsi="Consolas" w:cs="宋体"/>
+                <w:color w:val="000000"/>
+                <w:sz w:val="20"/>
+                <w:szCs w:val="20"/>
+              </w:rPr>
+              <w:t xml:space="preserve"> </w:t>
+            </w:r>
+            <w:r>
+              <w:rPr>
+                <w:rFonts w:ascii="Consolas" w:hAnsi="Consolas" w:cs="宋体"/>
+                <w:color w:val="FF0000"/>
+                <w:sz w:val="20"/>
+                <w:szCs w:val="20"/>
+              </w:rPr>
+              <w:t>19961019</w:t>
+            </w:r>
+          </w:p>
+          <w:p>
+            <w:pPr>
+              <w:widowControl/>
+              <w:shd w:val="clear" w:color="auto" w:fill="E5E5E5"/>
+              <w:spacing w:line="280" w:lineRule="exact"/>
+              <w:jc w:val="left"/>
+              <w:rPr>
+                <w:rFonts w:ascii="Consolas" w:hAnsi="Consolas" w:cs="宋体"/>
+                <w:color w:val="000000"/>
+                <w:sz w:val="20"/>
+                <w:szCs w:val="20"/>
+              </w:rPr>
+            </w:pPr>
+            <w:r>
+              <w:rPr>
+                <w:rFonts w:ascii="Consolas" w:hAnsi="Consolas" w:cs="宋体"/>
+                <w:b/>
+                <w:bCs/>
+                <w:color w:val="0000FF"/>
+                <w:sz w:val="20"/>
+                <w:szCs w:val="20"/>
+              </w:rPr>
+              <w:t>for</w:t>
+            </w:r>
+            <w:r>
+              <w:rPr>
+                <w:rFonts w:ascii="Consolas" w:hAnsi="Consolas" w:cs="宋体"/>
+                <w:color w:val="000000"/>
+                <w:sz w:val="20"/>
+                <w:szCs w:val="20"/>
+              </w:rPr>
+              <w:t xml:space="preserve"> i </w:t>
+            </w:r>
+            <w:r>
+              <w:rPr>
+                <w:rFonts w:ascii="Consolas" w:hAnsi="Consolas" w:cs="宋体"/>
+                <w:b/>
+                <w:bCs/>
+                <w:color w:val="0000FF"/>
+                <w:sz w:val="20"/>
+                <w:szCs w:val="20"/>
+              </w:rPr>
+              <w:t>in</w:t>
+            </w:r>
+            <w:r>
+              <w:rPr>
+                <w:rFonts w:ascii="Consolas" w:hAnsi="Consolas" w:cs="宋体"/>
+                <w:color w:val="000000"/>
+                <w:sz w:val="20"/>
+                <w:szCs w:val="20"/>
+              </w:rPr>
+              <w:t xml:space="preserve"> </w:t>
+            </w:r>
+            <w:proofErr w:type="gramStart"/>
+            <w:r>
+              <w:rPr>
+                <w:rFonts w:ascii="Consolas" w:hAnsi="Consolas" w:cs="宋体"/>
+                <w:color w:val="000000"/>
+                <w:sz w:val="20"/>
+                <w:szCs w:val="20"/>
+              </w:rPr>
+              <w:t>range</w:t>
+            </w:r>
+            <w:r>
+              <w:rPr>
+                <w:rFonts w:ascii="Consolas" w:hAnsi="Consolas" w:cs="宋体"/>
+                <w:b/>
+                <w:bCs/>
+                <w:color w:val="000080"/>
+                <w:sz w:val="20"/>
+                <w:szCs w:val="20"/>
+              </w:rPr>
+              <w:t>(</w:t>
+            </w:r>
+            <w:proofErr w:type="gramEnd"/>
+            <w:r>
+              <w:rPr>
+                <w:rFonts w:ascii="Consolas" w:hAnsi="Consolas" w:cs="宋体"/>
+                <w:color w:val="FF0000"/>
+                <w:sz w:val="20"/>
+                <w:szCs w:val="20"/>
+              </w:rPr>
+              <w:t>0</w:t>
+            </w:r>
+            <w:r>
+              <w:rPr>
+                <w:rFonts w:ascii="Consolas" w:hAnsi="Consolas" w:cs="宋体"/>
+                <w:b/>
+                <w:bCs/>
+                <w:color w:val="000080"/>
+                <w:sz w:val="20"/>
+                <w:szCs w:val="20"/>
+              </w:rPr>
+              <w:t>,</w:t>
+            </w:r>
+            <w:r>
+              <w:rPr>
+                <w:rFonts w:ascii="Consolas" w:hAnsi="Consolas" w:cs="宋体"/>
+                <w:color w:val="000000"/>
+                <w:sz w:val="20"/>
+                <w:szCs w:val="20"/>
+              </w:rPr>
+              <w:t xml:space="preserve"> </w:t>
+            </w:r>
+            <w:proofErr w:type="spellStart"/>
+            <w:r>
+              <w:rPr>
+                <w:rFonts w:ascii="Consolas" w:hAnsi="Consolas" w:cs="宋体"/>
+                <w:color w:val="000000"/>
+                <w:sz w:val="20"/>
+                <w:szCs w:val="20"/>
+              </w:rPr>
+              <w:t>len</w:t>
+            </w:r>
+            <w:proofErr w:type="spellEnd"/>
+            <w:r>
+              <w:rPr>
+                <w:rFonts w:ascii="Consolas" w:hAnsi="Consolas" w:cs="宋体"/>
+                <w:b/>
+                <w:bCs/>
+                <w:color w:val="000080"/>
+                <w:sz w:val="20"/>
+                <w:szCs w:val="20"/>
+              </w:rPr>
+              <w:t>(</w:t>
+            </w:r>
+            <w:r>
+              <w:rPr>
+                <w:rFonts w:ascii="Consolas" w:hAnsi="Consolas" w:cs="宋体"/>
+                <w:color w:val="000000"/>
+                <w:sz w:val="20"/>
+                <w:szCs w:val="20"/>
+              </w:rPr>
+              <w:t>text</w:t>
+            </w:r>
+            <w:r>
+              <w:rPr>
+                <w:rFonts w:ascii="Consolas" w:hAnsi="Consolas" w:cs="宋体"/>
+                <w:b/>
+                <w:bCs/>
+                <w:color w:val="000080"/>
+                <w:sz w:val="20"/>
+                <w:szCs w:val="20"/>
+              </w:rPr>
+              <w:t>),</w:t>
+            </w:r>
+            <w:r>
+              <w:rPr>
+                <w:rFonts w:ascii="Consolas" w:hAnsi="Consolas" w:cs="宋体"/>
+                <w:color w:val="000000"/>
+                <w:sz w:val="20"/>
+                <w:szCs w:val="20"/>
+              </w:rPr>
+              <w:t xml:space="preserve"> </w:t>
+            </w:r>
+            <w:r>
+              <w:rPr>
+                <w:rFonts w:ascii="Consolas" w:hAnsi="Consolas" w:cs="宋体"/>
+                <w:color w:val="FF0000"/>
+                <w:sz w:val="20"/>
+                <w:szCs w:val="20"/>
+              </w:rPr>
+              <w:t>2</w:t>
+            </w:r>
+            <w:r>
+              <w:rPr>
+                <w:rFonts w:ascii="Consolas" w:hAnsi="Consolas" w:cs="宋体"/>
+                <w:b/>
+                <w:bCs/>
+                <w:color w:val="000080"/>
+                <w:sz w:val="20"/>
+                <w:szCs w:val="20"/>
+              </w:rPr>
+              <w:t>*</w:t>
+            </w:r>
+            <w:r>
+              <w:rPr>
+                <w:rFonts w:ascii="Consolas" w:hAnsi="Consolas" w:cs="宋体"/>
+                <w:color w:val="000000"/>
+                <w:sz w:val="20"/>
+                <w:szCs w:val="20"/>
+              </w:rPr>
+              <w:t>k</w:t>
+            </w:r>
+            <w:r>
+              <w:rPr>
+                <w:rFonts w:ascii="Consolas" w:hAnsi="Consolas" w:cs="宋体"/>
+                <w:b/>
+                <w:bCs/>
+                <w:color w:val="000080"/>
+                <w:sz w:val="20"/>
+                <w:szCs w:val="20"/>
+              </w:rPr>
+              <w:t>):</w:t>
+            </w:r>
+          </w:p>
+          <w:p>
+            <w:pPr>
+              <w:widowControl/>
+              <w:shd w:val="clear" w:color="auto" w:fill="E5E5E5"/>
+              <w:spacing w:line="280" w:lineRule="exact"/>
+              <w:jc w:val="left"/>
+              <w:rPr>
+                <w:rFonts w:ascii="Consolas" w:hAnsi="Consolas" w:cs="宋体"/>
+                <w:color w:val="000000"/>
+                <w:sz w:val="20"/>
+                <w:szCs w:val="20"/>
+              </w:rPr>
+            </w:pPr>
+            <w:r>
+              <w:rPr>
+                <w:rFonts w:ascii="Consolas" w:hAnsi="Consolas" w:cs="宋体"/>
+                <w:color w:val="000000"/>
+                <w:sz w:val="20"/>
+                <w:szCs w:val="20"/>
+              </w:rPr>
+              <w:t xml:space="preserve">    m1 </w:t>
+            </w:r>
+            <w:r>
+              <w:rPr>
+                <w:rFonts w:ascii="Consolas" w:hAnsi="Consolas" w:cs="宋体"/>
+                <w:b/>
+                <w:bCs/>
+                <w:color w:val="000080"/>
+                <w:sz w:val="20"/>
+                <w:szCs w:val="20"/>
+              </w:rPr>
+              <w:t>=</w:t>
+            </w:r>
+            <w:r>
+              <w:rPr>
+                <w:rFonts w:ascii="Consolas" w:hAnsi="Consolas" w:cs="宋体"/>
+                <w:color w:val="000000"/>
+                <w:sz w:val="20"/>
+                <w:szCs w:val="20"/>
+              </w:rPr>
+              <w:t xml:space="preserve"> encoding</w:t>
+            </w:r>
+            <w:r>
+              <w:rPr>
+                <w:rFonts w:ascii="Consolas" w:hAnsi="Consolas" w:cs="宋体"/>
+                <w:b/>
+                <w:bCs/>
+                <w:color w:val="000080"/>
+                <w:sz w:val="20"/>
+                <w:szCs w:val="20"/>
+              </w:rPr>
+              <w:t>(</w:t>
+            </w:r>
+            <w:r>
+              <w:rPr>
+                <w:rFonts w:ascii="Consolas" w:hAnsi="Consolas" w:cs="宋体"/>
+                <w:color w:val="000000"/>
+                <w:sz w:val="20"/>
+                <w:szCs w:val="20"/>
+              </w:rPr>
+              <w:t>text</w:t>
+            </w:r>
+            <w:r>
+              <w:rPr>
+                <w:rFonts w:ascii="Consolas" w:hAnsi="Consolas" w:cs="宋体"/>
+                <w:b/>
+                <w:bCs/>
+                <w:color w:val="000080"/>
+                <w:sz w:val="20"/>
+                <w:szCs w:val="20"/>
+              </w:rPr>
+              <w:t>[</w:t>
+            </w:r>
+            <w:proofErr w:type="spellStart"/>
+            <w:proofErr w:type="gramStart"/>
+            <w:r>
+              <w:rPr>
+                <w:rFonts w:ascii="Consolas" w:hAnsi="Consolas" w:cs="宋体"/>
+                <w:color w:val="000000"/>
+                <w:sz w:val="20"/>
+                <w:szCs w:val="20"/>
+              </w:rPr>
+              <w:t>i</w:t>
+            </w:r>
+            <w:r>
+              <w:rPr>
+                <w:rFonts w:ascii="Consolas" w:hAnsi="Consolas" w:cs="宋体"/>
+                <w:b/>
+                <w:bCs/>
+                <w:color w:val="000080"/>
+                <w:sz w:val="20"/>
+                <w:szCs w:val="20"/>
+              </w:rPr>
+              <w:t>:</w:t>
+            </w:r>
+            <w:r>
+              <w:rPr>
+                <w:rFonts w:ascii="Consolas" w:hAnsi="Consolas" w:cs="宋体"/>
+                <w:color w:val="000000"/>
+                <w:sz w:val="20"/>
+                <w:szCs w:val="20"/>
+              </w:rPr>
+              <w:t>i</w:t>
+            </w:r>
+            <w:proofErr w:type="gramEnd"/>
+            <w:r>
+              <w:rPr>
+                <w:rFonts w:ascii="Consolas" w:hAnsi="Consolas" w:cs="宋体"/>
+                <w:b/>
+                <w:bCs/>
+                <w:color w:val="000080"/>
+                <w:sz w:val="20"/>
+                <w:szCs w:val="20"/>
+              </w:rPr>
+              <w:t>+</w:t>
+            </w:r>
+            <w:r>
+              <w:rPr>
+                <w:rFonts w:ascii="Consolas" w:hAnsi="Consolas" w:cs="宋体"/>
+                <w:color w:val="000000"/>
+                <w:sz w:val="20"/>
+                <w:szCs w:val="20"/>
+              </w:rPr>
+              <w:t>k</w:t>
+            </w:r>
+            <w:proofErr w:type="spellEnd"/>
+            <w:r>
+              <w:rPr>
+                <w:rFonts w:ascii="Consolas" w:hAnsi="Consolas" w:cs="宋体"/>
+                <w:b/>
+                <w:bCs/>
+                <w:color w:val="000080"/>
+                <w:sz w:val="20"/>
+                <w:szCs w:val="20"/>
+              </w:rPr>
+              <w:t>])</w:t>
+            </w:r>
+          </w:p>
+          <w:p>
+            <w:pPr>
+              <w:widowControl/>
+              <w:shd w:val="clear" w:color="auto" w:fill="E5E5E5"/>
+              <w:spacing w:line="280" w:lineRule="exact"/>
+              <w:jc w:val="left"/>
+              <w:rPr>
+                <w:rFonts w:ascii="Consolas" w:hAnsi="Consolas" w:cs="宋体"/>
+                <w:color w:val="000000"/>
+                <w:sz w:val="20"/>
+                <w:szCs w:val="20"/>
+              </w:rPr>
+            </w:pPr>
+            <w:r>
+              <w:rPr>
+                <w:rFonts w:ascii="Consolas" w:hAnsi="Consolas" w:cs="宋体"/>
+                <w:color w:val="000000"/>
+                <w:sz w:val="20"/>
+                <w:szCs w:val="20"/>
+              </w:rPr>
+              <w:t xml:space="preserve">    m2 </w:t>
+            </w:r>
+            <w:r>
+              <w:rPr>
+                <w:rFonts w:ascii="Consolas" w:hAnsi="Consolas" w:cs="宋体"/>
+                <w:b/>
+                <w:bCs/>
+                <w:color w:val="000080"/>
+                <w:sz w:val="20"/>
+                <w:szCs w:val="20"/>
+              </w:rPr>
+              <w:t>=</w:t>
+            </w:r>
+            <w:r>
+              <w:rPr>
+                <w:rFonts w:ascii="Consolas" w:hAnsi="Consolas" w:cs="宋体"/>
+                <w:color w:val="000000"/>
+                <w:sz w:val="20"/>
+                <w:szCs w:val="20"/>
+              </w:rPr>
+              <w:t xml:space="preserve"> encoding</w:t>
+            </w:r>
+            <w:r>
+              <w:rPr>
+                <w:rFonts w:ascii="Consolas" w:hAnsi="Consolas" w:cs="宋体"/>
+                <w:b/>
+                <w:bCs/>
+                <w:color w:val="000080"/>
+                <w:sz w:val="20"/>
+                <w:szCs w:val="20"/>
+              </w:rPr>
+              <w:t>(</w:t>
+            </w:r>
+            <w:r>
+              <w:rPr>
+                <w:rFonts w:ascii="Consolas" w:hAnsi="Consolas" w:cs="宋体"/>
+                <w:color w:val="000000"/>
+                <w:sz w:val="20"/>
+                <w:szCs w:val="20"/>
+              </w:rPr>
+              <w:t>text</w:t>
+            </w:r>
+            <w:r>
+              <w:rPr>
+                <w:rFonts w:ascii="Consolas" w:hAnsi="Consolas" w:cs="宋体"/>
+                <w:b/>
+                <w:bCs/>
+                <w:color w:val="000080"/>
+                <w:sz w:val="20"/>
+                <w:szCs w:val="20"/>
+              </w:rPr>
+              <w:t>[</w:t>
+            </w:r>
+            <w:r>
+              <w:rPr>
+                <w:rFonts w:ascii="Consolas" w:hAnsi="Consolas" w:cs="宋体"/>
+                <w:color w:val="000000"/>
+                <w:sz w:val="20"/>
+                <w:szCs w:val="20"/>
+              </w:rPr>
+              <w:t>i</w:t>
+            </w:r>
+            <w:r>
+              <w:rPr>
+                <w:rFonts w:ascii="Consolas" w:hAnsi="Consolas" w:cs="宋体"/>
+                <w:b/>
+                <w:bCs/>
+                <w:color w:val="000080"/>
+                <w:sz w:val="20"/>
+                <w:szCs w:val="20"/>
+              </w:rPr>
+              <w:t>+</w:t>
+            </w:r>
+            <w:proofErr w:type="gramStart"/>
+            <w:r>
+              <w:rPr>
+                <w:rFonts w:ascii="Consolas" w:hAnsi="Consolas" w:cs="宋体"/>
+                <w:color w:val="000000"/>
+                <w:sz w:val="20"/>
+                <w:szCs w:val="20"/>
+              </w:rPr>
+              <w:t>k</w:t>
+            </w:r>
+            <w:r>
+              <w:rPr>
+                <w:rFonts w:ascii="Consolas" w:hAnsi="Consolas" w:cs="宋体"/>
+                <w:b/>
+                <w:bCs/>
+                <w:color w:val="000080"/>
+                <w:sz w:val="20"/>
+                <w:szCs w:val="20"/>
+              </w:rPr>
+              <w:t>:</w:t>
+            </w:r>
+            <w:r>
+              <w:rPr>
+                <w:rFonts w:ascii="Consolas" w:hAnsi="Consolas" w:cs="宋体"/>
+                <w:color w:val="000000"/>
+                <w:sz w:val="20"/>
+                <w:szCs w:val="20"/>
+              </w:rPr>
+              <w:t>i</w:t>
+            </w:r>
+            <w:proofErr w:type="gramEnd"/>
+            <w:r>
+              <w:rPr>
+                <w:rFonts w:ascii="Consolas" w:hAnsi="Consolas" w:cs="宋体"/>
+                <w:b/>
+                <w:bCs/>
+                <w:color w:val="000080"/>
+                <w:sz w:val="20"/>
+                <w:szCs w:val="20"/>
+              </w:rPr>
+              <w:t>+</w:t>
+            </w:r>
+            <w:r>
+              <w:rPr>
+                <w:rFonts w:ascii="Consolas" w:hAnsi="Consolas" w:cs="宋体"/>
+                <w:color w:val="FF0000"/>
+                <w:sz w:val="20"/>
+                <w:szCs w:val="20"/>
+              </w:rPr>
+              <w:t>2</w:t>
+            </w:r>
+            <w:r>
+              <w:rPr>
+                <w:rFonts w:ascii="Consolas" w:hAnsi="Consolas" w:cs="宋体"/>
+                <w:b/>
+                <w:bCs/>
+                <w:color w:val="000080"/>
+                <w:sz w:val="20"/>
+                <w:szCs w:val="20"/>
+              </w:rPr>
+              <w:t>*</w:t>
+            </w:r>
+            <w:r>
+              <w:rPr>
+                <w:rFonts w:ascii="Consolas" w:hAnsi="Consolas" w:cs="宋体"/>
+                <w:color w:val="000000"/>
+                <w:sz w:val="20"/>
+                <w:szCs w:val="20"/>
+              </w:rPr>
+              <w:t>k</w:t>
+            </w:r>
+            <w:r>
+              <w:rPr>
+                <w:rFonts w:ascii="Consolas" w:hAnsi="Consolas" w:cs="宋体"/>
+                <w:b/>
+                <w:bCs/>
+                <w:color w:val="000080"/>
+                <w:sz w:val="20"/>
+                <w:szCs w:val="20"/>
+              </w:rPr>
+              <w:t>])</w:t>
+            </w:r>
+          </w:p>
+          <w:p>
+            <w:pPr>
+              <w:widowControl/>
+              <w:shd w:val="clear" w:color="auto" w:fill="E5E5E5"/>
+              <w:spacing w:line="280" w:lineRule="exact"/>
+              <w:jc w:val="left"/>
+              <w:rPr>
+                <w:rFonts w:ascii="Consolas" w:hAnsi="Consolas" w:cs="宋体"/>
+                <w:color w:val="000000"/>
+                <w:sz w:val="20"/>
+                <w:szCs w:val="20"/>
+              </w:rPr>
+            </w:pPr>
+            <w:r>
+              <w:rPr>
+                <w:rFonts w:ascii="Consolas" w:hAnsi="Consolas" w:cs="宋体"/>
+                <w:color w:val="000000"/>
+                <w:sz w:val="20"/>
+                <w:szCs w:val="20"/>
+              </w:rPr>
+              <w:t xml:space="preserve">    enc </w:t>
+            </w:r>
+            <w:r>
+              <w:rPr>
+                <w:rFonts w:ascii="Consolas" w:hAnsi="Consolas" w:cs="宋体"/>
+                <w:b/>
+                <w:bCs/>
+                <w:color w:val="000080"/>
+                <w:sz w:val="20"/>
+                <w:szCs w:val="20"/>
+              </w:rPr>
+              <w:t>=</w:t>
+            </w:r>
+            <w:r>
+              <w:rPr>
+                <w:rFonts w:ascii="Consolas" w:hAnsi="Consolas" w:cs="宋体"/>
+                <w:color w:val="000000"/>
+                <w:sz w:val="20"/>
+                <w:szCs w:val="20"/>
+              </w:rPr>
+              <w:t xml:space="preserve"> </w:t>
+            </w:r>
+            <w:proofErr w:type="spellStart"/>
+            <w:r>
+              <w:rPr>
+                <w:rFonts w:ascii="Consolas" w:hAnsi="Consolas" w:cs="宋体"/>
+                <w:color w:val="000000"/>
+                <w:sz w:val="20"/>
+                <w:szCs w:val="20"/>
+              </w:rPr>
+              <w:t>encrypt_mv_eg</w:t>
+            </w:r>
+            <w:proofErr w:type="spellEnd"/>
+            <w:r>
+              <w:rPr>
+                <w:rFonts w:ascii="Consolas" w:hAnsi="Consolas" w:cs="宋体"/>
+                <w:color w:val="000000"/>
+                <w:sz w:val="20"/>
+                <w:szCs w:val="20"/>
+              </w:rPr>
+              <w:t xml:space="preserve"> </w:t>
+            </w:r>
+            <w:r>
+              <w:rPr>
+                <w:rFonts w:ascii="Consolas" w:hAnsi="Consolas" w:cs="宋体"/>
+                <w:b/>
+                <w:bCs/>
+                <w:color w:val="000080"/>
+                <w:sz w:val="20"/>
+                <w:szCs w:val="20"/>
+              </w:rPr>
+              <w:t>(</w:t>
+            </w:r>
+            <w:r>
+              <w:rPr>
+                <w:rFonts w:ascii="Consolas" w:hAnsi="Consolas" w:cs="宋体"/>
+                <w:color w:val="000000"/>
+                <w:sz w:val="20"/>
+                <w:szCs w:val="20"/>
+              </w:rPr>
+              <w:t>key</w:t>
+            </w:r>
+            <w:r>
+              <w:rPr>
+                <w:rFonts w:ascii="Consolas" w:hAnsi="Consolas" w:cs="宋体"/>
+                <w:b/>
+                <w:bCs/>
+                <w:color w:val="000080"/>
+                <w:sz w:val="20"/>
+                <w:szCs w:val="20"/>
+              </w:rPr>
+              <w:t>*</w:t>
+            </w:r>
+            <w:r>
+              <w:rPr>
+                <w:rFonts w:ascii="Consolas" w:hAnsi="Consolas" w:cs="宋体"/>
+                <w:color w:val="000000"/>
+                <w:sz w:val="20"/>
+                <w:szCs w:val="20"/>
+              </w:rPr>
+              <w:t>G</w:t>
+            </w:r>
+            <w:r>
+              <w:rPr>
+                <w:rFonts w:ascii="Consolas" w:hAnsi="Consolas" w:cs="宋体"/>
+                <w:b/>
+                <w:bCs/>
+                <w:color w:val="000080"/>
+                <w:sz w:val="20"/>
+                <w:szCs w:val="20"/>
+              </w:rPr>
+              <w:t>,</w:t>
+            </w:r>
+            <w:r>
+              <w:rPr>
+                <w:rFonts w:ascii="Consolas" w:hAnsi="Consolas" w:cs="宋体"/>
+                <w:color w:val="000000"/>
+                <w:sz w:val="20"/>
+                <w:szCs w:val="20"/>
+              </w:rPr>
+              <w:t xml:space="preserve"> m1</w:t>
+            </w:r>
+            <w:r>
+              <w:rPr>
+                <w:rFonts w:ascii="Consolas" w:hAnsi="Consolas" w:cs="宋体"/>
+                <w:b/>
+                <w:bCs/>
+                <w:color w:val="000080"/>
+                <w:sz w:val="20"/>
+                <w:szCs w:val="20"/>
+              </w:rPr>
+              <w:t>,</w:t>
+            </w:r>
+            <w:r>
+              <w:rPr>
+                <w:rFonts w:ascii="Consolas" w:hAnsi="Consolas" w:cs="宋体"/>
+                <w:color w:val="000000"/>
+                <w:sz w:val="20"/>
+                <w:szCs w:val="20"/>
+              </w:rPr>
+              <w:t xml:space="preserve"> m2</w:t>
+            </w:r>
+            <w:r>
+              <w:rPr>
+                <w:rFonts w:ascii="Consolas" w:hAnsi="Consolas" w:cs="宋体"/>
+                <w:b/>
+                <w:bCs/>
+                <w:color w:val="000080"/>
+                <w:sz w:val="20"/>
+                <w:szCs w:val="20"/>
+              </w:rPr>
+              <w:t>)</w:t>
+            </w:r>
+          </w:p>
+          <w:p>
+            <w:pPr>
+              <w:widowControl/>
+              <w:shd w:val="clear" w:color="auto" w:fill="E5E5E5"/>
+              <w:spacing w:line="280" w:lineRule="exact"/>
+              <w:jc w:val="left"/>
+              <w:rPr>
+                <w:rFonts w:ascii="Consolas" w:hAnsi="Consolas" w:cs="宋体"/>
+                <w:color w:val="000000"/>
+                <w:sz w:val="20"/>
+                <w:szCs w:val="20"/>
+              </w:rPr>
+            </w:pPr>
+            <w:r>
+              <w:rPr>
+                <w:rFonts w:ascii="Consolas" w:hAnsi="Consolas" w:cs="宋体"/>
+                <w:color w:val="000000"/>
+                <w:sz w:val="20"/>
+                <w:szCs w:val="20"/>
+              </w:rPr>
+              <w:t xml:space="preserve">    d1 </w:t>
+            </w:r>
+            <w:r>
+              <w:rPr>
+                <w:rFonts w:ascii="Consolas" w:hAnsi="Consolas" w:cs="宋体"/>
+                <w:b/>
+                <w:bCs/>
+                <w:color w:val="000080"/>
+                <w:sz w:val="20"/>
+                <w:szCs w:val="20"/>
+              </w:rPr>
+              <w:t>=</w:t>
+            </w:r>
+            <w:r>
+              <w:rPr>
+                <w:rFonts w:ascii="Consolas" w:hAnsi="Consolas" w:cs="宋体"/>
+                <w:color w:val="000000"/>
+                <w:sz w:val="20"/>
+                <w:szCs w:val="20"/>
+              </w:rPr>
+              <w:t xml:space="preserve"> </w:t>
+            </w:r>
+            <w:proofErr w:type="gramStart"/>
+            <w:r>
+              <w:rPr>
+                <w:rFonts w:ascii="Consolas" w:hAnsi="Consolas" w:cs="宋体"/>
+                <w:color w:val="000000"/>
+                <w:sz w:val="20"/>
+                <w:szCs w:val="20"/>
+              </w:rPr>
+              <w:t>decoding</w:t>
+            </w:r>
+            <w:r>
+              <w:rPr>
+                <w:rFonts w:ascii="Consolas" w:hAnsi="Consolas" w:cs="宋体"/>
+                <w:b/>
+                <w:bCs/>
+                <w:color w:val="000080"/>
+                <w:sz w:val="20"/>
+                <w:szCs w:val="20"/>
+              </w:rPr>
+              <w:t>(</w:t>
+            </w:r>
+            <w:proofErr w:type="spellStart"/>
+            <w:proofErr w:type="gramEnd"/>
+            <w:r>
+              <w:rPr>
+                <w:rFonts w:ascii="Consolas" w:hAnsi="Consolas" w:cs="宋体"/>
+                <w:color w:val="000000"/>
+                <w:sz w:val="20"/>
+                <w:szCs w:val="20"/>
+              </w:rPr>
+              <w:t>decrypt_mv_eg</w:t>
+            </w:r>
+            <w:proofErr w:type="spellEnd"/>
+            <w:r>
+              <w:rPr>
+                <w:rFonts w:ascii="Consolas" w:hAnsi="Consolas" w:cs="宋体"/>
+                <w:b/>
+                <w:bCs/>
+                <w:color w:val="000080"/>
+                <w:sz w:val="20"/>
+                <w:szCs w:val="20"/>
+              </w:rPr>
+              <w:t>(</w:t>
+            </w:r>
+            <w:r>
+              <w:rPr>
+                <w:rFonts w:ascii="Consolas" w:hAnsi="Consolas" w:cs="宋体"/>
+                <w:color w:val="000000"/>
+                <w:sz w:val="20"/>
+                <w:szCs w:val="20"/>
+              </w:rPr>
+              <w:t>key</w:t>
+            </w:r>
+            <w:r>
+              <w:rPr>
+                <w:rFonts w:ascii="Consolas" w:hAnsi="Consolas" w:cs="宋体"/>
+                <w:b/>
+                <w:bCs/>
+                <w:color w:val="000080"/>
+                <w:sz w:val="20"/>
+                <w:szCs w:val="20"/>
+              </w:rPr>
+              <w:t>,</w:t>
+            </w:r>
+            <w:r>
+              <w:rPr>
+                <w:rFonts w:ascii="Consolas" w:hAnsi="Consolas" w:cs="宋体"/>
+                <w:color w:val="000000"/>
+                <w:sz w:val="20"/>
+                <w:szCs w:val="20"/>
+              </w:rPr>
+              <w:t xml:space="preserve"> enc</w:t>
+            </w:r>
+            <w:r>
+              <w:rPr>
+                <w:rFonts w:ascii="Consolas" w:hAnsi="Consolas" w:cs="宋体"/>
+                <w:b/>
+                <w:bCs/>
+                <w:color w:val="000080"/>
+                <w:sz w:val="20"/>
+                <w:szCs w:val="20"/>
+              </w:rPr>
+              <w:t>)[</w:t>
+            </w:r>
+            <w:r>
+              <w:rPr>
+                <w:rFonts w:ascii="Consolas" w:hAnsi="Consolas" w:cs="宋体"/>
+                <w:color w:val="FF0000"/>
+                <w:sz w:val="20"/>
+                <w:szCs w:val="20"/>
+              </w:rPr>
+              <w:t>0</w:t>
+            </w:r>
+            <w:r>
+              <w:rPr>
+                <w:rFonts w:ascii="Consolas" w:hAnsi="Consolas" w:cs="宋体"/>
+                <w:b/>
+                <w:bCs/>
+                <w:color w:val="000080"/>
+                <w:sz w:val="20"/>
+                <w:szCs w:val="20"/>
+              </w:rPr>
+              <w:t>])</w:t>
+            </w:r>
+          </w:p>
+          <w:p>
+            <w:pPr>
+              <w:widowControl/>
+              <w:shd w:val="clear" w:color="auto" w:fill="E5E5E5"/>
+              <w:spacing w:line="280" w:lineRule="exact"/>
+              <w:jc w:val="left"/>
+              <w:rPr>
+                <w:rFonts w:ascii="Consolas" w:hAnsi="Consolas" w:cs="宋体"/>
+                <w:color w:val="000000"/>
+                <w:sz w:val="20"/>
+                <w:szCs w:val="20"/>
+              </w:rPr>
+            </w:pPr>
+            <w:r>
+              <w:rPr>
+                <w:rFonts w:ascii="Consolas" w:hAnsi="Consolas" w:cs="宋体"/>
+                <w:color w:val="000000"/>
+                <w:sz w:val="20"/>
+                <w:szCs w:val="20"/>
+              </w:rPr>
+              <w:t xml:space="preserve">    d2 </w:t>
+            </w:r>
+            <w:r>
+              <w:rPr>
+                <w:rFonts w:ascii="Consolas" w:hAnsi="Consolas" w:cs="宋体"/>
+                <w:b/>
+                <w:bCs/>
+                <w:color w:val="000080"/>
+                <w:sz w:val="20"/>
+                <w:szCs w:val="20"/>
+              </w:rPr>
+              <w:t>=</w:t>
+            </w:r>
+            <w:r>
+              <w:rPr>
+                <w:rFonts w:ascii="Consolas" w:hAnsi="Consolas" w:cs="宋体"/>
+                <w:color w:val="000000"/>
+                <w:sz w:val="20"/>
+                <w:szCs w:val="20"/>
+              </w:rPr>
+              <w:t xml:space="preserve"> </w:t>
+            </w:r>
+            <w:proofErr w:type="gramStart"/>
+            <w:r>
+              <w:rPr>
+                <w:rFonts w:ascii="Consolas" w:hAnsi="Consolas" w:cs="宋体"/>
+                <w:color w:val="000000"/>
+                <w:sz w:val="20"/>
+                <w:szCs w:val="20"/>
+              </w:rPr>
+              <w:t>decoding</w:t>
+            </w:r>
+            <w:r>
+              <w:rPr>
+                <w:rFonts w:ascii="Consolas" w:hAnsi="Consolas" w:cs="宋体"/>
+                <w:b/>
+                <w:bCs/>
+                <w:color w:val="000080"/>
+                <w:sz w:val="20"/>
+                <w:szCs w:val="20"/>
+              </w:rPr>
+              <w:t>(</w:t>
+            </w:r>
+            <w:proofErr w:type="spellStart"/>
+            <w:proofErr w:type="gramEnd"/>
+            <w:r>
+              <w:rPr>
+                <w:rFonts w:ascii="Consolas" w:hAnsi="Consolas" w:cs="宋体"/>
+                <w:color w:val="000000"/>
+                <w:sz w:val="20"/>
+                <w:szCs w:val="20"/>
+              </w:rPr>
+              <w:t>decrypt_mv_eg</w:t>
+            </w:r>
+            <w:proofErr w:type="spellEnd"/>
+            <w:r>
+              <w:rPr>
+                <w:rFonts w:ascii="Consolas" w:hAnsi="Consolas" w:cs="宋体"/>
+                <w:b/>
+                <w:bCs/>
+                <w:color w:val="000080"/>
+                <w:sz w:val="20"/>
+                <w:szCs w:val="20"/>
+              </w:rPr>
+              <w:t>(</w:t>
+            </w:r>
+            <w:r>
+              <w:rPr>
+                <w:rFonts w:ascii="Consolas" w:hAnsi="Consolas" w:cs="宋体"/>
+                <w:color w:val="000000"/>
+                <w:sz w:val="20"/>
+                <w:szCs w:val="20"/>
+              </w:rPr>
+              <w:t>key</w:t>
+            </w:r>
+            <w:r>
+              <w:rPr>
+                <w:rFonts w:ascii="Consolas" w:hAnsi="Consolas" w:cs="宋体"/>
+                <w:b/>
+                <w:bCs/>
+                <w:color w:val="000080"/>
+                <w:sz w:val="20"/>
+                <w:szCs w:val="20"/>
+              </w:rPr>
+              <w:t>,</w:t>
+            </w:r>
+            <w:r>
+              <w:rPr>
+                <w:rFonts w:ascii="Consolas" w:hAnsi="Consolas" w:cs="宋体"/>
+                <w:color w:val="000000"/>
+                <w:sz w:val="20"/>
+                <w:szCs w:val="20"/>
+              </w:rPr>
+              <w:t xml:space="preserve"> enc</w:t>
+            </w:r>
+            <w:r>
+              <w:rPr>
+                <w:rFonts w:ascii="Consolas" w:hAnsi="Consolas" w:cs="宋体"/>
+                <w:b/>
+                <w:bCs/>
+                <w:color w:val="000080"/>
+                <w:sz w:val="20"/>
+                <w:szCs w:val="20"/>
+              </w:rPr>
+              <w:t>)[</w:t>
+            </w:r>
+            <w:r>
+              <w:rPr>
+                <w:rFonts w:ascii="Consolas" w:hAnsi="Consolas" w:cs="宋体"/>
+                <w:color w:val="FF0000"/>
+                <w:sz w:val="20"/>
+                <w:szCs w:val="20"/>
+              </w:rPr>
+              <w:t>1</w:t>
+            </w:r>
+            <w:r>
+              <w:rPr>
+                <w:rFonts w:ascii="Consolas" w:hAnsi="Consolas" w:cs="宋体"/>
+                <w:b/>
+                <w:bCs/>
+                <w:color w:val="000080"/>
+                <w:sz w:val="20"/>
+                <w:szCs w:val="20"/>
+              </w:rPr>
+              <w:t>])</w:t>
+            </w:r>
+          </w:p>
+          <w:p>
+            <w:pPr>
+              <w:keepNext/>
+              <w:widowControl/>
+              <w:shd w:val="clear" w:color="auto" w:fill="E5E5E5"/>
+              <w:spacing w:line="280" w:lineRule="exact"/>
+              <w:jc w:val="left"/>
+              <w:rPr>
+                <w:rFonts w:ascii="宋体" w:hAnsi="宋体" w:cs="宋体"/>
+                <w:sz w:val="24"/>
+              </w:rPr>
+            </w:pPr>
+            <w:r>
+              <w:rPr>
+                <w:rFonts w:ascii="Consolas" w:hAnsi="Consolas" w:cs="宋体"/>
+                <w:color w:val="000000"/>
+                <w:sz w:val="20"/>
+                <w:szCs w:val="20"/>
+              </w:rPr>
+              <w:t xml:space="preserve">    </w:t>
+            </w:r>
+            <w:r>
+              <w:rPr>
+                <w:rFonts w:ascii="Consolas" w:hAnsi="Consolas" w:cs="宋体"/>
+                <w:b/>
+                <w:bCs/>
+                <w:color w:val="0000FF"/>
+                <w:sz w:val="20"/>
+                <w:szCs w:val="20"/>
+              </w:rPr>
+              <w:t>print</w:t>
+            </w:r>
+            <w:r>
+              <w:rPr>
+                <w:rFonts w:ascii="Consolas" w:hAnsi="Consolas" w:cs="宋体"/>
+                <w:color w:val="000000"/>
+                <w:sz w:val="20"/>
+                <w:szCs w:val="20"/>
+              </w:rPr>
+              <w:t xml:space="preserve"> d1 </w:t>
+            </w:r>
+            <w:r>
+              <w:rPr>
+                <w:rFonts w:ascii="Consolas" w:hAnsi="Consolas" w:cs="宋体"/>
+                <w:b/>
+                <w:bCs/>
+                <w:color w:val="000080"/>
+                <w:sz w:val="20"/>
+                <w:szCs w:val="20"/>
+              </w:rPr>
+              <w:t>+</w:t>
+            </w:r>
+            <w:r>
+              <w:rPr>
+                <w:rFonts w:ascii="Consolas" w:hAnsi="Consolas" w:cs="宋体"/>
+                <w:color w:val="000000"/>
+                <w:sz w:val="20"/>
+                <w:szCs w:val="20"/>
+              </w:rPr>
+              <w:t xml:space="preserve"> d2</w:t>
+            </w:r>
+            <w:r>
+              <w:rPr>
+                <w:rFonts w:ascii="Consolas" w:hAnsi="Consolas" w:cs="宋体"/>
+                <w:b/>
+                <w:bCs/>
+                <w:color w:val="000080"/>
+                <w:sz w:val="20"/>
+                <w:szCs w:val="20"/>
+              </w:rPr>
+              <w:t>,</w:t>
+            </w:r>
+            <w:r>
+              <w:rPr>
+                <w:rFonts w:ascii="Consolas" w:hAnsi="Consolas" w:cs="宋体"/>
+                <w:color w:val="000000"/>
+                <w:sz w:val="20"/>
+                <w:szCs w:val="20"/>
+              </w:rPr>
+              <w:t xml:space="preserve"> </w:t>
+            </w:r>
+            <w:r>
+              <w:rPr>
+                <w:rFonts w:ascii="Consolas" w:hAnsi="Consolas" w:cs="宋体"/>
+                <w:color w:val="808080"/>
+                <w:sz w:val="20"/>
+                <w:szCs w:val="20"/>
+              </w:rPr>
+              <w:t>"\t|"</w:t>
+            </w:r>
+            <w:r>
+              <w:rPr>
+                <w:rFonts w:ascii="Consolas" w:hAnsi="Consolas" w:cs="宋体"/>
+                <w:b/>
+                <w:bCs/>
+                <w:color w:val="000080"/>
+                <w:sz w:val="20"/>
+                <w:szCs w:val="20"/>
+              </w:rPr>
+              <w:t>,</w:t>
+            </w:r>
+            <w:r>
+              <w:rPr>
+                <w:rFonts w:ascii="Consolas" w:hAnsi="Consolas" w:cs="宋体"/>
+                <w:color w:val="000000"/>
+                <w:sz w:val="20"/>
+                <w:szCs w:val="20"/>
+              </w:rPr>
+              <w:t xml:space="preserve"> m1</w:t>
+            </w:r>
+            <w:r>
+              <w:rPr>
+                <w:rFonts w:ascii="Consolas" w:hAnsi="Consolas" w:cs="宋体"/>
+                <w:b/>
+                <w:bCs/>
+                <w:color w:val="000080"/>
+                <w:sz w:val="20"/>
+                <w:szCs w:val="20"/>
+              </w:rPr>
+              <w:t>,</w:t>
+            </w:r>
+            <w:r>
+              <w:rPr>
+                <w:rFonts w:ascii="Consolas" w:hAnsi="Consolas" w:cs="宋体"/>
+                <w:color w:val="000000"/>
+                <w:sz w:val="20"/>
+                <w:szCs w:val="20"/>
+              </w:rPr>
+              <w:t xml:space="preserve"> </w:t>
+            </w:r>
+            <w:r>
+              <w:rPr>
+                <w:rFonts w:ascii="Consolas" w:hAnsi="Consolas" w:cs="宋体"/>
+                <w:color w:val="808080"/>
+                <w:sz w:val="20"/>
+                <w:szCs w:val="20"/>
+              </w:rPr>
+              <w:t>"\t|"</w:t>
+            </w:r>
+            <w:r>
+              <w:rPr>
+                <w:rFonts w:ascii="Consolas" w:hAnsi="Consolas" w:cs="宋体"/>
+                <w:b/>
+                <w:bCs/>
+                <w:color w:val="000080"/>
+                <w:sz w:val="20"/>
+                <w:szCs w:val="20"/>
+              </w:rPr>
+              <w:t>,</w:t>
+            </w:r>
+            <w:r>
+              <w:rPr>
+                <w:rFonts w:ascii="Consolas" w:hAnsi="Consolas" w:cs="宋体"/>
+                <w:color w:val="000000"/>
+                <w:sz w:val="20"/>
+                <w:szCs w:val="20"/>
+              </w:rPr>
+              <w:t xml:space="preserve"> m2</w:t>
+            </w:r>
+            <w:r>
+              <w:rPr>
+                <w:rFonts w:ascii="Consolas" w:hAnsi="Consolas" w:cs="宋体"/>
+                <w:b/>
+                <w:bCs/>
+                <w:color w:val="000080"/>
+                <w:sz w:val="20"/>
+                <w:szCs w:val="20"/>
+              </w:rPr>
+              <w:t>,</w:t>
+            </w:r>
+            <w:r>
+              <w:rPr>
+                <w:rFonts w:ascii="Consolas" w:hAnsi="Consolas" w:cs="宋体"/>
+                <w:color w:val="000000"/>
+                <w:sz w:val="20"/>
+                <w:szCs w:val="20"/>
+              </w:rPr>
+              <w:t xml:space="preserve"> </w:t>
+            </w:r>
+            <w:r>
+              <w:rPr>
+                <w:rFonts w:ascii="Consolas" w:hAnsi="Consolas" w:cs="宋体"/>
+                <w:color w:val="808080"/>
+                <w:sz w:val="20"/>
+                <w:szCs w:val="20"/>
+              </w:rPr>
+              <w:t>"\t|"</w:t>
+            </w:r>
+            <w:r>
+              <w:rPr>
+                <w:rFonts w:ascii="Consolas" w:hAnsi="Consolas" w:cs="宋体"/>
+                <w:b/>
+                <w:bCs/>
+                <w:color w:val="000080"/>
+                <w:sz w:val="20"/>
+                <w:szCs w:val="20"/>
+              </w:rPr>
+              <w:t>,</w:t>
+            </w:r>
+            <w:r>
+              <w:rPr>
+                <w:rFonts w:ascii="Consolas" w:hAnsi="Consolas" w:cs="宋体"/>
+                <w:color w:val="000000"/>
+                <w:sz w:val="20"/>
+                <w:szCs w:val="20"/>
+              </w:rPr>
+              <w:t xml:space="preserve"> enc</w:t>
+            </w:r>
+          </w:p>
+        </w:tc>
+      </w:tr>
+    </w:tbl>
+    <w:p>
+      <w:pPr>
+        <w:pStyle w:val="my"/>
+      </w:pPr>
+      <w:r>
+        <w:rPr>
+          <w:rFonts w:hint="eastAsia"/>
+        </w:rPr>
+        <w:lastRenderedPageBreak/>
+        <w:t>程序代码</w:t>
+      </w:r>
+      <w:r>
+        <w:rPr>
+          <w:rFonts w:hint="eastAsia"/>
+        </w:rPr>
+        <w:t xml:space="preserve"> </w:t>
+      </w:r>
+      <w:r>
+        <w:fldChar w:fldCharType="begin"/>
+      </w:r>
+      <w:r>
+        <w:instrText xml:space="preserve"> </w:instrText>
+      </w:r>
+      <w:r>
+        <w:rPr>
+          <w:rFonts w:hint="eastAsia"/>
+        </w:rPr>
+        <w:instrText xml:space="preserve">SEQ </w:instrText>
+      </w:r>
+      <w:r>
+        <w:rPr>
+          <w:rFonts w:hint="eastAsia"/>
+        </w:rPr>
+        <w:instrText>程序代码</w:instrText>
+      </w:r>
+      <w:r>
+        <w:rPr>
+          <w:rFonts w:hint="eastAsia"/>
+        </w:rPr>
+        <w:instrText xml:space="preserve"> \* ARABIC</w:instrText>
+      </w:r>
+      <w:r>
+        <w:instrText xml:space="preserve"> </w:instrText>
+      </w:r>
+      <w:r>
+        <w:fldChar w:fldCharType="separate"/>
+      </w:r>
+      <w:r>
+        <w:rPr>
+          <w:noProof/>
+        </w:rPr>
+        <w:t>2</w:t>
+      </w:r>
+      <w:r>
+        <w:fldChar w:fldCharType="end"/>
+      </w:r>
+    </w:p>
+    <w:p>
+      <w:r>
+        <w:rPr>
+          <w:rFonts w:hint="eastAsia"/>
+        </w:rPr>
+        <w:t>运行结果</w:t>
+      </w:r>
+    </w:p>
+    <w:p/>
+    <w:p>
+      <w:pPr>
+        <w:keepNext/>
+        <w:jc w:val="center"/>
+      </w:pPr>
+      <w:r>
+        <w:rPr>
+          <w:rFonts w:hint="eastAsia"/>
+          <w:noProof/>
+        </w:rPr>
+        <w:drawing>
+          <wp:inline distT="0" distB="0" distL="0" distR="0">
+            <wp:extent cx="5380057" cy="1254125"/>
+            <wp:effectExtent l="0" t="0" r="0" b="3175"/>
+            <wp:docPr id="2" name="图片 2" descr="图片包含 屏幕截图&#10;&#10;已生成极高可信度的说明"/>
+            <wp:cNvGraphicFramePr>
+              <a:graphicFrameLocks xmlns:a="http://schemas.openxmlformats.org/drawingml/2006/main" noChangeAspect="1"/>
+            </wp:cNvGraphicFramePr>
+            <a:graphic xmlns:a="http://schemas.openxmlformats.org/drawingml/2006/main">
+              <a:graphicData uri="http://schemas.openxmlformats.org/drawingml/2006/picture">
+                <pic:pic xmlns:pic="http://schemas.openxmlformats.org/drawingml/2006/picture">
+                  <pic:nvPicPr>
+                    <pic:cNvPr id="2" name="ECDLP - MV_ElGamal.png"/>
+                    <pic:cNvPicPr/>
+                  </pic:nvPicPr>
+                  <pic:blipFill>
+                    <a:blip r:embed="rId9"/>
+                    <a:stretch>
+                      <a:fillRect/>
+                    </a:stretch>
+                  </pic:blipFill>
+                  <pic:spPr>
+                    <a:xfrm>
+                      <a:off x="0" y="0"/>
+                      <a:ext cx="5400774" cy="1258954"/>
+                    </a:xfrm>
+                    <a:prstGeom prst="rect">
+                      <a:avLst/>
+                    </a:prstGeom>
+                  </pic:spPr>
+                </pic:pic>
+              </a:graphicData>
+            </a:graphic>
+          </wp:inline>
+        </w:drawing>
+      </w:r>
+    </w:p>
+    <w:p>
+      <w:pPr>
+        <w:pStyle w:val="my"/>
+      </w:pPr>
+      <w:r>
+        <w:rPr>
+          <w:rFonts w:hint="eastAsia"/>
+        </w:rPr>
+        <w:t>运行结果</w:t>
+      </w:r>
+      <w:r>
+        <w:rPr>
+          <w:rFonts w:hint="eastAsia"/>
+        </w:rPr>
+        <w:t xml:space="preserve"> </w:t>
+      </w:r>
+      <w:r>
+        <w:fldChar w:fldCharType="begin"/>
+      </w:r>
+      <w:r>
+        <w:instrText xml:space="preserve"> </w:instrText>
+      </w:r>
+      <w:r>
+        <w:rPr>
+          <w:rFonts w:hint="eastAsia"/>
+        </w:rPr>
+        <w:instrText xml:space="preserve">SEQ </w:instrText>
+      </w:r>
+      <w:r>
+        <w:rPr>
+          <w:rFonts w:hint="eastAsia"/>
+        </w:rPr>
+        <w:instrText>运行结果</w:instrText>
+      </w:r>
+      <w:r>
+        <w:rPr>
+          <w:rFonts w:hint="eastAsia"/>
+        </w:rPr>
+        <w:instrText xml:space="preserve"> \* ARABIC</w:instrText>
+      </w:r>
+      <w:r>
+        <w:instrText xml:space="preserve"> </w:instrText>
+      </w:r>
+      <w:r>
+        <w:fldChar w:fldCharType="separate"/>
+      </w:r>
+      <w:r>
+        <w:rPr>
+          <w:noProof/>
+        </w:rPr>
+        <w:t>2</w:t>
+      </w:r>
+      <w:r>
+        <w:fldChar w:fldCharType="end"/>
+      </w:r>
+    </w:p>
     <w:p/>
     <w:p>
       <w:pPr>
@@ -7296,8 +15900,6 @@
         </w:rPr>
         <w:t>已经做了乘号运算符重载），结果很久都出不来公钥，最后只好作罢。</w:t>
       </w:r>
-      <w:bookmarkStart w:id="0" w:name="_GoBack"/>
-      <w:bookmarkEnd w:id="0"/>
     </w:p>
     <w:p>
       <w:pPr>
@@ -7336,9 +15938,9 @@
     </w:p>
     <w:p/>
     <w:p>
-      <w:r>
-        <w:t>https://doc.sagemath.org/html/en/reference/curves/sage/schemes/elliptic_curves/ell_point.html</w:t>
-      </w:r>
+      <w:pPr>
+        <w:pStyle w:val="EndNoteBibliography"/>
+      </w:pPr>
       <w:r>
         <w:fldChar w:fldCharType="begin"/>
       </w:r>
@@ -7348,12 +15950,81 @@
       <w:r>
         <w:fldChar w:fldCharType="end"/>
       </w:r>
+      <w:r>
+        <w:rPr>
+          <w:rFonts w:hint="eastAsia"/>
+        </w:rPr>
+        <w:t>[1]</w:t>
+      </w:r>
+      <w:r>
+        <w:rPr>
+          <w:rFonts w:hint="eastAsia"/>
+        </w:rPr>
+        <w:tab/>
+        <w:t xml:space="preserve">STALLINGS W. </w:t>
+      </w:r>
+      <w:r>
+        <w:rPr>
+          <w:rFonts w:hint="eastAsia"/>
+        </w:rPr>
+        <w:t>密码编码学与网络安全：原理与实践</w:t>
+      </w:r>
+      <w:r>
+        <w:rPr>
+          <w:rFonts w:hint="eastAsia"/>
+        </w:rPr>
+        <w:t xml:space="preserve"> [M]. 6th ed. </w:t>
+      </w:r>
+      <w:r>
+        <w:rPr>
+          <w:rFonts w:hint="eastAsia"/>
+        </w:rPr>
+        <w:t>北京</w:t>
+      </w:r>
+      <w:r>
+        <w:rPr>
+          <w:rFonts w:hint="eastAsia"/>
+        </w:rPr>
+        <w:t xml:space="preserve">: </w:t>
+      </w:r>
+      <w:r>
+        <w:rPr>
+          <w:rFonts w:hint="eastAsia"/>
+        </w:rPr>
+        <w:t>机械工业出版社</w:t>
+      </w:r>
+      <w:r>
+        <w:rPr>
+          <w:rFonts w:hint="eastAsia"/>
+        </w:rPr>
+        <w:t>, 2015.</w:t>
+      </w:r>
     </w:p>
+    <w:p>
+      <w:pPr>
+        <w:pStyle w:val="EndNoteBibliography"/>
+      </w:pPr>
+      <w:r>
+        <w:t>[2]</w:t>
+      </w:r>
+      <w:r>
+        <w:tab/>
+      </w:r>
+      <w:hyperlink r:id="rId10" w:history="1">
+        <w:r>
+          <w:rPr>
+            <w:rStyle w:val="afb"/>
+          </w:rPr>
+          <w:t>https://doc.sagemath.org/html/en/reference/curves/sage/schemes/elliptic_curves/ell_point.html</w:t>
+        </w:r>
+      </w:hyperlink>
+    </w:p>
+    <w:p/>
     <w:sectPr>
-      <w:headerReference w:type="default" r:id="rId9"/>
-      <w:footerReference w:type="default" r:id="rId10"/>
-      <w:headerReference w:type="first" r:id="rId11"/>
-      <w:footerReference w:type="first" r:id="rId12"/>
+      <w:headerReference w:type="default" r:id="rId11"/>
+      <w:footerReference w:type="default" r:id="rId12"/>
+      <w:headerReference w:type="first" r:id="rId13"/>
+      <w:footerReference w:type="first" r:id="rId14"/>
       <w:footnotePr>
         <w:pos w:val="beneathText"/>
       </w:footnotePr>
@@ -10437,6 +19108,18 @@
       <w:szCs w:val="20"/>
     </w:rPr>
   </w:style>
+  <w:style w:type="character" w:styleId="afd">
+    <w:name w:val="Unresolved Mention"/>
+    <w:basedOn w:val="a0"/>
+    <w:uiPriority w:val="99"/>
+    <w:semiHidden/>
+    <w:unhideWhenUsed/>
+    <w:rsid w:val="0059356E"/>
+    <w:rPr>
+      <w:color w:val="605E5C"/>
+      <w:shd w:val="clear" w:color="auto" w:fill="E1DFDD"/>
+    </w:rPr>
+  </w:style>
 </w:styles>
 </file>
 
@@ -10773,7 +19456,7 @@
 </file>
 
 <file path=customXml/itemProps1.xml><?xml version="1.0" encoding="utf-8"?>
-<ds:datastoreItem xmlns:ds="http://schemas.openxmlformats.org/officeDocument/2006/customXml" ds:itemID="{766D76D9-95F7-4B62-982A-DACD0A105DA9}">
+<ds:datastoreItem xmlns:ds="http://schemas.openxmlformats.org/officeDocument/2006/customXml" ds:itemID="{8EA2AA51-F86F-4AE9-B1B8-AF9D4C5ED299}">
   <ds:schemaRefs>
     <ds:schemaRef ds:uri="http://schemas.openxmlformats.org/officeDocument/2006/bibliography"/>
   </ds:schemaRefs>

--- a/Word/20151910042-刘鹏-MC实验06-椭圆曲线离散对数问题实验.docx
+++ b/Word/20151910042-刘鹏-MC实验06-椭圆曲线离散对数问题实验.docx
@@ -617,8 +617,6 @@
               </w:rPr>
               <w:t>54</w:t>
             </w:r>
-            <w:bookmarkStart w:id="0" w:name="_GoBack"/>
-            <w:bookmarkEnd w:id="0"/>
           </w:p>
         </w:tc>
       </w:tr>
@@ -4654,7 +4652,21 @@
         <w:rPr>
           <w:rFonts w:hint="eastAsia"/>
         </w:rPr>
-        <w:t>生成公钥的公式中，乘子</w:t>
+        <w:t>生成公</w:t>
+      </w:r>
+      <w:proofErr w:type="gramStart"/>
+      <w:r>
+        <w:rPr>
+          <w:rFonts w:hint="eastAsia"/>
+        </w:rPr>
+        <w:t>钥</w:t>
+      </w:r>
+      <w:proofErr w:type="gramEnd"/>
+      <w:r>
+        <w:rPr>
+          <w:rFonts w:hint="eastAsia"/>
+        </w:rPr>
+        <w:t>的公式中，乘子</w:t>
       </w:r>
       <m:oMath>
         <m:r>
@@ -4755,9 +4767,6 @@
       </w:r>
       <m:oMath>
         <m:r>
-          <m:rPr>
-            <m:sty m:val="p"/>
-          </m:rPr>
           <w:rPr>
             <w:rFonts w:ascii="Latin Modern Math" w:hAnsi="Latin Modern Math"/>
           </w:rPr>
@@ -6066,6 +6075,7 @@
               <w:t xml:space="preserve"> </w:t>
             </w:r>
             <w:proofErr w:type="spellStart"/>
+            <w:proofErr w:type="gramStart"/>
             <w:r>
               <w:rPr>
                 <w:rFonts w:ascii="Consolas" w:hAnsi="Consolas" w:cs="宋体"/>
@@ -6087,6 +6097,7 @@
               </w:rPr>
               <w:t>(</w:t>
             </w:r>
+            <w:proofErr w:type="gramEnd"/>
             <w:r>
               <w:rPr>
                 <w:rFonts w:ascii="Consolas" w:hAnsi="Consolas" w:cs="宋体"/>
@@ -6148,7 +6159,6 @@
               <w:t>[</w:t>
             </w:r>
             <w:proofErr w:type="spellStart"/>
-            <w:proofErr w:type="gramStart"/>
             <w:r>
               <w:rPr>
                 <w:rFonts w:ascii="Consolas" w:hAnsi="Consolas" w:cs="宋体"/>
@@ -6179,7 +6189,6 @@
               <w:t>b</w:t>
             </w:r>
             <w:proofErr w:type="spellEnd"/>
-            <w:proofErr w:type="gramEnd"/>
             <w:r>
               <w:rPr>
                 <w:rFonts w:ascii="Consolas" w:hAnsi="Consolas" w:cs="宋体"/>
@@ -8803,9 +8812,6 @@
       </w:r>
       <m:oMath>
         <m:r>
-          <m:rPr>
-            <m:sty m:val="p"/>
-          </m:rPr>
           <w:rPr>
             <w:rFonts w:ascii="Latin Modern Math" w:hAnsi="Latin Modern Math"/>
           </w:rPr>
@@ -8816,14 +8822,12 @@
             <m:ctrlPr>
               <w:rPr>
                 <w:rFonts w:ascii="Latin Modern Math" w:hAnsi="Latin Modern Math"/>
+                <w:i/>
               </w:rPr>
             </m:ctrlPr>
           </m:sSubPr>
           <m:e>
             <m:r>
-              <m:rPr>
-                <m:sty m:val="p"/>
-              </m:rPr>
               <w:rPr>
                 <w:rFonts w:ascii="Latin Modern Math" w:hAnsi="Latin Modern Math"/>
               </w:rPr>
@@ -8832,9 +8836,6 @@
           </m:e>
           <m:sub>
             <m:r>
-              <m:rPr>
-                <m:sty m:val="p"/>
-              </m:rPr>
               <w:rPr>
                 <w:rFonts w:ascii="Latin Modern Math" w:hAnsi="Latin Modern Math"/>
               </w:rPr>
@@ -8943,7 +8944,15 @@
         <w:rPr>
           <w:rFonts w:hint="eastAsia"/>
         </w:rPr>
-        <w:t>，即最后只要用私</w:t>
+        <w:t>，即</w:t>
+      </w:r>
+      <w:bookmarkStart w:id="0" w:name="_GoBack"/>
+      <w:bookmarkEnd w:id="0"/>
+      <w:r>
+        <w:rPr>
+          <w:rFonts w:hint="eastAsia"/>
+        </w:rPr>
+        <w:t>最后只要用私</w:t>
       </w:r>
       <w:proofErr w:type="gramStart"/>
       <w:r>
@@ -19456,7 +19465,7 @@
 </file>
 
 <file path=customXml/itemProps1.xml><?xml version="1.0" encoding="utf-8"?>
-<ds:datastoreItem xmlns:ds="http://schemas.openxmlformats.org/officeDocument/2006/customXml" ds:itemID="{8EA2AA51-F86F-4AE9-B1B8-AF9D4C5ED299}">
+<ds:datastoreItem xmlns:ds="http://schemas.openxmlformats.org/officeDocument/2006/customXml" ds:itemID="{9175307E-5362-400C-9BBC-C37DECC7BD35}">
   <ds:schemaRefs>
     <ds:schemaRef ds:uri="http://schemas.openxmlformats.org/officeDocument/2006/bibliography"/>
   </ds:schemaRefs>
